--- a/documentación/individual/diesñoDelSistema.docx
+++ b/documentación/individual/diesñoDelSistema.docx
@@ -11,16 +11,18 @@
         </w:numPr>
         <w:rPr>
           <w:rFonts w:ascii="Times New Roman" w:hAnsi="Times New Roman"/>
-          <w:sz w:val="24"/>
-          <w:szCs w:val="24"/>
+          <w:color w:val="auto"/>
+          <w:sz w:val="56"/>
+          <w:szCs w:val="56"/>
           <w:lang w:val="es-ES_tradnl"/>
         </w:rPr>
       </w:pPr>
       <w:r>
         <w:rPr>
           <w:rFonts w:ascii="Times New Roman" w:hAnsi="Times New Roman"/>
-          <w:sz w:val="24"/>
-          <w:szCs w:val="24"/>
+          <w:color w:val="auto"/>
+          <w:sz w:val="56"/>
+          <w:szCs w:val="56"/>
           <w:lang w:val="es-ES_tradnl"/>
         </w:rPr>
         <w:t xml:space="preserve">Introducción: </w:t>
@@ -38,13 +40,7 @@
         <w:ind w:firstLine="360"/>
       </w:pPr>
       <w:r>
-        <w:t>Este documento denominado “</w:t>
-      </w:r>
-      <w:r>
-        <w:t>Diseño del sistema</w:t>
-      </w:r>
-      <w:r>
-        <w:t xml:space="preserve">”, es un documento de un conjunto de documentos cuya finalidad es el definir y diseñar una “Aplicación web que gestione un repositorio”. </w:t>
+        <w:t xml:space="preserve">Este documento denominado “Diseño del sistema”, es un documento de un conjunto de documentos cuya finalidad es el definir y diseñar una “Aplicación web que gestione un repositorio”. </w:t>
       </w:r>
     </w:p>
     <w:p>
@@ -118,13 +114,7 @@
         <w:rPr>
           <w:b/>
         </w:rPr>
-        <w:t xml:space="preserve"> de información.</w:t>
-      </w:r>
-      <w:r>
-        <w:rPr>
-          <w:b/>
-        </w:rPr>
-        <w:t xml:space="preserve"> </w:t>
+        <w:t xml:space="preserve"> de información. </w:t>
       </w:r>
       <w:r>
         <w:t xml:space="preserve">El cual su función es </w:t>
@@ -139,10 +129,7 @@
         <w:t>efectos de satisfacer ciertos requerimientos</w:t>
       </w:r>
       <w:r>
-        <w:t>. Requerimientos que han sido proporcionados por</w:t>
-      </w:r>
-      <w:r>
-        <w:t xml:space="preserve"> el análisis del sistema, documento descrito en el conjunto de documentos técnicos.</w:t>
+        <w:t>. Requerimientos que han sido proporcionados por el análisis del sistema, documento descrito en el conjunto de documentos técnicos.</w:t>
       </w:r>
     </w:p>
     <w:p>
@@ -160,8 +147,17 @@
           <w:ilvl w:val="0"/>
           <w:numId w:val="18"/>
         </w:numPr>
-      </w:pPr>
-      <w:r>
+        <w:rPr>
+          <w:sz w:val="56"/>
+          <w:szCs w:val="56"/>
+        </w:rPr>
+      </w:pPr>
+      <w:r>
+        <w:rPr>
+          <w:color w:val="auto"/>
+          <w:sz w:val="56"/>
+          <w:szCs w:val="56"/>
+        </w:rPr>
         <w:lastRenderedPageBreak/>
         <w:t>Análisis general del sistema:</w:t>
       </w:r>
@@ -178,15 +174,29 @@
           <w:ilvl w:val="1"/>
           <w:numId w:val="18"/>
         </w:numPr>
-      </w:pPr>
-      <w:r>
-        <w:t>Introducción al sistema.</w:t>
+        <w:rPr>
+          <w:color w:val="auto"/>
+          <w:sz w:val="56"/>
+          <w:szCs w:val="56"/>
+        </w:rPr>
+      </w:pPr>
+      <w:r>
+        <w:rPr>
+          <w:color w:val="auto"/>
+          <w:sz w:val="56"/>
+          <w:szCs w:val="56"/>
+        </w:rPr>
+        <w:t>Introducción al sistema:</w:t>
       </w:r>
     </w:p>
-    <w:p/>
     <w:p>
       <w:pPr>
-        <w:ind w:left="708" w:firstLine="708"/>
+        <w:ind w:firstLine="708"/>
+      </w:pPr>
+    </w:p>
+    <w:p>
+      <w:pPr>
+        <w:ind w:firstLine="708"/>
       </w:pPr>
       <w:r>
         <w:t>El sistema estará dividido en dos grandes subsistemas</w:t>
@@ -254,6 +264,10 @@
         <w:jc w:val="center"/>
       </w:pPr>
       <w:r>
+        <w:rPr>
+          <w:noProof/>
+          <w:lang w:val="es-ES_tradnl" w:eastAsia="es-ES_tradnl"/>
+        </w:rPr>
         <w:drawing>
           <wp:inline distT="0" distB="0" distL="0" distR="0" wp14:anchorId="5839C584" wp14:editId="3B5B3E68">
             <wp:extent cx="3329377" cy="3657600"/>
@@ -328,23 +342,33 @@
           <w:ilvl w:val="1"/>
           <w:numId w:val="18"/>
         </w:numPr>
-      </w:pPr>
-      <w:r>
-        <w:lastRenderedPageBreak/>
+        <w:rPr>
+          <w:color w:val="auto"/>
+          <w:sz w:val="56"/>
+          <w:szCs w:val="56"/>
+        </w:rPr>
+      </w:pPr>
+      <w:r>
+        <w:rPr>
+          <w:color w:val="auto"/>
+          <w:sz w:val="56"/>
+          <w:szCs w:val="56"/>
+        </w:rPr>
         <w:t xml:space="preserve">Arquitectura </w:t>
       </w:r>
       <w:r>
+        <w:rPr>
+          <w:color w:val="auto"/>
+          <w:sz w:val="56"/>
+          <w:szCs w:val="56"/>
+        </w:rPr>
         <w:t>Modelo-vista-controlador:</w:t>
       </w:r>
     </w:p>
+    <w:p/>
     <w:p>
       <w:pPr>
-        <w:ind w:left="420" w:firstLine="708"/>
-      </w:pPr>
-    </w:p>
-    <w:p>
-      <w:pPr>
-        <w:ind w:left="420" w:firstLine="708"/>
+        <w:ind w:firstLine="708"/>
       </w:pPr>
       <w:r>
         <w:t>El modelo vista controlador es un</w:t>
@@ -448,9 +472,13 @@
         <w:jc w:val="center"/>
       </w:pPr>
       <w:r>
+        <w:rPr>
+          <w:noProof/>
+          <w:lang w:val="es-ES_tradnl" w:eastAsia="es-ES_tradnl"/>
+        </w:rPr>
         <w:drawing>
           <wp:inline distT="0" distB="0" distL="0" distR="0" wp14:anchorId="0686B2A5" wp14:editId="788018D6">
-            <wp:extent cx="1892788" cy="2066925"/>
+            <wp:extent cx="2867025" cy="3130792"/>
             <wp:effectExtent l="0" t="0" r="0" b="0"/>
             <wp:docPr id="2" name="Imagen 2"/>
             <wp:cNvGraphicFramePr>
@@ -472,7 +500,7 @@
                   <pic:spPr>
                     <a:xfrm>
                       <a:off x="0" y="0"/>
-                      <a:ext cx="1892788" cy="2066925"/>
+                      <a:ext cx="2864147" cy="3127649"/>
                     </a:xfrm>
                     <a:prstGeom prst="rect">
                       <a:avLst/>
@@ -506,6 +534,9 @@
       </w:r>
     </w:p>
     <w:p/>
+    <w:p/>
+    <w:p/>
+    <w:p/>
     <w:p>
       <w:pPr>
         <w:pStyle w:val="Ttulo2"/>
@@ -513,16 +544,25 @@
           <w:ilvl w:val="1"/>
           <w:numId w:val="18"/>
         </w:numPr>
-      </w:pPr>
-      <w:r>
+        <w:rPr>
+          <w:color w:val="auto"/>
+          <w:sz w:val="56"/>
+          <w:szCs w:val="56"/>
+        </w:rPr>
+      </w:pPr>
+      <w:r>
+        <w:rPr>
+          <w:color w:val="auto"/>
+          <w:sz w:val="56"/>
+          <w:szCs w:val="56"/>
+        </w:rPr>
         <w:t>Arquitectura REST:</w:t>
       </w:r>
     </w:p>
     <w:p/>
     <w:p>
       <w:pPr>
-        <w:pStyle w:val="Prrafodelista"/>
-        <w:ind w:left="1128" w:firstLine="288"/>
+        <w:ind w:firstLine="708"/>
       </w:pPr>
       <w:r>
         <w:t>La Arquitectura REST es una arquitectura  de sistemas web que utilizan la tecnología HTTP para el transporte de información o indicación de acciones. Esta arquitectura facilita la creación de comunicación de servidor-cliente. Ya que sigue el protocolo HTTP, protocolo universal para cualquier tipo de aplicación o sistema operativo.</w:t>
@@ -530,8 +570,7 @@
     </w:p>
     <w:p>
       <w:pPr>
-        <w:pStyle w:val="Prrafodelista"/>
-        <w:ind w:left="1128" w:firstLine="288"/>
+        <w:ind w:firstLine="708"/>
       </w:pPr>
       <w:r>
         <w:t>Esta arquitectura se basa en un sistema de Petición-Respuesta asíncrona sin estado, es decir, pides algo y se te responde algo cuando sea posible. La arquitectura es sin estado es decir, el sistema no guarda estados, cada petición es independiente y acaba cuando es finalizada. Los elementos principales de la arquitectura REST son:</w:t>
@@ -546,11 +585,7 @@
         </w:numPr>
       </w:pPr>
       <w:r>
-        <w:t xml:space="preserve">Recursos: Un recurso es una entidad o elemento definido por una identidad. En REST los recursos son enviados, recibidos, manipulados o accionados por </w:t>
-      </w:r>
-      <w:r>
-        <w:lastRenderedPageBreak/>
-        <w:t>servicios de negocios.  Cuando solicitamos a un servicio REST recibiremos un Recurso, que puede contener varios recursos a su vez.</w:t>
+        <w:t>Recursos: Un recurso es una entidad o elemento definido por una identidad. En REST los recursos son enviados, recibidos, manipulados o accionados por servicios de negocios.  Cuando solicitamos a un servicio REST recibiremos un Recurso, que puede contener varios recursos a su vez.</w:t>
       </w:r>
     </w:p>
     <w:p>
@@ -572,12 +607,7 @@
       </w:r>
       <w:proofErr w:type="spellStart"/>
       <w:r>
-        <w:t>de</w:t>
-      </w:r>
-      <w:bookmarkStart w:id="0" w:name="_GoBack"/>
-      <w:bookmarkEnd w:id="0"/>
-      <w:r>
-        <w:t>volvera</w:t>
+        <w:t>devolvera</w:t>
       </w:r>
       <w:proofErr w:type="spellEnd"/>
       <w:r>
@@ -601,11 +631,9 @@
       <w:r>
         <w:t xml:space="preserve"> Tendremos una lista de acciones (GET</w:t>
       </w:r>
-      <w:proofErr w:type="gramStart"/>
-      <w:r>
-        <w:t>,PUT,POST,DELETE</w:t>
-      </w:r>
-      <w:proofErr w:type="gramEnd"/>
+      <w:r>
+        <w:t>, PUT, POST, DELETE</w:t>
+      </w:r>
       <w:r>
         <w:t>…)</w:t>
       </w:r>
@@ -623,10 +651,14 @@
         <w:ind w:left="1128" w:firstLine="288"/>
       </w:pPr>
       <w:r>
+        <w:rPr>
+          <w:noProof/>
+          <w:lang w:val="es-ES_tradnl" w:eastAsia="es-ES_tradnl"/>
+        </w:rPr>
         <w:drawing>
           <wp:inline distT="0" distB="0" distL="0" distR="0" wp14:anchorId="08C7C7C8" wp14:editId="7347FF99">
-            <wp:extent cx="5514975" cy="3800475"/>
-            <wp:effectExtent l="0" t="0" r="9525" b="9525"/>
+            <wp:extent cx="4026712" cy="2774884"/>
+            <wp:effectExtent l="0" t="0" r="0" b="6985"/>
             <wp:docPr id="5" name="Imagen 5"/>
             <wp:cNvGraphicFramePr>
               <a:graphicFrameLocks xmlns:a="http://schemas.openxmlformats.org/drawingml/2006/main" noChangeAspect="1"/>
@@ -647,7 +679,7 @@
                   <pic:spPr>
                     <a:xfrm>
                       <a:off x="0" y="0"/>
-                      <a:ext cx="5514975" cy="3800475"/>
+                      <a:ext cx="4026712" cy="2774884"/>
                     </a:xfrm>
                     <a:prstGeom prst="rect">
                       <a:avLst/>
@@ -686,15 +718,5579 @@
           <w:ilvl w:val="0"/>
           <w:numId w:val="18"/>
         </w:numPr>
-      </w:pPr>
-      <w:r>
+        <w:rPr>
+          <w:color w:val="auto"/>
+          <w:sz w:val="56"/>
+          <w:szCs w:val="56"/>
+        </w:rPr>
+      </w:pPr>
+      <w:r>
+        <w:rPr>
+          <w:color w:val="auto"/>
+          <w:sz w:val="56"/>
+          <w:szCs w:val="56"/>
+        </w:rPr>
+        <w:lastRenderedPageBreak/>
         <w:t>Diseño de datos:</w:t>
       </w:r>
     </w:p>
     <w:p/>
+    <w:p>
+      <w:pPr>
+        <w:pStyle w:val="Ttulo2"/>
+        <w:numPr>
+          <w:ilvl w:val="1"/>
+          <w:numId w:val="18"/>
+        </w:numPr>
+        <w:rPr>
+          <w:color w:val="auto"/>
+          <w:sz w:val="56"/>
+          <w:szCs w:val="56"/>
+        </w:rPr>
+      </w:pPr>
+      <w:r>
+        <w:rPr>
+          <w:color w:val="auto"/>
+          <w:sz w:val="56"/>
+          <w:szCs w:val="56"/>
+        </w:rPr>
+        <w:t>Introducción:</w:t>
+      </w:r>
+    </w:p>
+    <w:p/>
+    <w:p>
+      <w:pPr>
+        <w:ind w:firstLine="708"/>
+        <w:rPr>
+          <w:b/>
+        </w:rPr>
+      </w:pPr>
+      <w:r>
+        <w:t xml:space="preserve">El diseño de datos proporcionara la información e indicaciones para realizar el modelo de datos del sistema. Esto modelo será permanente y será el utilizado por la aplicación. Para la realización del modelo de datos utilizaremos una tecnología </w:t>
+      </w:r>
+      <w:r>
+        <w:rPr>
+          <w:b/>
+        </w:rPr>
+        <w:t xml:space="preserve">NO-SQL. </w:t>
+      </w:r>
+      <w:r>
+        <w:t xml:space="preserve">Esta tecnología se basa en no utilizar las bases comunes relacionales, sino que utilizan otros medios para almacenar los datos. En concreto a petición del organizador de este trabajo se utilizara la base de datos </w:t>
+      </w:r>
+      <w:r>
+        <w:rPr>
+          <w:b/>
+        </w:rPr>
+        <w:t>Neo4j</w:t>
+      </w:r>
+      <w:r>
+        <w:rPr>
+          <w:b/>
+        </w:rPr>
+        <w:t>.</w:t>
+      </w:r>
+    </w:p>
+    <w:p>
+      <w:pPr>
+        <w:pStyle w:val="Prrafodelista"/>
+        <w:ind w:left="1128" w:firstLine="288"/>
+        <w:rPr>
+          <w:b/>
+        </w:rPr>
+      </w:pPr>
+    </w:p>
+    <w:p>
+      <w:pPr>
+        <w:pStyle w:val="Ttulo2"/>
+        <w:numPr>
+          <w:ilvl w:val="1"/>
+          <w:numId w:val="18"/>
+        </w:numPr>
+        <w:rPr>
+          <w:color w:val="auto"/>
+          <w:sz w:val="56"/>
+          <w:szCs w:val="56"/>
+        </w:rPr>
+      </w:pPr>
+      <w:r>
+        <w:rPr>
+          <w:color w:val="auto"/>
+          <w:sz w:val="56"/>
+          <w:szCs w:val="56"/>
+        </w:rPr>
+        <w:t>Modelo de los datos</w:t>
+      </w:r>
+      <w:r>
+        <w:rPr>
+          <w:color w:val="auto"/>
+          <w:sz w:val="56"/>
+          <w:szCs w:val="56"/>
+        </w:rPr>
+        <w:t>-Entidades</w:t>
+      </w:r>
+      <w:r>
+        <w:rPr>
+          <w:color w:val="auto"/>
+          <w:sz w:val="56"/>
+          <w:szCs w:val="56"/>
+        </w:rPr>
+        <w:t>:</w:t>
+      </w:r>
+    </w:p>
+    <w:p/>
+    <w:p>
+      <w:pPr>
+        <w:ind w:firstLine="708"/>
+      </w:pPr>
+      <w:r>
+        <w:t>En este punto se describirá las diferentes clases que contendrá e</w:t>
+      </w:r>
+      <w:r>
+        <w:t xml:space="preserve">l sistema, siguiendo el </w:t>
+      </w:r>
+      <w:r>
+        <w:t>modelo de negocio del análisis del sistema, describiremos de forma final todas las clases del sistema, listando sus atributos y su tipo de información</w:t>
+      </w:r>
+      <w:r>
+        <w:t xml:space="preserve"> (</w:t>
+      </w:r>
+      <w:r>
+        <w:t>Utilizaremos el inglés para denominar los atributos, simplemente por gusto de</w:t>
+      </w:r>
+      <w:r>
+        <w:t>l programador)</w:t>
+      </w:r>
+      <w:r>
+        <w:t>.</w:t>
+      </w:r>
+    </w:p>
+    <w:p>
+      <w:pPr>
+        <w:pStyle w:val="Prrafodelista"/>
+        <w:ind w:left="1128" w:firstLine="288"/>
+      </w:pPr>
+    </w:p>
+    <w:p>
+      <w:pPr>
+        <w:ind w:firstLine="708"/>
+      </w:pPr>
+      <w:r>
+        <w:t xml:space="preserve"> </w:t>
+      </w:r>
+      <w:r>
+        <w:t xml:space="preserve">Ya </w:t>
+      </w:r>
+      <w:r>
+        <w:t>dado cualquier</w:t>
+      </w:r>
+      <w:r>
+        <w:t xml:space="preserve"> tipo de Base de datos, este,</w:t>
+      </w:r>
+      <w:r>
+        <w:t xml:space="preserve"> va tener u</w:t>
+      </w:r>
+      <w:r>
+        <w:t>nas entidades con unos atributos a continuación describiremos las entidades</w:t>
+      </w:r>
+      <w:r>
+        <w:t>.</w:t>
+      </w:r>
+      <w:r>
+        <w:t xml:space="preserve"> </w:t>
+      </w:r>
+      <w:r>
+        <w:t xml:space="preserve"> Luego dado el tipo de base de datos y sus características</w:t>
+      </w:r>
+      <w:r>
+        <w:t>. A</w:t>
+      </w:r>
+      <w:r>
+        <w:t xml:space="preserve">ñadiremos a estas entidades propiedades en función de la base de datos. </w:t>
+      </w:r>
+    </w:p>
+    <w:p>
+      <w:pPr>
+        <w:pStyle w:val="Prrafodelista"/>
+        <w:ind w:left="1128" w:firstLine="288"/>
+      </w:pPr>
+    </w:p>
+    <w:p>
+      <w:pPr>
+        <w:pStyle w:val="Ttulo3"/>
+        <w:numPr>
+          <w:ilvl w:val="2"/>
+          <w:numId w:val="18"/>
+        </w:numPr>
+        <w:rPr>
+          <w:color w:val="auto"/>
+          <w:sz w:val="56"/>
+          <w:szCs w:val="56"/>
+        </w:rPr>
+      </w:pPr>
+      <w:r>
+        <w:rPr>
+          <w:color w:val="auto"/>
+          <w:sz w:val="56"/>
+          <w:szCs w:val="56"/>
+        </w:rPr>
+        <w:t>MD-Entidades</w:t>
+      </w:r>
+      <w:r>
+        <w:rPr>
+          <w:color w:val="auto"/>
+          <w:sz w:val="56"/>
+          <w:szCs w:val="56"/>
+        </w:rPr>
+        <w:t xml:space="preserve">: </w:t>
+      </w:r>
+      <w:proofErr w:type="spellStart"/>
+      <w:r>
+        <w:rPr>
+          <w:color w:val="auto"/>
+          <w:sz w:val="56"/>
+          <w:szCs w:val="56"/>
+        </w:rPr>
+        <w:t>UserLogin</w:t>
+      </w:r>
+      <w:proofErr w:type="spellEnd"/>
+    </w:p>
+    <w:p>
+      <w:pPr>
+        <w:pStyle w:val="Epgrafe"/>
+        <w:keepNext/>
+        <w:ind w:firstLine="708"/>
+      </w:pPr>
+    </w:p>
+    <w:tbl>
+      <w:tblPr>
+        <w:tblStyle w:val="Cuadrculaclara-nfasis1"/>
+        <w:tblW w:w="9102" w:type="dxa"/>
+        <w:jc w:val="center"/>
+        <w:tblLook w:val="04A0" w:firstRow="1" w:lastRow="0" w:firstColumn="1" w:lastColumn="0" w:noHBand="0" w:noVBand="1"/>
+      </w:tblPr>
+      <w:tblGrid>
+        <w:gridCol w:w="3034"/>
+        <w:gridCol w:w="3033"/>
+        <w:gridCol w:w="3035"/>
+      </w:tblGrid>
+      <w:tr>
+        <w:trPr>
+          <w:cnfStyle w:val="100000000000" w:firstRow="1" w:lastRow="0" w:firstColumn="0" w:lastColumn="0" w:oddVBand="0" w:evenVBand="0" w:oddHBand="0" w:evenHBand="0" w:firstRowFirstColumn="0" w:firstRowLastColumn="0" w:lastRowFirstColumn="0" w:lastRowLastColumn="0"/>
+          <w:trHeight w:val="498"/>
+          <w:jc w:val="center"/>
+        </w:trPr>
+        <w:tc>
+          <w:tcPr>
+            <w:cnfStyle w:val="001000000000" w:firstRow="0" w:lastRow="0" w:firstColumn="1" w:lastColumn="0" w:oddVBand="0" w:evenVBand="0" w:oddHBand="0" w:evenHBand="0" w:firstRowFirstColumn="0" w:firstRowLastColumn="0" w:lastRowFirstColumn="0" w:lastRowLastColumn="0"/>
+            <w:tcW w:w="3034" w:type="dxa"/>
+          </w:tcPr>
+          <w:p>
+            <w:pPr>
+              <w:pStyle w:val="Prrafodelista"/>
+              <w:ind w:left="0"/>
+              <w:jc w:val="center"/>
+            </w:pPr>
+            <w:r>
+              <w:t>Entidad</w:t>
+            </w:r>
+          </w:p>
+        </w:tc>
+        <w:tc>
+          <w:tcPr>
+            <w:tcW w:w="6068" w:type="dxa"/>
+            <w:gridSpan w:val="2"/>
+          </w:tcPr>
+          <w:p>
+            <w:pPr>
+              <w:pStyle w:val="Prrafodelista"/>
+              <w:ind w:left="0"/>
+              <w:jc w:val="center"/>
+              <w:cnfStyle w:val="100000000000" w:firstRow="1" w:lastRow="0" w:firstColumn="0" w:lastColumn="0" w:oddVBand="0" w:evenVBand="0" w:oddHBand="0" w:evenHBand="0" w:firstRowFirstColumn="0" w:firstRowLastColumn="0" w:lastRowFirstColumn="0" w:lastRowLastColumn="0"/>
+            </w:pPr>
+            <w:r>
+              <w:t>UserLogin</w:t>
+            </w:r>
+          </w:p>
+        </w:tc>
+      </w:tr>
+      <w:tr>
+        <w:trPr>
+          <w:cnfStyle w:val="000000100000" w:firstRow="0" w:lastRow="0" w:firstColumn="0" w:lastColumn="0" w:oddVBand="0" w:evenVBand="0" w:oddHBand="1" w:evenHBand="0" w:firstRowFirstColumn="0" w:firstRowLastColumn="0" w:lastRowFirstColumn="0" w:lastRowLastColumn="0"/>
+          <w:trHeight w:val="624"/>
+          <w:jc w:val="center"/>
+        </w:trPr>
+        <w:tc>
+          <w:tcPr>
+            <w:cnfStyle w:val="001000000000" w:firstRow="0" w:lastRow="0" w:firstColumn="1" w:lastColumn="0" w:oddVBand="0" w:evenVBand="0" w:oddHBand="0" w:evenHBand="0" w:firstRowFirstColumn="0" w:firstRowLastColumn="0" w:lastRowFirstColumn="0" w:lastRowLastColumn="0"/>
+            <w:tcW w:w="3034" w:type="dxa"/>
+          </w:tcPr>
+          <w:p>
+            <w:pPr>
+              <w:pStyle w:val="Prrafodelista"/>
+              <w:ind w:left="0"/>
+              <w:jc w:val="center"/>
+            </w:pPr>
+            <w:r>
+              <w:t>Objetivo</w:t>
+            </w:r>
+          </w:p>
+        </w:tc>
+        <w:tc>
+          <w:tcPr>
+            <w:tcW w:w="6068" w:type="dxa"/>
+            <w:gridSpan w:val="2"/>
+          </w:tcPr>
+          <w:p>
+            <w:pPr>
+              <w:pStyle w:val="Prrafodelista"/>
+              <w:ind w:left="0"/>
+              <w:jc w:val="center"/>
+              <w:cnfStyle w:val="000000100000" w:firstRow="0" w:lastRow="0" w:firstColumn="0" w:lastColumn="0" w:oddVBand="0" w:evenVBand="0" w:oddHBand="1" w:evenHBand="0" w:firstRowFirstColumn="0" w:firstRowLastColumn="0" w:lastRowFirstColumn="0" w:lastRowLastColumn="0"/>
+            </w:pPr>
+            <w:r>
+              <w:t>Identificar al usuario del sistema y facilitar información para su autenticación.</w:t>
+            </w:r>
+          </w:p>
+        </w:tc>
+      </w:tr>
+      <w:tr>
+        <w:trPr>
+          <w:cnfStyle w:val="000000010000" w:firstRow="0" w:lastRow="0" w:firstColumn="0" w:lastColumn="0" w:oddVBand="0" w:evenVBand="0" w:oddHBand="0" w:evenHBand="1" w:firstRowFirstColumn="0" w:firstRowLastColumn="0" w:lastRowFirstColumn="0" w:lastRowLastColumn="0"/>
+          <w:trHeight w:val="513"/>
+          <w:jc w:val="center"/>
+        </w:trPr>
+        <w:tc>
+          <w:tcPr>
+            <w:cnfStyle w:val="001000000000" w:firstRow="0" w:lastRow="0" w:firstColumn="1" w:lastColumn="0" w:oddVBand="0" w:evenVBand="0" w:oddHBand="0" w:evenHBand="0" w:firstRowFirstColumn="0" w:firstRowLastColumn="0" w:lastRowFirstColumn="0" w:lastRowLastColumn="0"/>
+            <w:tcW w:w="3034" w:type="dxa"/>
+          </w:tcPr>
+          <w:p>
+            <w:pPr>
+              <w:pStyle w:val="Prrafodelista"/>
+              <w:ind w:left="0"/>
+              <w:jc w:val="center"/>
+            </w:pPr>
+            <w:r>
+              <w:lastRenderedPageBreak/>
+              <w:t>Variable</w:t>
+            </w:r>
+          </w:p>
+        </w:tc>
+        <w:tc>
+          <w:tcPr>
+            <w:tcW w:w="3033" w:type="dxa"/>
+          </w:tcPr>
+          <w:p>
+            <w:pPr>
+              <w:pStyle w:val="Prrafodelista"/>
+              <w:ind w:left="0"/>
+              <w:jc w:val="center"/>
+              <w:cnfStyle w:val="000000010000" w:firstRow="0" w:lastRow="0" w:firstColumn="0" w:lastColumn="0" w:oddVBand="0" w:evenVBand="0" w:oddHBand="0" w:evenHBand="1" w:firstRowFirstColumn="0" w:firstRowLastColumn="0" w:lastRowFirstColumn="0" w:lastRowLastColumn="0"/>
+            </w:pPr>
+            <w:r>
+              <w:t>Tipo</w:t>
+            </w:r>
+          </w:p>
+        </w:tc>
+        <w:tc>
+          <w:tcPr>
+            <w:tcW w:w="3035" w:type="dxa"/>
+          </w:tcPr>
+          <w:p>
+            <w:pPr>
+              <w:pStyle w:val="Prrafodelista"/>
+              <w:ind w:left="0"/>
+              <w:jc w:val="center"/>
+              <w:cnfStyle w:val="000000010000" w:firstRow="0" w:lastRow="0" w:firstColumn="0" w:lastColumn="0" w:oddVBand="0" w:evenVBand="0" w:oddHBand="0" w:evenHBand="1" w:firstRowFirstColumn="0" w:firstRowLastColumn="0" w:lastRowFirstColumn="0" w:lastRowLastColumn="0"/>
+            </w:pPr>
+            <w:r>
+              <w:t>Descripción</w:t>
+            </w:r>
+          </w:p>
+        </w:tc>
+      </w:tr>
+      <w:tr>
+        <w:trPr>
+          <w:cnfStyle w:val="000000100000" w:firstRow="0" w:lastRow="0" w:firstColumn="0" w:lastColumn="0" w:oddVBand="0" w:evenVBand="0" w:oddHBand="1" w:evenHBand="0" w:firstRowFirstColumn="0" w:firstRowLastColumn="0" w:lastRowFirstColumn="0" w:lastRowLastColumn="0"/>
+          <w:trHeight w:val="655"/>
+          <w:jc w:val="center"/>
+        </w:trPr>
+        <w:tc>
+          <w:tcPr>
+            <w:cnfStyle w:val="001000000000" w:firstRow="0" w:lastRow="0" w:firstColumn="1" w:lastColumn="0" w:oddVBand="0" w:evenVBand="0" w:oddHBand="0" w:evenHBand="0" w:firstRowFirstColumn="0" w:firstRowLastColumn="0" w:lastRowFirstColumn="0" w:lastRowLastColumn="0"/>
+            <w:tcW w:w="3034" w:type="dxa"/>
+          </w:tcPr>
+          <w:p>
+            <w:pPr>
+              <w:pStyle w:val="Prrafodelista"/>
+              <w:ind w:left="0"/>
+              <w:jc w:val="center"/>
+            </w:pPr>
+            <w:proofErr w:type="spellStart"/>
+            <w:r>
+              <w:t>User</w:t>
+            </w:r>
+            <w:proofErr w:type="spellEnd"/>
+          </w:p>
+        </w:tc>
+        <w:tc>
+          <w:tcPr>
+            <w:tcW w:w="3033" w:type="dxa"/>
+          </w:tcPr>
+          <w:p>
+            <w:pPr>
+              <w:pStyle w:val="Prrafodelista"/>
+              <w:ind w:left="0"/>
+              <w:jc w:val="center"/>
+              <w:cnfStyle w:val="000000100000" w:firstRow="0" w:lastRow="0" w:firstColumn="0" w:lastColumn="0" w:oddVBand="0" w:evenVBand="0" w:oddHBand="1" w:evenHBand="0" w:firstRowFirstColumn="0" w:firstRowLastColumn="0" w:lastRowFirstColumn="0" w:lastRowLastColumn="0"/>
+            </w:pPr>
+            <w:proofErr w:type="spellStart"/>
+            <w:r>
+              <w:t>String</w:t>
+            </w:r>
+            <w:proofErr w:type="spellEnd"/>
+            <w:r>
+              <w:t xml:space="preserve"> (Email)</w:t>
+            </w:r>
+          </w:p>
+        </w:tc>
+        <w:tc>
+          <w:tcPr>
+            <w:tcW w:w="3035" w:type="dxa"/>
+          </w:tcPr>
+          <w:p>
+            <w:pPr>
+              <w:pStyle w:val="Prrafodelista"/>
+              <w:ind w:left="0"/>
+              <w:jc w:val="center"/>
+              <w:cnfStyle w:val="000000100000" w:firstRow="0" w:lastRow="0" w:firstColumn="0" w:lastColumn="0" w:oddVBand="0" w:evenVBand="0" w:oddHBand="1" w:evenHBand="0" w:firstRowFirstColumn="0" w:firstRowLastColumn="0" w:lastRowFirstColumn="0" w:lastRowLastColumn="0"/>
+            </w:pPr>
+            <w:r>
+              <w:t>Define el email de la identidad del usuario.</w:t>
+            </w:r>
+          </w:p>
+        </w:tc>
+      </w:tr>
+      <w:tr>
+        <w:trPr>
+          <w:cnfStyle w:val="000000010000" w:firstRow="0" w:lastRow="0" w:firstColumn="0" w:lastColumn="0" w:oddVBand="0" w:evenVBand="0" w:oddHBand="0" w:evenHBand="1" w:firstRowFirstColumn="0" w:firstRowLastColumn="0" w:lastRowFirstColumn="0" w:lastRowLastColumn="0"/>
+          <w:trHeight w:val="1093"/>
+          <w:jc w:val="center"/>
+        </w:trPr>
+        <w:tc>
+          <w:tcPr>
+            <w:cnfStyle w:val="001000000000" w:firstRow="0" w:lastRow="0" w:firstColumn="1" w:lastColumn="0" w:oddVBand="0" w:evenVBand="0" w:oddHBand="0" w:evenHBand="0" w:firstRowFirstColumn="0" w:firstRowLastColumn="0" w:lastRowFirstColumn="0" w:lastRowLastColumn="0"/>
+            <w:tcW w:w="3034" w:type="dxa"/>
+          </w:tcPr>
+          <w:p>
+            <w:pPr>
+              <w:pStyle w:val="Prrafodelista"/>
+              <w:ind w:left="0"/>
+              <w:jc w:val="center"/>
+            </w:pPr>
+            <w:r>
+              <w:t>Pass</w:t>
+            </w:r>
+          </w:p>
+        </w:tc>
+        <w:tc>
+          <w:tcPr>
+            <w:tcW w:w="3033" w:type="dxa"/>
+          </w:tcPr>
+          <w:p>
+            <w:pPr>
+              <w:pStyle w:val="Prrafodelista"/>
+              <w:ind w:left="0"/>
+              <w:jc w:val="center"/>
+              <w:cnfStyle w:val="000000010000" w:firstRow="0" w:lastRow="0" w:firstColumn="0" w:lastColumn="0" w:oddVBand="0" w:evenVBand="0" w:oddHBand="0" w:evenHBand="1" w:firstRowFirstColumn="0" w:firstRowLastColumn="0" w:lastRowFirstColumn="0" w:lastRowLastColumn="0"/>
+            </w:pPr>
+            <w:proofErr w:type="spellStart"/>
+            <w:r>
+              <w:t>String</w:t>
+            </w:r>
+            <w:proofErr w:type="spellEnd"/>
+            <w:r>
+              <w:t xml:space="preserve"> (SHA-1)</w:t>
+            </w:r>
+          </w:p>
+        </w:tc>
+        <w:tc>
+          <w:tcPr>
+            <w:tcW w:w="3035" w:type="dxa"/>
+          </w:tcPr>
+          <w:p>
+            <w:pPr>
+              <w:pStyle w:val="Prrafodelista"/>
+              <w:ind w:left="0"/>
+              <w:jc w:val="center"/>
+              <w:cnfStyle w:val="000000010000" w:firstRow="0" w:lastRow="0" w:firstColumn="0" w:lastColumn="0" w:oddVBand="0" w:evenVBand="0" w:oddHBand="0" w:evenHBand="1" w:firstRowFirstColumn="0" w:firstRowLastColumn="0" w:lastRowFirstColumn="0" w:lastRowLastColumn="0"/>
+            </w:pPr>
+            <w:r>
+              <w:t>Define la contraseña del usuario cifrada con el algoritmo de firma SHA-1.</w:t>
+            </w:r>
+          </w:p>
+        </w:tc>
+      </w:tr>
+      <w:tr>
+        <w:trPr>
+          <w:cnfStyle w:val="000000100000" w:firstRow="0" w:lastRow="0" w:firstColumn="0" w:lastColumn="0" w:oddVBand="0" w:evenVBand="0" w:oddHBand="1" w:evenHBand="0" w:firstRowFirstColumn="0" w:firstRowLastColumn="0" w:lastRowFirstColumn="0" w:lastRowLastColumn="0"/>
+          <w:trHeight w:val="616"/>
+          <w:jc w:val="center"/>
+        </w:trPr>
+        <w:tc>
+          <w:tcPr>
+            <w:cnfStyle w:val="001000000000" w:firstRow="0" w:lastRow="0" w:firstColumn="1" w:lastColumn="0" w:oddVBand="0" w:evenVBand="0" w:oddHBand="0" w:evenHBand="0" w:firstRowFirstColumn="0" w:firstRowLastColumn="0" w:lastRowFirstColumn="0" w:lastRowLastColumn="0"/>
+            <w:tcW w:w="3034" w:type="dxa"/>
+          </w:tcPr>
+          <w:p>
+            <w:pPr>
+              <w:pStyle w:val="Prrafodelista"/>
+              <w:ind w:left="0"/>
+              <w:jc w:val="center"/>
+            </w:pPr>
+            <w:r>
+              <w:t>Rol</w:t>
+            </w:r>
+          </w:p>
+        </w:tc>
+        <w:tc>
+          <w:tcPr>
+            <w:tcW w:w="3033" w:type="dxa"/>
+          </w:tcPr>
+          <w:p>
+            <w:pPr>
+              <w:pStyle w:val="Prrafodelista"/>
+              <w:ind w:left="0"/>
+              <w:jc w:val="center"/>
+              <w:cnfStyle w:val="000000100000" w:firstRow="0" w:lastRow="0" w:firstColumn="0" w:lastColumn="0" w:oddVBand="0" w:evenVBand="0" w:oddHBand="1" w:evenHBand="0" w:firstRowFirstColumn="0" w:firstRowLastColumn="0" w:lastRowFirstColumn="0" w:lastRowLastColumn="0"/>
+            </w:pPr>
+            <w:proofErr w:type="spellStart"/>
+            <w:r>
+              <w:t>Enum</w:t>
+            </w:r>
+            <w:proofErr w:type="spellEnd"/>
+            <w:r>
+              <w:t xml:space="preserve"> (</w:t>
+            </w:r>
+            <w:proofErr w:type="spellStart"/>
+            <w:r>
+              <w:t>UserType</w:t>
+            </w:r>
+            <w:proofErr w:type="spellEnd"/>
+            <w:r>
+              <w:t>:</w:t>
+            </w:r>
+          </w:p>
+          <w:p>
+            <w:pPr>
+              <w:pStyle w:val="Prrafodelista"/>
+              <w:ind w:left="0"/>
+              <w:jc w:val="center"/>
+              <w:cnfStyle w:val="000000100000" w:firstRow="0" w:lastRow="0" w:firstColumn="0" w:lastColumn="0" w:oddVBand="0" w:evenVBand="0" w:oddHBand="1" w:evenHBand="0" w:firstRowFirstColumn="0" w:firstRowLastColumn="0" w:lastRowFirstColumn="0" w:lastRowLastColumn="0"/>
+            </w:pPr>
+            <w:r>
+              <w:t>{USER,ADMIN})</w:t>
+            </w:r>
+          </w:p>
+        </w:tc>
+        <w:tc>
+          <w:tcPr>
+            <w:tcW w:w="3035" w:type="dxa"/>
+          </w:tcPr>
+          <w:p>
+            <w:pPr>
+              <w:pStyle w:val="Prrafodelista"/>
+              <w:ind w:left="0"/>
+              <w:jc w:val="center"/>
+              <w:cnfStyle w:val="000000100000" w:firstRow="0" w:lastRow="0" w:firstColumn="0" w:lastColumn="0" w:oddVBand="0" w:evenVBand="0" w:oddHBand="1" w:evenHBand="0" w:firstRowFirstColumn="0" w:firstRowLastColumn="0" w:lastRowFirstColumn="0" w:lastRowLastColumn="0"/>
+            </w:pPr>
+            <w:r>
+              <w:t>Define el rol que tiene el usuario.</w:t>
+            </w:r>
+          </w:p>
+        </w:tc>
+      </w:tr>
+      <w:tr>
+        <w:trPr>
+          <w:cnfStyle w:val="000000010000" w:firstRow="0" w:lastRow="0" w:firstColumn="0" w:lastColumn="0" w:oddVBand="0" w:evenVBand="0" w:oddHBand="0" w:evenHBand="1" w:firstRowFirstColumn="0" w:firstRowLastColumn="0" w:lastRowFirstColumn="0" w:lastRowLastColumn="0"/>
+          <w:trHeight w:val="815"/>
+          <w:jc w:val="center"/>
+        </w:trPr>
+        <w:tc>
+          <w:tcPr>
+            <w:cnfStyle w:val="001000000000" w:firstRow="0" w:lastRow="0" w:firstColumn="1" w:lastColumn="0" w:oddVBand="0" w:evenVBand="0" w:oddHBand="0" w:evenHBand="0" w:firstRowFirstColumn="0" w:firstRowLastColumn="0" w:lastRowFirstColumn="0" w:lastRowLastColumn="0"/>
+            <w:tcW w:w="3034" w:type="dxa"/>
+          </w:tcPr>
+          <w:p>
+            <w:pPr>
+              <w:pStyle w:val="Prrafodelista"/>
+              <w:ind w:left="0"/>
+              <w:jc w:val="center"/>
+            </w:pPr>
+            <w:proofErr w:type="spellStart"/>
+            <w:r>
+              <w:t>creationTime</w:t>
+            </w:r>
+            <w:proofErr w:type="spellEnd"/>
+          </w:p>
+        </w:tc>
+        <w:tc>
+          <w:tcPr>
+            <w:tcW w:w="3033" w:type="dxa"/>
+          </w:tcPr>
+          <w:p>
+            <w:pPr>
+              <w:pStyle w:val="Prrafodelista"/>
+              <w:ind w:left="0"/>
+              <w:jc w:val="center"/>
+              <w:cnfStyle w:val="000000010000" w:firstRow="0" w:lastRow="0" w:firstColumn="0" w:lastColumn="0" w:oddVBand="0" w:evenVBand="0" w:oddHBand="0" w:evenHBand="1" w:firstRowFirstColumn="0" w:firstRowLastColumn="0" w:lastRowFirstColumn="0" w:lastRowLastColumn="0"/>
+            </w:pPr>
+            <w:r>
+              <w:t>Date</w:t>
+            </w:r>
+          </w:p>
+        </w:tc>
+        <w:tc>
+          <w:tcPr>
+            <w:tcW w:w="3035" w:type="dxa"/>
+          </w:tcPr>
+          <w:p>
+            <w:pPr>
+              <w:pStyle w:val="Prrafodelista"/>
+              <w:ind w:left="0"/>
+              <w:jc w:val="center"/>
+              <w:cnfStyle w:val="000000010000" w:firstRow="0" w:lastRow="0" w:firstColumn="0" w:lastColumn="0" w:oddVBand="0" w:evenVBand="0" w:oddHBand="0" w:evenHBand="1" w:firstRowFirstColumn="0" w:firstRowLastColumn="0" w:lastRowFirstColumn="0" w:lastRowLastColumn="0"/>
+            </w:pPr>
+            <w:r>
+              <w:t>Fecha de creación de la entidad.</w:t>
+            </w:r>
+          </w:p>
+        </w:tc>
+      </w:tr>
+      <w:tr>
+        <w:trPr>
+          <w:cnfStyle w:val="000000100000" w:firstRow="0" w:lastRow="0" w:firstColumn="0" w:lastColumn="0" w:oddVBand="0" w:evenVBand="0" w:oddHBand="1" w:evenHBand="0" w:firstRowFirstColumn="0" w:firstRowLastColumn="0" w:lastRowFirstColumn="0" w:lastRowLastColumn="0"/>
+          <w:trHeight w:val="1778"/>
+          <w:jc w:val="center"/>
+        </w:trPr>
+        <w:tc>
+          <w:tcPr>
+            <w:cnfStyle w:val="001000000000" w:firstRow="0" w:lastRow="0" w:firstColumn="1" w:lastColumn="0" w:oddVBand="0" w:evenVBand="0" w:oddHBand="0" w:evenHBand="0" w:firstRowFirstColumn="0" w:firstRowLastColumn="0" w:lastRowFirstColumn="0" w:lastRowLastColumn="0"/>
+            <w:tcW w:w="3034" w:type="dxa"/>
+          </w:tcPr>
+          <w:p>
+            <w:pPr>
+              <w:pStyle w:val="Prrafodelista"/>
+              <w:ind w:left="0"/>
+              <w:jc w:val="center"/>
+            </w:pPr>
+            <w:proofErr w:type="spellStart"/>
+            <w:r>
+              <w:t>Hashcode</w:t>
+            </w:r>
+            <w:proofErr w:type="spellEnd"/>
+          </w:p>
+        </w:tc>
+        <w:tc>
+          <w:tcPr>
+            <w:tcW w:w="3033" w:type="dxa"/>
+          </w:tcPr>
+          <w:p>
+            <w:pPr>
+              <w:pStyle w:val="Prrafodelista"/>
+              <w:ind w:left="0"/>
+              <w:jc w:val="center"/>
+              <w:cnfStyle w:val="000000100000" w:firstRow="0" w:lastRow="0" w:firstColumn="0" w:lastColumn="0" w:oddVBand="0" w:evenVBand="0" w:oddHBand="1" w:evenHBand="0" w:firstRowFirstColumn="0" w:firstRowLastColumn="0" w:lastRowFirstColumn="0" w:lastRowLastColumn="0"/>
+            </w:pPr>
+            <w:proofErr w:type="spellStart"/>
+            <w:r>
+              <w:t>String</w:t>
+            </w:r>
+            <w:proofErr w:type="spellEnd"/>
+            <w:r>
+              <w:t xml:space="preserve"> (SHA-1)</w:t>
+            </w:r>
+          </w:p>
+        </w:tc>
+        <w:tc>
+          <w:tcPr>
+            <w:tcW w:w="3035" w:type="dxa"/>
+          </w:tcPr>
+          <w:p>
+            <w:pPr>
+              <w:pStyle w:val="Prrafodelista"/>
+              <w:keepNext/>
+              <w:ind w:left="0"/>
+              <w:jc w:val="center"/>
+              <w:cnfStyle w:val="000000100000" w:firstRow="0" w:lastRow="0" w:firstColumn="0" w:lastColumn="0" w:oddVBand="0" w:evenVBand="0" w:oddHBand="1" w:evenHBand="0" w:firstRowFirstColumn="0" w:firstRowLastColumn="0" w:lastRowFirstColumn="0" w:lastRowLastColumn="0"/>
+            </w:pPr>
+            <w:r>
+              <w:t>Usando los datos no modificables de la entidad (</w:t>
+            </w:r>
+            <w:proofErr w:type="spellStart"/>
+            <w:r>
+              <w:t>User</w:t>
+            </w:r>
+            <w:proofErr w:type="spellEnd"/>
+            <w:r>
+              <w:t xml:space="preserve"> y </w:t>
+            </w:r>
+            <w:proofErr w:type="spellStart"/>
+            <w:r>
+              <w:t>creationTime</w:t>
+            </w:r>
+            <w:proofErr w:type="spellEnd"/>
+            <w:r>
+              <w:t>) se realiza una firma única que identifica a la entidad frente a otras.</w:t>
+            </w:r>
+          </w:p>
+        </w:tc>
+      </w:tr>
+    </w:tbl>
+    <w:p>
+      <w:pPr>
+        <w:pStyle w:val="Epgrafe"/>
+      </w:pPr>
+      <w:r>
+        <w:t xml:space="preserve">Tabla </w:t>
+      </w:r>
+      <w:fldSimple w:instr=" SEQ Tabla \* ARABIC ">
+        <w:r>
+          <w:rPr>
+            <w:noProof/>
+          </w:rPr>
+          <w:t>1</w:t>
+        </w:r>
+      </w:fldSimple>
+      <w:r>
+        <w:t xml:space="preserve"> (</w:t>
+      </w:r>
+      <w:proofErr w:type="spellStart"/>
+      <w:r>
+        <w:t>UserLogin</w:t>
+      </w:r>
+      <w:proofErr w:type="spellEnd"/>
+      <w:r>
+        <w:t>)</w:t>
+      </w:r>
+    </w:p>
+    <w:p/>
+    <w:p>
+      <w:pPr>
+        <w:pStyle w:val="Ttulo3"/>
+        <w:numPr>
+          <w:ilvl w:val="2"/>
+          <w:numId w:val="18"/>
+        </w:numPr>
+        <w:rPr>
+          <w:color w:val="auto"/>
+          <w:sz w:val="56"/>
+          <w:szCs w:val="56"/>
+        </w:rPr>
+      </w:pPr>
+      <w:r>
+        <w:rPr>
+          <w:color w:val="auto"/>
+          <w:sz w:val="56"/>
+          <w:szCs w:val="56"/>
+        </w:rPr>
+        <w:t>MD-Entidades</w:t>
+      </w:r>
+      <w:r>
+        <w:rPr>
+          <w:color w:val="auto"/>
+          <w:sz w:val="56"/>
+          <w:szCs w:val="56"/>
+        </w:rPr>
+        <w:t xml:space="preserve">: </w:t>
+      </w:r>
+      <w:proofErr w:type="spellStart"/>
+      <w:r>
+        <w:rPr>
+          <w:color w:val="auto"/>
+          <w:sz w:val="56"/>
+          <w:szCs w:val="56"/>
+        </w:rPr>
+        <w:t>Person</w:t>
+      </w:r>
+      <w:proofErr w:type="spellEnd"/>
+    </w:p>
+    <w:p/>
+    <w:tbl>
+      <w:tblPr>
+        <w:tblStyle w:val="Cuadrculaclara-nfasis1"/>
+        <w:tblW w:w="0" w:type="auto"/>
+        <w:jc w:val="center"/>
+        <w:tblLook w:val="04A0" w:firstRow="1" w:lastRow="0" w:firstColumn="1" w:lastColumn="0" w:noHBand="0" w:noVBand="1"/>
+      </w:tblPr>
+      <w:tblGrid>
+        <w:gridCol w:w="2890"/>
+        <w:gridCol w:w="2889"/>
+        <w:gridCol w:w="2890"/>
+      </w:tblGrid>
+      <w:tr>
+        <w:trPr>
+          <w:cnfStyle w:val="100000000000" w:firstRow="1" w:lastRow="0" w:firstColumn="0" w:lastColumn="0" w:oddVBand="0" w:evenVBand="0" w:oddHBand="0" w:evenHBand="0" w:firstRowFirstColumn="0" w:firstRowLastColumn="0" w:lastRowFirstColumn="0" w:lastRowLastColumn="0"/>
+          <w:trHeight w:val="214"/>
+          <w:jc w:val="center"/>
+        </w:trPr>
+        <w:tc>
+          <w:tcPr>
+            <w:cnfStyle w:val="001000000000" w:firstRow="0" w:lastRow="0" w:firstColumn="1" w:lastColumn="0" w:oddVBand="0" w:evenVBand="0" w:oddHBand="0" w:evenHBand="0" w:firstRowFirstColumn="0" w:firstRowLastColumn="0" w:lastRowFirstColumn="0" w:lastRowLastColumn="0"/>
+            <w:tcW w:w="2890" w:type="dxa"/>
+          </w:tcPr>
+          <w:p>
+            <w:pPr>
+              <w:pStyle w:val="Prrafodelista"/>
+              <w:ind w:left="0"/>
+              <w:jc w:val="center"/>
+            </w:pPr>
+            <w:r>
+              <w:t>Entidad</w:t>
+            </w:r>
+          </w:p>
+        </w:tc>
+        <w:tc>
+          <w:tcPr>
+            <w:tcW w:w="5779" w:type="dxa"/>
+            <w:gridSpan w:val="2"/>
+          </w:tcPr>
+          <w:p>
+            <w:pPr>
+              <w:pStyle w:val="Prrafodelista"/>
+              <w:ind w:left="0"/>
+              <w:jc w:val="center"/>
+              <w:cnfStyle w:val="100000000000" w:firstRow="1" w:lastRow="0" w:firstColumn="0" w:lastColumn="0" w:oddVBand="0" w:evenVBand="0" w:oddHBand="0" w:evenHBand="0" w:firstRowFirstColumn="0" w:firstRowLastColumn="0" w:lastRowFirstColumn="0" w:lastRowLastColumn="0"/>
+            </w:pPr>
+            <w:proofErr w:type="spellStart"/>
+            <w:r>
+              <w:t>Person</w:t>
+            </w:r>
+            <w:proofErr w:type="spellEnd"/>
+          </w:p>
+        </w:tc>
+      </w:tr>
+      <w:tr>
+        <w:trPr>
+          <w:cnfStyle w:val="000000100000" w:firstRow="0" w:lastRow="0" w:firstColumn="0" w:lastColumn="0" w:oddVBand="0" w:evenVBand="0" w:oddHBand="1" w:evenHBand="0" w:firstRowFirstColumn="0" w:firstRowLastColumn="0" w:lastRowFirstColumn="0" w:lastRowLastColumn="0"/>
+          <w:trHeight w:val="264"/>
+          <w:jc w:val="center"/>
+        </w:trPr>
+        <w:tc>
+          <w:tcPr>
+            <w:cnfStyle w:val="001000000000" w:firstRow="0" w:lastRow="0" w:firstColumn="1" w:lastColumn="0" w:oddVBand="0" w:evenVBand="0" w:oddHBand="0" w:evenHBand="0" w:firstRowFirstColumn="0" w:firstRowLastColumn="0" w:lastRowFirstColumn="0" w:lastRowLastColumn="0"/>
+            <w:tcW w:w="2890" w:type="dxa"/>
+          </w:tcPr>
+          <w:p>
+            <w:pPr>
+              <w:pStyle w:val="Prrafodelista"/>
+              <w:ind w:left="0"/>
+              <w:jc w:val="center"/>
+            </w:pPr>
+            <w:r>
+              <w:t>Objetivo</w:t>
+            </w:r>
+          </w:p>
+        </w:tc>
+        <w:tc>
+          <w:tcPr>
+            <w:tcW w:w="5779" w:type="dxa"/>
+            <w:gridSpan w:val="2"/>
+          </w:tcPr>
+          <w:p>
+            <w:pPr>
+              <w:pStyle w:val="Prrafodelista"/>
+              <w:ind w:left="0"/>
+              <w:jc w:val="center"/>
+              <w:cnfStyle w:val="000000100000" w:firstRow="0" w:lastRow="0" w:firstColumn="0" w:lastColumn="0" w:oddVBand="0" w:evenVBand="0" w:oddHBand="1" w:evenHBand="0" w:firstRowFirstColumn="0" w:firstRowLastColumn="0" w:lastRowFirstColumn="0" w:lastRowLastColumn="0"/>
+            </w:pPr>
+            <w:r>
+              <w:t>Proporcionar datos personales del usuario al sistema para su posible representación.</w:t>
+            </w:r>
+          </w:p>
+        </w:tc>
+      </w:tr>
+      <w:tr>
+        <w:trPr>
+          <w:cnfStyle w:val="000000010000" w:firstRow="0" w:lastRow="0" w:firstColumn="0" w:lastColumn="0" w:oddVBand="0" w:evenVBand="0" w:oddHBand="0" w:evenHBand="1" w:firstRowFirstColumn="0" w:firstRowLastColumn="0" w:lastRowFirstColumn="0" w:lastRowLastColumn="0"/>
+          <w:trHeight w:val="221"/>
+          <w:jc w:val="center"/>
+        </w:trPr>
+        <w:tc>
+          <w:tcPr>
+            <w:cnfStyle w:val="001000000000" w:firstRow="0" w:lastRow="0" w:firstColumn="1" w:lastColumn="0" w:oddVBand="0" w:evenVBand="0" w:oddHBand="0" w:evenHBand="0" w:firstRowFirstColumn="0" w:firstRowLastColumn="0" w:lastRowFirstColumn="0" w:lastRowLastColumn="0"/>
+            <w:tcW w:w="2890" w:type="dxa"/>
+          </w:tcPr>
+          <w:p>
+            <w:pPr>
+              <w:pStyle w:val="Prrafodelista"/>
+              <w:ind w:left="0"/>
+              <w:jc w:val="center"/>
+            </w:pPr>
+            <w:r>
+              <w:t>Variable</w:t>
+            </w:r>
+          </w:p>
+        </w:tc>
+        <w:tc>
+          <w:tcPr>
+            <w:tcW w:w="2889" w:type="dxa"/>
+          </w:tcPr>
+          <w:p>
+            <w:pPr>
+              <w:pStyle w:val="Prrafodelista"/>
+              <w:ind w:left="0"/>
+              <w:jc w:val="center"/>
+              <w:cnfStyle w:val="000000010000" w:firstRow="0" w:lastRow="0" w:firstColumn="0" w:lastColumn="0" w:oddVBand="0" w:evenVBand="0" w:oddHBand="0" w:evenHBand="1" w:firstRowFirstColumn="0" w:firstRowLastColumn="0" w:lastRowFirstColumn="0" w:lastRowLastColumn="0"/>
+            </w:pPr>
+            <w:r>
+              <w:t>Tipo</w:t>
+            </w:r>
+          </w:p>
+        </w:tc>
+        <w:tc>
+          <w:tcPr>
+            <w:tcW w:w="2890" w:type="dxa"/>
+          </w:tcPr>
+          <w:p>
+            <w:pPr>
+              <w:pStyle w:val="Prrafodelista"/>
+              <w:ind w:left="0"/>
+              <w:jc w:val="center"/>
+              <w:cnfStyle w:val="000000010000" w:firstRow="0" w:lastRow="0" w:firstColumn="0" w:lastColumn="0" w:oddVBand="0" w:evenVBand="0" w:oddHBand="0" w:evenHBand="1" w:firstRowFirstColumn="0" w:firstRowLastColumn="0" w:lastRowFirstColumn="0" w:lastRowLastColumn="0"/>
+            </w:pPr>
+            <w:r>
+              <w:t>Descripción</w:t>
+            </w:r>
+          </w:p>
+        </w:tc>
+      </w:tr>
+      <w:tr>
+        <w:trPr>
+          <w:cnfStyle w:val="000000100000" w:firstRow="0" w:lastRow="0" w:firstColumn="0" w:lastColumn="0" w:oddVBand="0" w:evenVBand="0" w:oddHBand="1" w:evenHBand="0" w:firstRowFirstColumn="0" w:firstRowLastColumn="0" w:lastRowFirstColumn="0" w:lastRowLastColumn="0"/>
+          <w:trHeight w:val="214"/>
+          <w:jc w:val="center"/>
+        </w:trPr>
+        <w:tc>
+          <w:tcPr>
+            <w:cnfStyle w:val="001000000000" w:firstRow="0" w:lastRow="0" w:firstColumn="1" w:lastColumn="0" w:oddVBand="0" w:evenVBand="0" w:oddHBand="0" w:evenHBand="0" w:firstRowFirstColumn="0" w:firstRowLastColumn="0" w:lastRowFirstColumn="0" w:lastRowLastColumn="0"/>
+            <w:tcW w:w="2890" w:type="dxa"/>
+          </w:tcPr>
+          <w:p>
+            <w:pPr>
+              <w:pStyle w:val="Prrafodelista"/>
+              <w:ind w:left="0"/>
+              <w:jc w:val="center"/>
+            </w:pPr>
+            <w:proofErr w:type="spellStart"/>
+            <w:r>
+              <w:t>Name</w:t>
+            </w:r>
+            <w:proofErr w:type="spellEnd"/>
+          </w:p>
+        </w:tc>
+        <w:tc>
+          <w:tcPr>
+            <w:tcW w:w="2889" w:type="dxa"/>
+          </w:tcPr>
+          <w:p>
+            <w:pPr>
+              <w:pStyle w:val="Prrafodelista"/>
+              <w:ind w:left="0"/>
+              <w:jc w:val="center"/>
+              <w:cnfStyle w:val="000000100000" w:firstRow="0" w:lastRow="0" w:firstColumn="0" w:lastColumn="0" w:oddVBand="0" w:evenVBand="0" w:oddHBand="1" w:evenHBand="0" w:firstRowFirstColumn="0" w:firstRowLastColumn="0" w:lastRowFirstColumn="0" w:lastRowLastColumn="0"/>
+            </w:pPr>
+            <w:proofErr w:type="spellStart"/>
+            <w:r>
+              <w:t>String</w:t>
+            </w:r>
+            <w:proofErr w:type="spellEnd"/>
+            <w:r>
+              <w:t xml:space="preserve"> </w:t>
+            </w:r>
+          </w:p>
+        </w:tc>
+        <w:tc>
+          <w:tcPr>
+            <w:tcW w:w="2890" w:type="dxa"/>
+          </w:tcPr>
+          <w:p>
+            <w:pPr>
+              <w:pStyle w:val="Prrafodelista"/>
+              <w:ind w:left="0"/>
+              <w:jc w:val="center"/>
+              <w:cnfStyle w:val="000000100000" w:firstRow="0" w:lastRow="0" w:firstColumn="0" w:lastColumn="0" w:oddVBand="0" w:evenVBand="0" w:oddHBand="1" w:evenHBand="0" w:firstRowFirstColumn="0" w:firstRowLastColumn="0" w:lastRowFirstColumn="0" w:lastRowLastColumn="0"/>
+            </w:pPr>
+            <w:r>
+              <w:t>Nombre de la persona.</w:t>
+            </w:r>
+          </w:p>
+        </w:tc>
+      </w:tr>
+      <w:tr>
+        <w:trPr>
+          <w:cnfStyle w:val="000000010000" w:firstRow="0" w:lastRow="0" w:firstColumn="0" w:lastColumn="0" w:oddVBand="0" w:evenVBand="0" w:oddHBand="0" w:evenHBand="1" w:firstRowFirstColumn="0" w:firstRowLastColumn="0" w:lastRowFirstColumn="0" w:lastRowLastColumn="0"/>
+          <w:trHeight w:val="214"/>
+          <w:jc w:val="center"/>
+        </w:trPr>
+        <w:tc>
+          <w:tcPr>
+            <w:cnfStyle w:val="001000000000" w:firstRow="0" w:lastRow="0" w:firstColumn="1" w:lastColumn="0" w:oddVBand="0" w:evenVBand="0" w:oddHBand="0" w:evenHBand="0" w:firstRowFirstColumn="0" w:firstRowLastColumn="0" w:lastRowFirstColumn="0" w:lastRowLastColumn="0"/>
+            <w:tcW w:w="2890" w:type="dxa"/>
+          </w:tcPr>
+          <w:p>
+            <w:pPr>
+              <w:pStyle w:val="Prrafodelista"/>
+              <w:ind w:left="0"/>
+              <w:jc w:val="center"/>
+            </w:pPr>
+            <w:proofErr w:type="spellStart"/>
+            <w:r>
+              <w:t>Subname</w:t>
+            </w:r>
+            <w:proofErr w:type="spellEnd"/>
+          </w:p>
+        </w:tc>
+        <w:tc>
+          <w:tcPr>
+            <w:tcW w:w="2889" w:type="dxa"/>
+          </w:tcPr>
+          <w:p>
+            <w:pPr>
+              <w:pStyle w:val="Prrafodelista"/>
+              <w:ind w:left="0"/>
+              <w:jc w:val="center"/>
+              <w:cnfStyle w:val="000000010000" w:firstRow="0" w:lastRow="0" w:firstColumn="0" w:lastColumn="0" w:oddVBand="0" w:evenVBand="0" w:oddHBand="0" w:evenHBand="1" w:firstRowFirstColumn="0" w:firstRowLastColumn="0" w:lastRowFirstColumn="0" w:lastRowLastColumn="0"/>
+            </w:pPr>
+            <w:proofErr w:type="spellStart"/>
+            <w:r>
+              <w:t>String</w:t>
+            </w:r>
+            <w:proofErr w:type="spellEnd"/>
+          </w:p>
+        </w:tc>
+        <w:tc>
+          <w:tcPr>
+            <w:tcW w:w="2890" w:type="dxa"/>
+          </w:tcPr>
+          <w:p>
+            <w:pPr>
+              <w:pStyle w:val="Prrafodelista"/>
+              <w:ind w:left="0"/>
+              <w:jc w:val="center"/>
+              <w:cnfStyle w:val="000000010000" w:firstRow="0" w:lastRow="0" w:firstColumn="0" w:lastColumn="0" w:oddVBand="0" w:evenVBand="0" w:oddHBand="0" w:evenHBand="1" w:firstRowFirstColumn="0" w:firstRowLastColumn="0" w:lastRowFirstColumn="0" w:lastRowLastColumn="0"/>
+            </w:pPr>
+            <w:r>
+              <w:t>Apellidos de la persona.</w:t>
+            </w:r>
+          </w:p>
+        </w:tc>
+      </w:tr>
+      <w:tr>
+        <w:trPr>
+          <w:cnfStyle w:val="000000100000" w:firstRow="0" w:lastRow="0" w:firstColumn="0" w:lastColumn="0" w:oddVBand="0" w:evenVBand="0" w:oddHBand="1" w:evenHBand="0" w:firstRowFirstColumn="0" w:firstRowLastColumn="0" w:lastRowFirstColumn="0" w:lastRowLastColumn="0"/>
+          <w:trHeight w:val="247"/>
+          <w:jc w:val="center"/>
+        </w:trPr>
+        <w:tc>
+          <w:tcPr>
+            <w:cnfStyle w:val="001000000000" w:firstRow="0" w:lastRow="0" w:firstColumn="1" w:lastColumn="0" w:oddVBand="0" w:evenVBand="0" w:oddHBand="0" w:evenHBand="0" w:firstRowFirstColumn="0" w:firstRowLastColumn="0" w:lastRowFirstColumn="0" w:lastRowLastColumn="0"/>
+            <w:tcW w:w="2890" w:type="dxa"/>
+          </w:tcPr>
+          <w:p>
+            <w:pPr>
+              <w:pStyle w:val="Prrafodelista"/>
+              <w:ind w:left="0"/>
+              <w:jc w:val="center"/>
+            </w:pPr>
+            <w:proofErr w:type="spellStart"/>
+            <w:r>
+              <w:t>Birthday</w:t>
+            </w:r>
+            <w:proofErr w:type="spellEnd"/>
+          </w:p>
+        </w:tc>
+        <w:tc>
+          <w:tcPr>
+            <w:tcW w:w="2889" w:type="dxa"/>
+          </w:tcPr>
+          <w:p>
+            <w:pPr>
+              <w:pStyle w:val="Prrafodelista"/>
+              <w:ind w:left="0"/>
+              <w:jc w:val="center"/>
+              <w:cnfStyle w:val="000000100000" w:firstRow="0" w:lastRow="0" w:firstColumn="0" w:lastColumn="0" w:oddVBand="0" w:evenVBand="0" w:oddHBand="1" w:evenHBand="0" w:firstRowFirstColumn="0" w:firstRowLastColumn="0" w:lastRowFirstColumn="0" w:lastRowLastColumn="0"/>
+            </w:pPr>
+            <w:r>
+              <w:t>Date</w:t>
+            </w:r>
+          </w:p>
+        </w:tc>
+        <w:tc>
+          <w:tcPr>
+            <w:tcW w:w="2890" w:type="dxa"/>
+          </w:tcPr>
+          <w:p>
+            <w:pPr>
+              <w:pStyle w:val="Prrafodelista"/>
+              <w:ind w:left="0"/>
+              <w:jc w:val="center"/>
+              <w:cnfStyle w:val="000000100000" w:firstRow="0" w:lastRow="0" w:firstColumn="0" w:lastColumn="0" w:oddVBand="0" w:evenVBand="0" w:oddHBand="1" w:evenHBand="0" w:firstRowFirstColumn="0" w:firstRowLastColumn="0" w:lastRowFirstColumn="0" w:lastRowLastColumn="0"/>
+            </w:pPr>
+            <w:r>
+              <w:t>Fecha de nacimiento de la persona.</w:t>
+            </w:r>
+          </w:p>
+        </w:tc>
+      </w:tr>
+      <w:tr>
+        <w:trPr>
+          <w:cnfStyle w:val="000000010000" w:firstRow="0" w:lastRow="0" w:firstColumn="0" w:lastColumn="0" w:oddVBand="0" w:evenVBand="0" w:oddHBand="0" w:evenHBand="1" w:firstRowFirstColumn="0" w:firstRowLastColumn="0" w:lastRowFirstColumn="0" w:lastRowLastColumn="0"/>
+          <w:trHeight w:val="181"/>
+          <w:jc w:val="center"/>
+        </w:trPr>
+        <w:tc>
+          <w:tcPr>
+            <w:cnfStyle w:val="001000000000" w:firstRow="0" w:lastRow="0" w:firstColumn="1" w:lastColumn="0" w:oddVBand="0" w:evenVBand="0" w:oddHBand="0" w:evenHBand="0" w:firstRowFirstColumn="0" w:firstRowLastColumn="0" w:lastRowFirstColumn="0" w:lastRowLastColumn="0"/>
+            <w:tcW w:w="2890" w:type="dxa"/>
+          </w:tcPr>
+          <w:p>
+            <w:pPr>
+              <w:pStyle w:val="Prrafodelista"/>
+              <w:ind w:left="0"/>
+              <w:jc w:val="center"/>
+            </w:pPr>
+            <w:proofErr w:type="spellStart"/>
+            <w:r>
+              <w:t>Birthplace</w:t>
+            </w:r>
+            <w:proofErr w:type="spellEnd"/>
+          </w:p>
+        </w:tc>
+        <w:tc>
+          <w:tcPr>
+            <w:tcW w:w="2889" w:type="dxa"/>
+          </w:tcPr>
+          <w:p>
+            <w:pPr>
+              <w:pStyle w:val="Prrafodelista"/>
+              <w:ind w:left="0"/>
+              <w:jc w:val="center"/>
+              <w:cnfStyle w:val="000000010000" w:firstRow="0" w:lastRow="0" w:firstColumn="0" w:lastColumn="0" w:oddVBand="0" w:evenVBand="0" w:oddHBand="0" w:evenHBand="1" w:firstRowFirstColumn="0" w:firstRowLastColumn="0" w:lastRowFirstColumn="0" w:lastRowLastColumn="0"/>
+            </w:pPr>
+            <w:proofErr w:type="spellStart"/>
+            <w:r>
+              <w:t>String</w:t>
+            </w:r>
+            <w:proofErr w:type="spellEnd"/>
+          </w:p>
+        </w:tc>
+        <w:tc>
+          <w:tcPr>
+            <w:tcW w:w="2890" w:type="dxa"/>
+          </w:tcPr>
+          <w:p>
+            <w:pPr>
+              <w:pStyle w:val="Prrafodelista"/>
+              <w:ind w:left="0"/>
+              <w:jc w:val="center"/>
+              <w:cnfStyle w:val="000000010000" w:firstRow="0" w:lastRow="0" w:firstColumn="0" w:lastColumn="0" w:oddVBand="0" w:evenVBand="0" w:oddHBand="0" w:evenHBand="1" w:firstRowFirstColumn="0" w:firstRowLastColumn="0" w:lastRowFirstColumn="0" w:lastRowLastColumn="0"/>
+            </w:pPr>
+            <w:r>
+              <w:t>Lugar donde vive la persona.</w:t>
+            </w:r>
+          </w:p>
+        </w:tc>
+      </w:tr>
+      <w:tr>
+        <w:trPr>
+          <w:cnfStyle w:val="000000100000" w:firstRow="0" w:lastRow="0" w:firstColumn="0" w:lastColumn="0" w:oddVBand="0" w:evenVBand="0" w:oddHBand="1" w:evenHBand="0" w:firstRowFirstColumn="0" w:firstRowLastColumn="0" w:lastRowFirstColumn="0" w:lastRowLastColumn="0"/>
+          <w:trHeight w:val="299"/>
+          <w:jc w:val="center"/>
+        </w:trPr>
+        <w:tc>
+          <w:tcPr>
+            <w:cnfStyle w:val="001000000000" w:firstRow="0" w:lastRow="0" w:firstColumn="1" w:lastColumn="0" w:oddVBand="0" w:evenVBand="0" w:oddHBand="0" w:evenHBand="0" w:firstRowFirstColumn="0" w:firstRowLastColumn="0" w:lastRowFirstColumn="0" w:lastRowLastColumn="0"/>
+            <w:tcW w:w="2890" w:type="dxa"/>
+          </w:tcPr>
+          <w:p>
+            <w:pPr>
+              <w:pStyle w:val="Prrafodelista"/>
+              <w:ind w:left="0"/>
+              <w:jc w:val="center"/>
+            </w:pPr>
+            <w:proofErr w:type="spellStart"/>
+            <w:r>
+              <w:t>Province</w:t>
+            </w:r>
+            <w:proofErr w:type="spellEnd"/>
+          </w:p>
+        </w:tc>
+        <w:tc>
+          <w:tcPr>
+            <w:tcW w:w="2889" w:type="dxa"/>
+          </w:tcPr>
+          <w:p>
+            <w:pPr>
+              <w:pStyle w:val="Prrafodelista"/>
+              <w:ind w:left="0"/>
+              <w:jc w:val="center"/>
+              <w:cnfStyle w:val="000000100000" w:firstRow="0" w:lastRow="0" w:firstColumn="0" w:lastColumn="0" w:oddVBand="0" w:evenVBand="0" w:oddHBand="1" w:evenHBand="0" w:firstRowFirstColumn="0" w:firstRowLastColumn="0" w:lastRowFirstColumn="0" w:lastRowLastColumn="0"/>
+            </w:pPr>
+            <w:proofErr w:type="spellStart"/>
+            <w:r>
+              <w:t>String</w:t>
+            </w:r>
+            <w:proofErr w:type="spellEnd"/>
+          </w:p>
+        </w:tc>
+        <w:tc>
+          <w:tcPr>
+            <w:tcW w:w="2890" w:type="dxa"/>
+          </w:tcPr>
+          <w:p>
+            <w:pPr>
+              <w:pStyle w:val="Prrafodelista"/>
+              <w:ind w:left="0"/>
+              <w:jc w:val="center"/>
+              <w:cnfStyle w:val="000000100000" w:firstRow="0" w:lastRow="0" w:firstColumn="0" w:lastColumn="0" w:oddVBand="0" w:evenVBand="0" w:oddHBand="1" w:evenHBand="0" w:firstRowFirstColumn="0" w:firstRowLastColumn="0" w:lastRowFirstColumn="0" w:lastRowLastColumn="0"/>
+            </w:pPr>
+            <w:r>
+              <w:t>Provincia donde vive la persona.</w:t>
+            </w:r>
+          </w:p>
+        </w:tc>
+      </w:tr>
+      <w:tr>
+        <w:trPr>
+          <w:cnfStyle w:val="000000010000" w:firstRow="0" w:lastRow="0" w:firstColumn="0" w:lastColumn="0" w:oddVBand="0" w:evenVBand="0" w:oddHBand="0" w:evenHBand="1" w:firstRowFirstColumn="0" w:firstRowLastColumn="0" w:lastRowFirstColumn="0" w:lastRowLastColumn="0"/>
+          <w:trHeight w:val="179"/>
+          <w:jc w:val="center"/>
+        </w:trPr>
+        <w:tc>
+          <w:tcPr>
+            <w:cnfStyle w:val="001000000000" w:firstRow="0" w:lastRow="0" w:firstColumn="1" w:lastColumn="0" w:oddVBand="0" w:evenVBand="0" w:oddHBand="0" w:evenHBand="0" w:firstRowFirstColumn="0" w:firstRowLastColumn="0" w:lastRowFirstColumn="0" w:lastRowLastColumn="0"/>
+            <w:tcW w:w="2890" w:type="dxa"/>
+          </w:tcPr>
+          <w:p>
+            <w:pPr>
+              <w:pStyle w:val="Prrafodelista"/>
+              <w:ind w:left="0"/>
+              <w:jc w:val="center"/>
+            </w:pPr>
+            <w:r>
+              <w:t>Country</w:t>
+            </w:r>
+          </w:p>
+        </w:tc>
+        <w:tc>
+          <w:tcPr>
+            <w:tcW w:w="2889" w:type="dxa"/>
+          </w:tcPr>
+          <w:p>
+            <w:pPr>
+              <w:pStyle w:val="Prrafodelista"/>
+              <w:ind w:left="0"/>
+              <w:jc w:val="center"/>
+              <w:cnfStyle w:val="000000010000" w:firstRow="0" w:lastRow="0" w:firstColumn="0" w:lastColumn="0" w:oddVBand="0" w:evenVBand="0" w:oddHBand="0" w:evenHBand="1" w:firstRowFirstColumn="0" w:firstRowLastColumn="0" w:lastRowFirstColumn="0" w:lastRowLastColumn="0"/>
+            </w:pPr>
+            <w:proofErr w:type="spellStart"/>
+            <w:r>
+              <w:t>String</w:t>
+            </w:r>
+            <w:proofErr w:type="spellEnd"/>
+          </w:p>
+        </w:tc>
+        <w:tc>
+          <w:tcPr>
+            <w:tcW w:w="2890" w:type="dxa"/>
+          </w:tcPr>
+          <w:p>
+            <w:pPr>
+              <w:pStyle w:val="Prrafodelista"/>
+              <w:ind w:left="0"/>
+              <w:jc w:val="center"/>
+              <w:cnfStyle w:val="000000010000" w:firstRow="0" w:lastRow="0" w:firstColumn="0" w:lastColumn="0" w:oddVBand="0" w:evenVBand="0" w:oddHBand="0" w:evenHBand="1" w:firstRowFirstColumn="0" w:firstRowLastColumn="0" w:lastRowFirstColumn="0" w:lastRowLastColumn="0"/>
+            </w:pPr>
+            <w:r>
+              <w:t>País</w:t>
+            </w:r>
+            <w:r>
+              <w:t xml:space="preserve"> donde vive la persona.</w:t>
+            </w:r>
+          </w:p>
+        </w:tc>
+      </w:tr>
+      <w:tr>
+        <w:trPr>
+          <w:cnfStyle w:val="000000100000" w:firstRow="0" w:lastRow="0" w:firstColumn="0" w:lastColumn="0" w:oddVBand="0" w:evenVBand="0" w:oddHBand="1" w:evenHBand="0" w:firstRowFirstColumn="0" w:firstRowLastColumn="0" w:lastRowFirstColumn="0" w:lastRowLastColumn="0"/>
+          <w:trHeight w:val="303"/>
+          <w:jc w:val="center"/>
+        </w:trPr>
+        <w:tc>
+          <w:tcPr>
+            <w:cnfStyle w:val="001000000000" w:firstRow="0" w:lastRow="0" w:firstColumn="1" w:lastColumn="0" w:oddVBand="0" w:evenVBand="0" w:oddHBand="0" w:evenHBand="0" w:firstRowFirstColumn="0" w:firstRowLastColumn="0" w:lastRowFirstColumn="0" w:lastRowLastColumn="0"/>
+            <w:tcW w:w="2890" w:type="dxa"/>
+          </w:tcPr>
+          <w:p>
+            <w:pPr>
+              <w:pStyle w:val="Prrafodelista"/>
+              <w:ind w:left="0"/>
+              <w:jc w:val="center"/>
+            </w:pPr>
+            <w:proofErr w:type="spellStart"/>
+            <w:r>
+              <w:lastRenderedPageBreak/>
+              <w:t>Biografy</w:t>
+            </w:r>
+            <w:proofErr w:type="spellEnd"/>
+          </w:p>
+        </w:tc>
+        <w:tc>
+          <w:tcPr>
+            <w:tcW w:w="2889" w:type="dxa"/>
+          </w:tcPr>
+          <w:p>
+            <w:pPr>
+              <w:pStyle w:val="Prrafodelista"/>
+              <w:ind w:left="0"/>
+              <w:jc w:val="center"/>
+              <w:cnfStyle w:val="000000100000" w:firstRow="0" w:lastRow="0" w:firstColumn="0" w:lastColumn="0" w:oddVBand="0" w:evenVBand="0" w:oddHBand="1" w:evenHBand="0" w:firstRowFirstColumn="0" w:firstRowLastColumn="0" w:lastRowFirstColumn="0" w:lastRowLastColumn="0"/>
+            </w:pPr>
+            <w:proofErr w:type="spellStart"/>
+            <w:r>
+              <w:t>String</w:t>
+            </w:r>
+            <w:proofErr w:type="spellEnd"/>
+          </w:p>
+        </w:tc>
+        <w:tc>
+          <w:tcPr>
+            <w:tcW w:w="2890" w:type="dxa"/>
+          </w:tcPr>
+          <w:p>
+            <w:pPr>
+              <w:pStyle w:val="Prrafodelista"/>
+              <w:ind w:left="0"/>
+              <w:jc w:val="center"/>
+              <w:cnfStyle w:val="000000100000" w:firstRow="0" w:lastRow="0" w:firstColumn="0" w:lastColumn="0" w:oddVBand="0" w:evenVBand="0" w:oddHBand="1" w:evenHBand="0" w:firstRowFirstColumn="0" w:firstRowLastColumn="0" w:lastRowFirstColumn="0" w:lastRowLastColumn="0"/>
+            </w:pPr>
+            <w:r>
+              <w:t>Pequeño texto para que la persona se pueda expresar.</w:t>
+            </w:r>
+          </w:p>
+        </w:tc>
+      </w:tr>
+      <w:tr>
+        <w:trPr>
+          <w:cnfStyle w:val="000000010000" w:firstRow="0" w:lastRow="0" w:firstColumn="0" w:lastColumn="0" w:oddVBand="0" w:evenVBand="0" w:oddHBand="0" w:evenHBand="1" w:firstRowFirstColumn="0" w:firstRowLastColumn="0" w:lastRowFirstColumn="0" w:lastRowLastColumn="0"/>
+          <w:trHeight w:val="647"/>
+          <w:jc w:val="center"/>
+        </w:trPr>
+        <w:tc>
+          <w:tcPr>
+            <w:cnfStyle w:val="001000000000" w:firstRow="0" w:lastRow="0" w:firstColumn="1" w:lastColumn="0" w:oddVBand="0" w:evenVBand="0" w:oddHBand="0" w:evenHBand="0" w:firstRowFirstColumn="0" w:firstRowLastColumn="0" w:lastRowFirstColumn="0" w:lastRowLastColumn="0"/>
+            <w:tcW w:w="2890" w:type="dxa"/>
+          </w:tcPr>
+          <w:p>
+            <w:pPr>
+              <w:pStyle w:val="Prrafodelista"/>
+              <w:ind w:left="0"/>
+              <w:jc w:val="center"/>
+            </w:pPr>
+            <w:proofErr w:type="spellStart"/>
+            <w:r>
+              <w:t>profileImageUrl</w:t>
+            </w:r>
+            <w:proofErr w:type="spellEnd"/>
+          </w:p>
+        </w:tc>
+        <w:tc>
+          <w:tcPr>
+            <w:tcW w:w="2889" w:type="dxa"/>
+          </w:tcPr>
+          <w:p>
+            <w:pPr>
+              <w:pStyle w:val="Prrafodelista"/>
+              <w:ind w:left="0"/>
+              <w:jc w:val="center"/>
+              <w:cnfStyle w:val="000000010000" w:firstRow="0" w:lastRow="0" w:firstColumn="0" w:lastColumn="0" w:oddVBand="0" w:evenVBand="0" w:oddHBand="0" w:evenHBand="1" w:firstRowFirstColumn="0" w:firstRowLastColumn="0" w:lastRowFirstColumn="0" w:lastRowLastColumn="0"/>
+            </w:pPr>
+            <w:proofErr w:type="spellStart"/>
+            <w:r>
+              <w:t>String</w:t>
+            </w:r>
+            <w:proofErr w:type="spellEnd"/>
+            <w:r>
+              <w:t>(URL)</w:t>
+            </w:r>
+          </w:p>
+        </w:tc>
+        <w:tc>
+          <w:tcPr>
+            <w:tcW w:w="2890" w:type="dxa"/>
+          </w:tcPr>
+          <w:p>
+            <w:pPr>
+              <w:pStyle w:val="Prrafodelista"/>
+              <w:ind w:left="0"/>
+              <w:jc w:val="center"/>
+              <w:cnfStyle w:val="000000010000" w:firstRow="0" w:lastRow="0" w:firstColumn="0" w:lastColumn="0" w:oddVBand="0" w:evenVBand="0" w:oddHBand="0" w:evenHBand="1" w:firstRowFirstColumn="0" w:firstRowLastColumn="0" w:lastRowFirstColumn="0" w:lastRowLastColumn="0"/>
+            </w:pPr>
+            <w:r>
+              <w:t>Espacio para URL para que la persona pueda poner una imagen representativa de cualquier repositorio de imágenes.</w:t>
+            </w:r>
+          </w:p>
+        </w:tc>
+      </w:tr>
+      <w:tr>
+        <w:trPr>
+          <w:cnfStyle w:val="000000100000" w:firstRow="0" w:lastRow="0" w:firstColumn="0" w:lastColumn="0" w:oddVBand="0" w:evenVBand="0" w:oddHBand="1" w:evenHBand="0" w:firstRowFirstColumn="0" w:firstRowLastColumn="0" w:lastRowFirstColumn="0" w:lastRowLastColumn="0"/>
+          <w:trHeight w:val="186"/>
+          <w:jc w:val="center"/>
+        </w:trPr>
+        <w:tc>
+          <w:tcPr>
+            <w:cnfStyle w:val="001000000000" w:firstRow="0" w:lastRow="0" w:firstColumn="1" w:lastColumn="0" w:oddVBand="0" w:evenVBand="0" w:oddHBand="0" w:evenHBand="0" w:firstRowFirstColumn="0" w:firstRowLastColumn="0" w:lastRowFirstColumn="0" w:lastRowLastColumn="0"/>
+            <w:tcW w:w="2890" w:type="dxa"/>
+          </w:tcPr>
+          <w:p>
+            <w:pPr>
+              <w:pStyle w:val="Prrafodelista"/>
+              <w:ind w:left="0"/>
+              <w:jc w:val="center"/>
+            </w:pPr>
+            <w:proofErr w:type="spellStart"/>
+            <w:r>
+              <w:t>dateCreation</w:t>
+            </w:r>
+            <w:proofErr w:type="spellEnd"/>
+          </w:p>
+        </w:tc>
+        <w:tc>
+          <w:tcPr>
+            <w:tcW w:w="2889" w:type="dxa"/>
+          </w:tcPr>
+          <w:p>
+            <w:pPr>
+              <w:pStyle w:val="Prrafodelista"/>
+              <w:ind w:left="0"/>
+              <w:jc w:val="center"/>
+              <w:cnfStyle w:val="000000100000" w:firstRow="0" w:lastRow="0" w:firstColumn="0" w:lastColumn="0" w:oddVBand="0" w:evenVBand="0" w:oddHBand="1" w:evenHBand="0" w:firstRowFirstColumn="0" w:firstRowLastColumn="0" w:lastRowFirstColumn="0" w:lastRowLastColumn="0"/>
+            </w:pPr>
+            <w:r>
+              <w:t>Date</w:t>
+            </w:r>
+          </w:p>
+        </w:tc>
+        <w:tc>
+          <w:tcPr>
+            <w:tcW w:w="2890" w:type="dxa"/>
+          </w:tcPr>
+          <w:p>
+            <w:pPr>
+              <w:pStyle w:val="Prrafodelista"/>
+              <w:ind w:left="0"/>
+              <w:jc w:val="center"/>
+              <w:cnfStyle w:val="000000100000" w:firstRow="0" w:lastRow="0" w:firstColumn="0" w:lastColumn="0" w:oddVBand="0" w:evenVBand="0" w:oddHBand="1" w:evenHBand="0" w:firstRowFirstColumn="0" w:firstRowLastColumn="0" w:lastRowFirstColumn="0" w:lastRowLastColumn="0"/>
+            </w:pPr>
+            <w:r>
+              <w:t>Fecha de creación de la cuenta.</w:t>
+            </w:r>
+          </w:p>
+        </w:tc>
+      </w:tr>
+      <w:tr>
+        <w:trPr>
+          <w:cnfStyle w:val="000000010000" w:firstRow="0" w:lastRow="0" w:firstColumn="0" w:lastColumn="0" w:oddVBand="0" w:evenVBand="0" w:oddHBand="0" w:evenHBand="1" w:firstRowFirstColumn="0" w:firstRowLastColumn="0" w:lastRowFirstColumn="0" w:lastRowLastColumn="0"/>
+          <w:trHeight w:val="725"/>
+          <w:jc w:val="center"/>
+        </w:trPr>
+        <w:tc>
+          <w:tcPr>
+            <w:cnfStyle w:val="001000000000" w:firstRow="0" w:lastRow="0" w:firstColumn="1" w:lastColumn="0" w:oddVBand="0" w:evenVBand="0" w:oddHBand="0" w:evenHBand="0" w:firstRowFirstColumn="0" w:firstRowLastColumn="0" w:lastRowFirstColumn="0" w:lastRowLastColumn="0"/>
+            <w:tcW w:w="2890" w:type="dxa"/>
+          </w:tcPr>
+          <w:p>
+            <w:pPr>
+              <w:pStyle w:val="Prrafodelista"/>
+              <w:ind w:left="0"/>
+              <w:jc w:val="center"/>
+            </w:pPr>
+            <w:proofErr w:type="spellStart"/>
+            <w:r>
+              <w:t>hashcode</w:t>
+            </w:r>
+            <w:proofErr w:type="spellEnd"/>
+          </w:p>
+        </w:tc>
+        <w:tc>
+          <w:tcPr>
+            <w:tcW w:w="2889" w:type="dxa"/>
+          </w:tcPr>
+          <w:p>
+            <w:pPr>
+              <w:pStyle w:val="Prrafodelista"/>
+              <w:ind w:left="0"/>
+              <w:jc w:val="center"/>
+              <w:cnfStyle w:val="000000010000" w:firstRow="0" w:lastRow="0" w:firstColumn="0" w:lastColumn="0" w:oddVBand="0" w:evenVBand="0" w:oddHBand="0" w:evenHBand="1" w:firstRowFirstColumn="0" w:firstRowLastColumn="0" w:lastRowFirstColumn="0" w:lastRowLastColumn="0"/>
+            </w:pPr>
+            <w:proofErr w:type="spellStart"/>
+            <w:r>
+              <w:t>String</w:t>
+            </w:r>
+            <w:proofErr w:type="spellEnd"/>
+            <w:r>
+              <w:t xml:space="preserve"> (SHA-1)</w:t>
+            </w:r>
+          </w:p>
+        </w:tc>
+        <w:tc>
+          <w:tcPr>
+            <w:tcW w:w="2890" w:type="dxa"/>
+          </w:tcPr>
+          <w:p>
+            <w:pPr>
+              <w:pStyle w:val="Prrafodelista"/>
+              <w:keepNext/>
+              <w:ind w:left="0"/>
+              <w:jc w:val="center"/>
+              <w:cnfStyle w:val="000000010000" w:firstRow="0" w:lastRow="0" w:firstColumn="0" w:lastColumn="0" w:oddVBand="0" w:evenVBand="0" w:oddHBand="0" w:evenHBand="1" w:firstRowFirstColumn="0" w:firstRowLastColumn="0" w:lastRowFirstColumn="0" w:lastRowLastColumn="0"/>
+            </w:pPr>
+            <w:r>
+              <w:t>Usando los datos no modificables de la entidad (</w:t>
+            </w:r>
+            <w:proofErr w:type="spellStart"/>
+            <w:r>
+              <w:t>dateCreation</w:t>
+            </w:r>
+            <w:proofErr w:type="spellEnd"/>
+            <w:r>
+              <w:t>) se realiza una firma única que identifica a la entidad frente a otras.</w:t>
+            </w:r>
+          </w:p>
+        </w:tc>
+      </w:tr>
+    </w:tbl>
+    <w:p>
+      <w:pPr>
+        <w:pStyle w:val="Epgrafe"/>
+      </w:pPr>
+      <w:r>
+        <w:t xml:space="preserve">Tabla </w:t>
+      </w:r>
+      <w:fldSimple w:instr=" SEQ Tabla \* ARABIC ">
+        <w:r>
+          <w:rPr>
+            <w:noProof/>
+          </w:rPr>
+          <w:t>2</w:t>
+        </w:r>
+      </w:fldSimple>
+      <w:r>
+        <w:t xml:space="preserve"> (</w:t>
+      </w:r>
+      <w:proofErr w:type="spellStart"/>
+      <w:r>
+        <w:t>Person</w:t>
+      </w:r>
+      <w:proofErr w:type="spellEnd"/>
+      <w:r>
+        <w:t>)</w:t>
+      </w:r>
+    </w:p>
+    <w:p/>
+    <w:p>
+      <w:pPr>
+        <w:pStyle w:val="Ttulo3"/>
+        <w:numPr>
+          <w:ilvl w:val="2"/>
+          <w:numId w:val="18"/>
+        </w:numPr>
+        <w:rPr>
+          <w:color w:val="auto"/>
+          <w:sz w:val="56"/>
+          <w:szCs w:val="56"/>
+        </w:rPr>
+      </w:pPr>
+      <w:r>
+        <w:rPr>
+          <w:color w:val="auto"/>
+          <w:sz w:val="56"/>
+          <w:szCs w:val="56"/>
+        </w:rPr>
+        <w:t>MD-Entidades</w:t>
+      </w:r>
+      <w:r>
+        <w:rPr>
+          <w:color w:val="auto"/>
+          <w:sz w:val="56"/>
+          <w:szCs w:val="56"/>
+        </w:rPr>
+        <w:t>: Project</w:t>
+      </w:r>
+    </w:p>
+    <w:p>
+      <w:pPr>
+        <w:pStyle w:val="Epgrafe"/>
+        <w:keepNext/>
+      </w:pPr>
+    </w:p>
+    <w:tbl>
+      <w:tblPr>
+        <w:tblStyle w:val="Cuadrculaclara-nfasis1"/>
+        <w:tblW w:w="9496" w:type="dxa"/>
+        <w:jc w:val="center"/>
+        <w:tblLook w:val="04A0" w:firstRow="1" w:lastRow="0" w:firstColumn="1" w:lastColumn="0" w:noHBand="0" w:noVBand="1"/>
+      </w:tblPr>
+      <w:tblGrid>
+        <w:gridCol w:w="3166"/>
+        <w:gridCol w:w="3164"/>
+        <w:gridCol w:w="3166"/>
+      </w:tblGrid>
+      <w:tr>
+        <w:trPr>
+          <w:cnfStyle w:val="100000000000" w:firstRow="1" w:lastRow="0" w:firstColumn="0" w:lastColumn="0" w:oddVBand="0" w:evenVBand="0" w:oddHBand="0" w:evenHBand="0" w:firstRowFirstColumn="0" w:firstRowLastColumn="0" w:lastRowFirstColumn="0" w:lastRowLastColumn="0"/>
+          <w:trHeight w:val="110"/>
+          <w:jc w:val="center"/>
+        </w:trPr>
+        <w:tc>
+          <w:tcPr>
+            <w:cnfStyle w:val="001000000000" w:firstRow="0" w:lastRow="0" w:firstColumn="1" w:lastColumn="0" w:oddVBand="0" w:evenVBand="0" w:oddHBand="0" w:evenHBand="0" w:firstRowFirstColumn="0" w:firstRowLastColumn="0" w:lastRowFirstColumn="0" w:lastRowLastColumn="0"/>
+            <w:tcW w:w="3166" w:type="dxa"/>
+          </w:tcPr>
+          <w:p>
+            <w:pPr>
+              <w:pStyle w:val="Prrafodelista"/>
+              <w:ind w:left="0"/>
+              <w:jc w:val="center"/>
+            </w:pPr>
+            <w:r>
+              <w:t>Entidad</w:t>
+            </w:r>
+          </w:p>
+        </w:tc>
+        <w:tc>
+          <w:tcPr>
+            <w:tcW w:w="6329" w:type="dxa"/>
+            <w:gridSpan w:val="2"/>
+          </w:tcPr>
+          <w:p>
+            <w:pPr>
+              <w:pStyle w:val="Prrafodelista"/>
+              <w:ind w:left="0"/>
+              <w:jc w:val="center"/>
+              <w:cnfStyle w:val="100000000000" w:firstRow="1" w:lastRow="0" w:firstColumn="0" w:lastColumn="0" w:oddVBand="0" w:evenVBand="0" w:oddHBand="0" w:evenHBand="0" w:firstRowFirstColumn="0" w:firstRowLastColumn="0" w:lastRowFirstColumn="0" w:lastRowLastColumn="0"/>
+            </w:pPr>
+            <w:r>
+              <w:t>Project</w:t>
+            </w:r>
+          </w:p>
+        </w:tc>
+      </w:tr>
+      <w:tr>
+        <w:trPr>
+          <w:cnfStyle w:val="000000100000" w:firstRow="0" w:lastRow="0" w:firstColumn="0" w:lastColumn="0" w:oddVBand="0" w:evenVBand="0" w:oddHBand="1" w:evenHBand="0" w:firstRowFirstColumn="0" w:firstRowLastColumn="0" w:lastRowFirstColumn="0" w:lastRowLastColumn="0"/>
+          <w:trHeight w:val="552"/>
+          <w:jc w:val="center"/>
+        </w:trPr>
+        <w:tc>
+          <w:tcPr>
+            <w:cnfStyle w:val="001000000000" w:firstRow="0" w:lastRow="0" w:firstColumn="1" w:lastColumn="0" w:oddVBand="0" w:evenVBand="0" w:oddHBand="0" w:evenHBand="0" w:firstRowFirstColumn="0" w:firstRowLastColumn="0" w:lastRowFirstColumn="0" w:lastRowLastColumn="0"/>
+            <w:tcW w:w="3166" w:type="dxa"/>
+          </w:tcPr>
+          <w:p>
+            <w:pPr>
+              <w:pStyle w:val="Prrafodelista"/>
+              <w:ind w:left="0"/>
+              <w:jc w:val="center"/>
+            </w:pPr>
+            <w:r>
+              <w:t>Objetivo</w:t>
+            </w:r>
+          </w:p>
+        </w:tc>
+        <w:tc>
+          <w:tcPr>
+            <w:tcW w:w="6329" w:type="dxa"/>
+            <w:gridSpan w:val="2"/>
+          </w:tcPr>
+          <w:p>
+            <w:pPr>
+              <w:pStyle w:val="Prrafodelista"/>
+              <w:ind w:left="0"/>
+              <w:jc w:val="center"/>
+              <w:cnfStyle w:val="000000100000" w:firstRow="0" w:lastRow="0" w:firstColumn="0" w:lastColumn="0" w:oddVBand="0" w:evenVBand="0" w:oddHBand="1" w:evenHBand="0" w:firstRowFirstColumn="0" w:firstRowLastColumn="0" w:lastRowFirstColumn="0" w:lastRowLastColumn="0"/>
+            </w:pPr>
+            <w:r>
+              <w:t>Almacena los datos necesarios para la ejecución de</w:t>
+            </w:r>
+            <w:r>
+              <w:t>l proyecto en el sistema.</w:t>
+            </w:r>
+          </w:p>
+        </w:tc>
+      </w:tr>
+      <w:tr>
+        <w:trPr>
+          <w:cnfStyle w:val="000000010000" w:firstRow="0" w:lastRow="0" w:firstColumn="0" w:lastColumn="0" w:oddVBand="0" w:evenVBand="0" w:oddHBand="0" w:evenHBand="1" w:firstRowFirstColumn="0" w:firstRowLastColumn="0" w:lastRowFirstColumn="0" w:lastRowLastColumn="0"/>
+          <w:trHeight w:val="291"/>
+          <w:jc w:val="center"/>
+        </w:trPr>
+        <w:tc>
+          <w:tcPr>
+            <w:cnfStyle w:val="001000000000" w:firstRow="0" w:lastRow="0" w:firstColumn="1" w:lastColumn="0" w:oddVBand="0" w:evenVBand="0" w:oddHBand="0" w:evenHBand="0" w:firstRowFirstColumn="0" w:firstRowLastColumn="0" w:lastRowFirstColumn="0" w:lastRowLastColumn="0"/>
+            <w:tcW w:w="3166" w:type="dxa"/>
+          </w:tcPr>
+          <w:p>
+            <w:pPr>
+              <w:pStyle w:val="Prrafodelista"/>
+              <w:ind w:left="0"/>
+              <w:jc w:val="center"/>
+            </w:pPr>
+            <w:r>
+              <w:t>Variable</w:t>
+            </w:r>
+          </w:p>
+        </w:tc>
+        <w:tc>
+          <w:tcPr>
+            <w:tcW w:w="3164" w:type="dxa"/>
+          </w:tcPr>
+          <w:p>
+            <w:pPr>
+              <w:pStyle w:val="Prrafodelista"/>
+              <w:ind w:left="0"/>
+              <w:jc w:val="center"/>
+              <w:cnfStyle w:val="000000010000" w:firstRow="0" w:lastRow="0" w:firstColumn="0" w:lastColumn="0" w:oddVBand="0" w:evenVBand="0" w:oddHBand="0" w:evenHBand="1" w:firstRowFirstColumn="0" w:firstRowLastColumn="0" w:lastRowFirstColumn="0" w:lastRowLastColumn="0"/>
+            </w:pPr>
+            <w:r>
+              <w:t>Tipo</w:t>
+            </w:r>
+          </w:p>
+        </w:tc>
+        <w:tc>
+          <w:tcPr>
+            <w:tcW w:w="3166" w:type="dxa"/>
+          </w:tcPr>
+          <w:p>
+            <w:pPr>
+              <w:pStyle w:val="Prrafodelista"/>
+              <w:ind w:left="0"/>
+              <w:jc w:val="center"/>
+              <w:cnfStyle w:val="000000010000" w:firstRow="0" w:lastRow="0" w:firstColumn="0" w:lastColumn="0" w:oddVBand="0" w:evenVBand="0" w:oddHBand="0" w:evenHBand="1" w:firstRowFirstColumn="0" w:firstRowLastColumn="0" w:lastRowFirstColumn="0" w:lastRowLastColumn="0"/>
+            </w:pPr>
+            <w:r>
+              <w:t>Descripción</w:t>
+            </w:r>
+          </w:p>
+        </w:tc>
+      </w:tr>
+      <w:tr>
+        <w:trPr>
+          <w:cnfStyle w:val="000000100000" w:firstRow="0" w:lastRow="0" w:firstColumn="0" w:lastColumn="0" w:oddVBand="0" w:evenVBand="0" w:oddHBand="1" w:evenHBand="0" w:firstRowFirstColumn="0" w:firstRowLastColumn="0" w:lastRowFirstColumn="0" w:lastRowLastColumn="0"/>
+          <w:trHeight w:val="110"/>
+          <w:jc w:val="center"/>
+        </w:trPr>
+        <w:tc>
+          <w:tcPr>
+            <w:cnfStyle w:val="001000000000" w:firstRow="0" w:lastRow="0" w:firstColumn="1" w:lastColumn="0" w:oddVBand="0" w:evenVBand="0" w:oddHBand="0" w:evenHBand="0" w:firstRowFirstColumn="0" w:firstRowLastColumn="0" w:lastRowFirstColumn="0" w:lastRowLastColumn="0"/>
+            <w:tcW w:w="3166" w:type="dxa"/>
+          </w:tcPr>
+          <w:p>
+            <w:pPr>
+              <w:pStyle w:val="Prrafodelista"/>
+              <w:ind w:left="0"/>
+              <w:jc w:val="center"/>
+            </w:pPr>
+            <w:proofErr w:type="spellStart"/>
+            <w:r>
+              <w:t>Name</w:t>
+            </w:r>
+            <w:proofErr w:type="spellEnd"/>
+          </w:p>
+        </w:tc>
+        <w:tc>
+          <w:tcPr>
+            <w:tcW w:w="3164" w:type="dxa"/>
+          </w:tcPr>
+          <w:p>
+            <w:pPr>
+              <w:pStyle w:val="Prrafodelista"/>
+              <w:ind w:left="0"/>
+              <w:jc w:val="center"/>
+              <w:cnfStyle w:val="000000100000" w:firstRow="0" w:lastRow="0" w:firstColumn="0" w:lastColumn="0" w:oddVBand="0" w:evenVBand="0" w:oddHBand="1" w:evenHBand="0" w:firstRowFirstColumn="0" w:firstRowLastColumn="0" w:lastRowFirstColumn="0" w:lastRowLastColumn="0"/>
+            </w:pPr>
+            <w:proofErr w:type="spellStart"/>
+            <w:r>
+              <w:t>String</w:t>
+            </w:r>
+            <w:proofErr w:type="spellEnd"/>
+            <w:r>
+              <w:t xml:space="preserve"> </w:t>
+            </w:r>
+          </w:p>
+        </w:tc>
+        <w:tc>
+          <w:tcPr>
+            <w:tcW w:w="3166" w:type="dxa"/>
+          </w:tcPr>
+          <w:p>
+            <w:pPr>
+              <w:pStyle w:val="Prrafodelista"/>
+              <w:ind w:left="0"/>
+              <w:jc w:val="center"/>
+              <w:cnfStyle w:val="000000100000" w:firstRow="0" w:lastRow="0" w:firstColumn="0" w:lastColumn="0" w:oddVBand="0" w:evenVBand="0" w:oddHBand="1" w:evenHBand="0" w:firstRowFirstColumn="0" w:firstRowLastColumn="0" w:lastRowFirstColumn="0" w:lastRowLastColumn="0"/>
+            </w:pPr>
+            <w:r>
+              <w:t xml:space="preserve">Nombre </w:t>
+            </w:r>
+            <w:r>
+              <w:t>del proyecto</w:t>
+            </w:r>
+          </w:p>
+        </w:tc>
+      </w:tr>
+      <w:tr>
+        <w:trPr>
+          <w:cnfStyle w:val="000000010000" w:firstRow="0" w:lastRow="0" w:firstColumn="0" w:lastColumn="0" w:oddVBand="0" w:evenVBand="0" w:oddHBand="0" w:evenHBand="1" w:firstRowFirstColumn="0" w:firstRowLastColumn="0" w:lastRowFirstColumn="0" w:lastRowLastColumn="0"/>
+          <w:trHeight w:val="110"/>
+          <w:jc w:val="center"/>
+        </w:trPr>
+        <w:tc>
+          <w:tcPr>
+            <w:cnfStyle w:val="001000000000" w:firstRow="0" w:lastRow="0" w:firstColumn="1" w:lastColumn="0" w:oddVBand="0" w:evenVBand="0" w:oddHBand="0" w:evenHBand="0" w:firstRowFirstColumn="0" w:firstRowLastColumn="0" w:lastRowFirstColumn="0" w:lastRowLastColumn="0"/>
+            <w:tcW w:w="3166" w:type="dxa"/>
+          </w:tcPr>
+          <w:p>
+            <w:pPr>
+              <w:pStyle w:val="Prrafodelista"/>
+              <w:ind w:left="0"/>
+              <w:jc w:val="center"/>
+            </w:pPr>
+            <w:proofErr w:type="spellStart"/>
+            <w:r>
+              <w:t>Type</w:t>
+            </w:r>
+            <w:proofErr w:type="spellEnd"/>
+          </w:p>
+        </w:tc>
+        <w:tc>
+          <w:tcPr>
+            <w:tcW w:w="3164" w:type="dxa"/>
+          </w:tcPr>
+          <w:p>
+            <w:pPr>
+              <w:pStyle w:val="Prrafodelista"/>
+              <w:ind w:left="0"/>
+              <w:jc w:val="center"/>
+              <w:cnfStyle w:val="000000010000" w:firstRow="0" w:lastRow="0" w:firstColumn="0" w:lastColumn="0" w:oddVBand="0" w:evenVBand="0" w:oddHBand="0" w:evenHBand="1" w:firstRowFirstColumn="0" w:firstRowLastColumn="0" w:lastRowFirstColumn="0" w:lastRowLastColumn="0"/>
+            </w:pPr>
+            <w:proofErr w:type="spellStart"/>
+            <w:r>
+              <w:t>Enum</w:t>
+            </w:r>
+            <w:proofErr w:type="spellEnd"/>
+            <w:r>
+              <w:t xml:space="preserve"> (</w:t>
+            </w:r>
+            <w:proofErr w:type="spellStart"/>
+            <w:r>
+              <w:t>ProjectType</w:t>
+            </w:r>
+            <w:proofErr w:type="spellEnd"/>
+            <w:r>
+              <w:t>:{</w:t>
+            </w:r>
+          </w:p>
+          <w:p>
+            <w:pPr>
+              <w:pStyle w:val="Prrafodelista"/>
+              <w:ind w:left="0"/>
+              <w:jc w:val="center"/>
+              <w:cnfStyle w:val="000000010000" w:firstRow="0" w:lastRow="0" w:firstColumn="0" w:lastColumn="0" w:oddVBand="0" w:evenVBand="0" w:oddHBand="0" w:evenHBand="1" w:firstRowFirstColumn="0" w:firstRowLastColumn="0" w:lastRowFirstColumn="0" w:lastRowLastColumn="0"/>
+            </w:pPr>
+            <w:r>
+              <w:t>JAVA,</w:t>
+            </w:r>
+          </w:p>
+          <w:p>
+            <w:pPr>
+              <w:pStyle w:val="Prrafodelista"/>
+              <w:ind w:left="0"/>
+              <w:jc w:val="center"/>
+              <w:cnfStyle w:val="000000010000" w:firstRow="0" w:lastRow="0" w:firstColumn="0" w:lastColumn="0" w:oddVBand="0" w:evenVBand="0" w:oddHBand="0" w:evenHBand="1" w:firstRowFirstColumn="0" w:firstRowLastColumn="0" w:lastRowFirstColumn="0" w:lastRowLastColumn="0"/>
+            </w:pPr>
+            <w:r>
+              <w:t>PYTHON,OCTAVE})</w:t>
+            </w:r>
+          </w:p>
+        </w:tc>
+        <w:tc>
+          <w:tcPr>
+            <w:tcW w:w="3166" w:type="dxa"/>
+          </w:tcPr>
+          <w:p>
+            <w:pPr>
+              <w:pStyle w:val="Prrafodelista"/>
+              <w:ind w:left="0"/>
+              <w:jc w:val="center"/>
+              <w:cnfStyle w:val="000000010000" w:firstRow="0" w:lastRow="0" w:firstColumn="0" w:lastColumn="0" w:oddVBand="0" w:evenVBand="0" w:oddHBand="0" w:evenHBand="1" w:firstRowFirstColumn="0" w:firstRowLastColumn="0" w:lastRowFirstColumn="0" w:lastRowLastColumn="0"/>
+            </w:pPr>
+            <w:r>
+              <w:t>Tipo del proyecto, definirá a que servicio del sistema debe acceder.</w:t>
+            </w:r>
+          </w:p>
+        </w:tc>
+      </w:tr>
+      <w:tr>
+        <w:trPr>
+          <w:cnfStyle w:val="000000100000" w:firstRow="0" w:lastRow="0" w:firstColumn="0" w:lastColumn="0" w:oddVBand="0" w:evenVBand="0" w:oddHBand="1" w:evenHBand="0" w:firstRowFirstColumn="0" w:firstRowLastColumn="0" w:lastRowFirstColumn="0" w:lastRowLastColumn="0"/>
+          <w:trHeight w:val="635"/>
+          <w:jc w:val="center"/>
+        </w:trPr>
+        <w:tc>
+          <w:tcPr>
+            <w:cnfStyle w:val="001000000000" w:firstRow="0" w:lastRow="0" w:firstColumn="1" w:lastColumn="0" w:oddVBand="0" w:evenVBand="0" w:oddHBand="0" w:evenHBand="0" w:firstRowFirstColumn="0" w:firstRowLastColumn="0" w:lastRowFirstColumn="0" w:lastRowLastColumn="0"/>
+            <w:tcW w:w="3166" w:type="dxa"/>
+          </w:tcPr>
+          <w:p>
+            <w:pPr>
+              <w:pStyle w:val="Prrafodelista"/>
+              <w:ind w:left="0"/>
+              <w:jc w:val="center"/>
+            </w:pPr>
+            <w:proofErr w:type="spellStart"/>
+            <w:r>
+              <w:t>Description</w:t>
+            </w:r>
+            <w:proofErr w:type="spellEnd"/>
+          </w:p>
+        </w:tc>
+        <w:tc>
+          <w:tcPr>
+            <w:tcW w:w="3164" w:type="dxa"/>
+          </w:tcPr>
+          <w:p>
+            <w:pPr>
+              <w:pStyle w:val="Prrafodelista"/>
+              <w:ind w:left="0"/>
+              <w:jc w:val="center"/>
+              <w:cnfStyle w:val="000000100000" w:firstRow="0" w:lastRow="0" w:firstColumn="0" w:lastColumn="0" w:oddVBand="0" w:evenVBand="0" w:oddHBand="1" w:evenHBand="0" w:firstRowFirstColumn="0" w:firstRowLastColumn="0" w:lastRowFirstColumn="0" w:lastRowLastColumn="0"/>
+            </w:pPr>
+            <w:proofErr w:type="spellStart"/>
+            <w:r>
+              <w:t>String</w:t>
+            </w:r>
+            <w:proofErr w:type="spellEnd"/>
+          </w:p>
+        </w:tc>
+        <w:tc>
+          <w:tcPr>
+            <w:tcW w:w="3166" w:type="dxa"/>
+          </w:tcPr>
+          <w:p>
+            <w:pPr>
+              <w:pStyle w:val="Prrafodelista"/>
+              <w:ind w:left="0"/>
+              <w:jc w:val="center"/>
+              <w:cnfStyle w:val="000000100000" w:firstRow="0" w:lastRow="0" w:firstColumn="0" w:lastColumn="0" w:oddVBand="0" w:evenVBand="0" w:oddHBand="1" w:evenHBand="0" w:firstRowFirstColumn="0" w:firstRowLastColumn="0" w:lastRowFirstColumn="0" w:lastRowLastColumn="0"/>
+            </w:pPr>
+            <w:r>
+              <w:t>Descripción explicativa de lo que hace el proyecto.</w:t>
+            </w:r>
+          </w:p>
+        </w:tc>
+      </w:tr>
+      <w:tr>
+        <w:trPr>
+          <w:cnfStyle w:val="000000010000" w:firstRow="0" w:lastRow="0" w:firstColumn="0" w:lastColumn="0" w:oddVBand="0" w:evenVBand="0" w:oddHBand="0" w:evenHBand="1" w:firstRowFirstColumn="0" w:firstRowLastColumn="0" w:lastRowFirstColumn="0" w:lastRowLastColumn="0"/>
+          <w:trHeight w:val="789"/>
+          <w:jc w:val="center"/>
+        </w:trPr>
+        <w:tc>
+          <w:tcPr>
+            <w:cnfStyle w:val="001000000000" w:firstRow="0" w:lastRow="0" w:firstColumn="1" w:lastColumn="0" w:oddVBand="0" w:evenVBand="0" w:oddHBand="0" w:evenHBand="0" w:firstRowFirstColumn="0" w:firstRowLastColumn="0" w:lastRowFirstColumn="0" w:lastRowLastColumn="0"/>
+            <w:tcW w:w="3166" w:type="dxa"/>
+          </w:tcPr>
+          <w:p>
+            <w:pPr>
+              <w:pStyle w:val="Prrafodelista"/>
+              <w:ind w:left="0"/>
+              <w:jc w:val="center"/>
+            </w:pPr>
+            <w:proofErr w:type="spellStart"/>
+            <w:r>
+              <w:t>GitRepositoryURL</w:t>
+            </w:r>
+            <w:proofErr w:type="spellEnd"/>
+          </w:p>
+        </w:tc>
+        <w:tc>
+          <w:tcPr>
+            <w:tcW w:w="3164" w:type="dxa"/>
+          </w:tcPr>
+          <w:p>
+            <w:pPr>
+              <w:pStyle w:val="Prrafodelista"/>
+              <w:ind w:left="0"/>
+              <w:jc w:val="center"/>
+              <w:cnfStyle w:val="000000010000" w:firstRow="0" w:lastRow="0" w:firstColumn="0" w:lastColumn="0" w:oddVBand="0" w:evenVBand="0" w:oddHBand="0" w:evenHBand="1" w:firstRowFirstColumn="0" w:firstRowLastColumn="0" w:lastRowFirstColumn="0" w:lastRowLastColumn="0"/>
+            </w:pPr>
+            <w:proofErr w:type="spellStart"/>
+            <w:r>
+              <w:t>String</w:t>
+            </w:r>
+            <w:proofErr w:type="spellEnd"/>
+            <w:r>
+              <w:t xml:space="preserve"> (</w:t>
+            </w:r>
+            <w:proofErr w:type="spellStart"/>
+            <w:r>
+              <w:t>url</w:t>
+            </w:r>
+            <w:proofErr w:type="spellEnd"/>
+            <w:r>
+              <w:t>)</w:t>
+            </w:r>
+          </w:p>
+        </w:tc>
+        <w:tc>
+          <w:tcPr>
+            <w:tcW w:w="3166" w:type="dxa"/>
+          </w:tcPr>
+          <w:p>
+            <w:pPr>
+              <w:pStyle w:val="Prrafodelista"/>
+              <w:ind w:left="0"/>
+              <w:jc w:val="center"/>
+              <w:cnfStyle w:val="000000010000" w:firstRow="0" w:lastRow="0" w:firstColumn="0" w:lastColumn="0" w:oddVBand="0" w:evenVBand="0" w:oddHBand="0" w:evenHBand="1" w:firstRowFirstColumn="0" w:firstRowLastColumn="0" w:lastRowFirstColumn="0" w:lastRowLastColumn="0"/>
+            </w:pPr>
+            <w:r>
+              <w:t>Dirección URL del repositorio GIT de donde sacar el código del programa.</w:t>
+            </w:r>
+          </w:p>
+        </w:tc>
+      </w:tr>
+      <w:tr>
+        <w:trPr>
+          <w:cnfStyle w:val="000000100000" w:firstRow="0" w:lastRow="0" w:firstColumn="0" w:lastColumn="0" w:oddVBand="0" w:evenVBand="0" w:oddHBand="1" w:evenHBand="0" w:firstRowFirstColumn="0" w:firstRowLastColumn="0" w:lastRowFirstColumn="0" w:lastRowLastColumn="0"/>
+          <w:trHeight w:val="110"/>
+          <w:jc w:val="center"/>
+        </w:trPr>
+        <w:tc>
+          <w:tcPr>
+            <w:cnfStyle w:val="001000000000" w:firstRow="0" w:lastRow="0" w:firstColumn="1" w:lastColumn="0" w:oddVBand="0" w:evenVBand="0" w:oddHBand="0" w:evenHBand="0" w:firstRowFirstColumn="0" w:firstRowLastColumn="0" w:lastRowFirstColumn="0" w:lastRowLastColumn="0"/>
+            <w:tcW w:w="3166" w:type="dxa"/>
+          </w:tcPr>
+          <w:p>
+            <w:pPr>
+              <w:pStyle w:val="Prrafodelista"/>
+              <w:ind w:left="0"/>
+              <w:jc w:val="center"/>
+            </w:pPr>
+            <w:proofErr w:type="spellStart"/>
+            <w:r>
+              <w:t>User</w:t>
+            </w:r>
+            <w:proofErr w:type="spellEnd"/>
+          </w:p>
+        </w:tc>
+        <w:tc>
+          <w:tcPr>
+            <w:tcW w:w="3164" w:type="dxa"/>
+          </w:tcPr>
+          <w:p>
+            <w:pPr>
+              <w:pStyle w:val="Prrafodelista"/>
+              <w:ind w:left="0"/>
+              <w:jc w:val="center"/>
+              <w:cnfStyle w:val="000000100000" w:firstRow="0" w:lastRow="0" w:firstColumn="0" w:lastColumn="0" w:oddVBand="0" w:evenVBand="0" w:oddHBand="1" w:evenHBand="0" w:firstRowFirstColumn="0" w:firstRowLastColumn="0" w:lastRowFirstColumn="0" w:lastRowLastColumn="0"/>
+            </w:pPr>
+            <w:proofErr w:type="spellStart"/>
+            <w:r>
+              <w:t>String</w:t>
+            </w:r>
+            <w:proofErr w:type="spellEnd"/>
+            <w:r>
+              <w:t xml:space="preserve"> (email)</w:t>
+            </w:r>
+          </w:p>
+        </w:tc>
+        <w:tc>
+          <w:tcPr>
+            <w:tcW w:w="3166" w:type="dxa"/>
+          </w:tcPr>
+          <w:p>
+            <w:pPr>
+              <w:pStyle w:val="Prrafodelista"/>
+              <w:ind w:left="0"/>
+              <w:jc w:val="center"/>
+              <w:cnfStyle w:val="000000100000" w:firstRow="0" w:lastRow="0" w:firstColumn="0" w:lastColumn="0" w:oddVBand="0" w:evenVBand="0" w:oddHBand="1" w:evenHBand="0" w:firstRowFirstColumn="0" w:firstRowLastColumn="0" w:lastRowFirstColumn="0" w:lastRowLastColumn="0"/>
+            </w:pPr>
+            <w:r>
+              <w:t xml:space="preserve">Usuario del repositorio GIT, por general suelen ser </w:t>
+            </w:r>
+            <w:proofErr w:type="spellStart"/>
+            <w:r>
+              <w:t>email’s</w:t>
+            </w:r>
+            <w:proofErr w:type="spellEnd"/>
+            <w:r>
+              <w:t>.</w:t>
+            </w:r>
+          </w:p>
+        </w:tc>
+      </w:tr>
+      <w:tr>
+        <w:trPr>
+          <w:cnfStyle w:val="000000010000" w:firstRow="0" w:lastRow="0" w:firstColumn="0" w:lastColumn="0" w:oddVBand="0" w:evenVBand="0" w:oddHBand="0" w:evenHBand="1" w:firstRowFirstColumn="0" w:firstRowLastColumn="0" w:lastRowFirstColumn="0" w:lastRowLastColumn="0"/>
+          <w:trHeight w:val="110"/>
+          <w:jc w:val="center"/>
+        </w:trPr>
+        <w:tc>
+          <w:tcPr>
+            <w:cnfStyle w:val="001000000000" w:firstRow="0" w:lastRow="0" w:firstColumn="1" w:lastColumn="0" w:oddVBand="0" w:evenVBand="0" w:oddHBand="0" w:evenHBand="0" w:firstRowFirstColumn="0" w:firstRowLastColumn="0" w:lastRowFirstColumn="0" w:lastRowLastColumn="0"/>
+            <w:tcW w:w="3166" w:type="dxa"/>
+          </w:tcPr>
+          <w:p>
+            <w:pPr>
+              <w:pStyle w:val="Prrafodelista"/>
+              <w:ind w:left="0"/>
+              <w:jc w:val="center"/>
+            </w:pPr>
+            <w:proofErr w:type="spellStart"/>
+            <w:r>
+              <w:lastRenderedPageBreak/>
+              <w:t>Password</w:t>
+            </w:r>
+            <w:proofErr w:type="spellEnd"/>
+          </w:p>
+        </w:tc>
+        <w:tc>
+          <w:tcPr>
+            <w:tcW w:w="3164" w:type="dxa"/>
+          </w:tcPr>
+          <w:p>
+            <w:pPr>
+              <w:pStyle w:val="Prrafodelista"/>
+              <w:ind w:left="0"/>
+              <w:jc w:val="center"/>
+              <w:cnfStyle w:val="000000010000" w:firstRow="0" w:lastRow="0" w:firstColumn="0" w:lastColumn="0" w:oddVBand="0" w:evenVBand="0" w:oddHBand="0" w:evenHBand="1" w:firstRowFirstColumn="0" w:firstRowLastColumn="0" w:lastRowFirstColumn="0" w:lastRowLastColumn="0"/>
+            </w:pPr>
+            <w:proofErr w:type="spellStart"/>
+            <w:r>
+              <w:t>String</w:t>
+            </w:r>
+            <w:proofErr w:type="spellEnd"/>
+          </w:p>
+        </w:tc>
+        <w:tc>
+          <w:tcPr>
+            <w:tcW w:w="3166" w:type="dxa"/>
+          </w:tcPr>
+          <w:p>
+            <w:pPr>
+              <w:pStyle w:val="Prrafodelista"/>
+              <w:ind w:left="0"/>
+              <w:jc w:val="center"/>
+              <w:cnfStyle w:val="000000010000" w:firstRow="0" w:lastRow="0" w:firstColumn="0" w:lastColumn="0" w:oddVBand="0" w:evenVBand="0" w:oddHBand="0" w:evenHBand="1" w:firstRowFirstColumn="0" w:firstRowLastColumn="0" w:lastRowFirstColumn="0" w:lastRowLastColumn="0"/>
+            </w:pPr>
+            <w:r>
+              <w:t>Contraseña del repositorio GIT</w:t>
+            </w:r>
+          </w:p>
+        </w:tc>
+      </w:tr>
+      <w:tr>
+        <w:trPr>
+          <w:cnfStyle w:val="000000100000" w:firstRow="0" w:lastRow="0" w:firstColumn="0" w:lastColumn="0" w:oddVBand="0" w:evenVBand="0" w:oddHBand="1" w:evenHBand="0" w:firstRowFirstColumn="0" w:firstRowLastColumn="0" w:lastRowFirstColumn="0" w:lastRowLastColumn="0"/>
+          <w:trHeight w:val="110"/>
+          <w:jc w:val="center"/>
+        </w:trPr>
+        <w:tc>
+          <w:tcPr>
+            <w:cnfStyle w:val="001000000000" w:firstRow="0" w:lastRow="0" w:firstColumn="1" w:lastColumn="0" w:oddVBand="0" w:evenVBand="0" w:oddHBand="0" w:evenHBand="0" w:firstRowFirstColumn="0" w:firstRowLastColumn="0" w:lastRowFirstColumn="0" w:lastRowLastColumn="0"/>
+            <w:tcW w:w="3166" w:type="dxa"/>
+          </w:tcPr>
+          <w:p>
+            <w:pPr>
+              <w:pStyle w:val="Prrafodelista"/>
+              <w:ind w:left="0"/>
+              <w:jc w:val="center"/>
+            </w:pPr>
+            <w:proofErr w:type="spellStart"/>
+            <w:r>
+              <w:t>MainName</w:t>
+            </w:r>
+            <w:proofErr w:type="spellEnd"/>
+          </w:p>
+        </w:tc>
+        <w:tc>
+          <w:tcPr>
+            <w:tcW w:w="3164" w:type="dxa"/>
+          </w:tcPr>
+          <w:p>
+            <w:pPr>
+              <w:pStyle w:val="Prrafodelista"/>
+              <w:ind w:left="0"/>
+              <w:jc w:val="center"/>
+              <w:cnfStyle w:val="000000100000" w:firstRow="0" w:lastRow="0" w:firstColumn="0" w:lastColumn="0" w:oddVBand="0" w:evenVBand="0" w:oddHBand="1" w:evenHBand="0" w:firstRowFirstColumn="0" w:firstRowLastColumn="0" w:lastRowFirstColumn="0" w:lastRowLastColumn="0"/>
+            </w:pPr>
+            <w:proofErr w:type="spellStart"/>
+            <w:r>
+              <w:t>String</w:t>
+            </w:r>
+            <w:proofErr w:type="spellEnd"/>
+          </w:p>
+        </w:tc>
+        <w:tc>
+          <w:tcPr>
+            <w:tcW w:w="3166" w:type="dxa"/>
+          </w:tcPr>
+          <w:p>
+            <w:pPr>
+              <w:pStyle w:val="Prrafodelista"/>
+              <w:ind w:left="0"/>
+              <w:jc w:val="center"/>
+              <w:cnfStyle w:val="000000100000" w:firstRow="0" w:lastRow="0" w:firstColumn="0" w:lastColumn="0" w:oddVBand="0" w:evenVBand="0" w:oddHBand="1" w:evenHBand="0" w:firstRowFirstColumn="0" w:firstRowLastColumn="0" w:lastRowFirstColumn="0" w:lastRowLastColumn="0"/>
+            </w:pPr>
+            <w:r>
+              <w:t xml:space="preserve">Nombre del archivo </w:t>
+            </w:r>
+            <w:proofErr w:type="spellStart"/>
+            <w:r>
+              <w:t>main</w:t>
+            </w:r>
+            <w:proofErr w:type="spellEnd"/>
+            <w:r>
+              <w:t xml:space="preserve"> del código a ejecutar.</w:t>
+            </w:r>
+          </w:p>
+        </w:tc>
+      </w:tr>
+      <w:tr>
+        <w:trPr>
+          <w:cnfStyle w:val="000000010000" w:firstRow="0" w:lastRow="0" w:firstColumn="0" w:lastColumn="0" w:oddVBand="0" w:evenVBand="0" w:oddHBand="0" w:evenHBand="1" w:firstRowFirstColumn="0" w:firstRowLastColumn="0" w:lastRowFirstColumn="0" w:lastRowLastColumn="0"/>
+          <w:trHeight w:val="110"/>
+          <w:jc w:val="center"/>
+        </w:trPr>
+        <w:tc>
+          <w:tcPr>
+            <w:cnfStyle w:val="001000000000" w:firstRow="0" w:lastRow="0" w:firstColumn="1" w:lastColumn="0" w:oddVBand="0" w:evenVBand="0" w:oddHBand="0" w:evenHBand="0" w:firstRowFirstColumn="0" w:firstRowLastColumn="0" w:lastRowFirstColumn="0" w:lastRowLastColumn="0"/>
+            <w:tcW w:w="3166" w:type="dxa"/>
+          </w:tcPr>
+          <w:p>
+            <w:pPr>
+              <w:pStyle w:val="Prrafodelista"/>
+              <w:ind w:left="0"/>
+              <w:jc w:val="center"/>
+            </w:pPr>
+            <w:proofErr w:type="spellStart"/>
+            <w:r>
+              <w:t>ResponseName</w:t>
+            </w:r>
+            <w:proofErr w:type="spellEnd"/>
+          </w:p>
+        </w:tc>
+        <w:tc>
+          <w:tcPr>
+            <w:tcW w:w="3164" w:type="dxa"/>
+          </w:tcPr>
+          <w:p>
+            <w:pPr>
+              <w:pStyle w:val="Prrafodelista"/>
+              <w:ind w:left="0"/>
+              <w:jc w:val="center"/>
+              <w:cnfStyle w:val="000000010000" w:firstRow="0" w:lastRow="0" w:firstColumn="0" w:lastColumn="0" w:oddVBand="0" w:evenVBand="0" w:oddHBand="0" w:evenHBand="1" w:firstRowFirstColumn="0" w:firstRowLastColumn="0" w:lastRowFirstColumn="0" w:lastRowLastColumn="0"/>
+            </w:pPr>
+            <w:proofErr w:type="spellStart"/>
+            <w:r>
+              <w:t>String</w:t>
+            </w:r>
+            <w:proofErr w:type="spellEnd"/>
+          </w:p>
+        </w:tc>
+        <w:tc>
+          <w:tcPr>
+            <w:tcW w:w="3166" w:type="dxa"/>
+          </w:tcPr>
+          <w:p>
+            <w:pPr>
+              <w:pStyle w:val="Prrafodelista"/>
+              <w:ind w:left="0"/>
+              <w:jc w:val="center"/>
+              <w:cnfStyle w:val="000000010000" w:firstRow="0" w:lastRow="0" w:firstColumn="0" w:lastColumn="0" w:oddVBand="0" w:evenVBand="0" w:oddHBand="0" w:evenHBand="1" w:firstRowFirstColumn="0" w:firstRowLastColumn="0" w:lastRowFirstColumn="0" w:lastRowLastColumn="0"/>
+            </w:pPr>
+            <w:r>
+              <w:t>Nombre del archivo que se espera como respuesta tras la ejecución.</w:t>
+            </w:r>
+          </w:p>
+        </w:tc>
+      </w:tr>
+      <w:tr>
+        <w:trPr>
+          <w:cnfStyle w:val="000000100000" w:firstRow="0" w:lastRow="0" w:firstColumn="0" w:lastColumn="0" w:oddVBand="0" w:evenVBand="0" w:oddHBand="1" w:evenHBand="0" w:firstRowFirstColumn="0" w:firstRowLastColumn="0" w:lastRowFirstColumn="0" w:lastRowLastColumn="0"/>
+          <w:trHeight w:val="825"/>
+          <w:jc w:val="center"/>
+        </w:trPr>
+        <w:tc>
+          <w:tcPr>
+            <w:cnfStyle w:val="001000000000" w:firstRow="0" w:lastRow="0" w:firstColumn="1" w:lastColumn="0" w:oddVBand="0" w:evenVBand="0" w:oddHBand="0" w:evenHBand="0" w:firstRowFirstColumn="0" w:firstRowLastColumn="0" w:lastRowFirstColumn="0" w:lastRowLastColumn="0"/>
+            <w:tcW w:w="3166" w:type="dxa"/>
+          </w:tcPr>
+          <w:p>
+            <w:pPr>
+              <w:pStyle w:val="Prrafodelista"/>
+              <w:ind w:left="0"/>
+              <w:jc w:val="center"/>
+            </w:pPr>
+            <w:proofErr w:type="spellStart"/>
+            <w:r>
+              <w:t>InputDescription</w:t>
+            </w:r>
+            <w:proofErr w:type="spellEnd"/>
+          </w:p>
+        </w:tc>
+        <w:tc>
+          <w:tcPr>
+            <w:tcW w:w="3164" w:type="dxa"/>
+          </w:tcPr>
+          <w:p>
+            <w:pPr>
+              <w:pStyle w:val="Prrafodelista"/>
+              <w:ind w:left="0"/>
+              <w:jc w:val="center"/>
+              <w:cnfStyle w:val="000000100000" w:firstRow="0" w:lastRow="0" w:firstColumn="0" w:lastColumn="0" w:oddVBand="0" w:evenVBand="0" w:oddHBand="1" w:evenHBand="0" w:firstRowFirstColumn="0" w:firstRowLastColumn="0" w:lastRowFirstColumn="0" w:lastRowLastColumn="0"/>
+            </w:pPr>
+            <w:proofErr w:type="spellStart"/>
+            <w:r>
+              <w:t>String</w:t>
+            </w:r>
+            <w:proofErr w:type="spellEnd"/>
+          </w:p>
+        </w:tc>
+        <w:tc>
+          <w:tcPr>
+            <w:tcW w:w="3166" w:type="dxa"/>
+          </w:tcPr>
+          <w:p>
+            <w:pPr>
+              <w:pStyle w:val="Prrafodelista"/>
+              <w:ind w:left="0"/>
+              <w:jc w:val="center"/>
+              <w:cnfStyle w:val="000000100000" w:firstRow="0" w:lastRow="0" w:firstColumn="0" w:lastColumn="0" w:oddVBand="0" w:evenVBand="0" w:oddHBand="1" w:evenHBand="0" w:firstRowFirstColumn="0" w:firstRowLastColumn="0" w:lastRowFirstColumn="0" w:lastRowLastColumn="0"/>
+            </w:pPr>
+            <w:r>
+              <w:t>Descripción de los argumentos de entrada que puede aceptar el proyecto.</w:t>
+            </w:r>
+          </w:p>
+        </w:tc>
+      </w:tr>
+      <w:tr>
+        <w:trPr>
+          <w:cnfStyle w:val="000000010000" w:firstRow="0" w:lastRow="0" w:firstColumn="0" w:lastColumn="0" w:oddVBand="0" w:evenVBand="0" w:oddHBand="0" w:evenHBand="1" w:firstRowFirstColumn="0" w:firstRowLastColumn="0" w:lastRowFirstColumn="0" w:lastRowLastColumn="0"/>
+          <w:trHeight w:val="110"/>
+          <w:jc w:val="center"/>
+        </w:trPr>
+        <w:tc>
+          <w:tcPr>
+            <w:cnfStyle w:val="001000000000" w:firstRow="0" w:lastRow="0" w:firstColumn="1" w:lastColumn="0" w:oddVBand="0" w:evenVBand="0" w:oddHBand="0" w:evenHBand="0" w:firstRowFirstColumn="0" w:firstRowLastColumn="0" w:lastRowFirstColumn="0" w:lastRowLastColumn="0"/>
+            <w:tcW w:w="3166" w:type="dxa"/>
+          </w:tcPr>
+          <w:p>
+            <w:pPr>
+              <w:pStyle w:val="Prrafodelista"/>
+              <w:ind w:left="0"/>
+              <w:jc w:val="center"/>
+            </w:pPr>
+            <w:proofErr w:type="spellStart"/>
+            <w:r>
+              <w:t>OutputDescription</w:t>
+            </w:r>
+            <w:proofErr w:type="spellEnd"/>
+          </w:p>
+        </w:tc>
+        <w:tc>
+          <w:tcPr>
+            <w:tcW w:w="3164" w:type="dxa"/>
+          </w:tcPr>
+          <w:p>
+            <w:pPr>
+              <w:pStyle w:val="Prrafodelista"/>
+              <w:ind w:left="0"/>
+              <w:jc w:val="center"/>
+              <w:cnfStyle w:val="000000010000" w:firstRow="0" w:lastRow="0" w:firstColumn="0" w:lastColumn="0" w:oddVBand="0" w:evenVBand="0" w:oddHBand="0" w:evenHBand="1" w:firstRowFirstColumn="0" w:firstRowLastColumn="0" w:lastRowFirstColumn="0" w:lastRowLastColumn="0"/>
+            </w:pPr>
+            <w:proofErr w:type="spellStart"/>
+            <w:r>
+              <w:t>String</w:t>
+            </w:r>
+            <w:proofErr w:type="spellEnd"/>
+            <w:r>
+              <w:t xml:space="preserve"> </w:t>
+            </w:r>
+          </w:p>
+        </w:tc>
+        <w:tc>
+          <w:tcPr>
+            <w:tcW w:w="3166" w:type="dxa"/>
+          </w:tcPr>
+          <w:p>
+            <w:pPr>
+              <w:pStyle w:val="Prrafodelista"/>
+              <w:ind w:left="0"/>
+              <w:jc w:val="center"/>
+              <w:cnfStyle w:val="000000010000" w:firstRow="0" w:lastRow="0" w:firstColumn="0" w:lastColumn="0" w:oddVBand="0" w:evenVBand="0" w:oddHBand="0" w:evenHBand="1" w:firstRowFirstColumn="0" w:firstRowLastColumn="0" w:lastRowFirstColumn="0" w:lastRowLastColumn="0"/>
+            </w:pPr>
+            <w:r>
+              <w:t>Descripción de los datos de salida que aparecerán tras la ejecución del proyecto.</w:t>
+            </w:r>
+          </w:p>
+        </w:tc>
+      </w:tr>
+      <w:tr>
+        <w:trPr>
+          <w:cnfStyle w:val="000000100000" w:firstRow="0" w:lastRow="0" w:firstColumn="0" w:lastColumn="0" w:oddVBand="0" w:evenVBand="0" w:oddHBand="1" w:evenHBand="0" w:firstRowFirstColumn="0" w:firstRowLastColumn="0" w:lastRowFirstColumn="0" w:lastRowLastColumn="0"/>
+          <w:trHeight w:val="110"/>
+          <w:jc w:val="center"/>
+        </w:trPr>
+        <w:tc>
+          <w:tcPr>
+            <w:cnfStyle w:val="001000000000" w:firstRow="0" w:lastRow="0" w:firstColumn="1" w:lastColumn="0" w:oddVBand="0" w:evenVBand="0" w:oddHBand="0" w:evenHBand="0" w:firstRowFirstColumn="0" w:firstRowLastColumn="0" w:lastRowFirstColumn="0" w:lastRowLastColumn="0"/>
+            <w:tcW w:w="3166" w:type="dxa"/>
+          </w:tcPr>
+          <w:p>
+            <w:pPr>
+              <w:pStyle w:val="Prrafodelista"/>
+              <w:ind w:left="0"/>
+              <w:jc w:val="center"/>
+            </w:pPr>
+            <w:proofErr w:type="spellStart"/>
+            <w:r>
+              <w:t>DefaultInputs</w:t>
+            </w:r>
+            <w:proofErr w:type="spellEnd"/>
+          </w:p>
+        </w:tc>
+        <w:tc>
+          <w:tcPr>
+            <w:tcW w:w="3164" w:type="dxa"/>
+          </w:tcPr>
+          <w:p>
+            <w:pPr>
+              <w:pStyle w:val="Prrafodelista"/>
+              <w:ind w:left="0"/>
+              <w:jc w:val="center"/>
+              <w:cnfStyle w:val="000000100000" w:firstRow="0" w:lastRow="0" w:firstColumn="0" w:lastColumn="0" w:oddVBand="0" w:evenVBand="0" w:oddHBand="1" w:evenHBand="0" w:firstRowFirstColumn="0" w:firstRowLastColumn="0" w:lastRowFirstColumn="0" w:lastRowLastColumn="0"/>
+            </w:pPr>
+            <w:proofErr w:type="spellStart"/>
+            <w:r>
+              <w:t>String</w:t>
+            </w:r>
+            <w:proofErr w:type="spellEnd"/>
+            <w:r>
+              <w:t>[]</w:t>
+            </w:r>
+          </w:p>
+        </w:tc>
+        <w:tc>
+          <w:tcPr>
+            <w:tcW w:w="3166" w:type="dxa"/>
+          </w:tcPr>
+          <w:p>
+            <w:pPr>
+              <w:pStyle w:val="Prrafodelista"/>
+              <w:ind w:left="0"/>
+              <w:jc w:val="center"/>
+              <w:cnfStyle w:val="000000100000" w:firstRow="0" w:lastRow="0" w:firstColumn="0" w:lastColumn="0" w:oddVBand="0" w:evenVBand="0" w:oddHBand="1" w:evenHBand="0" w:firstRowFirstColumn="0" w:firstRowLastColumn="0" w:lastRowFirstColumn="0" w:lastRowLastColumn="0"/>
+            </w:pPr>
+            <w:r>
+              <w:t>Conjunto de argumentos por defecto en el caso de que el usuario no pueda introducir entradas.</w:t>
+            </w:r>
+          </w:p>
+        </w:tc>
+      </w:tr>
+      <w:tr>
+        <w:trPr>
+          <w:cnfStyle w:val="000000010000" w:firstRow="0" w:lastRow="0" w:firstColumn="0" w:lastColumn="0" w:oddVBand="0" w:evenVBand="0" w:oddHBand="0" w:evenHBand="1" w:firstRowFirstColumn="0" w:firstRowLastColumn="0" w:lastRowFirstColumn="0" w:lastRowLastColumn="0"/>
+          <w:trHeight w:val="110"/>
+          <w:jc w:val="center"/>
+        </w:trPr>
+        <w:tc>
+          <w:tcPr>
+            <w:cnfStyle w:val="001000000000" w:firstRow="0" w:lastRow="0" w:firstColumn="1" w:lastColumn="0" w:oddVBand="0" w:evenVBand="0" w:oddHBand="0" w:evenHBand="0" w:firstRowFirstColumn="0" w:firstRowLastColumn="0" w:lastRowFirstColumn="0" w:lastRowLastColumn="0"/>
+            <w:tcW w:w="3166" w:type="dxa"/>
+          </w:tcPr>
+          <w:p>
+            <w:pPr>
+              <w:pStyle w:val="Prrafodelista"/>
+              <w:ind w:left="0"/>
+              <w:jc w:val="center"/>
+            </w:pPr>
+            <w:proofErr w:type="spellStart"/>
+            <w:r>
+              <w:t>ModifyDate</w:t>
+            </w:r>
+            <w:proofErr w:type="spellEnd"/>
+          </w:p>
+        </w:tc>
+        <w:tc>
+          <w:tcPr>
+            <w:tcW w:w="3164" w:type="dxa"/>
+          </w:tcPr>
+          <w:p>
+            <w:pPr>
+              <w:pStyle w:val="Prrafodelista"/>
+              <w:ind w:left="0"/>
+              <w:jc w:val="center"/>
+              <w:cnfStyle w:val="000000010000" w:firstRow="0" w:lastRow="0" w:firstColumn="0" w:lastColumn="0" w:oddVBand="0" w:evenVBand="0" w:oddHBand="0" w:evenHBand="1" w:firstRowFirstColumn="0" w:firstRowLastColumn="0" w:lastRowFirstColumn="0" w:lastRowLastColumn="0"/>
+            </w:pPr>
+            <w:r>
+              <w:t>Date</w:t>
+            </w:r>
+          </w:p>
+        </w:tc>
+        <w:tc>
+          <w:tcPr>
+            <w:tcW w:w="3166" w:type="dxa"/>
+          </w:tcPr>
+          <w:p>
+            <w:pPr>
+              <w:pStyle w:val="Prrafodelista"/>
+              <w:ind w:left="0"/>
+              <w:jc w:val="center"/>
+              <w:cnfStyle w:val="000000010000" w:firstRow="0" w:lastRow="0" w:firstColumn="0" w:lastColumn="0" w:oddVBand="0" w:evenVBand="0" w:oddHBand="0" w:evenHBand="1" w:firstRowFirstColumn="0" w:firstRowLastColumn="0" w:lastRowFirstColumn="0" w:lastRowLastColumn="0"/>
+            </w:pPr>
+            <w:r>
+              <w:t>Fecha que determina la modificación de la entidad.</w:t>
+            </w:r>
+          </w:p>
+        </w:tc>
+      </w:tr>
+      <w:tr>
+        <w:trPr>
+          <w:cnfStyle w:val="000000100000" w:firstRow="0" w:lastRow="0" w:firstColumn="0" w:lastColumn="0" w:oddVBand="0" w:evenVBand="0" w:oddHBand="1" w:evenHBand="0" w:firstRowFirstColumn="0" w:firstRowLastColumn="0" w:lastRowFirstColumn="0" w:lastRowLastColumn="0"/>
+          <w:trHeight w:val="110"/>
+          <w:jc w:val="center"/>
+        </w:trPr>
+        <w:tc>
+          <w:tcPr>
+            <w:cnfStyle w:val="001000000000" w:firstRow="0" w:lastRow="0" w:firstColumn="1" w:lastColumn="0" w:oddVBand="0" w:evenVBand="0" w:oddHBand="0" w:evenHBand="0" w:firstRowFirstColumn="0" w:firstRowLastColumn="0" w:lastRowFirstColumn="0" w:lastRowLastColumn="0"/>
+            <w:tcW w:w="3166" w:type="dxa"/>
+          </w:tcPr>
+          <w:p>
+            <w:pPr>
+              <w:pStyle w:val="Prrafodelista"/>
+              <w:ind w:left="0"/>
+              <w:jc w:val="center"/>
+            </w:pPr>
+            <w:proofErr w:type="spellStart"/>
+            <w:r>
+              <w:t>CreationDate</w:t>
+            </w:r>
+            <w:proofErr w:type="spellEnd"/>
+          </w:p>
+        </w:tc>
+        <w:tc>
+          <w:tcPr>
+            <w:tcW w:w="3164" w:type="dxa"/>
+          </w:tcPr>
+          <w:p>
+            <w:pPr>
+              <w:pStyle w:val="Prrafodelista"/>
+              <w:ind w:left="0"/>
+              <w:jc w:val="center"/>
+              <w:cnfStyle w:val="000000100000" w:firstRow="0" w:lastRow="0" w:firstColumn="0" w:lastColumn="0" w:oddVBand="0" w:evenVBand="0" w:oddHBand="1" w:evenHBand="0" w:firstRowFirstColumn="0" w:firstRowLastColumn="0" w:lastRowFirstColumn="0" w:lastRowLastColumn="0"/>
+            </w:pPr>
+            <w:r>
+              <w:t>Date</w:t>
+            </w:r>
+          </w:p>
+        </w:tc>
+        <w:tc>
+          <w:tcPr>
+            <w:tcW w:w="3166" w:type="dxa"/>
+          </w:tcPr>
+          <w:p>
+            <w:pPr>
+              <w:pStyle w:val="Prrafodelista"/>
+              <w:ind w:left="0"/>
+              <w:jc w:val="center"/>
+              <w:cnfStyle w:val="000000100000" w:firstRow="0" w:lastRow="0" w:firstColumn="0" w:lastColumn="0" w:oddVBand="0" w:evenVBand="0" w:oddHBand="1" w:evenHBand="0" w:firstRowFirstColumn="0" w:firstRowLastColumn="0" w:lastRowFirstColumn="0" w:lastRowLastColumn="0"/>
+            </w:pPr>
+            <w:r>
+              <w:t>Fecha que determina la creación de la entidad.</w:t>
+            </w:r>
+          </w:p>
+        </w:tc>
+      </w:tr>
+      <w:tr>
+        <w:trPr>
+          <w:cnfStyle w:val="000000010000" w:firstRow="0" w:lastRow="0" w:firstColumn="0" w:lastColumn="0" w:oddVBand="0" w:evenVBand="0" w:oddHBand="0" w:evenHBand="1" w:firstRowFirstColumn="0" w:firstRowLastColumn="0" w:lastRowFirstColumn="0" w:lastRowLastColumn="0"/>
+          <w:trHeight w:val="110"/>
+          <w:jc w:val="center"/>
+        </w:trPr>
+        <w:tc>
+          <w:tcPr>
+            <w:cnfStyle w:val="001000000000" w:firstRow="0" w:lastRow="0" w:firstColumn="1" w:lastColumn="0" w:oddVBand="0" w:evenVBand="0" w:oddHBand="0" w:evenHBand="0" w:firstRowFirstColumn="0" w:firstRowLastColumn="0" w:lastRowFirstColumn="0" w:lastRowLastColumn="0"/>
+            <w:tcW w:w="3166" w:type="dxa"/>
+          </w:tcPr>
+          <w:p>
+            <w:pPr>
+              <w:pStyle w:val="Prrafodelista"/>
+              <w:ind w:left="0"/>
+              <w:jc w:val="center"/>
+            </w:pPr>
+            <w:proofErr w:type="spellStart"/>
+            <w:r>
+              <w:t>HashCode</w:t>
+            </w:r>
+            <w:proofErr w:type="spellEnd"/>
+          </w:p>
+        </w:tc>
+        <w:tc>
+          <w:tcPr>
+            <w:tcW w:w="3164" w:type="dxa"/>
+          </w:tcPr>
+          <w:p>
+            <w:pPr>
+              <w:pStyle w:val="Prrafodelista"/>
+              <w:ind w:left="0"/>
+              <w:jc w:val="center"/>
+              <w:cnfStyle w:val="000000010000" w:firstRow="0" w:lastRow="0" w:firstColumn="0" w:lastColumn="0" w:oddVBand="0" w:evenVBand="0" w:oddHBand="0" w:evenHBand="1" w:firstRowFirstColumn="0" w:firstRowLastColumn="0" w:lastRowFirstColumn="0" w:lastRowLastColumn="0"/>
+            </w:pPr>
+            <w:proofErr w:type="spellStart"/>
+            <w:r>
+              <w:t>String</w:t>
+            </w:r>
+            <w:proofErr w:type="spellEnd"/>
+            <w:r>
+              <w:t xml:space="preserve"> (SHA-1)</w:t>
+            </w:r>
+          </w:p>
+        </w:tc>
+        <w:tc>
+          <w:tcPr>
+            <w:tcW w:w="3166" w:type="dxa"/>
+          </w:tcPr>
+          <w:p>
+            <w:pPr>
+              <w:pStyle w:val="Prrafodelista"/>
+              <w:keepNext/>
+              <w:ind w:left="0"/>
+              <w:jc w:val="center"/>
+              <w:cnfStyle w:val="000000010000" w:firstRow="0" w:lastRow="0" w:firstColumn="0" w:lastColumn="0" w:oddVBand="0" w:evenVBand="0" w:oddHBand="0" w:evenHBand="1" w:firstRowFirstColumn="0" w:firstRowLastColumn="0" w:lastRowFirstColumn="0" w:lastRowLastColumn="0"/>
+            </w:pPr>
+            <w:r>
+              <w:t>Usando los datos no modificables de la entidad (</w:t>
+            </w:r>
+            <w:proofErr w:type="spellStart"/>
+            <w:r>
+              <w:t>Name</w:t>
+            </w:r>
+            <w:proofErr w:type="spellEnd"/>
+            <w:r>
+              <w:t xml:space="preserve"> y </w:t>
+            </w:r>
+            <w:proofErr w:type="spellStart"/>
+            <w:r>
+              <w:t>creationDate</w:t>
+            </w:r>
+            <w:proofErr w:type="spellEnd"/>
+            <w:r>
+              <w:t>) conseguimos utilizando el algoritmo SHA-1 una firma única para la entidad.</w:t>
+            </w:r>
+          </w:p>
+        </w:tc>
+      </w:tr>
+    </w:tbl>
+    <w:p>
+      <w:pPr>
+        <w:pStyle w:val="Epgrafe"/>
+      </w:pPr>
+      <w:r>
+        <w:t xml:space="preserve">Tabla </w:t>
+      </w:r>
+      <w:fldSimple w:instr=" SEQ Tabla \* ARABIC ">
+        <w:r>
+          <w:rPr>
+            <w:noProof/>
+          </w:rPr>
+          <w:t>3</w:t>
+        </w:r>
+      </w:fldSimple>
+      <w:r>
+        <w:t xml:space="preserve"> (Project)</w:t>
+      </w:r>
+    </w:p>
+    <w:p>
+      <w:pPr>
+        <w:pStyle w:val="Ttulo3"/>
+        <w:numPr>
+          <w:ilvl w:val="2"/>
+          <w:numId w:val="18"/>
+        </w:numPr>
+        <w:rPr>
+          <w:color w:val="auto"/>
+          <w:sz w:val="56"/>
+          <w:szCs w:val="56"/>
+        </w:rPr>
+      </w:pPr>
+      <w:r>
+        <w:rPr>
+          <w:color w:val="auto"/>
+          <w:sz w:val="56"/>
+          <w:szCs w:val="56"/>
+        </w:rPr>
+        <w:t>MD-Entidades</w:t>
+      </w:r>
+      <w:r>
+        <w:rPr>
+          <w:color w:val="auto"/>
+          <w:sz w:val="56"/>
+          <w:szCs w:val="56"/>
+        </w:rPr>
+        <w:t xml:space="preserve">: </w:t>
+      </w:r>
+      <w:r>
+        <w:rPr>
+          <w:color w:val="auto"/>
+          <w:sz w:val="56"/>
+          <w:szCs w:val="56"/>
+        </w:rPr>
+        <w:br/>
+      </w:r>
+      <w:proofErr w:type="spellStart"/>
+      <w:r>
+        <w:rPr>
+          <w:color w:val="auto"/>
+          <w:sz w:val="56"/>
+          <w:szCs w:val="56"/>
+        </w:rPr>
+        <w:t>Group</w:t>
+      </w:r>
+      <w:proofErr w:type="spellEnd"/>
+    </w:p>
+    <w:p>
+      <w:pPr>
+        <w:pStyle w:val="Epgrafe"/>
+        <w:keepNext/>
+      </w:pPr>
+    </w:p>
+    <w:tbl>
+      <w:tblPr>
+        <w:tblStyle w:val="Cuadrculaclara-nfasis1"/>
+        <w:tblW w:w="0" w:type="auto"/>
+        <w:jc w:val="center"/>
+        <w:tblLook w:val="04A0" w:firstRow="1" w:lastRow="0" w:firstColumn="1" w:lastColumn="0" w:noHBand="0" w:noVBand="1"/>
+      </w:tblPr>
+      <w:tblGrid>
+        <w:gridCol w:w="3601"/>
+        <w:gridCol w:w="2755"/>
+        <w:gridCol w:w="2756"/>
+      </w:tblGrid>
+      <w:tr>
+        <w:trPr>
+          <w:cnfStyle w:val="100000000000" w:firstRow="1" w:lastRow="0" w:firstColumn="0" w:lastColumn="0" w:oddVBand="0" w:evenVBand="0" w:oddHBand="0" w:evenHBand="0" w:firstRowFirstColumn="0" w:firstRowLastColumn="0" w:lastRowFirstColumn="0" w:lastRowLastColumn="0"/>
+          <w:trHeight w:val="341"/>
+          <w:jc w:val="center"/>
+        </w:trPr>
+        <w:tc>
+          <w:tcPr>
+            <w:cnfStyle w:val="001000000000" w:firstRow="0" w:lastRow="0" w:firstColumn="1" w:lastColumn="0" w:oddVBand="0" w:evenVBand="0" w:oddHBand="0" w:evenHBand="0" w:firstRowFirstColumn="0" w:firstRowLastColumn="0" w:lastRowFirstColumn="0" w:lastRowLastColumn="0"/>
+            <w:tcW w:w="3601" w:type="dxa"/>
+          </w:tcPr>
+          <w:p>
+            <w:pPr>
+              <w:pStyle w:val="Prrafodelista"/>
+              <w:ind w:left="0"/>
+              <w:jc w:val="center"/>
+            </w:pPr>
+            <w:r>
+              <w:t>Entidad</w:t>
+            </w:r>
+          </w:p>
+        </w:tc>
+        <w:tc>
+          <w:tcPr>
+            <w:tcW w:w="5510" w:type="dxa"/>
+            <w:gridSpan w:val="2"/>
+          </w:tcPr>
+          <w:p>
+            <w:pPr>
+              <w:pStyle w:val="Prrafodelista"/>
+              <w:ind w:left="0"/>
+              <w:jc w:val="center"/>
+              <w:cnfStyle w:val="100000000000" w:firstRow="1" w:lastRow="0" w:firstColumn="0" w:lastColumn="0" w:oddVBand="0" w:evenVBand="0" w:oddHBand="0" w:evenHBand="0" w:firstRowFirstColumn="0" w:firstRowLastColumn="0" w:lastRowFirstColumn="0" w:lastRowLastColumn="0"/>
+            </w:pPr>
+            <w:proofErr w:type="spellStart"/>
+            <w:r>
+              <w:t>Group</w:t>
+            </w:r>
+            <w:proofErr w:type="spellEnd"/>
+          </w:p>
+        </w:tc>
+      </w:tr>
+      <w:tr>
+        <w:trPr>
+          <w:cnfStyle w:val="000000100000" w:firstRow="0" w:lastRow="0" w:firstColumn="0" w:lastColumn="0" w:oddVBand="0" w:evenVBand="0" w:oddHBand="1" w:evenHBand="0" w:firstRowFirstColumn="0" w:firstRowLastColumn="0" w:lastRowFirstColumn="0" w:lastRowLastColumn="0"/>
+          <w:trHeight w:val="775"/>
+          <w:jc w:val="center"/>
+        </w:trPr>
+        <w:tc>
+          <w:tcPr>
+            <w:cnfStyle w:val="001000000000" w:firstRow="0" w:lastRow="0" w:firstColumn="1" w:lastColumn="0" w:oddVBand="0" w:evenVBand="0" w:oddHBand="0" w:evenHBand="0" w:firstRowFirstColumn="0" w:firstRowLastColumn="0" w:lastRowFirstColumn="0" w:lastRowLastColumn="0"/>
+            <w:tcW w:w="3601" w:type="dxa"/>
+          </w:tcPr>
+          <w:p>
+            <w:pPr>
+              <w:pStyle w:val="Prrafodelista"/>
+              <w:ind w:left="0"/>
+              <w:jc w:val="center"/>
+            </w:pPr>
+            <w:r>
+              <w:t>Objetivo</w:t>
+            </w:r>
+          </w:p>
+        </w:tc>
+        <w:tc>
+          <w:tcPr>
+            <w:tcW w:w="5510" w:type="dxa"/>
+            <w:gridSpan w:val="2"/>
+          </w:tcPr>
+          <w:p>
+            <w:pPr>
+              <w:pStyle w:val="Prrafodelista"/>
+              <w:ind w:left="0"/>
+              <w:jc w:val="center"/>
+              <w:cnfStyle w:val="000000100000" w:firstRow="0" w:lastRow="0" w:firstColumn="0" w:lastColumn="0" w:oddVBand="0" w:evenVBand="0" w:oddHBand="1" w:evenHBand="0" w:firstRowFirstColumn="0" w:firstRowLastColumn="0" w:lastRowFirstColumn="0" w:lastRowLastColumn="0"/>
+            </w:pPr>
+            <w:r>
+              <w:t xml:space="preserve">Almacena los datos necesarios para crear un grupo que almacene proyectos y grupos. Además contendrá los </w:t>
+            </w:r>
+            <w:r>
+              <w:lastRenderedPageBreak/>
+              <w:t>permisos de las acciones.</w:t>
+            </w:r>
+          </w:p>
+        </w:tc>
+      </w:tr>
+      <w:tr>
+        <w:trPr>
+          <w:cnfStyle w:val="000000010000" w:firstRow="0" w:lastRow="0" w:firstColumn="0" w:lastColumn="0" w:oddVBand="0" w:evenVBand="0" w:oddHBand="0" w:evenHBand="1" w:firstRowFirstColumn="0" w:firstRowLastColumn="0" w:lastRowFirstColumn="0" w:lastRowLastColumn="0"/>
+          <w:trHeight w:val="351"/>
+          <w:jc w:val="center"/>
+        </w:trPr>
+        <w:tc>
+          <w:tcPr>
+            <w:cnfStyle w:val="001000000000" w:firstRow="0" w:lastRow="0" w:firstColumn="1" w:lastColumn="0" w:oddVBand="0" w:evenVBand="0" w:oddHBand="0" w:evenHBand="0" w:firstRowFirstColumn="0" w:firstRowLastColumn="0" w:lastRowFirstColumn="0" w:lastRowLastColumn="0"/>
+            <w:tcW w:w="3601" w:type="dxa"/>
+          </w:tcPr>
+          <w:p>
+            <w:pPr>
+              <w:pStyle w:val="Prrafodelista"/>
+              <w:ind w:left="0"/>
+              <w:jc w:val="center"/>
+            </w:pPr>
+            <w:r>
+              <w:lastRenderedPageBreak/>
+              <w:t>Variable</w:t>
+            </w:r>
+          </w:p>
+        </w:tc>
+        <w:tc>
+          <w:tcPr>
+            <w:tcW w:w="2755" w:type="dxa"/>
+          </w:tcPr>
+          <w:p>
+            <w:pPr>
+              <w:pStyle w:val="Prrafodelista"/>
+              <w:ind w:left="0"/>
+              <w:jc w:val="center"/>
+              <w:cnfStyle w:val="000000010000" w:firstRow="0" w:lastRow="0" w:firstColumn="0" w:lastColumn="0" w:oddVBand="0" w:evenVBand="0" w:oddHBand="0" w:evenHBand="1" w:firstRowFirstColumn="0" w:firstRowLastColumn="0" w:lastRowFirstColumn="0" w:lastRowLastColumn="0"/>
+            </w:pPr>
+            <w:r>
+              <w:t>Tipo</w:t>
+            </w:r>
+          </w:p>
+        </w:tc>
+        <w:tc>
+          <w:tcPr>
+            <w:tcW w:w="2756" w:type="dxa"/>
+          </w:tcPr>
+          <w:p>
+            <w:pPr>
+              <w:pStyle w:val="Prrafodelista"/>
+              <w:ind w:left="0"/>
+              <w:jc w:val="center"/>
+              <w:cnfStyle w:val="000000010000" w:firstRow="0" w:lastRow="0" w:firstColumn="0" w:lastColumn="0" w:oddVBand="0" w:evenVBand="0" w:oddHBand="0" w:evenHBand="1" w:firstRowFirstColumn="0" w:firstRowLastColumn="0" w:lastRowFirstColumn="0" w:lastRowLastColumn="0"/>
+            </w:pPr>
+            <w:r>
+              <w:t>Descripción</w:t>
+            </w:r>
+          </w:p>
+        </w:tc>
+      </w:tr>
+      <w:tr>
+        <w:trPr>
+          <w:cnfStyle w:val="000000100000" w:firstRow="0" w:lastRow="0" w:firstColumn="0" w:lastColumn="0" w:oddVBand="0" w:evenVBand="0" w:oddHBand="1" w:evenHBand="0" w:firstRowFirstColumn="0" w:firstRowLastColumn="0" w:lastRowFirstColumn="0" w:lastRowLastColumn="0"/>
+          <w:trHeight w:val="362"/>
+          <w:jc w:val="center"/>
+        </w:trPr>
+        <w:tc>
+          <w:tcPr>
+            <w:cnfStyle w:val="001000000000" w:firstRow="0" w:lastRow="0" w:firstColumn="1" w:lastColumn="0" w:oddVBand="0" w:evenVBand="0" w:oddHBand="0" w:evenHBand="0" w:firstRowFirstColumn="0" w:firstRowLastColumn="0" w:lastRowFirstColumn="0" w:lastRowLastColumn="0"/>
+            <w:tcW w:w="3601" w:type="dxa"/>
+          </w:tcPr>
+          <w:p>
+            <w:pPr>
+              <w:pStyle w:val="Prrafodelista"/>
+              <w:ind w:left="0"/>
+              <w:jc w:val="center"/>
+            </w:pPr>
+            <w:proofErr w:type="spellStart"/>
+            <w:r>
+              <w:t>Name</w:t>
+            </w:r>
+            <w:proofErr w:type="spellEnd"/>
+          </w:p>
+        </w:tc>
+        <w:tc>
+          <w:tcPr>
+            <w:tcW w:w="2755" w:type="dxa"/>
+          </w:tcPr>
+          <w:p>
+            <w:pPr>
+              <w:pStyle w:val="Prrafodelista"/>
+              <w:ind w:left="0"/>
+              <w:jc w:val="center"/>
+              <w:cnfStyle w:val="000000100000" w:firstRow="0" w:lastRow="0" w:firstColumn="0" w:lastColumn="0" w:oddVBand="0" w:evenVBand="0" w:oddHBand="1" w:evenHBand="0" w:firstRowFirstColumn="0" w:firstRowLastColumn="0" w:lastRowFirstColumn="0" w:lastRowLastColumn="0"/>
+            </w:pPr>
+            <w:proofErr w:type="spellStart"/>
+            <w:r>
+              <w:t>String</w:t>
+            </w:r>
+            <w:proofErr w:type="spellEnd"/>
+            <w:r>
+              <w:t xml:space="preserve"> </w:t>
+            </w:r>
+          </w:p>
+        </w:tc>
+        <w:tc>
+          <w:tcPr>
+            <w:tcW w:w="2756" w:type="dxa"/>
+          </w:tcPr>
+          <w:p>
+            <w:pPr>
+              <w:pStyle w:val="Prrafodelista"/>
+              <w:ind w:left="0"/>
+              <w:jc w:val="center"/>
+              <w:cnfStyle w:val="000000100000" w:firstRow="0" w:lastRow="0" w:firstColumn="0" w:lastColumn="0" w:oddVBand="0" w:evenVBand="0" w:oddHBand="1" w:evenHBand="0" w:firstRowFirstColumn="0" w:firstRowLastColumn="0" w:lastRowFirstColumn="0" w:lastRowLastColumn="0"/>
+            </w:pPr>
+            <w:r>
+              <w:t>Nombre del grupo</w:t>
+            </w:r>
+          </w:p>
+        </w:tc>
+      </w:tr>
+      <w:tr>
+        <w:trPr>
+          <w:cnfStyle w:val="000000010000" w:firstRow="0" w:lastRow="0" w:firstColumn="0" w:lastColumn="0" w:oddVBand="0" w:evenVBand="0" w:oddHBand="0" w:evenHBand="1" w:firstRowFirstColumn="0" w:firstRowLastColumn="0" w:lastRowFirstColumn="0" w:lastRowLastColumn="0"/>
+          <w:trHeight w:val="775"/>
+          <w:jc w:val="center"/>
+        </w:trPr>
+        <w:tc>
+          <w:tcPr>
+            <w:cnfStyle w:val="001000000000" w:firstRow="0" w:lastRow="0" w:firstColumn="1" w:lastColumn="0" w:oddVBand="0" w:evenVBand="0" w:oddHBand="0" w:evenHBand="0" w:firstRowFirstColumn="0" w:firstRowLastColumn="0" w:lastRowFirstColumn="0" w:lastRowLastColumn="0"/>
+            <w:tcW w:w="3601" w:type="dxa"/>
+          </w:tcPr>
+          <w:p>
+            <w:pPr>
+              <w:pStyle w:val="Prrafodelista"/>
+              <w:ind w:left="0"/>
+              <w:jc w:val="center"/>
+            </w:pPr>
+            <w:proofErr w:type="spellStart"/>
+            <w:r>
+              <w:t>Type</w:t>
+            </w:r>
+            <w:proofErr w:type="spellEnd"/>
+          </w:p>
+        </w:tc>
+        <w:tc>
+          <w:tcPr>
+            <w:tcW w:w="2755" w:type="dxa"/>
+          </w:tcPr>
+          <w:p>
+            <w:pPr>
+              <w:pStyle w:val="Prrafodelista"/>
+              <w:ind w:left="0"/>
+              <w:jc w:val="center"/>
+              <w:cnfStyle w:val="000000010000" w:firstRow="0" w:lastRow="0" w:firstColumn="0" w:lastColumn="0" w:oddVBand="0" w:evenVBand="0" w:oddHBand="0" w:evenHBand="1" w:firstRowFirstColumn="0" w:firstRowLastColumn="0" w:lastRowFirstColumn="0" w:lastRowLastColumn="0"/>
+            </w:pPr>
+            <w:proofErr w:type="spellStart"/>
+            <w:r>
+              <w:t>Enum</w:t>
+            </w:r>
+            <w:proofErr w:type="spellEnd"/>
+            <w:r>
+              <w:t xml:space="preserve"> (</w:t>
+            </w:r>
+            <w:proofErr w:type="spellStart"/>
+            <w:r>
+              <w:t>GroupType</w:t>
+            </w:r>
+            <w:proofErr w:type="spellEnd"/>
+            <w:r>
+              <w:t>:{</w:t>
+            </w:r>
+          </w:p>
+          <w:p>
+            <w:pPr>
+              <w:pStyle w:val="Prrafodelista"/>
+              <w:ind w:left="0"/>
+              <w:jc w:val="center"/>
+              <w:cnfStyle w:val="000000010000" w:firstRow="0" w:lastRow="0" w:firstColumn="0" w:lastColumn="0" w:oddVBand="0" w:evenVBand="0" w:oddHBand="0" w:evenHBand="1" w:firstRowFirstColumn="0" w:firstRowLastColumn="0" w:lastRowFirstColumn="0" w:lastRowLastColumn="0"/>
+            </w:pPr>
+            <w:r>
+              <w:t>PUBLIC,</w:t>
+            </w:r>
+          </w:p>
+          <w:p>
+            <w:pPr>
+              <w:pStyle w:val="Prrafodelista"/>
+              <w:ind w:left="0"/>
+              <w:jc w:val="center"/>
+              <w:cnfStyle w:val="000000010000" w:firstRow="0" w:lastRow="0" w:firstColumn="0" w:lastColumn="0" w:oddVBand="0" w:evenVBand="0" w:oddHBand="0" w:evenHBand="1" w:firstRowFirstColumn="0" w:firstRowLastColumn="0" w:lastRowFirstColumn="0" w:lastRowLastColumn="0"/>
+            </w:pPr>
+            <w:r>
+              <w:t>PRIVATE,MAIN})</w:t>
+            </w:r>
+          </w:p>
+        </w:tc>
+        <w:tc>
+          <w:tcPr>
+            <w:tcW w:w="2756" w:type="dxa"/>
+          </w:tcPr>
+          <w:p>
+            <w:pPr>
+              <w:pStyle w:val="Prrafodelista"/>
+              <w:ind w:left="0"/>
+              <w:jc w:val="center"/>
+              <w:cnfStyle w:val="000000010000" w:firstRow="0" w:lastRow="0" w:firstColumn="0" w:lastColumn="0" w:oddVBand="0" w:evenVBand="0" w:oddHBand="0" w:evenHBand="1" w:firstRowFirstColumn="0" w:firstRowLastColumn="0" w:lastRowFirstColumn="0" w:lastRowLastColumn="0"/>
+            </w:pPr>
+            <w:r>
+              <w:t xml:space="preserve">Tipo del </w:t>
+            </w:r>
+            <w:r>
+              <w:t>grupo</w:t>
+            </w:r>
+            <w:r>
+              <w:t xml:space="preserve">, definirá </w:t>
+            </w:r>
+            <w:r>
+              <w:t>que propiedades de acceso tendrá el grupo</w:t>
+            </w:r>
+            <w:r>
+              <w:t>.</w:t>
+            </w:r>
+          </w:p>
+        </w:tc>
+      </w:tr>
+      <w:tr>
+        <w:trPr>
+          <w:cnfStyle w:val="000000100000" w:firstRow="0" w:lastRow="0" w:firstColumn="0" w:lastColumn="0" w:oddVBand="0" w:evenVBand="0" w:oddHBand="1" w:evenHBand="0" w:firstRowFirstColumn="0" w:firstRowLastColumn="0" w:lastRowFirstColumn="0" w:lastRowLastColumn="0"/>
+          <w:trHeight w:val="568"/>
+          <w:jc w:val="center"/>
+        </w:trPr>
+        <w:tc>
+          <w:tcPr>
+            <w:cnfStyle w:val="001000000000" w:firstRow="0" w:lastRow="0" w:firstColumn="1" w:lastColumn="0" w:oddVBand="0" w:evenVBand="0" w:oddHBand="0" w:evenHBand="0" w:firstRowFirstColumn="0" w:firstRowLastColumn="0" w:lastRowFirstColumn="0" w:lastRowLastColumn="0"/>
+            <w:tcW w:w="3601" w:type="dxa"/>
+          </w:tcPr>
+          <w:p>
+            <w:pPr>
+              <w:pStyle w:val="Prrafodelista"/>
+              <w:ind w:left="0"/>
+              <w:jc w:val="center"/>
+            </w:pPr>
+            <w:proofErr w:type="spellStart"/>
+            <w:r>
+              <w:t>Description</w:t>
+            </w:r>
+            <w:proofErr w:type="spellEnd"/>
+          </w:p>
+        </w:tc>
+        <w:tc>
+          <w:tcPr>
+            <w:tcW w:w="2755" w:type="dxa"/>
+          </w:tcPr>
+          <w:p>
+            <w:pPr>
+              <w:pStyle w:val="Prrafodelista"/>
+              <w:ind w:left="0"/>
+              <w:jc w:val="center"/>
+              <w:cnfStyle w:val="000000100000" w:firstRow="0" w:lastRow="0" w:firstColumn="0" w:lastColumn="0" w:oddVBand="0" w:evenVBand="0" w:oddHBand="1" w:evenHBand="0" w:firstRowFirstColumn="0" w:firstRowLastColumn="0" w:lastRowFirstColumn="0" w:lastRowLastColumn="0"/>
+            </w:pPr>
+            <w:proofErr w:type="spellStart"/>
+            <w:r>
+              <w:t>String</w:t>
+            </w:r>
+            <w:proofErr w:type="spellEnd"/>
+          </w:p>
+        </w:tc>
+        <w:tc>
+          <w:tcPr>
+            <w:tcW w:w="2756" w:type="dxa"/>
+          </w:tcPr>
+          <w:p>
+            <w:pPr>
+              <w:pStyle w:val="Prrafodelista"/>
+              <w:ind w:left="0"/>
+              <w:jc w:val="center"/>
+              <w:cnfStyle w:val="000000100000" w:firstRow="0" w:lastRow="0" w:firstColumn="0" w:lastColumn="0" w:oddVBand="0" w:evenVBand="0" w:oddHBand="1" w:evenHBand="0" w:firstRowFirstColumn="0" w:firstRowLastColumn="0" w:lastRowFirstColumn="0" w:lastRowLastColumn="0"/>
+            </w:pPr>
+            <w:r>
+              <w:t xml:space="preserve">Descripción explicativa </w:t>
+            </w:r>
+            <w:r>
+              <w:t>del grupo</w:t>
+            </w:r>
+          </w:p>
+        </w:tc>
+      </w:tr>
+      <w:tr>
+        <w:trPr>
+          <w:cnfStyle w:val="000000010000" w:firstRow="0" w:lastRow="0" w:firstColumn="0" w:lastColumn="0" w:oddVBand="0" w:evenVBand="0" w:oddHBand="0" w:evenHBand="1" w:firstRowFirstColumn="0" w:firstRowLastColumn="0" w:lastRowFirstColumn="0" w:lastRowLastColumn="0"/>
+          <w:trHeight w:val="568"/>
+          <w:jc w:val="center"/>
+        </w:trPr>
+        <w:tc>
+          <w:tcPr>
+            <w:cnfStyle w:val="001000000000" w:firstRow="0" w:lastRow="0" w:firstColumn="1" w:lastColumn="0" w:oddVBand="0" w:evenVBand="0" w:oddHBand="0" w:evenHBand="0" w:firstRowFirstColumn="0" w:firstRowLastColumn="0" w:lastRowFirstColumn="0" w:lastRowLastColumn="0"/>
+            <w:tcW w:w="3601" w:type="dxa"/>
+          </w:tcPr>
+          <w:p>
+            <w:pPr>
+              <w:pStyle w:val="Prrafodelista"/>
+              <w:ind w:left="0"/>
+              <w:jc w:val="center"/>
+            </w:pPr>
+            <w:proofErr w:type="spellStart"/>
+            <w:r>
+              <w:t>CreationDate</w:t>
+            </w:r>
+            <w:proofErr w:type="spellEnd"/>
+          </w:p>
+        </w:tc>
+        <w:tc>
+          <w:tcPr>
+            <w:tcW w:w="2755" w:type="dxa"/>
+          </w:tcPr>
+          <w:p>
+            <w:pPr>
+              <w:pStyle w:val="Prrafodelista"/>
+              <w:ind w:left="0"/>
+              <w:jc w:val="center"/>
+              <w:cnfStyle w:val="000000010000" w:firstRow="0" w:lastRow="0" w:firstColumn="0" w:lastColumn="0" w:oddVBand="0" w:evenVBand="0" w:oddHBand="0" w:evenHBand="1" w:firstRowFirstColumn="0" w:firstRowLastColumn="0" w:lastRowFirstColumn="0" w:lastRowLastColumn="0"/>
+            </w:pPr>
+            <w:r>
+              <w:t>Date</w:t>
+            </w:r>
+          </w:p>
+        </w:tc>
+        <w:tc>
+          <w:tcPr>
+            <w:tcW w:w="2756" w:type="dxa"/>
+          </w:tcPr>
+          <w:p>
+            <w:pPr>
+              <w:pStyle w:val="Prrafodelista"/>
+              <w:ind w:left="0"/>
+              <w:jc w:val="center"/>
+              <w:cnfStyle w:val="000000010000" w:firstRow="0" w:lastRow="0" w:firstColumn="0" w:lastColumn="0" w:oddVBand="0" w:evenVBand="0" w:oddHBand="0" w:evenHBand="1" w:firstRowFirstColumn="0" w:firstRowLastColumn="0" w:lastRowFirstColumn="0" w:lastRowLastColumn="0"/>
+            </w:pPr>
+            <w:r>
+              <w:t>Fecha de creación del grupo.</w:t>
+            </w:r>
+          </w:p>
+        </w:tc>
+      </w:tr>
+      <w:tr>
+        <w:trPr>
+          <w:cnfStyle w:val="000000100000" w:firstRow="0" w:lastRow="0" w:firstColumn="0" w:lastColumn="0" w:oddVBand="0" w:evenVBand="0" w:oddHBand="1" w:evenHBand="0" w:firstRowFirstColumn="0" w:firstRowLastColumn="0" w:lastRowFirstColumn="0" w:lastRowLastColumn="0"/>
+          <w:trHeight w:val="775"/>
+          <w:jc w:val="center"/>
+        </w:trPr>
+        <w:tc>
+          <w:tcPr>
+            <w:cnfStyle w:val="001000000000" w:firstRow="0" w:lastRow="0" w:firstColumn="1" w:lastColumn="0" w:oddVBand="0" w:evenVBand="0" w:oddHBand="0" w:evenHBand="0" w:firstRowFirstColumn="0" w:firstRowLastColumn="0" w:lastRowFirstColumn="0" w:lastRowLastColumn="0"/>
+            <w:tcW w:w="3601" w:type="dxa"/>
+          </w:tcPr>
+          <w:p>
+            <w:pPr>
+              <w:pStyle w:val="Prrafodelista"/>
+              <w:ind w:left="0"/>
+              <w:jc w:val="center"/>
+            </w:pPr>
+            <w:proofErr w:type="spellStart"/>
+            <w:r>
+              <w:t>S</w:t>
+            </w:r>
+            <w:r>
+              <w:t>haringGroupPermissions</w:t>
+            </w:r>
+            <w:proofErr w:type="spellEnd"/>
+          </w:p>
+        </w:tc>
+        <w:tc>
+          <w:tcPr>
+            <w:tcW w:w="2755" w:type="dxa"/>
+          </w:tcPr>
+          <w:p>
+            <w:pPr>
+              <w:pStyle w:val="Prrafodelista"/>
+              <w:ind w:left="0"/>
+              <w:jc w:val="center"/>
+              <w:cnfStyle w:val="000000100000" w:firstRow="0" w:lastRow="0" w:firstColumn="0" w:lastColumn="0" w:oddVBand="0" w:evenVBand="0" w:oddHBand="1" w:evenHBand="0" w:firstRowFirstColumn="0" w:firstRowLastColumn="0" w:lastRowFirstColumn="0" w:lastRowLastColumn="0"/>
+            </w:pPr>
+            <w:proofErr w:type="spellStart"/>
+            <w:r>
+              <w:t>String</w:t>
+            </w:r>
+            <w:proofErr w:type="spellEnd"/>
+            <w:r>
+              <w:t>[]</w:t>
+            </w:r>
+          </w:p>
+        </w:tc>
+        <w:tc>
+          <w:tcPr>
+            <w:tcW w:w="2756" w:type="dxa"/>
+          </w:tcPr>
+          <w:p>
+            <w:pPr>
+              <w:pStyle w:val="Prrafodelista"/>
+              <w:ind w:left="0"/>
+              <w:jc w:val="center"/>
+              <w:cnfStyle w:val="000000100000" w:firstRow="0" w:lastRow="0" w:firstColumn="0" w:lastColumn="0" w:oddVBand="0" w:evenVBand="0" w:oddHBand="1" w:evenHBand="0" w:firstRowFirstColumn="0" w:firstRowLastColumn="0" w:lastRowFirstColumn="0" w:lastRowLastColumn="0"/>
+            </w:pPr>
+            <w:r>
+              <w:t>Conjunto de permisos “YES” o “NO” Que modifican los permisos</w:t>
+            </w:r>
+          </w:p>
+        </w:tc>
+      </w:tr>
+      <w:tr>
+        <w:trPr>
+          <w:cnfStyle w:val="000000010000" w:firstRow="0" w:lastRow="0" w:firstColumn="0" w:lastColumn="0" w:oddVBand="0" w:evenVBand="0" w:oddHBand="0" w:evenHBand="1" w:firstRowFirstColumn="0" w:firstRowLastColumn="0" w:lastRowFirstColumn="0" w:lastRowLastColumn="0"/>
+          <w:trHeight w:val="786"/>
+          <w:jc w:val="center"/>
+        </w:trPr>
+        <w:tc>
+          <w:tcPr>
+            <w:cnfStyle w:val="001000000000" w:firstRow="0" w:lastRow="0" w:firstColumn="1" w:lastColumn="0" w:oddVBand="0" w:evenVBand="0" w:oddHBand="0" w:evenHBand="0" w:firstRowFirstColumn="0" w:firstRowLastColumn="0" w:lastRowFirstColumn="0" w:lastRowLastColumn="0"/>
+            <w:tcW w:w="3601" w:type="dxa"/>
+          </w:tcPr>
+          <w:p>
+            <w:pPr>
+              <w:pStyle w:val="Prrafodelista"/>
+              <w:ind w:left="0"/>
+              <w:jc w:val="center"/>
+            </w:pPr>
+            <w:proofErr w:type="spellStart"/>
+            <w:r>
+              <w:t>G</w:t>
+            </w:r>
+            <w:r>
+              <w:t>roupCreationPermissions</w:t>
+            </w:r>
+            <w:proofErr w:type="spellEnd"/>
+          </w:p>
+        </w:tc>
+        <w:tc>
+          <w:tcPr>
+            <w:tcW w:w="2755" w:type="dxa"/>
+          </w:tcPr>
+          <w:p>
+            <w:pPr>
+              <w:pStyle w:val="Prrafodelista"/>
+              <w:ind w:left="0"/>
+              <w:jc w:val="center"/>
+              <w:cnfStyle w:val="000000010000" w:firstRow="0" w:lastRow="0" w:firstColumn="0" w:lastColumn="0" w:oddVBand="0" w:evenVBand="0" w:oddHBand="0" w:evenHBand="1" w:firstRowFirstColumn="0" w:firstRowLastColumn="0" w:lastRowFirstColumn="0" w:lastRowLastColumn="0"/>
+            </w:pPr>
+            <w:proofErr w:type="spellStart"/>
+            <w:r>
+              <w:t>String</w:t>
+            </w:r>
+            <w:proofErr w:type="spellEnd"/>
+            <w:r>
+              <w:t>[]</w:t>
+            </w:r>
+          </w:p>
+        </w:tc>
+        <w:tc>
+          <w:tcPr>
+            <w:tcW w:w="2756" w:type="dxa"/>
+          </w:tcPr>
+          <w:p>
+            <w:pPr>
+              <w:pStyle w:val="Prrafodelista"/>
+              <w:ind w:left="0"/>
+              <w:jc w:val="center"/>
+              <w:cnfStyle w:val="000000010000" w:firstRow="0" w:lastRow="0" w:firstColumn="0" w:lastColumn="0" w:oddVBand="0" w:evenVBand="0" w:oddHBand="0" w:evenHBand="1" w:firstRowFirstColumn="0" w:firstRowLastColumn="0" w:lastRowFirstColumn="0" w:lastRowLastColumn="0"/>
+            </w:pPr>
+            <w:r>
+              <w:t>Conjunto de permisos “YES” o “NO” Que modifican los permisos</w:t>
+            </w:r>
+          </w:p>
+        </w:tc>
+      </w:tr>
+      <w:tr>
+        <w:trPr>
+          <w:cnfStyle w:val="000000100000" w:firstRow="0" w:lastRow="0" w:firstColumn="0" w:lastColumn="0" w:oddVBand="0" w:evenVBand="0" w:oddHBand="1" w:evenHBand="0" w:firstRowFirstColumn="0" w:firstRowLastColumn="0" w:lastRowFirstColumn="0" w:lastRowLastColumn="0"/>
+          <w:trHeight w:val="217"/>
+          <w:jc w:val="center"/>
+        </w:trPr>
+        <w:tc>
+          <w:tcPr>
+            <w:cnfStyle w:val="001000000000" w:firstRow="0" w:lastRow="0" w:firstColumn="1" w:lastColumn="0" w:oddVBand="0" w:evenVBand="0" w:oddHBand="0" w:evenHBand="0" w:firstRowFirstColumn="0" w:firstRowLastColumn="0" w:lastRowFirstColumn="0" w:lastRowLastColumn="0"/>
+            <w:tcW w:w="3601" w:type="dxa"/>
+          </w:tcPr>
+          <w:p>
+            <w:pPr>
+              <w:pStyle w:val="Prrafodelista"/>
+              <w:ind w:left="0"/>
+              <w:jc w:val="center"/>
+            </w:pPr>
+            <w:proofErr w:type="spellStart"/>
+            <w:r>
+              <w:t>M</w:t>
+            </w:r>
+            <w:r>
+              <w:t>emberGestionPermissions</w:t>
+            </w:r>
+            <w:proofErr w:type="spellEnd"/>
+          </w:p>
+        </w:tc>
+        <w:tc>
+          <w:tcPr>
+            <w:tcW w:w="2755" w:type="dxa"/>
+          </w:tcPr>
+          <w:p>
+            <w:pPr>
+              <w:pStyle w:val="Prrafodelista"/>
+              <w:ind w:left="0"/>
+              <w:jc w:val="center"/>
+              <w:cnfStyle w:val="000000100000" w:firstRow="0" w:lastRow="0" w:firstColumn="0" w:lastColumn="0" w:oddVBand="0" w:evenVBand="0" w:oddHBand="1" w:evenHBand="0" w:firstRowFirstColumn="0" w:firstRowLastColumn="0" w:lastRowFirstColumn="0" w:lastRowLastColumn="0"/>
+            </w:pPr>
+            <w:proofErr w:type="spellStart"/>
+            <w:r>
+              <w:t>String</w:t>
+            </w:r>
+            <w:proofErr w:type="spellEnd"/>
+            <w:r>
+              <w:t>[]</w:t>
+            </w:r>
+          </w:p>
+        </w:tc>
+        <w:tc>
+          <w:tcPr>
+            <w:tcW w:w="2756" w:type="dxa"/>
+          </w:tcPr>
+          <w:p>
+            <w:pPr>
+              <w:pStyle w:val="Prrafodelista"/>
+              <w:ind w:left="0"/>
+              <w:jc w:val="center"/>
+              <w:cnfStyle w:val="000000100000" w:firstRow="0" w:lastRow="0" w:firstColumn="0" w:lastColumn="0" w:oddVBand="0" w:evenVBand="0" w:oddHBand="1" w:evenHBand="0" w:firstRowFirstColumn="0" w:firstRowLastColumn="0" w:lastRowFirstColumn="0" w:lastRowLastColumn="0"/>
+            </w:pPr>
+            <w:r>
+              <w:t>Conjunto de permisos “YES” o “NO” Que modifican los permisos</w:t>
+            </w:r>
+          </w:p>
+        </w:tc>
+      </w:tr>
+      <w:tr>
+        <w:trPr>
+          <w:cnfStyle w:val="000000010000" w:firstRow="0" w:lastRow="0" w:firstColumn="0" w:lastColumn="0" w:oddVBand="0" w:evenVBand="0" w:oddHBand="0" w:evenHBand="1" w:firstRowFirstColumn="0" w:firstRowLastColumn="0" w:lastRowFirstColumn="0" w:lastRowLastColumn="0"/>
+          <w:trHeight w:val="99"/>
+          <w:jc w:val="center"/>
+        </w:trPr>
+        <w:tc>
+          <w:tcPr>
+            <w:cnfStyle w:val="001000000000" w:firstRow="0" w:lastRow="0" w:firstColumn="1" w:lastColumn="0" w:oddVBand="0" w:evenVBand="0" w:oddHBand="0" w:evenHBand="0" w:firstRowFirstColumn="0" w:firstRowLastColumn="0" w:lastRowFirstColumn="0" w:lastRowLastColumn="0"/>
+            <w:tcW w:w="3601" w:type="dxa"/>
+          </w:tcPr>
+          <w:p>
+            <w:pPr>
+              <w:pStyle w:val="Prrafodelista"/>
+              <w:ind w:left="0"/>
+              <w:jc w:val="center"/>
+            </w:pPr>
+            <w:proofErr w:type="spellStart"/>
+            <w:r>
+              <w:t>P</w:t>
+            </w:r>
+            <w:r>
+              <w:t>rojectPropertiesPermissions</w:t>
+            </w:r>
+            <w:proofErr w:type="spellEnd"/>
+          </w:p>
+        </w:tc>
+        <w:tc>
+          <w:tcPr>
+            <w:tcW w:w="2755" w:type="dxa"/>
+          </w:tcPr>
+          <w:p>
+            <w:pPr>
+              <w:pStyle w:val="Prrafodelista"/>
+              <w:ind w:left="0"/>
+              <w:jc w:val="center"/>
+              <w:cnfStyle w:val="000000010000" w:firstRow="0" w:lastRow="0" w:firstColumn="0" w:lastColumn="0" w:oddVBand="0" w:evenVBand="0" w:oddHBand="0" w:evenHBand="1" w:firstRowFirstColumn="0" w:firstRowLastColumn="0" w:lastRowFirstColumn="0" w:lastRowLastColumn="0"/>
+            </w:pPr>
+            <w:proofErr w:type="spellStart"/>
+            <w:r>
+              <w:t>String</w:t>
+            </w:r>
+            <w:proofErr w:type="spellEnd"/>
+            <w:r>
+              <w:t>[]</w:t>
+            </w:r>
+          </w:p>
+        </w:tc>
+        <w:tc>
+          <w:tcPr>
+            <w:tcW w:w="2756" w:type="dxa"/>
+          </w:tcPr>
+          <w:p>
+            <w:pPr>
+              <w:pStyle w:val="Prrafodelista"/>
+              <w:ind w:left="0"/>
+              <w:jc w:val="center"/>
+              <w:cnfStyle w:val="000000010000" w:firstRow="0" w:lastRow="0" w:firstColumn="0" w:lastColumn="0" w:oddVBand="0" w:evenVBand="0" w:oddHBand="0" w:evenHBand="1" w:firstRowFirstColumn="0" w:firstRowLastColumn="0" w:lastRowFirstColumn="0" w:lastRowLastColumn="0"/>
+            </w:pPr>
+            <w:r>
+              <w:t>Conjunto de permisos “YES” o “NO” Que modifican los permisos</w:t>
+            </w:r>
+          </w:p>
+        </w:tc>
+      </w:tr>
+      <w:tr>
+        <w:trPr>
+          <w:cnfStyle w:val="000000100000" w:firstRow="0" w:lastRow="0" w:firstColumn="0" w:lastColumn="0" w:oddVBand="0" w:evenVBand="0" w:oddHBand="1" w:evenHBand="0" w:firstRowFirstColumn="0" w:firstRowLastColumn="0" w:lastRowFirstColumn="0" w:lastRowLastColumn="0"/>
+          <w:trHeight w:val="99"/>
+          <w:jc w:val="center"/>
+        </w:trPr>
+        <w:tc>
+          <w:tcPr>
+            <w:cnfStyle w:val="001000000000" w:firstRow="0" w:lastRow="0" w:firstColumn="1" w:lastColumn="0" w:oddVBand="0" w:evenVBand="0" w:oddHBand="0" w:evenHBand="0" w:firstRowFirstColumn="0" w:firstRowLastColumn="0" w:lastRowFirstColumn="0" w:lastRowLastColumn="0"/>
+            <w:tcW w:w="3601" w:type="dxa"/>
+          </w:tcPr>
+          <w:p>
+            <w:pPr>
+              <w:pStyle w:val="Prrafodelista"/>
+              <w:ind w:left="0"/>
+              <w:jc w:val="center"/>
+            </w:pPr>
+            <w:proofErr w:type="spellStart"/>
+            <w:r>
+              <w:t>Hashcode</w:t>
+            </w:r>
+            <w:proofErr w:type="spellEnd"/>
+          </w:p>
+        </w:tc>
+        <w:tc>
+          <w:tcPr>
+            <w:tcW w:w="2755" w:type="dxa"/>
+          </w:tcPr>
+          <w:p>
+            <w:pPr>
+              <w:pStyle w:val="Prrafodelista"/>
+              <w:ind w:left="0"/>
+              <w:jc w:val="center"/>
+              <w:cnfStyle w:val="000000100000" w:firstRow="0" w:lastRow="0" w:firstColumn="0" w:lastColumn="0" w:oddVBand="0" w:evenVBand="0" w:oddHBand="1" w:evenHBand="0" w:firstRowFirstColumn="0" w:firstRowLastColumn="0" w:lastRowFirstColumn="0" w:lastRowLastColumn="0"/>
+            </w:pPr>
+            <w:proofErr w:type="spellStart"/>
+            <w:r>
+              <w:t>String</w:t>
+            </w:r>
+            <w:proofErr w:type="spellEnd"/>
+            <w:r>
+              <w:t>(SHA-1)</w:t>
+            </w:r>
+          </w:p>
+        </w:tc>
+        <w:tc>
+          <w:tcPr>
+            <w:tcW w:w="2756" w:type="dxa"/>
+          </w:tcPr>
+          <w:p>
+            <w:pPr>
+              <w:pStyle w:val="Prrafodelista"/>
+              <w:keepNext/>
+              <w:ind w:left="0"/>
+              <w:jc w:val="center"/>
+              <w:cnfStyle w:val="000000100000" w:firstRow="0" w:lastRow="0" w:firstColumn="0" w:lastColumn="0" w:oddVBand="0" w:evenVBand="0" w:oddHBand="1" w:evenHBand="0" w:firstRowFirstColumn="0" w:firstRowLastColumn="0" w:lastRowFirstColumn="0" w:lastRowLastColumn="0"/>
+            </w:pPr>
+            <w:r>
+              <w:t>Usando los datos no modificables de la entidad (</w:t>
+            </w:r>
+            <w:proofErr w:type="spellStart"/>
+            <w:proofErr w:type="gramStart"/>
+            <w:r>
+              <w:t>Name</w:t>
+            </w:r>
+            <w:proofErr w:type="spellEnd"/>
+            <w:r>
+              <w:t xml:space="preserve"> ,</w:t>
+            </w:r>
+            <w:proofErr w:type="gramEnd"/>
+            <w:r>
+              <w:t xml:space="preserve"> </w:t>
+            </w:r>
+            <w:proofErr w:type="spellStart"/>
+            <w:r>
+              <w:t>creationDate</w:t>
+            </w:r>
+            <w:proofErr w:type="spellEnd"/>
+            <w:r>
+              <w:t xml:space="preserve"> y </w:t>
+            </w:r>
+            <w:proofErr w:type="spellStart"/>
+            <w:r>
+              <w:t>type</w:t>
+            </w:r>
+            <w:proofErr w:type="spellEnd"/>
+            <w:r>
+              <w:t>) conseguimos utilizando el algoritmo SHA-1 una firma única para la entidad.</w:t>
+            </w:r>
+          </w:p>
+        </w:tc>
+      </w:tr>
+    </w:tbl>
+    <w:p>
+      <w:pPr>
+        <w:pStyle w:val="Epgrafe"/>
+      </w:pPr>
+      <w:r>
+        <w:t xml:space="preserve">Tabla </w:t>
+      </w:r>
+      <w:fldSimple w:instr=" SEQ Tabla \* ARABIC ">
+        <w:r>
+          <w:rPr>
+            <w:noProof/>
+          </w:rPr>
+          <w:t>4</w:t>
+        </w:r>
+      </w:fldSimple>
+      <w:r>
+        <w:t xml:space="preserve">  (</w:t>
+      </w:r>
+      <w:proofErr w:type="spellStart"/>
+      <w:r>
+        <w:t>Group</w:t>
+      </w:r>
+      <w:proofErr w:type="spellEnd"/>
+      <w:r>
+        <w:t>)</w:t>
+      </w:r>
+    </w:p>
+    <w:p>
+      <w:pPr>
+        <w:pStyle w:val="Ttulo3"/>
+        <w:numPr>
+          <w:ilvl w:val="2"/>
+          <w:numId w:val="18"/>
+        </w:numPr>
+        <w:rPr>
+          <w:color w:val="auto"/>
+          <w:sz w:val="56"/>
+          <w:szCs w:val="56"/>
+        </w:rPr>
+      </w:pPr>
+      <w:r>
+        <w:rPr>
+          <w:color w:val="auto"/>
+          <w:sz w:val="56"/>
+          <w:szCs w:val="56"/>
+        </w:rPr>
+        <w:t>MD-Entidades</w:t>
+      </w:r>
+      <w:r>
+        <w:rPr>
+          <w:color w:val="auto"/>
+          <w:sz w:val="56"/>
+          <w:szCs w:val="56"/>
+        </w:rPr>
+        <w:t xml:space="preserve">: </w:t>
+      </w:r>
+      <w:r>
+        <w:rPr>
+          <w:color w:val="auto"/>
+          <w:sz w:val="56"/>
+          <w:szCs w:val="56"/>
+        </w:rPr>
+        <w:t>Ejecuciones</w:t>
+      </w:r>
+    </w:p>
+    <w:p/>
+    <w:tbl>
+      <w:tblPr>
+        <w:tblStyle w:val="Cuadrculaclara-nfasis1"/>
+        <w:tblW w:w="0" w:type="auto"/>
+        <w:jc w:val="center"/>
+        <w:tblLook w:val="04A0" w:firstRow="1" w:lastRow="0" w:firstColumn="1" w:lastColumn="0" w:noHBand="0" w:noVBand="1"/>
+      </w:tblPr>
+      <w:tblGrid>
+        <w:gridCol w:w="3450"/>
+        <w:gridCol w:w="2640"/>
+        <w:gridCol w:w="2641"/>
+      </w:tblGrid>
+      <w:tr>
+        <w:trPr>
+          <w:cnfStyle w:val="100000000000" w:firstRow="1" w:lastRow="0" w:firstColumn="0" w:lastColumn="0" w:oddVBand="0" w:evenVBand="0" w:oddHBand="0" w:evenHBand="0" w:firstRowFirstColumn="0" w:firstRowLastColumn="0" w:lastRowFirstColumn="0" w:lastRowLastColumn="0"/>
+          <w:trHeight w:val="514"/>
+          <w:jc w:val="center"/>
+        </w:trPr>
+        <w:tc>
+          <w:tcPr>
+            <w:cnfStyle w:val="001000000000" w:firstRow="0" w:lastRow="0" w:firstColumn="1" w:lastColumn="0" w:oddVBand="0" w:evenVBand="0" w:oddHBand="0" w:evenHBand="0" w:firstRowFirstColumn="0" w:firstRowLastColumn="0" w:lastRowFirstColumn="0" w:lastRowLastColumn="0"/>
+            <w:tcW w:w="3450" w:type="dxa"/>
+          </w:tcPr>
+          <w:p>
+            <w:pPr>
+              <w:pStyle w:val="Prrafodelista"/>
+              <w:ind w:left="0"/>
+              <w:jc w:val="center"/>
+            </w:pPr>
+            <w:r>
+              <w:lastRenderedPageBreak/>
+              <w:t>Entidad</w:t>
+            </w:r>
+          </w:p>
+        </w:tc>
+        <w:tc>
+          <w:tcPr>
+            <w:tcW w:w="5280" w:type="dxa"/>
+            <w:gridSpan w:val="2"/>
+          </w:tcPr>
+          <w:p>
+            <w:pPr>
+              <w:pStyle w:val="Prrafodelista"/>
+              <w:ind w:left="0"/>
+              <w:jc w:val="center"/>
+              <w:cnfStyle w:val="100000000000" w:firstRow="1" w:lastRow="0" w:firstColumn="0" w:lastColumn="0" w:oddVBand="0" w:evenVBand="0" w:oddHBand="0" w:evenHBand="0" w:firstRowFirstColumn="0" w:firstRowLastColumn="0" w:lastRowFirstColumn="0" w:lastRowLastColumn="0"/>
+            </w:pPr>
+            <w:proofErr w:type="spellStart"/>
+            <w:r>
+              <w:t>Execution</w:t>
+            </w:r>
+            <w:proofErr w:type="spellEnd"/>
+          </w:p>
+        </w:tc>
+      </w:tr>
+      <w:tr>
+        <w:trPr>
+          <w:cnfStyle w:val="000000100000" w:firstRow="0" w:lastRow="0" w:firstColumn="0" w:lastColumn="0" w:oddVBand="0" w:evenVBand="0" w:oddHBand="1" w:evenHBand="0" w:firstRowFirstColumn="0" w:firstRowLastColumn="0" w:lastRowFirstColumn="0" w:lastRowLastColumn="0"/>
+          <w:trHeight w:val="816"/>
+          <w:jc w:val="center"/>
+        </w:trPr>
+        <w:tc>
+          <w:tcPr>
+            <w:cnfStyle w:val="001000000000" w:firstRow="0" w:lastRow="0" w:firstColumn="1" w:lastColumn="0" w:oddVBand="0" w:evenVBand="0" w:oddHBand="0" w:evenHBand="0" w:firstRowFirstColumn="0" w:firstRowLastColumn="0" w:lastRowFirstColumn="0" w:lastRowLastColumn="0"/>
+            <w:tcW w:w="3450" w:type="dxa"/>
+          </w:tcPr>
+          <w:p>
+            <w:pPr>
+              <w:pStyle w:val="Prrafodelista"/>
+              <w:ind w:left="0"/>
+              <w:jc w:val="center"/>
+            </w:pPr>
+            <w:r>
+              <w:t>Objetivo</w:t>
+            </w:r>
+          </w:p>
+        </w:tc>
+        <w:tc>
+          <w:tcPr>
+            <w:tcW w:w="5280" w:type="dxa"/>
+            <w:gridSpan w:val="2"/>
+          </w:tcPr>
+          <w:p>
+            <w:pPr>
+              <w:pStyle w:val="Prrafodelista"/>
+              <w:ind w:left="0"/>
+              <w:jc w:val="center"/>
+              <w:cnfStyle w:val="000000100000" w:firstRow="0" w:lastRow="0" w:firstColumn="0" w:lastColumn="0" w:oddVBand="0" w:evenVBand="0" w:oddHBand="1" w:evenHBand="0" w:firstRowFirstColumn="0" w:firstRowLastColumn="0" w:lastRowFirstColumn="0" w:lastRowLastColumn="0"/>
+            </w:pPr>
+            <w:r>
+              <w:t>Almacena los datos de una ejecución. Para saber su estado y su resultado.</w:t>
+            </w:r>
+          </w:p>
+        </w:tc>
+      </w:tr>
+      <w:tr>
+        <w:trPr>
+          <w:cnfStyle w:val="000000010000" w:firstRow="0" w:lastRow="0" w:firstColumn="0" w:lastColumn="0" w:oddVBand="0" w:evenVBand="0" w:oddHBand="0" w:evenHBand="1" w:firstRowFirstColumn="0" w:firstRowLastColumn="0" w:lastRowFirstColumn="0" w:lastRowLastColumn="0"/>
+          <w:trHeight w:val="529"/>
+          <w:jc w:val="center"/>
+        </w:trPr>
+        <w:tc>
+          <w:tcPr>
+            <w:cnfStyle w:val="001000000000" w:firstRow="0" w:lastRow="0" w:firstColumn="1" w:lastColumn="0" w:oddVBand="0" w:evenVBand="0" w:oddHBand="0" w:evenHBand="0" w:firstRowFirstColumn="0" w:firstRowLastColumn="0" w:lastRowFirstColumn="0" w:lastRowLastColumn="0"/>
+            <w:tcW w:w="3450" w:type="dxa"/>
+          </w:tcPr>
+          <w:p>
+            <w:pPr>
+              <w:pStyle w:val="Prrafodelista"/>
+              <w:ind w:left="0"/>
+              <w:jc w:val="center"/>
+            </w:pPr>
+            <w:r>
+              <w:t>Variable</w:t>
+            </w:r>
+          </w:p>
+        </w:tc>
+        <w:tc>
+          <w:tcPr>
+            <w:tcW w:w="2640" w:type="dxa"/>
+          </w:tcPr>
+          <w:p>
+            <w:pPr>
+              <w:pStyle w:val="Prrafodelista"/>
+              <w:ind w:left="0"/>
+              <w:jc w:val="center"/>
+              <w:cnfStyle w:val="000000010000" w:firstRow="0" w:lastRow="0" w:firstColumn="0" w:lastColumn="0" w:oddVBand="0" w:evenVBand="0" w:oddHBand="0" w:evenHBand="1" w:firstRowFirstColumn="0" w:firstRowLastColumn="0" w:lastRowFirstColumn="0" w:lastRowLastColumn="0"/>
+            </w:pPr>
+            <w:r>
+              <w:t>Tipo</w:t>
+            </w:r>
+          </w:p>
+        </w:tc>
+        <w:tc>
+          <w:tcPr>
+            <w:tcW w:w="2641" w:type="dxa"/>
+          </w:tcPr>
+          <w:p>
+            <w:pPr>
+              <w:pStyle w:val="Prrafodelista"/>
+              <w:ind w:left="0"/>
+              <w:jc w:val="center"/>
+              <w:cnfStyle w:val="000000010000" w:firstRow="0" w:lastRow="0" w:firstColumn="0" w:lastColumn="0" w:oddVBand="0" w:evenVBand="0" w:oddHBand="0" w:evenHBand="1" w:firstRowFirstColumn="0" w:firstRowLastColumn="0" w:lastRowFirstColumn="0" w:lastRowLastColumn="0"/>
+            </w:pPr>
+            <w:r>
+              <w:t>Descripción</w:t>
+            </w:r>
+          </w:p>
+        </w:tc>
+      </w:tr>
+      <w:tr>
+        <w:trPr>
+          <w:cnfStyle w:val="000000100000" w:firstRow="0" w:lastRow="0" w:firstColumn="0" w:lastColumn="0" w:oddVBand="0" w:evenVBand="0" w:oddHBand="1" w:evenHBand="0" w:firstRowFirstColumn="0" w:firstRowLastColumn="0" w:lastRowFirstColumn="0" w:lastRowLastColumn="0"/>
+          <w:trHeight w:val="514"/>
+          <w:jc w:val="center"/>
+        </w:trPr>
+        <w:tc>
+          <w:tcPr>
+            <w:cnfStyle w:val="001000000000" w:firstRow="0" w:lastRow="0" w:firstColumn="1" w:lastColumn="0" w:oddVBand="0" w:evenVBand="0" w:oddHBand="0" w:evenHBand="0" w:firstRowFirstColumn="0" w:firstRowLastColumn="0" w:lastRowFirstColumn="0" w:lastRowLastColumn="0"/>
+            <w:tcW w:w="3450" w:type="dxa"/>
+          </w:tcPr>
+          <w:p>
+            <w:pPr>
+              <w:pStyle w:val="Prrafodelista"/>
+              <w:ind w:left="0"/>
+              <w:jc w:val="center"/>
+            </w:pPr>
+            <w:proofErr w:type="spellStart"/>
+            <w:r>
+              <w:t>creationDate</w:t>
+            </w:r>
+            <w:proofErr w:type="spellEnd"/>
+          </w:p>
+        </w:tc>
+        <w:tc>
+          <w:tcPr>
+            <w:tcW w:w="2640" w:type="dxa"/>
+          </w:tcPr>
+          <w:p>
+            <w:pPr>
+              <w:pStyle w:val="Prrafodelista"/>
+              <w:ind w:left="0"/>
+              <w:jc w:val="center"/>
+              <w:cnfStyle w:val="000000100000" w:firstRow="0" w:lastRow="0" w:firstColumn="0" w:lastColumn="0" w:oddVBand="0" w:evenVBand="0" w:oddHBand="1" w:evenHBand="0" w:firstRowFirstColumn="0" w:firstRowLastColumn="0" w:lastRowFirstColumn="0" w:lastRowLastColumn="0"/>
+            </w:pPr>
+            <w:r>
+              <w:t>Date</w:t>
+            </w:r>
+            <w:r>
+              <w:t xml:space="preserve"> </w:t>
+            </w:r>
+          </w:p>
+        </w:tc>
+        <w:tc>
+          <w:tcPr>
+            <w:tcW w:w="2641" w:type="dxa"/>
+          </w:tcPr>
+          <w:p>
+            <w:pPr>
+              <w:pStyle w:val="Prrafodelista"/>
+              <w:ind w:left="0"/>
+              <w:jc w:val="center"/>
+              <w:cnfStyle w:val="000000100000" w:firstRow="0" w:lastRow="0" w:firstColumn="0" w:lastColumn="0" w:oddVBand="0" w:evenVBand="0" w:oddHBand="1" w:evenHBand="0" w:firstRowFirstColumn="0" w:firstRowLastColumn="0" w:lastRowFirstColumn="0" w:lastRowLastColumn="0"/>
+            </w:pPr>
+            <w:r>
+              <w:t>Fecha de creación de la entidad ejecución. También servirá como fecha de inicio de la ejecución.</w:t>
+            </w:r>
+          </w:p>
+        </w:tc>
+      </w:tr>
+      <w:tr>
+        <w:trPr>
+          <w:cnfStyle w:val="000000010000" w:firstRow="0" w:lastRow="0" w:firstColumn="0" w:lastColumn="0" w:oddVBand="0" w:evenVBand="0" w:oddHBand="0" w:evenHBand="1" w:firstRowFirstColumn="0" w:firstRowLastColumn="0" w:lastRowFirstColumn="0" w:lastRowLastColumn="0"/>
+          <w:trHeight w:val="1134"/>
+          <w:jc w:val="center"/>
+        </w:trPr>
+        <w:tc>
+          <w:tcPr>
+            <w:cnfStyle w:val="001000000000" w:firstRow="0" w:lastRow="0" w:firstColumn="1" w:lastColumn="0" w:oddVBand="0" w:evenVBand="0" w:oddHBand="0" w:evenHBand="0" w:firstRowFirstColumn="0" w:firstRowLastColumn="0" w:lastRowFirstColumn="0" w:lastRowLastColumn="0"/>
+            <w:tcW w:w="3450" w:type="dxa"/>
+          </w:tcPr>
+          <w:p>
+            <w:pPr>
+              <w:pStyle w:val="Prrafodelista"/>
+              <w:ind w:left="0"/>
+              <w:jc w:val="center"/>
+            </w:pPr>
+            <w:proofErr w:type="spellStart"/>
+            <w:r>
+              <w:t>StateOfExecution</w:t>
+            </w:r>
+            <w:proofErr w:type="spellEnd"/>
+          </w:p>
+        </w:tc>
+        <w:tc>
+          <w:tcPr>
+            <w:tcW w:w="2640" w:type="dxa"/>
+          </w:tcPr>
+          <w:p>
+            <w:pPr>
+              <w:pStyle w:val="Prrafodelista"/>
+              <w:ind w:left="0"/>
+              <w:jc w:val="center"/>
+              <w:cnfStyle w:val="000000010000" w:firstRow="0" w:lastRow="0" w:firstColumn="0" w:lastColumn="0" w:oddVBand="0" w:evenVBand="0" w:oddHBand="0" w:evenHBand="1" w:firstRowFirstColumn="0" w:firstRowLastColumn="0" w:lastRowFirstColumn="0" w:lastRowLastColumn="0"/>
+            </w:pPr>
+            <w:proofErr w:type="spellStart"/>
+            <w:r>
+              <w:t>Enum</w:t>
+            </w:r>
+            <w:proofErr w:type="spellEnd"/>
+            <w:r>
+              <w:t xml:space="preserve"> (</w:t>
+            </w:r>
+            <w:proofErr w:type="spellStart"/>
+            <w:r>
+              <w:t>Execution</w:t>
+            </w:r>
+            <w:r>
+              <w:t>Type</w:t>
+            </w:r>
+            <w:proofErr w:type="spellEnd"/>
+            <w:r>
+              <w:t>:{</w:t>
+            </w:r>
+          </w:p>
+          <w:p>
+            <w:pPr>
+              <w:pStyle w:val="Prrafodelista"/>
+              <w:ind w:left="0"/>
+              <w:jc w:val="center"/>
+              <w:cnfStyle w:val="000000010000" w:firstRow="0" w:lastRow="0" w:firstColumn="0" w:lastColumn="0" w:oddVBand="0" w:evenVBand="0" w:oddHBand="0" w:evenHBand="1" w:firstRowFirstColumn="0" w:firstRowLastColumn="0" w:lastRowFirstColumn="0" w:lastRowLastColumn="0"/>
+            </w:pPr>
+            <w:r>
+              <w:t>STARTED</w:t>
+            </w:r>
+            <w:r>
+              <w:t>,</w:t>
+            </w:r>
+          </w:p>
+          <w:p>
+            <w:pPr>
+              <w:pStyle w:val="Prrafodelista"/>
+              <w:ind w:left="0"/>
+              <w:jc w:val="center"/>
+              <w:cnfStyle w:val="000000010000" w:firstRow="0" w:lastRow="0" w:firstColumn="0" w:lastColumn="0" w:oddVBand="0" w:evenVBand="0" w:oddHBand="0" w:evenHBand="1" w:firstRowFirstColumn="0" w:firstRowLastColumn="0" w:lastRowFirstColumn="0" w:lastRowLastColumn="0"/>
+            </w:pPr>
+            <w:r>
+              <w:t>FINISH_WITH_ERROR</w:t>
+            </w:r>
+            <w:r>
+              <w:t>,</w:t>
+            </w:r>
+          </w:p>
+          <w:p>
+            <w:pPr>
+              <w:pStyle w:val="Prrafodelista"/>
+              <w:ind w:left="0"/>
+              <w:jc w:val="center"/>
+              <w:cnfStyle w:val="000000010000" w:firstRow="0" w:lastRow="0" w:firstColumn="0" w:lastColumn="0" w:oddVBand="0" w:evenVBand="0" w:oddHBand="0" w:evenHBand="1" w:firstRowFirstColumn="0" w:firstRowLastColumn="0" w:lastRowFirstColumn="0" w:lastRowLastColumn="0"/>
+            </w:pPr>
+            <w:r>
+              <w:t>FINISH_SUCCESS,</w:t>
+            </w:r>
+          </w:p>
+          <w:p>
+            <w:pPr>
+              <w:pStyle w:val="Prrafodelista"/>
+              <w:ind w:left="0"/>
+              <w:jc w:val="center"/>
+              <w:cnfStyle w:val="000000010000" w:firstRow="0" w:lastRow="0" w:firstColumn="0" w:lastColumn="0" w:oddVBand="0" w:evenVBand="0" w:oddHBand="0" w:evenHBand="1" w:firstRowFirstColumn="0" w:firstRowLastColumn="0" w:lastRowFirstColumn="0" w:lastRowLastColumn="0"/>
+            </w:pPr>
+            <w:r>
+              <w:t>RUNNING</w:t>
+            </w:r>
+            <w:r>
+              <w:t>})</w:t>
+            </w:r>
+          </w:p>
+        </w:tc>
+        <w:tc>
+          <w:tcPr>
+            <w:tcW w:w="2641" w:type="dxa"/>
+          </w:tcPr>
+          <w:p>
+            <w:pPr>
+              <w:pStyle w:val="Prrafodelista"/>
+              <w:ind w:left="0"/>
+              <w:jc w:val="center"/>
+              <w:cnfStyle w:val="000000010000" w:firstRow="0" w:lastRow="0" w:firstColumn="0" w:lastColumn="0" w:oddVBand="0" w:evenVBand="0" w:oddHBand="0" w:evenHBand="1" w:firstRowFirstColumn="0" w:firstRowLastColumn="0" w:lastRowFirstColumn="0" w:lastRowLastColumn="0"/>
+            </w:pPr>
+            <w:r>
+              <w:t>Estado de ejecución. Representará el estado actual en el que se encuentra la ejecución.</w:t>
+            </w:r>
+          </w:p>
+        </w:tc>
+      </w:tr>
+      <w:tr>
+        <w:trPr>
+          <w:cnfStyle w:val="000000100000" w:firstRow="0" w:lastRow="0" w:firstColumn="0" w:lastColumn="0" w:oddVBand="0" w:evenVBand="0" w:oddHBand="1" w:evenHBand="0" w:firstRowFirstColumn="0" w:firstRowLastColumn="0" w:lastRowFirstColumn="0" w:lastRowLastColumn="0"/>
+          <w:trHeight w:val="832"/>
+          <w:jc w:val="center"/>
+        </w:trPr>
+        <w:tc>
+          <w:tcPr>
+            <w:cnfStyle w:val="001000000000" w:firstRow="0" w:lastRow="0" w:firstColumn="1" w:lastColumn="0" w:oddVBand="0" w:evenVBand="0" w:oddHBand="0" w:evenHBand="0" w:firstRowFirstColumn="0" w:firstRowLastColumn="0" w:lastRowFirstColumn="0" w:lastRowLastColumn="0"/>
+            <w:tcW w:w="3450" w:type="dxa"/>
+          </w:tcPr>
+          <w:p>
+            <w:pPr>
+              <w:pStyle w:val="Prrafodelista"/>
+              <w:ind w:left="0"/>
+              <w:jc w:val="center"/>
+            </w:pPr>
+            <w:proofErr w:type="spellStart"/>
+            <w:r>
+              <w:t>GroupOfExecution</w:t>
+            </w:r>
+            <w:proofErr w:type="spellEnd"/>
+          </w:p>
+        </w:tc>
+        <w:tc>
+          <w:tcPr>
+            <w:tcW w:w="2640" w:type="dxa"/>
+          </w:tcPr>
+          <w:p>
+            <w:pPr>
+              <w:pStyle w:val="Prrafodelista"/>
+              <w:ind w:left="0"/>
+              <w:jc w:val="center"/>
+              <w:cnfStyle w:val="000000100000" w:firstRow="0" w:lastRow="0" w:firstColumn="0" w:lastColumn="0" w:oddVBand="0" w:evenVBand="0" w:oddHBand="1" w:evenHBand="0" w:firstRowFirstColumn="0" w:firstRowLastColumn="0" w:lastRowFirstColumn="0" w:lastRowLastColumn="0"/>
+            </w:pPr>
+            <w:proofErr w:type="spellStart"/>
+            <w:r>
+              <w:t>String</w:t>
+            </w:r>
+            <w:proofErr w:type="spellEnd"/>
+          </w:p>
+        </w:tc>
+        <w:tc>
+          <w:tcPr>
+            <w:tcW w:w="2641" w:type="dxa"/>
+          </w:tcPr>
+          <w:p>
+            <w:pPr>
+              <w:pStyle w:val="Prrafodelista"/>
+              <w:ind w:left="0"/>
+              <w:jc w:val="center"/>
+              <w:cnfStyle w:val="000000100000" w:firstRow="0" w:lastRow="0" w:firstColumn="0" w:lastColumn="0" w:oddVBand="0" w:evenVBand="0" w:oddHBand="1" w:evenHBand="0" w:firstRowFirstColumn="0" w:firstRowLastColumn="0" w:lastRowFirstColumn="0" w:lastRowLastColumn="0"/>
+            </w:pPr>
+            <w:r>
+              <w:t>Nombre del grupo en el que se está ejecutando el proyecto. Es mera información para el usuario.</w:t>
+            </w:r>
+          </w:p>
+        </w:tc>
+      </w:tr>
+      <w:tr>
+        <w:trPr>
+          <w:cnfStyle w:val="000000010000" w:firstRow="0" w:lastRow="0" w:firstColumn="0" w:lastColumn="0" w:oddVBand="0" w:evenVBand="0" w:oddHBand="0" w:evenHBand="1" w:firstRowFirstColumn="0" w:firstRowLastColumn="0" w:lastRowFirstColumn="0" w:lastRowLastColumn="0"/>
+          <w:trHeight w:val="832"/>
+          <w:jc w:val="center"/>
+        </w:trPr>
+        <w:tc>
+          <w:tcPr>
+            <w:cnfStyle w:val="001000000000" w:firstRow="0" w:lastRow="0" w:firstColumn="1" w:lastColumn="0" w:oddVBand="0" w:evenVBand="0" w:oddHBand="0" w:evenHBand="0" w:firstRowFirstColumn="0" w:firstRowLastColumn="0" w:lastRowFirstColumn="0" w:lastRowLastColumn="0"/>
+            <w:tcW w:w="3450" w:type="dxa"/>
+          </w:tcPr>
+          <w:p>
+            <w:pPr>
+              <w:pStyle w:val="Prrafodelista"/>
+              <w:ind w:left="0"/>
+              <w:jc w:val="center"/>
+            </w:pPr>
+            <w:proofErr w:type="spellStart"/>
+            <w:r>
+              <w:t>InputJson</w:t>
+            </w:r>
+            <w:proofErr w:type="spellEnd"/>
+          </w:p>
+        </w:tc>
+        <w:tc>
+          <w:tcPr>
+            <w:tcW w:w="2640" w:type="dxa"/>
+          </w:tcPr>
+          <w:p>
+            <w:pPr>
+              <w:pStyle w:val="Prrafodelista"/>
+              <w:ind w:left="0"/>
+              <w:jc w:val="center"/>
+              <w:cnfStyle w:val="000000010000" w:firstRow="0" w:lastRow="0" w:firstColumn="0" w:lastColumn="0" w:oddVBand="0" w:evenVBand="0" w:oddHBand="0" w:evenHBand="1" w:firstRowFirstColumn="0" w:firstRowLastColumn="0" w:lastRowFirstColumn="0" w:lastRowLastColumn="0"/>
+            </w:pPr>
+            <w:proofErr w:type="spellStart"/>
+            <w:r>
+              <w:t>String</w:t>
+            </w:r>
+            <w:proofErr w:type="spellEnd"/>
+            <w:r>
+              <w:t>[]</w:t>
+            </w:r>
+          </w:p>
+        </w:tc>
+        <w:tc>
+          <w:tcPr>
+            <w:tcW w:w="2641" w:type="dxa"/>
+          </w:tcPr>
+          <w:p>
+            <w:pPr>
+              <w:pStyle w:val="Prrafodelista"/>
+              <w:ind w:left="0"/>
+              <w:jc w:val="center"/>
+              <w:cnfStyle w:val="000000010000" w:firstRow="0" w:lastRow="0" w:firstColumn="0" w:lastColumn="0" w:oddVBand="0" w:evenVBand="0" w:oddHBand="0" w:evenHBand="1" w:firstRowFirstColumn="0" w:firstRowLastColumn="0" w:lastRowFirstColumn="0" w:lastRowLastColumn="0"/>
+            </w:pPr>
+            <w:r>
+              <w:t>Conjunto de entradas utilizadas para la ejecución del proyecto.</w:t>
+            </w:r>
+          </w:p>
+        </w:tc>
+      </w:tr>
+      <w:tr>
+        <w:trPr>
+          <w:cnfStyle w:val="000000100000" w:firstRow="0" w:lastRow="0" w:firstColumn="0" w:lastColumn="0" w:oddVBand="0" w:evenVBand="0" w:oddHBand="1" w:evenHBand="0" w:firstRowFirstColumn="0" w:firstRowLastColumn="0" w:lastRowFirstColumn="0" w:lastRowLastColumn="0"/>
+          <w:trHeight w:val="1134"/>
+          <w:jc w:val="center"/>
+        </w:trPr>
+        <w:tc>
+          <w:tcPr>
+            <w:cnfStyle w:val="001000000000" w:firstRow="0" w:lastRow="0" w:firstColumn="1" w:lastColumn="0" w:oddVBand="0" w:evenVBand="0" w:oddHBand="0" w:evenHBand="0" w:firstRowFirstColumn="0" w:firstRowLastColumn="0" w:lastRowFirstColumn="0" w:lastRowLastColumn="0"/>
+            <w:tcW w:w="3450" w:type="dxa"/>
+          </w:tcPr>
+          <w:p>
+            <w:pPr>
+              <w:pStyle w:val="Prrafodelista"/>
+              <w:ind w:left="0"/>
+              <w:jc w:val="center"/>
+            </w:pPr>
+            <w:r>
+              <w:t>Response</w:t>
+            </w:r>
+          </w:p>
+        </w:tc>
+        <w:tc>
+          <w:tcPr>
+            <w:tcW w:w="2640" w:type="dxa"/>
+          </w:tcPr>
+          <w:p>
+            <w:pPr>
+              <w:pStyle w:val="Prrafodelista"/>
+              <w:ind w:left="0"/>
+              <w:jc w:val="center"/>
+              <w:cnfStyle w:val="000000100000" w:firstRow="0" w:lastRow="0" w:firstColumn="0" w:lastColumn="0" w:oddVBand="0" w:evenVBand="0" w:oddHBand="1" w:evenHBand="0" w:firstRowFirstColumn="0" w:firstRowLastColumn="0" w:lastRowFirstColumn="0" w:lastRowLastColumn="0"/>
+            </w:pPr>
+            <w:proofErr w:type="spellStart"/>
+            <w:r>
+              <w:t>String</w:t>
+            </w:r>
+            <w:proofErr w:type="spellEnd"/>
+            <w:r>
+              <w:t>(JSON)</w:t>
+            </w:r>
+          </w:p>
+        </w:tc>
+        <w:tc>
+          <w:tcPr>
+            <w:tcW w:w="2641" w:type="dxa"/>
+          </w:tcPr>
+          <w:p>
+            <w:pPr>
+              <w:pStyle w:val="Prrafodelista"/>
+              <w:ind w:left="0"/>
+              <w:jc w:val="center"/>
+              <w:cnfStyle w:val="000000100000" w:firstRow="0" w:lastRow="0" w:firstColumn="0" w:lastColumn="0" w:oddVBand="0" w:evenVBand="0" w:oddHBand="1" w:evenHBand="0" w:firstRowFirstColumn="0" w:firstRowLastColumn="0" w:lastRowFirstColumn="0" w:lastRowLastColumn="0"/>
+            </w:pPr>
+            <w:r>
+              <w:t xml:space="preserve">Respuesta de la </w:t>
+            </w:r>
+            <w:r>
+              <w:t>ejecución</w:t>
+            </w:r>
+            <w:r>
+              <w:t xml:space="preserve"> </w:t>
+            </w:r>
+            <w:r>
+              <w:t>deberá</w:t>
+            </w:r>
+            <w:r>
+              <w:t xml:space="preserve"> estar en formato JSON </w:t>
+            </w:r>
+            <w:proofErr w:type="spellStart"/>
+            <w:r>
+              <w:t>Stringify</w:t>
+            </w:r>
+            <w:proofErr w:type="spellEnd"/>
+            <w:r>
+              <w:t>.</w:t>
+            </w:r>
+          </w:p>
+        </w:tc>
+      </w:tr>
+      <w:tr>
+        <w:trPr>
+          <w:cnfStyle w:val="000000010000" w:firstRow="0" w:lastRow="0" w:firstColumn="0" w:lastColumn="0" w:oddVBand="0" w:evenVBand="0" w:oddHBand="0" w:evenHBand="1" w:firstRowFirstColumn="0" w:firstRowLastColumn="0" w:lastRowFirstColumn="0" w:lastRowLastColumn="0"/>
+          <w:trHeight w:val="1149"/>
+          <w:jc w:val="center"/>
+        </w:trPr>
+        <w:tc>
+          <w:tcPr>
+            <w:cnfStyle w:val="001000000000" w:firstRow="0" w:lastRow="0" w:firstColumn="1" w:lastColumn="0" w:oddVBand="0" w:evenVBand="0" w:oddHBand="0" w:evenHBand="0" w:firstRowFirstColumn="0" w:firstRowLastColumn="0" w:lastRowFirstColumn="0" w:lastRowLastColumn="0"/>
+            <w:tcW w:w="3450" w:type="dxa"/>
+          </w:tcPr>
+          <w:p>
+            <w:pPr>
+              <w:pStyle w:val="Prrafodelista"/>
+              <w:ind w:left="0"/>
+              <w:jc w:val="center"/>
+            </w:pPr>
+            <w:proofErr w:type="spellStart"/>
+            <w:r>
+              <w:t>Console</w:t>
+            </w:r>
+            <w:proofErr w:type="spellEnd"/>
+          </w:p>
+        </w:tc>
+        <w:tc>
+          <w:tcPr>
+            <w:tcW w:w="2640" w:type="dxa"/>
+          </w:tcPr>
+          <w:p>
+            <w:pPr>
+              <w:pStyle w:val="Prrafodelista"/>
+              <w:ind w:left="0"/>
+              <w:jc w:val="center"/>
+              <w:cnfStyle w:val="000000010000" w:firstRow="0" w:lastRow="0" w:firstColumn="0" w:lastColumn="0" w:oddVBand="0" w:evenVBand="0" w:oddHBand="0" w:evenHBand="1" w:firstRowFirstColumn="0" w:firstRowLastColumn="0" w:lastRowFirstColumn="0" w:lastRowLastColumn="0"/>
+            </w:pPr>
+            <w:proofErr w:type="spellStart"/>
+            <w:r>
+              <w:t>String</w:t>
+            </w:r>
+            <w:proofErr w:type="spellEnd"/>
+          </w:p>
+        </w:tc>
+        <w:tc>
+          <w:tcPr>
+            <w:tcW w:w="2641" w:type="dxa"/>
+          </w:tcPr>
+          <w:p>
+            <w:pPr>
+              <w:pStyle w:val="Prrafodelista"/>
+              <w:ind w:left="0"/>
+              <w:jc w:val="center"/>
+              <w:cnfStyle w:val="000000010000" w:firstRow="0" w:lastRow="0" w:firstColumn="0" w:lastColumn="0" w:oddVBand="0" w:evenVBand="0" w:oddHBand="0" w:evenHBand="1" w:firstRowFirstColumn="0" w:firstRowLastColumn="0" w:lastRowFirstColumn="0" w:lastRowLastColumn="0"/>
+            </w:pPr>
+            <w:r>
+              <w:t>Respuesta interna de los servicios.</w:t>
+            </w:r>
+          </w:p>
+        </w:tc>
+      </w:tr>
+      <w:tr>
+        <w:trPr>
+          <w:cnfStyle w:val="000000100000" w:firstRow="0" w:lastRow="0" w:firstColumn="0" w:lastColumn="0" w:oddVBand="0" w:evenVBand="0" w:oddHBand="1" w:evenHBand="0" w:firstRowFirstColumn="0" w:firstRowLastColumn="0" w:lastRowFirstColumn="0" w:lastRowLastColumn="0"/>
+          <w:trHeight w:val="1134"/>
+          <w:jc w:val="center"/>
+        </w:trPr>
+        <w:tc>
+          <w:tcPr>
+            <w:cnfStyle w:val="001000000000" w:firstRow="0" w:lastRow="0" w:firstColumn="1" w:lastColumn="0" w:oddVBand="0" w:evenVBand="0" w:oddHBand="0" w:evenHBand="0" w:firstRowFirstColumn="0" w:firstRowLastColumn="0" w:lastRowFirstColumn="0" w:lastRowLastColumn="0"/>
+            <w:tcW w:w="3450" w:type="dxa"/>
+          </w:tcPr>
+          <w:p>
+            <w:pPr>
+              <w:pStyle w:val="Prrafodelista"/>
+              <w:ind w:left="0"/>
+              <w:jc w:val="center"/>
+            </w:pPr>
+            <w:proofErr w:type="spellStart"/>
+            <w:r>
+              <w:t>FinishDate</w:t>
+            </w:r>
+            <w:proofErr w:type="spellEnd"/>
+          </w:p>
+        </w:tc>
+        <w:tc>
+          <w:tcPr>
+            <w:tcW w:w="2640" w:type="dxa"/>
+          </w:tcPr>
+          <w:p>
+            <w:pPr>
+              <w:pStyle w:val="Prrafodelista"/>
+              <w:ind w:left="0"/>
+              <w:jc w:val="center"/>
+              <w:cnfStyle w:val="000000100000" w:firstRow="0" w:lastRow="0" w:firstColumn="0" w:lastColumn="0" w:oddVBand="0" w:evenVBand="0" w:oddHBand="1" w:evenHBand="0" w:firstRowFirstColumn="0" w:firstRowLastColumn="0" w:lastRowFirstColumn="0" w:lastRowLastColumn="0"/>
+            </w:pPr>
+            <w:r>
+              <w:t>Date</w:t>
+            </w:r>
+          </w:p>
+        </w:tc>
+        <w:tc>
+          <w:tcPr>
+            <w:tcW w:w="2641" w:type="dxa"/>
+          </w:tcPr>
+          <w:p>
+            <w:pPr>
+              <w:pStyle w:val="Prrafodelista"/>
+              <w:ind w:left="0"/>
+              <w:jc w:val="center"/>
+              <w:cnfStyle w:val="000000100000" w:firstRow="0" w:lastRow="0" w:firstColumn="0" w:lastColumn="0" w:oddVBand="0" w:evenVBand="0" w:oddHBand="1" w:evenHBand="0" w:firstRowFirstColumn="0" w:firstRowLastColumn="0" w:lastRowFirstColumn="0" w:lastRowLastColumn="0"/>
+            </w:pPr>
+            <w:r>
+              <w:t xml:space="preserve">Fecha que indica la finalización de la </w:t>
+            </w:r>
+            <w:r>
+              <w:t>ejecución</w:t>
+            </w:r>
+            <w:r>
+              <w:t>.</w:t>
+            </w:r>
+          </w:p>
+        </w:tc>
+      </w:tr>
+      <w:tr>
+        <w:trPr>
+          <w:cnfStyle w:val="000000010000" w:firstRow="0" w:lastRow="0" w:firstColumn="0" w:lastColumn="0" w:oddVBand="0" w:evenVBand="0" w:oddHBand="0" w:evenHBand="1" w:firstRowFirstColumn="0" w:firstRowLastColumn="0" w:lastRowFirstColumn="0" w:lastRowLastColumn="0"/>
+          <w:trHeight w:val="1149"/>
+          <w:jc w:val="center"/>
+        </w:trPr>
+        <w:tc>
+          <w:tcPr>
+            <w:cnfStyle w:val="001000000000" w:firstRow="0" w:lastRow="0" w:firstColumn="1" w:lastColumn="0" w:oddVBand="0" w:evenVBand="0" w:oddHBand="0" w:evenHBand="0" w:firstRowFirstColumn="0" w:firstRowLastColumn="0" w:lastRowFirstColumn="0" w:lastRowLastColumn="0"/>
+            <w:tcW w:w="3450" w:type="dxa"/>
+          </w:tcPr>
+          <w:p>
+            <w:pPr>
+              <w:pStyle w:val="Prrafodelista"/>
+              <w:ind w:left="0"/>
+              <w:jc w:val="center"/>
+            </w:pPr>
+            <w:proofErr w:type="spellStart"/>
+            <w:r>
+              <w:t>HashCode</w:t>
+            </w:r>
+            <w:proofErr w:type="spellEnd"/>
+          </w:p>
+        </w:tc>
+        <w:tc>
+          <w:tcPr>
+            <w:tcW w:w="2640" w:type="dxa"/>
+          </w:tcPr>
+          <w:p>
+            <w:pPr>
+              <w:pStyle w:val="Prrafodelista"/>
+              <w:ind w:left="0"/>
+              <w:jc w:val="center"/>
+              <w:cnfStyle w:val="000000010000" w:firstRow="0" w:lastRow="0" w:firstColumn="0" w:lastColumn="0" w:oddVBand="0" w:evenVBand="0" w:oddHBand="0" w:evenHBand="1" w:firstRowFirstColumn="0" w:firstRowLastColumn="0" w:lastRowFirstColumn="0" w:lastRowLastColumn="0"/>
+            </w:pPr>
+            <w:proofErr w:type="spellStart"/>
+            <w:r>
+              <w:t>String</w:t>
+            </w:r>
+            <w:proofErr w:type="spellEnd"/>
+            <w:r>
+              <w:t xml:space="preserve"> (SHA-1)</w:t>
+            </w:r>
+          </w:p>
+        </w:tc>
+        <w:tc>
+          <w:tcPr>
+            <w:tcW w:w="2641" w:type="dxa"/>
+          </w:tcPr>
+          <w:p>
+            <w:pPr>
+              <w:pStyle w:val="Prrafodelista"/>
+              <w:ind w:left="0"/>
+              <w:jc w:val="center"/>
+              <w:cnfStyle w:val="000000010000" w:firstRow="0" w:lastRow="0" w:firstColumn="0" w:lastColumn="0" w:oddVBand="0" w:evenVBand="0" w:oddHBand="0" w:evenHBand="1" w:firstRowFirstColumn="0" w:firstRowLastColumn="0" w:lastRowFirstColumn="0" w:lastRowLastColumn="0"/>
+            </w:pPr>
+            <w:r>
+              <w:t>Conjunto de permisos “YES” o “NO” Que modifican los permisos</w:t>
+            </w:r>
+          </w:p>
+        </w:tc>
+      </w:tr>
+      <w:tr>
+        <w:trPr>
+          <w:cnfStyle w:val="000000100000" w:firstRow="0" w:lastRow="0" w:firstColumn="0" w:lastColumn="0" w:oddVBand="0" w:evenVBand="0" w:oddHBand="1" w:evenHBand="0" w:firstRowFirstColumn="0" w:firstRowLastColumn="0" w:lastRowFirstColumn="0" w:lastRowLastColumn="0"/>
+          <w:trHeight w:val="1557"/>
+          <w:jc w:val="center"/>
+        </w:trPr>
+        <w:tc>
+          <w:tcPr>
+            <w:cnfStyle w:val="001000000000" w:firstRow="0" w:lastRow="0" w:firstColumn="1" w:lastColumn="0" w:oddVBand="0" w:evenVBand="0" w:oddHBand="0" w:evenHBand="0" w:firstRowFirstColumn="0" w:firstRowLastColumn="0" w:lastRowFirstColumn="0" w:lastRowLastColumn="0"/>
+            <w:tcW w:w="3450" w:type="dxa"/>
+          </w:tcPr>
+          <w:p>
+            <w:pPr>
+              <w:pStyle w:val="Prrafodelista"/>
+              <w:ind w:left="0"/>
+              <w:jc w:val="center"/>
+            </w:pPr>
+            <w:proofErr w:type="spellStart"/>
+            <w:r>
+              <w:lastRenderedPageBreak/>
+              <w:t>NameExecution</w:t>
+            </w:r>
+            <w:proofErr w:type="spellEnd"/>
+          </w:p>
+        </w:tc>
+        <w:tc>
+          <w:tcPr>
+            <w:tcW w:w="2640" w:type="dxa"/>
+          </w:tcPr>
+          <w:p>
+            <w:pPr>
+              <w:pStyle w:val="Prrafodelista"/>
+              <w:ind w:left="0"/>
+              <w:jc w:val="center"/>
+              <w:cnfStyle w:val="000000100000" w:firstRow="0" w:lastRow="0" w:firstColumn="0" w:lastColumn="0" w:oddVBand="0" w:evenVBand="0" w:oddHBand="1" w:evenHBand="0" w:firstRowFirstColumn="0" w:firstRowLastColumn="0" w:lastRowFirstColumn="0" w:lastRowLastColumn="0"/>
+            </w:pPr>
+            <w:proofErr w:type="spellStart"/>
+            <w:r>
+              <w:t>String</w:t>
+            </w:r>
+            <w:proofErr w:type="spellEnd"/>
+          </w:p>
+        </w:tc>
+        <w:tc>
+          <w:tcPr>
+            <w:tcW w:w="2641" w:type="dxa"/>
+          </w:tcPr>
+          <w:p>
+            <w:pPr>
+              <w:pStyle w:val="Prrafodelista"/>
+              <w:ind w:left="0"/>
+              <w:jc w:val="center"/>
+              <w:cnfStyle w:val="000000100000" w:firstRow="0" w:lastRow="0" w:firstColumn="0" w:lastColumn="0" w:oddVBand="0" w:evenVBand="0" w:oddHBand="1" w:evenHBand="0" w:firstRowFirstColumn="0" w:firstRowLastColumn="0" w:lastRowFirstColumn="0" w:lastRowLastColumn="0"/>
+            </w:pPr>
+            <w:r>
+              <w:t xml:space="preserve">Nombre del Project que va se va a ejecutar. Este será el nombre de la </w:t>
+            </w:r>
+            <w:r>
+              <w:t>ejecución</w:t>
+            </w:r>
+            <w:r>
+              <w:t>.</w:t>
+            </w:r>
+          </w:p>
+        </w:tc>
+      </w:tr>
+    </w:tbl>
+    <w:p>
+      <w:pPr>
+        <w:pStyle w:val="Prrafodelista"/>
+        <w:ind w:left="1776"/>
+      </w:pPr>
+    </w:p>
+    <w:p>
+      <w:pPr>
+        <w:pStyle w:val="Ttulo2"/>
+        <w:numPr>
+          <w:ilvl w:val="1"/>
+          <w:numId w:val="18"/>
+        </w:numPr>
+        <w:rPr>
+          <w:color w:val="auto"/>
+          <w:sz w:val="56"/>
+        </w:rPr>
+      </w:pPr>
+      <w:r>
+        <w:rPr>
+          <w:color w:val="auto"/>
+          <w:sz w:val="56"/>
+        </w:rPr>
+        <w:t>Modelo de datos - Neo4j</w:t>
+      </w:r>
+      <w:r>
+        <w:rPr>
+          <w:color w:val="auto"/>
+          <w:sz w:val="56"/>
+        </w:rPr>
+        <w:t>:</w:t>
+      </w:r>
+    </w:p>
+    <w:p>
+      <w:pPr>
+        <w:pStyle w:val="Prrafodelista"/>
+        <w:ind w:left="1128"/>
+      </w:pPr>
+    </w:p>
+    <w:p>
+      <w:pPr>
+        <w:pStyle w:val="Ttulo3"/>
+        <w:numPr>
+          <w:ilvl w:val="2"/>
+          <w:numId w:val="18"/>
+        </w:numPr>
+        <w:rPr>
+          <w:color w:val="auto"/>
+          <w:sz w:val="56"/>
+          <w:szCs w:val="56"/>
+        </w:rPr>
+      </w:pPr>
+      <w:r>
+        <w:rPr>
+          <w:color w:val="auto"/>
+          <w:sz w:val="56"/>
+          <w:szCs w:val="56"/>
+        </w:rPr>
+        <w:t>MD-</w:t>
+      </w:r>
+      <w:r>
+        <w:rPr>
+          <w:color w:val="auto"/>
+          <w:sz w:val="56"/>
+          <w:szCs w:val="56"/>
+        </w:rPr>
+        <w:t>Neo4j</w:t>
+      </w:r>
+      <w:r>
+        <w:rPr>
+          <w:color w:val="auto"/>
+          <w:sz w:val="56"/>
+          <w:szCs w:val="56"/>
+        </w:rPr>
+        <w:t xml:space="preserve"> Introducción</w:t>
+      </w:r>
+      <w:r>
+        <w:rPr>
+          <w:color w:val="auto"/>
+          <w:sz w:val="56"/>
+          <w:szCs w:val="56"/>
+        </w:rPr>
+        <w:t>:</w:t>
+      </w:r>
+    </w:p>
+    <w:p/>
+    <w:p>
+      <w:pPr>
+        <w:ind w:firstLine="708"/>
+      </w:pPr>
+      <w:r>
+        <w:t xml:space="preserve">Neo4j es una base de datos NO-SQL  orientada a grafos. NO-SQL significa que no es una base de datos basada en el motor relacional de SQL. Neo4j en vez de guardar la información en disco mediante tablas como </w:t>
+      </w:r>
+      <w:r>
+        <w:t>podría</w:t>
+      </w:r>
+      <w:r>
+        <w:t xml:space="preserve"> hacer SQL. Este lo ha</w:t>
+      </w:r>
+      <w:r>
+        <w:t>ce en grafos con referencias o “flechas” que unen las entidades.  Un ejemplo de la estructura seria la siguiente:</w:t>
+      </w:r>
+    </w:p>
+    <w:p>
+      <w:pPr>
+        <w:keepNext/>
+        <w:ind w:firstLine="708"/>
+        <w:jc w:val="center"/>
+      </w:pPr>
+      <w:r>
+        <w:rPr>
+          <w:noProof/>
+          <w:lang w:val="es-ES_tradnl" w:eastAsia="es-ES_tradnl"/>
+        </w:rPr>
+        <w:drawing>
+          <wp:inline distT="0" distB="0" distL="0" distR="0" wp14:anchorId="0E2E4606" wp14:editId="2040F9DF">
+            <wp:extent cx="2609850" cy="2512766"/>
+            <wp:effectExtent l="0" t="0" r="0" b="1905"/>
+            <wp:docPr id="7" name="Imagen 7"/>
+            <wp:cNvGraphicFramePr>
+              <a:graphicFrameLocks xmlns:a="http://schemas.openxmlformats.org/drawingml/2006/main" noChangeAspect="1"/>
+            </wp:cNvGraphicFramePr>
+            <a:graphic xmlns:a="http://schemas.openxmlformats.org/drawingml/2006/main">
+              <a:graphicData uri="http://schemas.openxmlformats.org/drawingml/2006/picture">
+                <pic:pic xmlns:pic="http://schemas.openxmlformats.org/drawingml/2006/picture">
+                  <pic:nvPicPr>
+                    <pic:cNvPr id="0" name="Picture 2"/>
+                    <pic:cNvPicPr>
+                      <a:picLocks noChangeAspect="1" noChangeArrowheads="1"/>
+                    </pic:cNvPicPr>
+                  </pic:nvPicPr>
+                  <pic:blipFill>
+                    <a:blip r:embed="rId12">
+                      <a:extLst>
+                        <a:ext uri="{28A0092B-C50C-407E-A947-70E740481C1C}">
+                          <a14:useLocalDpi xmlns:a14="http://schemas.microsoft.com/office/drawing/2010/main" val="0"/>
+                        </a:ext>
+                      </a:extLst>
+                    </a:blip>
+                    <a:srcRect/>
+                    <a:stretch>
+                      <a:fillRect/>
+                    </a:stretch>
+                  </pic:blipFill>
+                  <pic:spPr bwMode="auto">
+                    <a:xfrm>
+                      <a:off x="0" y="0"/>
+                      <a:ext cx="2609850" cy="2512766"/>
+                    </a:xfrm>
+                    <a:prstGeom prst="rect">
+                      <a:avLst/>
+                    </a:prstGeom>
+                    <a:noFill/>
+                  </pic:spPr>
+                </pic:pic>
+              </a:graphicData>
+            </a:graphic>
+          </wp:inline>
+        </w:drawing>
+      </w:r>
+    </w:p>
+    <w:p>
+      <w:pPr>
+        <w:pStyle w:val="Epgrafe"/>
+        <w:jc w:val="center"/>
+      </w:pPr>
+      <w:r>
+        <w:t xml:space="preserve">Ilustración </w:t>
+      </w:r>
+      <w:fldSimple w:instr=" SEQ Ilustración \* ARABIC ">
+        <w:r>
+          <w:rPr>
+            <w:noProof/>
+          </w:rPr>
+          <w:t>4</w:t>
+        </w:r>
+      </w:fldSimple>
+      <w:r>
+        <w:t xml:space="preserve"> (neo4j: Ejemplo básico estructura)</w:t>
+      </w:r>
+    </w:p>
+    <w:p>
+      <w:r>
+        <w:t xml:space="preserve">Si se quiere saber más sobre Neo4j se aconseja ir a la memoria donde se mostrara los porqués de esta tecnología. </w:t>
+      </w:r>
+    </w:p>
+    <w:p/>
+    <w:p/>
+    <w:p/>
+    <w:p>
+      <w:pPr>
+        <w:pStyle w:val="Ttulo3"/>
+        <w:numPr>
+          <w:ilvl w:val="2"/>
+          <w:numId w:val="18"/>
+        </w:numPr>
+        <w:rPr>
+          <w:color w:val="auto"/>
+          <w:sz w:val="56"/>
+          <w:szCs w:val="56"/>
+        </w:rPr>
+      </w:pPr>
+      <w:r>
+        <w:rPr>
+          <w:color w:val="auto"/>
+          <w:sz w:val="56"/>
+          <w:szCs w:val="56"/>
+        </w:rPr>
+        <w:lastRenderedPageBreak/>
+        <w:t>MD - Neo4J: Relaciones</w:t>
+      </w:r>
+    </w:p>
+    <w:p/>
+    <w:p>
+      <w:pPr>
+        <w:ind w:firstLine="708"/>
+      </w:pPr>
+      <w:r>
+        <w:t xml:space="preserve">Las relaciones son las propiedades especiales de las bases de dato Neo4j. Al contrario de las bases de datos relacionales donde se inyectas claves primarias o secundarias en las tablas, las claves forman  parte del framework de la base de datos. Y las relaciones entre entidades son externas, es decir, no realiza modificaciones en las entidades. </w:t>
+      </w:r>
+    </w:p>
+    <w:p>
+      <w:pPr>
+        <w:ind w:firstLine="708"/>
+      </w:pPr>
+      <w:r>
+        <w:t>Podemos considerar las entidades como verbos o acciones que realiza las entidades entre ellas. La siguiente imagen es un ejemplo de lo mostrado, dos entidades persona realizan una acción que es conocerse.</w:t>
+      </w:r>
+    </w:p>
+    <w:p>
+      <w:pPr>
+        <w:keepNext/>
+        <w:ind w:firstLine="708"/>
+        <w:jc w:val="center"/>
+      </w:pPr>
+      <w:r>
+        <w:drawing>
+          <wp:inline distT="0" distB="0" distL="0" distR="0" wp14:anchorId="0AE8AECB" wp14:editId="1B866662">
+            <wp:extent cx="4284581" cy="933580"/>
+            <wp:effectExtent l="0" t="0" r="1905" b="0"/>
+            <wp:docPr id="8" name="Imagen 8"/>
+            <wp:cNvGraphicFramePr>
+              <a:graphicFrameLocks xmlns:a="http://schemas.openxmlformats.org/drawingml/2006/main" noChangeAspect="1"/>
+            </wp:cNvGraphicFramePr>
+            <a:graphic xmlns:a="http://schemas.openxmlformats.org/drawingml/2006/main">
+              <a:graphicData uri="http://schemas.openxmlformats.org/drawingml/2006/picture">
+                <pic:pic xmlns:pic="http://schemas.openxmlformats.org/drawingml/2006/picture">
+                  <pic:nvPicPr>
+                    <pic:cNvPr id="0" name=""/>
+                    <pic:cNvPicPr/>
+                  </pic:nvPicPr>
+                  <pic:blipFill>
+                    <a:blip r:embed="rId13"/>
+                    <a:stretch>
+                      <a:fillRect/>
+                    </a:stretch>
+                  </pic:blipFill>
+                  <pic:spPr>
+                    <a:xfrm>
+                      <a:off x="0" y="0"/>
+                      <a:ext cx="4284581" cy="933580"/>
+                    </a:xfrm>
+                    <a:prstGeom prst="rect">
+                      <a:avLst/>
+                    </a:prstGeom>
+                  </pic:spPr>
+                </pic:pic>
+              </a:graphicData>
+            </a:graphic>
+          </wp:inline>
+        </w:drawing>
+      </w:r>
+    </w:p>
+    <w:p>
+      <w:pPr>
+        <w:pStyle w:val="Epgrafe"/>
+      </w:pPr>
+      <w:r>
+        <w:t xml:space="preserve">Ilustración </w:t>
+      </w:r>
+      <w:fldSimple w:instr=" SEQ Ilustración \* ARABIC ">
+        <w:r>
+          <w:rPr>
+            <w:noProof/>
+          </w:rPr>
+          <w:t>5</w:t>
+        </w:r>
+      </w:fldSimple>
+      <w:r>
+        <w:t xml:space="preserve"> (Neo4j: Ejemplo entidad-relación)</w:t>
+      </w:r>
+    </w:p>
+    <w:p>
+      <w:r>
+        <w:tab/>
+        <w:t xml:space="preserve">Las entidades tienen una dirección es decir una </w:t>
+      </w:r>
+      <w:r>
+        <w:t>flecha,</w:t>
+      </w:r>
+      <w:r>
+        <w:t xml:space="preserve"> que indica que referencia a que. A continuación listaremos las relaciones entre entidades del modelo de datos:</w:t>
+      </w:r>
+    </w:p>
+    <w:p/>
+    <w:tbl>
+      <w:tblPr>
+        <w:tblStyle w:val="Cuadrculaclara-nfasis1"/>
+        <w:tblW w:w="0" w:type="auto"/>
+        <w:jc w:val="center"/>
+        <w:tblLook w:val="04A0" w:firstRow="1" w:lastRow="0" w:firstColumn="1" w:lastColumn="0" w:noHBand="0" w:noVBand="1"/>
+      </w:tblPr>
+      <w:tblGrid>
+        <w:gridCol w:w="2497"/>
+        <w:gridCol w:w="1575"/>
+        <w:gridCol w:w="1192"/>
+        <w:gridCol w:w="1461"/>
+        <w:gridCol w:w="2562"/>
+      </w:tblGrid>
+      <w:tr>
+        <w:trPr>
+          <w:cnfStyle w:val="100000000000" w:firstRow="1" w:lastRow="0" w:firstColumn="0" w:lastColumn="0" w:oddVBand="0" w:evenVBand="0" w:oddHBand="0" w:evenHBand="0" w:firstRowFirstColumn="0" w:firstRowLastColumn="0" w:lastRowFirstColumn="0" w:lastRowLastColumn="0"/>
+          <w:jc w:val="center"/>
+        </w:trPr>
+        <w:tc>
+          <w:tcPr>
+            <w:cnfStyle w:val="001000000000" w:firstRow="0" w:lastRow="0" w:firstColumn="1" w:lastColumn="0" w:oddVBand="0" w:evenVBand="0" w:oddHBand="0" w:evenHBand="0" w:firstRowFirstColumn="0" w:firstRowLastColumn="0" w:lastRowFirstColumn="0" w:lastRowLastColumn="0"/>
+            <w:tcW w:w="1951" w:type="dxa"/>
+          </w:tcPr>
+          <w:p>
+            <w:r>
+              <w:t>Nombre</w:t>
+            </w:r>
+          </w:p>
+        </w:tc>
+        <w:tc>
+          <w:tcPr>
+            <w:tcW w:w="1701" w:type="dxa"/>
+          </w:tcPr>
+          <w:p>
+            <w:pPr>
+              <w:cnfStyle w:val="100000000000" w:firstRow="1" w:lastRow="0" w:firstColumn="0" w:lastColumn="0" w:oddVBand="0" w:evenVBand="0" w:oddHBand="0" w:evenHBand="0" w:firstRowFirstColumn="0" w:firstRowLastColumn="0" w:lastRowFirstColumn="0" w:lastRowLastColumn="0"/>
+            </w:pPr>
+            <w:r>
+              <w:t>Entidad A</w:t>
+            </w:r>
+          </w:p>
+        </w:tc>
+        <w:tc>
+          <w:tcPr>
+            <w:tcW w:w="1134" w:type="dxa"/>
+          </w:tcPr>
+          <w:p>
+            <w:pPr>
+              <w:cnfStyle w:val="100000000000" w:firstRow="1" w:lastRow="0" w:firstColumn="0" w:lastColumn="0" w:oddVBand="0" w:evenVBand="0" w:oddHBand="0" w:evenHBand="0" w:firstRowFirstColumn="0" w:firstRowLastColumn="0" w:lastRowFirstColumn="0" w:lastRowLastColumn="0"/>
+            </w:pPr>
+            <w:r>
+              <w:t xml:space="preserve">Dirección </w:t>
+            </w:r>
+          </w:p>
+        </w:tc>
+        <w:tc>
+          <w:tcPr>
+            <w:tcW w:w="1559" w:type="dxa"/>
+          </w:tcPr>
+          <w:p>
+            <w:pPr>
+              <w:cnfStyle w:val="100000000000" w:firstRow="1" w:lastRow="0" w:firstColumn="0" w:lastColumn="0" w:oddVBand="0" w:evenVBand="0" w:oddHBand="0" w:evenHBand="0" w:firstRowFirstColumn="0" w:firstRowLastColumn="0" w:lastRowFirstColumn="0" w:lastRowLastColumn="0"/>
+            </w:pPr>
+            <w:r>
+              <w:t>Entidad B</w:t>
+            </w:r>
+          </w:p>
+        </w:tc>
+        <w:tc>
+          <w:tcPr>
+            <w:tcW w:w="2866" w:type="dxa"/>
+          </w:tcPr>
+          <w:p>
+            <w:pPr>
+              <w:cnfStyle w:val="100000000000" w:firstRow="1" w:lastRow="0" w:firstColumn="0" w:lastColumn="0" w:oddVBand="0" w:evenVBand="0" w:oddHBand="0" w:evenHBand="0" w:firstRowFirstColumn="0" w:firstRowLastColumn="0" w:lastRowFirstColumn="0" w:lastRowLastColumn="0"/>
+            </w:pPr>
+            <w:r>
+              <w:t>Descripción</w:t>
+            </w:r>
+          </w:p>
+        </w:tc>
+      </w:tr>
+      <w:tr>
+        <w:trPr>
+          <w:cnfStyle w:val="000000100000" w:firstRow="0" w:lastRow="0" w:firstColumn="0" w:lastColumn="0" w:oddVBand="0" w:evenVBand="0" w:oddHBand="1" w:evenHBand="0" w:firstRowFirstColumn="0" w:firstRowLastColumn="0" w:lastRowFirstColumn="0" w:lastRowLastColumn="0"/>
+          <w:jc w:val="center"/>
+        </w:trPr>
+        <w:tc>
+          <w:tcPr>
+            <w:cnfStyle w:val="001000000000" w:firstRow="0" w:lastRow="0" w:firstColumn="1" w:lastColumn="0" w:oddVBand="0" w:evenVBand="0" w:oddHBand="0" w:evenHBand="0" w:firstRowFirstColumn="0" w:firstRowLastColumn="0" w:lastRowFirstColumn="0" w:lastRowLastColumn="0"/>
+            <w:tcW w:w="1951" w:type="dxa"/>
+          </w:tcPr>
+          <w:p>
+            <w:r>
+              <w:t>MAKE_REFERENCE</w:t>
+            </w:r>
+          </w:p>
+          <w:p>
+            <w:r>
+              <w:t>(HACE_REFERENCIA)</w:t>
+            </w:r>
+          </w:p>
+        </w:tc>
+        <w:tc>
+          <w:tcPr>
+            <w:tcW w:w="1701" w:type="dxa"/>
+          </w:tcPr>
+          <w:p>
+            <w:pPr>
+              <w:cnfStyle w:val="000000100000" w:firstRow="0" w:lastRow="0" w:firstColumn="0" w:lastColumn="0" w:oddVBand="0" w:evenVBand="0" w:oddHBand="1" w:evenHBand="0" w:firstRowFirstColumn="0" w:firstRowLastColumn="0" w:lastRowFirstColumn="0" w:lastRowLastColumn="0"/>
+            </w:pPr>
+            <w:proofErr w:type="spellStart"/>
+            <w:r>
+              <w:t>UserLogin</w:t>
+            </w:r>
+            <w:proofErr w:type="spellEnd"/>
+          </w:p>
+        </w:tc>
+        <w:tc>
+          <w:tcPr>
+            <w:tcW w:w="1134" w:type="dxa"/>
+          </w:tcPr>
+          <w:p>
+            <w:pPr>
+              <w:cnfStyle w:val="000000100000" w:firstRow="0" w:lastRow="0" w:firstColumn="0" w:lastColumn="0" w:oddVBand="0" w:evenVBand="0" w:oddHBand="1" w:evenHBand="0" w:firstRowFirstColumn="0" w:firstRowLastColumn="0" w:lastRowFirstColumn="0" w:lastRowLastColumn="0"/>
+            </w:pPr>
+            <w:r>
+              <w:t>-&gt;</w:t>
+            </w:r>
+          </w:p>
+        </w:tc>
+        <w:tc>
+          <w:tcPr>
+            <w:tcW w:w="1559" w:type="dxa"/>
+          </w:tcPr>
+          <w:p>
+            <w:pPr>
+              <w:cnfStyle w:val="000000100000" w:firstRow="0" w:lastRow="0" w:firstColumn="0" w:lastColumn="0" w:oddVBand="0" w:evenVBand="0" w:oddHBand="1" w:evenHBand="0" w:firstRowFirstColumn="0" w:firstRowLastColumn="0" w:lastRowFirstColumn="0" w:lastRowLastColumn="0"/>
+            </w:pPr>
+            <w:proofErr w:type="spellStart"/>
+            <w:r>
+              <w:t>Person</w:t>
+            </w:r>
+            <w:proofErr w:type="spellEnd"/>
+          </w:p>
+        </w:tc>
+        <w:tc>
+          <w:tcPr>
+            <w:tcW w:w="2866" w:type="dxa"/>
+          </w:tcPr>
+          <w:p>
+            <w:pPr>
+              <w:cnfStyle w:val="000000100000" w:firstRow="0" w:lastRow="0" w:firstColumn="0" w:lastColumn="0" w:oddVBand="0" w:evenVBand="0" w:oddHBand="1" w:evenHBand="0" w:firstRowFirstColumn="0" w:firstRowLastColumn="0" w:lastRowFirstColumn="0" w:lastRowLastColumn="0"/>
+            </w:pPr>
+            <w:r>
+              <w:t xml:space="preserve">La persona a la que referencia la identidad </w:t>
+            </w:r>
+            <w:proofErr w:type="spellStart"/>
+            <w:r>
+              <w:t>UserLogin</w:t>
+            </w:r>
+            <w:proofErr w:type="spellEnd"/>
+            <w:r>
+              <w:t xml:space="preserve"> es suya.</w:t>
+            </w:r>
+          </w:p>
+        </w:tc>
+      </w:tr>
+      <w:tr>
+        <w:trPr>
+          <w:cnfStyle w:val="000000010000" w:firstRow="0" w:lastRow="0" w:firstColumn="0" w:lastColumn="0" w:oddVBand="0" w:evenVBand="0" w:oddHBand="0" w:evenHBand="1" w:firstRowFirstColumn="0" w:firstRowLastColumn="0" w:lastRowFirstColumn="0" w:lastRowLastColumn="0"/>
+          <w:jc w:val="center"/>
+        </w:trPr>
+        <w:tc>
+          <w:tcPr>
+            <w:cnfStyle w:val="001000000000" w:firstRow="0" w:lastRow="0" w:firstColumn="1" w:lastColumn="0" w:oddVBand="0" w:evenVBand="0" w:oddHBand="0" w:evenHBand="0" w:firstRowFirstColumn="0" w:firstRowLastColumn="0" w:lastRowFirstColumn="0" w:lastRowLastColumn="0"/>
+            <w:tcW w:w="1951" w:type="dxa"/>
+          </w:tcPr>
+          <w:p>
+            <w:r>
+              <w:t>IS_OWNER</w:t>
+            </w:r>
+          </w:p>
+          <w:p>
+            <w:r>
+              <w:t>(ES_PROPIETARIO)</w:t>
+            </w:r>
+          </w:p>
+        </w:tc>
+        <w:tc>
+          <w:tcPr>
+            <w:tcW w:w="1701" w:type="dxa"/>
+          </w:tcPr>
+          <w:p>
+            <w:pPr>
+              <w:cnfStyle w:val="000000010000" w:firstRow="0" w:lastRow="0" w:firstColumn="0" w:lastColumn="0" w:oddVBand="0" w:evenVBand="0" w:oddHBand="0" w:evenHBand="1" w:firstRowFirstColumn="0" w:firstRowLastColumn="0" w:lastRowFirstColumn="0" w:lastRowLastColumn="0"/>
+            </w:pPr>
+            <w:proofErr w:type="spellStart"/>
+            <w:r>
+              <w:t>UserLogin</w:t>
+            </w:r>
+            <w:proofErr w:type="spellEnd"/>
+          </w:p>
+        </w:tc>
+        <w:tc>
+          <w:tcPr>
+            <w:tcW w:w="1134" w:type="dxa"/>
+          </w:tcPr>
+          <w:p>
+            <w:pPr>
+              <w:cnfStyle w:val="000000010000" w:firstRow="0" w:lastRow="0" w:firstColumn="0" w:lastColumn="0" w:oddVBand="0" w:evenVBand="0" w:oddHBand="0" w:evenHBand="1" w:firstRowFirstColumn="0" w:firstRowLastColumn="0" w:lastRowFirstColumn="0" w:lastRowLastColumn="0"/>
+            </w:pPr>
+            <w:r>
+              <w:t>-&gt;</w:t>
+            </w:r>
+          </w:p>
+        </w:tc>
+        <w:tc>
+          <w:tcPr>
+            <w:tcW w:w="1559" w:type="dxa"/>
+          </w:tcPr>
+          <w:p>
+            <w:pPr>
+              <w:cnfStyle w:val="000000010000" w:firstRow="0" w:lastRow="0" w:firstColumn="0" w:lastColumn="0" w:oddVBand="0" w:evenVBand="0" w:oddHBand="0" w:evenHBand="1" w:firstRowFirstColumn="0" w:firstRowLastColumn="0" w:lastRowFirstColumn="0" w:lastRowLastColumn="0"/>
+            </w:pPr>
+            <w:proofErr w:type="spellStart"/>
+            <w:r>
+              <w:t>Group</w:t>
+            </w:r>
+            <w:proofErr w:type="spellEnd"/>
+          </w:p>
+        </w:tc>
+        <w:tc>
+          <w:tcPr>
+            <w:tcW w:w="2866" w:type="dxa"/>
+          </w:tcPr>
+          <w:p>
+            <w:pPr>
+              <w:cnfStyle w:val="000000010000" w:firstRow="0" w:lastRow="0" w:firstColumn="0" w:lastColumn="0" w:oddVBand="0" w:evenVBand="0" w:oddHBand="0" w:evenHBand="1" w:firstRowFirstColumn="0" w:firstRowLastColumn="0" w:lastRowFirstColumn="0" w:lastRowLastColumn="0"/>
+            </w:pPr>
+            <w:r>
+              <w:t>El usuario hace referencia al grupo que le pertenece.</w:t>
+            </w:r>
+          </w:p>
+        </w:tc>
+      </w:tr>
+      <w:tr>
+        <w:trPr>
+          <w:cnfStyle w:val="000000100000" w:firstRow="0" w:lastRow="0" w:firstColumn="0" w:lastColumn="0" w:oddVBand="0" w:evenVBand="0" w:oddHBand="1" w:evenHBand="0" w:firstRowFirstColumn="0" w:firstRowLastColumn="0" w:lastRowFirstColumn="0" w:lastRowLastColumn="0"/>
+          <w:jc w:val="center"/>
+        </w:trPr>
+        <w:tc>
+          <w:tcPr>
+            <w:cnfStyle w:val="001000000000" w:firstRow="0" w:lastRow="0" w:firstColumn="1" w:lastColumn="0" w:oddVBand="0" w:evenVBand="0" w:oddHBand="0" w:evenHBand="0" w:firstRowFirstColumn="0" w:firstRowLastColumn="0" w:lastRowFirstColumn="0" w:lastRowLastColumn="0"/>
+            <w:tcW w:w="1951" w:type="dxa"/>
+          </w:tcPr>
+          <w:p>
+            <w:r>
+              <w:t>KNOWS</w:t>
+            </w:r>
+          </w:p>
+          <w:p>
+            <w:r>
+              <w:t>(CONOCE)</w:t>
+            </w:r>
+          </w:p>
+        </w:tc>
+        <w:tc>
+          <w:tcPr>
+            <w:tcW w:w="1701" w:type="dxa"/>
+          </w:tcPr>
+          <w:p>
+            <w:pPr>
+              <w:cnfStyle w:val="000000100000" w:firstRow="0" w:lastRow="0" w:firstColumn="0" w:lastColumn="0" w:oddVBand="0" w:evenVBand="0" w:oddHBand="1" w:evenHBand="0" w:firstRowFirstColumn="0" w:firstRowLastColumn="0" w:lastRowFirstColumn="0" w:lastRowLastColumn="0"/>
+            </w:pPr>
+            <w:proofErr w:type="spellStart"/>
+            <w:r>
+              <w:t>UserLogin</w:t>
+            </w:r>
+            <w:proofErr w:type="spellEnd"/>
+          </w:p>
+        </w:tc>
+        <w:tc>
+          <w:tcPr>
+            <w:tcW w:w="1134" w:type="dxa"/>
+          </w:tcPr>
+          <w:p>
+            <w:pPr>
+              <w:cnfStyle w:val="000000100000" w:firstRow="0" w:lastRow="0" w:firstColumn="0" w:lastColumn="0" w:oddVBand="0" w:evenVBand="0" w:oddHBand="1" w:evenHBand="0" w:firstRowFirstColumn="0" w:firstRowLastColumn="0" w:lastRowFirstColumn="0" w:lastRowLastColumn="0"/>
+            </w:pPr>
+            <w:r>
+              <w:t>-&gt;</w:t>
+            </w:r>
+          </w:p>
+        </w:tc>
+        <w:tc>
+          <w:tcPr>
+            <w:tcW w:w="1559" w:type="dxa"/>
+          </w:tcPr>
+          <w:p>
+            <w:pPr>
+              <w:cnfStyle w:val="000000100000" w:firstRow="0" w:lastRow="0" w:firstColumn="0" w:lastColumn="0" w:oddVBand="0" w:evenVBand="0" w:oddHBand="1" w:evenHBand="0" w:firstRowFirstColumn="0" w:firstRowLastColumn="0" w:lastRowFirstColumn="0" w:lastRowLastColumn="0"/>
+            </w:pPr>
+            <w:proofErr w:type="spellStart"/>
+            <w:r>
+              <w:t>Group</w:t>
+            </w:r>
+            <w:proofErr w:type="spellEnd"/>
+          </w:p>
+        </w:tc>
+        <w:tc>
+          <w:tcPr>
+            <w:tcW w:w="2866" w:type="dxa"/>
+          </w:tcPr>
+          <w:p>
+            <w:pPr>
+              <w:cnfStyle w:val="000000100000" w:firstRow="0" w:lastRow="0" w:firstColumn="0" w:lastColumn="0" w:oddVBand="0" w:evenVBand="0" w:oddHBand="1" w:evenHBand="0" w:firstRowFirstColumn="0" w:firstRowLastColumn="0" w:lastRowFirstColumn="0" w:lastRowLastColumn="0"/>
+            </w:pPr>
+            <w:r>
+              <w:t>El usuario que hace referencia conoce el grupo, es decir es visible.</w:t>
+            </w:r>
+          </w:p>
+        </w:tc>
+      </w:tr>
+      <w:tr>
+        <w:trPr>
+          <w:cnfStyle w:val="000000010000" w:firstRow="0" w:lastRow="0" w:firstColumn="0" w:lastColumn="0" w:oddVBand="0" w:evenVBand="0" w:oddHBand="0" w:evenHBand="1" w:firstRowFirstColumn="0" w:firstRowLastColumn="0" w:lastRowFirstColumn="0" w:lastRowLastColumn="0"/>
+          <w:jc w:val="center"/>
+        </w:trPr>
+        <w:tc>
+          <w:tcPr>
+            <w:cnfStyle w:val="001000000000" w:firstRow="0" w:lastRow="0" w:firstColumn="1" w:lastColumn="0" w:oddVBand="0" w:evenVBand="0" w:oddHBand="0" w:evenHBand="0" w:firstRowFirstColumn="0" w:firstRowLastColumn="0" w:lastRowFirstColumn="0" w:lastRowLastColumn="0"/>
+            <w:tcW w:w="1951" w:type="dxa"/>
+          </w:tcPr>
+          <w:p>
+            <w:r>
+              <w:t>IS_CREATOR</w:t>
+            </w:r>
+          </w:p>
+        </w:tc>
+        <w:tc>
+          <w:tcPr>
+            <w:tcW w:w="1701" w:type="dxa"/>
+          </w:tcPr>
+          <w:p>
+            <w:pPr>
+              <w:cnfStyle w:val="000000010000" w:firstRow="0" w:lastRow="0" w:firstColumn="0" w:lastColumn="0" w:oddVBand="0" w:evenVBand="0" w:oddHBand="0" w:evenHBand="1" w:firstRowFirstColumn="0" w:firstRowLastColumn="0" w:lastRowFirstColumn="0" w:lastRowLastColumn="0"/>
+            </w:pPr>
+            <w:proofErr w:type="spellStart"/>
+            <w:r>
+              <w:t>UserLogin</w:t>
+            </w:r>
+            <w:proofErr w:type="spellEnd"/>
+          </w:p>
+        </w:tc>
+        <w:tc>
+          <w:tcPr>
+            <w:tcW w:w="1134" w:type="dxa"/>
+          </w:tcPr>
+          <w:p>
+            <w:pPr>
+              <w:cnfStyle w:val="000000010000" w:firstRow="0" w:lastRow="0" w:firstColumn="0" w:lastColumn="0" w:oddVBand="0" w:evenVBand="0" w:oddHBand="0" w:evenHBand="1" w:firstRowFirstColumn="0" w:firstRowLastColumn="0" w:lastRowFirstColumn="0" w:lastRowLastColumn="0"/>
+            </w:pPr>
+            <w:r>
+              <w:t>-&gt;</w:t>
+            </w:r>
+          </w:p>
+        </w:tc>
+        <w:tc>
+          <w:tcPr>
+            <w:tcW w:w="1559" w:type="dxa"/>
+          </w:tcPr>
+          <w:p>
+            <w:pPr>
+              <w:cnfStyle w:val="000000010000" w:firstRow="0" w:lastRow="0" w:firstColumn="0" w:lastColumn="0" w:oddVBand="0" w:evenVBand="0" w:oddHBand="0" w:evenHBand="1" w:firstRowFirstColumn="0" w:firstRowLastColumn="0" w:lastRowFirstColumn="0" w:lastRowLastColumn="0"/>
+            </w:pPr>
+            <w:r>
+              <w:t>Project</w:t>
+            </w:r>
+          </w:p>
+        </w:tc>
+        <w:tc>
+          <w:tcPr>
+            <w:tcW w:w="2866" w:type="dxa"/>
+          </w:tcPr>
+          <w:p>
+            <w:pPr>
+              <w:cnfStyle w:val="000000010000" w:firstRow="0" w:lastRow="0" w:firstColumn="0" w:lastColumn="0" w:oddVBand="0" w:evenVBand="0" w:oddHBand="0" w:evenHBand="1" w:firstRowFirstColumn="0" w:firstRowLastColumn="0" w:lastRowFirstColumn="0" w:lastRowLastColumn="0"/>
+            </w:pPr>
+            <w:r>
+              <w:t>El usuario que hace referencia es el creador del proyecto referenciado.</w:t>
+            </w:r>
+          </w:p>
+        </w:tc>
+      </w:tr>
+      <w:tr>
+        <w:trPr>
+          <w:cnfStyle w:val="000000100000" w:firstRow="0" w:lastRow="0" w:firstColumn="0" w:lastColumn="0" w:oddVBand="0" w:evenVBand="0" w:oddHBand="1" w:evenHBand="0" w:firstRowFirstColumn="0" w:firstRowLastColumn="0" w:lastRowFirstColumn="0" w:lastRowLastColumn="0"/>
+          <w:jc w:val="center"/>
+        </w:trPr>
+        <w:tc>
+          <w:tcPr>
+            <w:cnfStyle w:val="001000000000" w:firstRow="0" w:lastRow="0" w:firstColumn="1" w:lastColumn="0" w:oddVBand="0" w:evenVBand="0" w:oddHBand="0" w:evenHBand="0" w:firstRowFirstColumn="0" w:firstRowLastColumn="0" w:lastRowFirstColumn="0" w:lastRowLastColumn="0"/>
+            <w:tcW w:w="1951" w:type="dxa"/>
+          </w:tcPr>
+          <w:p>
+            <w:r>
+              <w:t>IS_SUBGROUP</w:t>
+            </w:r>
+          </w:p>
+          <w:p>
+            <w:r>
+              <w:t>(ES_SUBGRUPO)</w:t>
+            </w:r>
+          </w:p>
+        </w:tc>
+        <w:tc>
+          <w:tcPr>
+            <w:tcW w:w="1701" w:type="dxa"/>
+          </w:tcPr>
+          <w:p>
+            <w:pPr>
+              <w:cnfStyle w:val="000000100000" w:firstRow="0" w:lastRow="0" w:firstColumn="0" w:lastColumn="0" w:oddVBand="0" w:evenVBand="0" w:oddHBand="1" w:evenHBand="0" w:firstRowFirstColumn="0" w:firstRowLastColumn="0" w:lastRowFirstColumn="0" w:lastRowLastColumn="0"/>
+            </w:pPr>
+            <w:proofErr w:type="spellStart"/>
+            <w:r>
+              <w:t>Group</w:t>
+            </w:r>
+            <w:proofErr w:type="spellEnd"/>
+          </w:p>
+        </w:tc>
+        <w:tc>
+          <w:tcPr>
+            <w:tcW w:w="1134" w:type="dxa"/>
+          </w:tcPr>
+          <w:p>
+            <w:pPr>
+              <w:cnfStyle w:val="000000100000" w:firstRow="0" w:lastRow="0" w:firstColumn="0" w:lastColumn="0" w:oddVBand="0" w:evenVBand="0" w:oddHBand="1" w:evenHBand="0" w:firstRowFirstColumn="0" w:firstRowLastColumn="0" w:lastRowFirstColumn="0" w:lastRowLastColumn="0"/>
+            </w:pPr>
+            <w:r>
+              <w:t>-&gt;</w:t>
+            </w:r>
+          </w:p>
+        </w:tc>
+        <w:tc>
+          <w:tcPr>
+            <w:tcW w:w="1559" w:type="dxa"/>
+          </w:tcPr>
+          <w:p>
+            <w:pPr>
+              <w:cnfStyle w:val="000000100000" w:firstRow="0" w:lastRow="0" w:firstColumn="0" w:lastColumn="0" w:oddVBand="0" w:evenVBand="0" w:oddHBand="1" w:evenHBand="0" w:firstRowFirstColumn="0" w:firstRowLastColumn="0" w:lastRowFirstColumn="0" w:lastRowLastColumn="0"/>
+            </w:pPr>
+            <w:proofErr w:type="spellStart"/>
+            <w:r>
+              <w:t>Group</w:t>
+            </w:r>
+            <w:proofErr w:type="spellEnd"/>
+          </w:p>
+        </w:tc>
+        <w:tc>
+          <w:tcPr>
+            <w:tcW w:w="2866" w:type="dxa"/>
+          </w:tcPr>
+          <w:p>
+            <w:pPr>
+              <w:cnfStyle w:val="000000100000" w:firstRow="0" w:lastRow="0" w:firstColumn="0" w:lastColumn="0" w:oddVBand="0" w:evenVBand="0" w:oddHBand="1" w:evenHBand="0" w:firstRowFirstColumn="0" w:firstRowLastColumn="0" w:lastRowFirstColumn="0" w:lastRowLastColumn="0"/>
+            </w:pPr>
+            <w:r>
+              <w:t>El grupo que referencia es subgrupo del grupo que es referenciado.</w:t>
+            </w:r>
+          </w:p>
+        </w:tc>
+      </w:tr>
+      <w:tr>
+        <w:trPr>
+          <w:cnfStyle w:val="000000010000" w:firstRow="0" w:lastRow="0" w:firstColumn="0" w:lastColumn="0" w:oddVBand="0" w:evenVBand="0" w:oddHBand="0" w:evenHBand="1" w:firstRowFirstColumn="0" w:firstRowLastColumn="0" w:lastRowFirstColumn="0" w:lastRowLastColumn="0"/>
+          <w:jc w:val="center"/>
+        </w:trPr>
+        <w:tc>
+          <w:tcPr>
+            <w:cnfStyle w:val="001000000000" w:firstRow="0" w:lastRow="0" w:firstColumn="1" w:lastColumn="0" w:oddVBand="0" w:evenVBand="0" w:oddHBand="0" w:evenHBand="0" w:firstRowFirstColumn="0" w:firstRowLastColumn="0" w:lastRowFirstColumn="0" w:lastRowLastColumn="0"/>
+            <w:tcW w:w="1951" w:type="dxa"/>
+          </w:tcPr>
+          <w:p>
+            <w:r>
+              <w:lastRenderedPageBreak/>
+              <w:t>CONTAINS(CONTIENE)</w:t>
+            </w:r>
+          </w:p>
+        </w:tc>
+        <w:tc>
+          <w:tcPr>
+            <w:tcW w:w="1701" w:type="dxa"/>
+          </w:tcPr>
+          <w:p>
+            <w:pPr>
+              <w:cnfStyle w:val="000000010000" w:firstRow="0" w:lastRow="0" w:firstColumn="0" w:lastColumn="0" w:oddVBand="0" w:evenVBand="0" w:oddHBand="0" w:evenHBand="1" w:firstRowFirstColumn="0" w:firstRowLastColumn="0" w:lastRowFirstColumn="0" w:lastRowLastColumn="0"/>
+            </w:pPr>
+            <w:proofErr w:type="spellStart"/>
+            <w:r>
+              <w:t>Group</w:t>
+            </w:r>
+            <w:proofErr w:type="spellEnd"/>
+          </w:p>
+        </w:tc>
+        <w:tc>
+          <w:tcPr>
+            <w:tcW w:w="1134" w:type="dxa"/>
+          </w:tcPr>
+          <w:p>
+            <w:pPr>
+              <w:cnfStyle w:val="000000010000" w:firstRow="0" w:lastRow="0" w:firstColumn="0" w:lastColumn="0" w:oddVBand="0" w:evenVBand="0" w:oddHBand="0" w:evenHBand="1" w:firstRowFirstColumn="0" w:firstRowLastColumn="0" w:lastRowFirstColumn="0" w:lastRowLastColumn="0"/>
+            </w:pPr>
+            <w:r>
+              <w:t>-&gt;</w:t>
+            </w:r>
+          </w:p>
+        </w:tc>
+        <w:tc>
+          <w:tcPr>
+            <w:tcW w:w="1559" w:type="dxa"/>
+          </w:tcPr>
+          <w:p>
+            <w:pPr>
+              <w:cnfStyle w:val="000000010000" w:firstRow="0" w:lastRow="0" w:firstColumn="0" w:lastColumn="0" w:oddVBand="0" w:evenVBand="0" w:oddHBand="0" w:evenHBand="1" w:firstRowFirstColumn="0" w:firstRowLastColumn="0" w:lastRowFirstColumn="0" w:lastRowLastColumn="0"/>
+            </w:pPr>
+            <w:r>
+              <w:t>Project</w:t>
+            </w:r>
+          </w:p>
+        </w:tc>
+        <w:tc>
+          <w:tcPr>
+            <w:tcW w:w="2866" w:type="dxa"/>
+          </w:tcPr>
+          <w:p>
+            <w:pPr>
+              <w:cnfStyle w:val="000000010000" w:firstRow="0" w:lastRow="0" w:firstColumn="0" w:lastColumn="0" w:oddVBand="0" w:evenVBand="0" w:oddHBand="0" w:evenHBand="1" w:firstRowFirstColumn="0" w:firstRowLastColumn="0" w:lastRowFirstColumn="0" w:lastRowLastColumn="0"/>
+            </w:pPr>
+            <w:r>
+              <w:t>El grupo que referencia contiene (que no es propietario) del proyecto referenciado.</w:t>
+            </w:r>
+          </w:p>
+        </w:tc>
+      </w:tr>
+      <w:tr>
+        <w:trPr>
+          <w:cnfStyle w:val="000000100000" w:firstRow="0" w:lastRow="0" w:firstColumn="0" w:lastColumn="0" w:oddVBand="0" w:evenVBand="0" w:oddHBand="1" w:evenHBand="0" w:firstRowFirstColumn="0" w:firstRowLastColumn="0" w:lastRowFirstColumn="0" w:lastRowLastColumn="0"/>
+          <w:jc w:val="center"/>
+        </w:trPr>
+        <w:tc>
+          <w:tcPr>
+            <w:cnfStyle w:val="001000000000" w:firstRow="0" w:lastRow="0" w:firstColumn="1" w:lastColumn="0" w:oddVBand="0" w:evenVBand="0" w:oddHBand="0" w:evenHBand="0" w:firstRowFirstColumn="0" w:firstRowLastColumn="0" w:lastRowFirstColumn="0" w:lastRowLastColumn="0"/>
+            <w:tcW w:w="1951" w:type="dxa"/>
+          </w:tcPr>
+          <w:p>
+            <w:r>
+              <w:t>USE  (USA)</w:t>
+            </w:r>
+          </w:p>
+        </w:tc>
+        <w:tc>
+          <w:tcPr>
+            <w:tcW w:w="1701" w:type="dxa"/>
+          </w:tcPr>
+          <w:p>
+            <w:pPr>
+              <w:cnfStyle w:val="000000100000" w:firstRow="0" w:lastRow="0" w:firstColumn="0" w:lastColumn="0" w:oddVBand="0" w:evenVBand="0" w:oddHBand="1" w:evenHBand="0" w:firstRowFirstColumn="0" w:firstRowLastColumn="0" w:lastRowFirstColumn="0" w:lastRowLastColumn="0"/>
+            </w:pPr>
+            <w:proofErr w:type="spellStart"/>
+            <w:r>
+              <w:t>Execution</w:t>
+            </w:r>
+            <w:proofErr w:type="spellEnd"/>
+          </w:p>
+        </w:tc>
+        <w:tc>
+          <w:tcPr>
+            <w:tcW w:w="1134" w:type="dxa"/>
+          </w:tcPr>
+          <w:p>
+            <w:pPr>
+              <w:cnfStyle w:val="000000100000" w:firstRow="0" w:lastRow="0" w:firstColumn="0" w:lastColumn="0" w:oddVBand="0" w:evenVBand="0" w:oddHBand="1" w:evenHBand="0" w:firstRowFirstColumn="0" w:firstRowLastColumn="0" w:lastRowFirstColumn="0" w:lastRowLastColumn="0"/>
+            </w:pPr>
+            <w:r>
+              <w:t>-&gt;</w:t>
+            </w:r>
+          </w:p>
+        </w:tc>
+        <w:tc>
+          <w:tcPr>
+            <w:tcW w:w="1559" w:type="dxa"/>
+          </w:tcPr>
+          <w:p>
+            <w:pPr>
+              <w:cnfStyle w:val="000000100000" w:firstRow="0" w:lastRow="0" w:firstColumn="0" w:lastColumn="0" w:oddVBand="0" w:evenVBand="0" w:oddHBand="1" w:evenHBand="0" w:firstRowFirstColumn="0" w:firstRowLastColumn="0" w:lastRowFirstColumn="0" w:lastRowLastColumn="0"/>
+            </w:pPr>
+            <w:r>
+              <w:t>Project</w:t>
+            </w:r>
+          </w:p>
+        </w:tc>
+        <w:tc>
+          <w:tcPr>
+            <w:tcW w:w="2866" w:type="dxa"/>
+          </w:tcPr>
+          <w:p>
+            <w:pPr>
+              <w:cnfStyle w:val="000000100000" w:firstRow="0" w:lastRow="0" w:firstColumn="0" w:lastColumn="0" w:oddVBand="0" w:evenVBand="0" w:oddHBand="1" w:evenHBand="0" w:firstRowFirstColumn="0" w:firstRowLastColumn="0" w:lastRowFirstColumn="0" w:lastRowLastColumn="0"/>
+            </w:pPr>
+            <w:r>
+              <w:t>La ejecución referencia al proyecto que esta utilizando.</w:t>
+            </w:r>
+          </w:p>
+        </w:tc>
+      </w:tr>
+      <w:tr>
+        <w:trPr>
+          <w:cnfStyle w:val="000000010000" w:firstRow="0" w:lastRow="0" w:firstColumn="0" w:lastColumn="0" w:oddVBand="0" w:evenVBand="0" w:oddHBand="0" w:evenHBand="1" w:firstRowFirstColumn="0" w:firstRowLastColumn="0" w:lastRowFirstColumn="0" w:lastRowLastColumn="0"/>
+          <w:jc w:val="center"/>
+        </w:trPr>
+        <w:tc>
+          <w:tcPr>
+            <w:cnfStyle w:val="001000000000" w:firstRow="0" w:lastRow="0" w:firstColumn="1" w:lastColumn="0" w:oddVBand="0" w:evenVBand="0" w:oddHBand="0" w:evenHBand="0" w:firstRowFirstColumn="0" w:firstRowLastColumn="0" w:lastRowFirstColumn="0" w:lastRowLastColumn="0"/>
+            <w:tcW w:w="1951" w:type="dxa"/>
+          </w:tcPr>
+          <w:p>
+            <w:r>
+              <w:t>GENERATE (GENERA)</w:t>
+            </w:r>
+          </w:p>
+        </w:tc>
+        <w:tc>
+          <w:tcPr>
+            <w:tcW w:w="1701" w:type="dxa"/>
+          </w:tcPr>
+          <w:p>
+            <w:pPr>
+              <w:cnfStyle w:val="000000010000" w:firstRow="0" w:lastRow="0" w:firstColumn="0" w:lastColumn="0" w:oddVBand="0" w:evenVBand="0" w:oddHBand="0" w:evenHBand="1" w:firstRowFirstColumn="0" w:firstRowLastColumn="0" w:lastRowFirstColumn="0" w:lastRowLastColumn="0"/>
+            </w:pPr>
+            <w:proofErr w:type="spellStart"/>
+            <w:r>
+              <w:t>UserLogin</w:t>
+            </w:r>
+            <w:proofErr w:type="spellEnd"/>
+          </w:p>
+        </w:tc>
+        <w:tc>
+          <w:tcPr>
+            <w:tcW w:w="1134" w:type="dxa"/>
+          </w:tcPr>
+          <w:p>
+            <w:pPr>
+              <w:cnfStyle w:val="000000010000" w:firstRow="0" w:lastRow="0" w:firstColumn="0" w:lastColumn="0" w:oddVBand="0" w:evenVBand="0" w:oddHBand="0" w:evenHBand="1" w:firstRowFirstColumn="0" w:firstRowLastColumn="0" w:lastRowFirstColumn="0" w:lastRowLastColumn="0"/>
+            </w:pPr>
+            <w:r>
+              <w:t>-&gt;</w:t>
+            </w:r>
+          </w:p>
+        </w:tc>
+        <w:tc>
+          <w:tcPr>
+            <w:tcW w:w="1559" w:type="dxa"/>
+          </w:tcPr>
+          <w:p>
+            <w:pPr>
+              <w:cnfStyle w:val="000000010000" w:firstRow="0" w:lastRow="0" w:firstColumn="0" w:lastColumn="0" w:oddVBand="0" w:evenVBand="0" w:oddHBand="0" w:evenHBand="1" w:firstRowFirstColumn="0" w:firstRowLastColumn="0" w:lastRowFirstColumn="0" w:lastRowLastColumn="0"/>
+            </w:pPr>
+            <w:proofErr w:type="spellStart"/>
+            <w:r>
+              <w:t>Execution</w:t>
+            </w:r>
+            <w:proofErr w:type="spellEnd"/>
+          </w:p>
+        </w:tc>
+        <w:tc>
+          <w:tcPr>
+            <w:tcW w:w="2866" w:type="dxa"/>
+          </w:tcPr>
+          <w:p>
+            <w:pPr>
+              <w:keepNext/>
+              <w:cnfStyle w:val="000000010000" w:firstRow="0" w:lastRow="0" w:firstColumn="0" w:lastColumn="0" w:oddVBand="0" w:evenVBand="0" w:oddHBand="0" w:evenHBand="1" w:firstRowFirstColumn="0" w:firstRowLastColumn="0" w:lastRowFirstColumn="0" w:lastRowLastColumn="0"/>
+            </w:pPr>
+            <w:r>
+              <w:t>El usuario que referencia genera a la ejecución que esta generando.</w:t>
+            </w:r>
+          </w:p>
+        </w:tc>
+      </w:tr>
+    </w:tbl>
+    <w:p>
+      <w:pPr>
+        <w:pStyle w:val="Epgrafe"/>
+      </w:pPr>
+      <w:r>
+        <w:t xml:space="preserve">Tabla </w:t>
+      </w:r>
+      <w:fldSimple w:instr=" SEQ Tabla \* ARABIC ">
+        <w:r>
+          <w:rPr>
+            <w:noProof/>
+          </w:rPr>
+          <w:t>5</w:t>
+        </w:r>
+      </w:fldSimple>
+      <w:r>
+        <w:t xml:space="preserve"> (Neo4j: conjunto de entidades)</w:t>
+      </w:r>
+    </w:p>
+    <w:p>
+      <w:pPr>
+        <w:pStyle w:val="Ttulo3"/>
+        <w:numPr>
+          <w:ilvl w:val="2"/>
+          <w:numId w:val="18"/>
+        </w:numPr>
+        <w:rPr>
+          <w:color w:val="auto"/>
+          <w:sz w:val="56"/>
+          <w:szCs w:val="56"/>
+        </w:rPr>
+      </w:pPr>
+      <w:r>
+        <w:rPr>
+          <w:color w:val="auto"/>
+          <w:sz w:val="56"/>
+          <w:szCs w:val="56"/>
+        </w:rPr>
+        <w:t>MD – Neo4j: Estructura general de datos</w:t>
+      </w:r>
+    </w:p>
+    <w:p>
+      <w:pPr>
+        <w:ind w:firstLine="708"/>
+      </w:pPr>
+    </w:p>
+    <w:p>
+      <w:pPr>
+        <w:ind w:firstLine="708"/>
+      </w:pPr>
+      <w:r>
+        <w:t xml:space="preserve">En la siguiente figura describiremos la estructura general de datos del sistema. Veremos un ejemplo de entidades y relaciones </w:t>
+      </w:r>
+      <w:r>
+        <w:t>individuales, ya que si generamos un escenario complicado es casi indescifrable.</w:t>
+      </w:r>
+    </w:p>
+    <w:p>
+      <w:pPr>
+        <w:keepNext/>
+        <w:ind w:firstLine="708"/>
+      </w:pPr>
+      <w:r>
+        <w:drawing>
+          <wp:inline distT="0" distB="0" distL="0" distR="0" wp14:anchorId="35E43998" wp14:editId="0F823997">
+            <wp:extent cx="5612130" cy="3722370"/>
+            <wp:effectExtent l="0" t="0" r="7620" b="0"/>
+            <wp:docPr id="13" name="Imagen 13"/>
+            <wp:cNvGraphicFramePr>
+              <a:graphicFrameLocks xmlns:a="http://schemas.openxmlformats.org/drawingml/2006/main" noChangeAspect="1"/>
+            </wp:cNvGraphicFramePr>
+            <a:graphic xmlns:a="http://schemas.openxmlformats.org/drawingml/2006/main">
+              <a:graphicData uri="http://schemas.openxmlformats.org/drawingml/2006/picture">
+                <pic:pic xmlns:pic="http://schemas.openxmlformats.org/drawingml/2006/picture">
+                  <pic:nvPicPr>
+                    <pic:cNvPr id="0" name=""/>
+                    <pic:cNvPicPr/>
+                  </pic:nvPicPr>
+                  <pic:blipFill>
+                    <a:blip r:embed="rId14"/>
+                    <a:stretch>
+                      <a:fillRect/>
+                    </a:stretch>
+                  </pic:blipFill>
+                  <pic:spPr>
+                    <a:xfrm>
+                      <a:off x="0" y="0"/>
+                      <a:ext cx="5612130" cy="3722370"/>
+                    </a:xfrm>
+                    <a:prstGeom prst="rect">
+                      <a:avLst/>
+                    </a:prstGeom>
+                  </pic:spPr>
+                </pic:pic>
+              </a:graphicData>
+            </a:graphic>
+          </wp:inline>
+        </w:drawing>
+      </w:r>
+    </w:p>
+    <w:p>
+      <w:pPr>
+        <w:pStyle w:val="Epgrafe"/>
+      </w:pPr>
+      <w:r>
+        <w:t xml:space="preserve">Ilustración </w:t>
+      </w:r>
+      <w:fldSimple w:instr=" SEQ Ilustración \* ARABIC ">
+        <w:r>
+          <w:rPr>
+            <w:noProof/>
+          </w:rPr>
+          <w:t>6</w:t>
+        </w:r>
+      </w:fldSimple>
+      <w:r>
+        <w:t xml:space="preserve"> (Estructura general de datos)</w:t>
+      </w:r>
+    </w:p>
+    <w:p>
+      <w:pPr>
+        <w:pStyle w:val="Ttulo1"/>
+        <w:numPr>
+          <w:ilvl w:val="0"/>
+          <w:numId w:val="18"/>
+        </w:numPr>
+        <w:rPr>
+          <w:color w:val="auto"/>
+          <w:sz w:val="56"/>
+          <w:szCs w:val="56"/>
+        </w:rPr>
+      </w:pPr>
+      <w:r>
+        <w:rPr>
+          <w:color w:val="auto"/>
+          <w:sz w:val="56"/>
+          <w:szCs w:val="56"/>
+        </w:rPr>
+        <w:lastRenderedPageBreak/>
+        <w:t>Diseño de sistema: Subsistema repositorio</w:t>
+      </w:r>
+    </w:p>
+    <w:p/>
+    <w:p>
+      <w:pPr>
+        <w:pStyle w:val="Ttulo1"/>
+        <w:numPr>
+          <w:ilvl w:val="0"/>
+          <w:numId w:val="18"/>
+        </w:numPr>
+        <w:rPr>
+          <w:color w:val="auto"/>
+          <w:sz w:val="56"/>
+          <w:szCs w:val="56"/>
+        </w:rPr>
+      </w:pPr>
+      <w:r>
+        <w:rPr>
+          <w:color w:val="auto"/>
+          <w:sz w:val="56"/>
+          <w:szCs w:val="56"/>
+        </w:rPr>
+        <w:t>Diseño de sistema: Subsistema aplicación web</w:t>
+      </w:r>
+      <w:bookmarkStart w:id="0" w:name="_GoBack"/>
+      <w:bookmarkEnd w:id="0"/>
+    </w:p>
     <w:sectPr>
-      <w:headerReference w:type="default" r:id="rId12"/>
-      <w:footerReference w:type="default" r:id="rId13"/>
+      <w:headerReference w:type="default" r:id="rId15"/>
+      <w:footerReference w:type="default" r:id="rId16"/>
       <w:pgSz w:w="11906" w:h="16838"/>
       <w:pgMar w:top="1701" w:right="1134" w:bottom="1134" w:left="1701" w:header="284" w:footer="301" w:gutter="0"/>
       <w:cols w:space="708"/>
@@ -942,7 +6538,7 @@
                               <w:sz w:val="24"/>
                               <w:szCs w:val="24"/>
                             </w:rPr>
-                            <w:t>4</w:t>
+                            <w:t>14</w:t>
                           </w:r>
                           <w:r>
                             <w:rPr>
@@ -1074,7 +6670,7 @@
                         <w:sz w:val="24"/>
                         <w:szCs w:val="24"/>
                       </w:rPr>
-                      <w:t>4</w:t>
+                      <w:t>14</w:t>
                     </w:r>
                     <w:r>
                       <w:rPr>
@@ -2183,7 +7779,7 @@
   <w:abstractNum w:abstractNumId="9">
     <w:nsid w:val="3FEF7988"/>
     <w:multiLevelType w:val="multilevel"/>
-    <w:tmpl w:val="80641DC8"/>
+    <w:tmpl w:val="A706225A"/>
     <w:lvl w:ilvl="0">
       <w:start w:val="1"/>
       <w:numFmt w:val="decimal"/>
@@ -2194,6 +7790,7 @@
       </w:pPr>
       <w:rPr>
         <w:rFonts w:hint="default"/>
+        <w:color w:val="auto"/>
       </w:rPr>
     </w:lvl>
     <w:lvl w:ilvl="1">
@@ -3716,7 +9313,7 @@
   <w:style w:type="paragraph" w:default="1" w:styleId="Normal">
     <w:name w:val="Normal"/>
     <w:qFormat/>
-    <w:rsid w:val="00C86673"/>
+    <w:rsid w:val="00BC7D72"/>
     <w:pPr>
       <w:spacing w:after="200" w:line="276" w:lineRule="auto"/>
     </w:pPr>
@@ -3771,6 +9368,28 @@
       <w:color w:val="4F81BD" w:themeColor="accent1"/>
       <w:sz w:val="26"/>
       <w:szCs w:val="26"/>
+    </w:rPr>
+  </w:style>
+  <w:style w:type="paragraph" w:styleId="Ttulo3">
+    <w:name w:val="heading 3"/>
+    <w:basedOn w:val="Normal"/>
+    <w:next w:val="Normal"/>
+    <w:link w:val="Ttulo3Car"/>
+    <w:uiPriority w:val="9"/>
+    <w:unhideWhenUsed/>
+    <w:qFormat/>
+    <w:rsid w:val="008002BA"/>
+    <w:pPr>
+      <w:keepNext/>
+      <w:keepLines/>
+      <w:spacing w:before="200" w:after="0"/>
+      <w:outlineLvl w:val="2"/>
+    </w:pPr>
+    <w:rPr>
+      <w:rFonts w:asciiTheme="majorHAnsi" w:eastAsiaTheme="majorEastAsia" w:hAnsiTheme="majorHAnsi" w:cstheme="majorBidi"/>
+      <w:b/>
+      <w:bCs/>
+      <w:color w:val="4F81BD" w:themeColor="accent1"/>
     </w:rPr>
   </w:style>
   <w:style w:type="character" w:default="1" w:styleId="Fuentedeprrafopredeter">
@@ -4072,6 +9691,661 @@
       <w:szCs w:val="18"/>
     </w:rPr>
   </w:style>
+  <w:style w:type="character" w:customStyle="1" w:styleId="Ttulo3Car">
+    <w:name w:val="Título 3 Car"/>
+    <w:basedOn w:val="Fuentedeprrafopredeter"/>
+    <w:link w:val="Ttulo3"/>
+    <w:uiPriority w:val="9"/>
+    <w:rsid w:val="008002BA"/>
+    <w:rPr>
+      <w:rFonts w:asciiTheme="majorHAnsi" w:eastAsiaTheme="majorEastAsia" w:hAnsiTheme="majorHAnsi" w:cstheme="majorBidi"/>
+      <w:b/>
+      <w:bCs/>
+      <w:color w:val="4F81BD" w:themeColor="accent1"/>
+      <w:sz w:val="22"/>
+      <w:szCs w:val="22"/>
+      <w:lang w:eastAsia="en-US"/>
+    </w:rPr>
+  </w:style>
+  <w:style w:type="table" w:styleId="Sombreadomedio1-nfasis1">
+    <w:name w:val="Medium Shading 1 Accent 1"/>
+    <w:basedOn w:val="Tablanormal"/>
+    <w:uiPriority w:val="63"/>
+    <w:rsid w:val="00B37610"/>
+    <w:tblPr>
+      <w:tblStyleRowBandSize w:val="1"/>
+      <w:tblStyleColBandSize w:val="1"/>
+      <w:tblInd w:w="0" w:type="dxa"/>
+      <w:tblBorders>
+        <w:top w:val="single" w:sz="8" w:space="0" w:color="7BA0CD" w:themeColor="accent1" w:themeTint="BF"/>
+        <w:left w:val="single" w:sz="8" w:space="0" w:color="7BA0CD" w:themeColor="accent1" w:themeTint="BF"/>
+        <w:bottom w:val="single" w:sz="8" w:space="0" w:color="7BA0CD" w:themeColor="accent1" w:themeTint="BF"/>
+        <w:right w:val="single" w:sz="8" w:space="0" w:color="7BA0CD" w:themeColor="accent1" w:themeTint="BF"/>
+        <w:insideH w:val="single" w:sz="8" w:space="0" w:color="7BA0CD" w:themeColor="accent1" w:themeTint="BF"/>
+      </w:tblBorders>
+      <w:tblCellMar>
+        <w:top w:w="0" w:type="dxa"/>
+        <w:left w:w="108" w:type="dxa"/>
+        <w:bottom w:w="0" w:type="dxa"/>
+        <w:right w:w="108" w:type="dxa"/>
+      </w:tblCellMar>
+    </w:tblPr>
+    <w:tblStylePr w:type="firstRow">
+      <w:pPr>
+        <w:spacing w:before="0" w:after="0" w:line="240" w:lineRule="auto"/>
+      </w:pPr>
+      <w:rPr>
+        <w:b/>
+        <w:bCs/>
+        <w:color w:val="FFFFFF" w:themeColor="background1"/>
+      </w:rPr>
+      <w:tblPr/>
+      <w:tcPr>
+        <w:tcBorders>
+          <w:top w:val="single" w:sz="8" w:space="0" w:color="7BA0CD" w:themeColor="accent1" w:themeTint="BF"/>
+          <w:left w:val="single" w:sz="8" w:space="0" w:color="7BA0CD" w:themeColor="accent1" w:themeTint="BF"/>
+          <w:bottom w:val="single" w:sz="8" w:space="0" w:color="7BA0CD" w:themeColor="accent1" w:themeTint="BF"/>
+          <w:right w:val="single" w:sz="8" w:space="0" w:color="7BA0CD" w:themeColor="accent1" w:themeTint="BF"/>
+          <w:insideH w:val="nil"/>
+          <w:insideV w:val="nil"/>
+        </w:tcBorders>
+        <w:shd w:val="clear" w:color="auto" w:fill="4F81BD" w:themeFill="accent1"/>
+      </w:tcPr>
+    </w:tblStylePr>
+    <w:tblStylePr w:type="lastRow">
+      <w:pPr>
+        <w:spacing w:before="0" w:after="0" w:line="240" w:lineRule="auto"/>
+      </w:pPr>
+      <w:rPr>
+        <w:b/>
+        <w:bCs/>
+      </w:rPr>
+      <w:tblPr/>
+      <w:tcPr>
+        <w:tcBorders>
+          <w:top w:val="double" w:sz="6" w:space="0" w:color="7BA0CD" w:themeColor="accent1" w:themeTint="BF"/>
+          <w:left w:val="single" w:sz="8" w:space="0" w:color="7BA0CD" w:themeColor="accent1" w:themeTint="BF"/>
+          <w:bottom w:val="single" w:sz="8" w:space="0" w:color="7BA0CD" w:themeColor="accent1" w:themeTint="BF"/>
+          <w:right w:val="single" w:sz="8" w:space="0" w:color="7BA0CD" w:themeColor="accent1" w:themeTint="BF"/>
+          <w:insideH w:val="nil"/>
+          <w:insideV w:val="nil"/>
+        </w:tcBorders>
+      </w:tcPr>
+    </w:tblStylePr>
+    <w:tblStylePr w:type="firstCol">
+      <w:rPr>
+        <w:b/>
+        <w:bCs/>
+      </w:rPr>
+    </w:tblStylePr>
+    <w:tblStylePr w:type="lastCol">
+      <w:rPr>
+        <w:b/>
+        <w:bCs/>
+      </w:rPr>
+    </w:tblStylePr>
+    <w:tblStylePr w:type="band1Vert">
+      <w:tblPr/>
+      <w:tcPr>
+        <w:shd w:val="clear" w:color="auto" w:fill="D3DFEE" w:themeFill="accent1" w:themeFillTint="3F"/>
+      </w:tcPr>
+    </w:tblStylePr>
+    <w:tblStylePr w:type="band1Horz">
+      <w:tblPr/>
+      <w:tcPr>
+        <w:tcBorders>
+          <w:insideH w:val="nil"/>
+          <w:insideV w:val="nil"/>
+        </w:tcBorders>
+        <w:shd w:val="clear" w:color="auto" w:fill="D3DFEE" w:themeFill="accent1" w:themeFillTint="3F"/>
+      </w:tcPr>
+    </w:tblStylePr>
+    <w:tblStylePr w:type="band2Horz">
+      <w:tblPr/>
+      <w:tcPr>
+        <w:tcBorders>
+          <w:insideH w:val="nil"/>
+          <w:insideV w:val="nil"/>
+        </w:tcBorders>
+      </w:tcPr>
+    </w:tblStylePr>
+  </w:style>
+  <w:style w:type="table" w:styleId="Cuadrculamedia3-nfasis1">
+    <w:name w:val="Medium Grid 3 Accent 1"/>
+    <w:basedOn w:val="Tablanormal"/>
+    <w:uiPriority w:val="69"/>
+    <w:rsid w:val="00B37610"/>
+    <w:tblPr>
+      <w:tblStyleRowBandSize w:val="1"/>
+      <w:tblStyleColBandSize w:val="1"/>
+      <w:tblInd w:w="0" w:type="dxa"/>
+      <w:tblBorders>
+        <w:top w:val="single" w:sz="8" w:space="0" w:color="FFFFFF" w:themeColor="background1"/>
+        <w:left w:val="single" w:sz="8" w:space="0" w:color="FFFFFF" w:themeColor="background1"/>
+        <w:bottom w:val="single" w:sz="8" w:space="0" w:color="FFFFFF" w:themeColor="background1"/>
+        <w:right w:val="single" w:sz="8" w:space="0" w:color="FFFFFF" w:themeColor="background1"/>
+        <w:insideH w:val="single" w:sz="6" w:space="0" w:color="FFFFFF" w:themeColor="background1"/>
+        <w:insideV w:val="single" w:sz="6" w:space="0" w:color="FFFFFF" w:themeColor="background1"/>
+      </w:tblBorders>
+      <w:tblCellMar>
+        <w:top w:w="0" w:type="dxa"/>
+        <w:left w:w="108" w:type="dxa"/>
+        <w:bottom w:w="0" w:type="dxa"/>
+        <w:right w:w="108" w:type="dxa"/>
+      </w:tblCellMar>
+    </w:tblPr>
+    <w:tcPr>
+      <w:shd w:val="clear" w:color="auto" w:fill="D3DFEE" w:themeFill="accent1" w:themeFillTint="3F"/>
+    </w:tcPr>
+    <w:tblStylePr w:type="firstRow">
+      <w:rPr>
+        <w:b/>
+        <w:bCs/>
+        <w:i w:val="0"/>
+        <w:iCs w:val="0"/>
+        <w:color w:val="FFFFFF" w:themeColor="background1"/>
+      </w:rPr>
+      <w:tblPr/>
+      <w:tcPr>
+        <w:tcBorders>
+          <w:top w:val="single" w:sz="8" w:space="0" w:color="FFFFFF" w:themeColor="background1"/>
+          <w:left w:val="single" w:sz="8" w:space="0" w:color="FFFFFF" w:themeColor="background1"/>
+          <w:bottom w:val="single" w:sz="24" w:space="0" w:color="FFFFFF" w:themeColor="background1"/>
+          <w:right w:val="single" w:sz="8" w:space="0" w:color="FFFFFF" w:themeColor="background1"/>
+          <w:insideH w:val="nil"/>
+          <w:insideV w:val="single" w:sz="8" w:space="0" w:color="FFFFFF" w:themeColor="background1"/>
+        </w:tcBorders>
+        <w:shd w:val="clear" w:color="auto" w:fill="4F81BD" w:themeFill="accent1"/>
+      </w:tcPr>
+    </w:tblStylePr>
+    <w:tblStylePr w:type="lastRow">
+      <w:rPr>
+        <w:b/>
+        <w:bCs/>
+        <w:i w:val="0"/>
+        <w:iCs w:val="0"/>
+        <w:color w:val="FFFFFF" w:themeColor="background1"/>
+      </w:rPr>
+      <w:tblPr/>
+      <w:tcPr>
+        <w:tcBorders>
+          <w:top w:val="single" w:sz="24" w:space="0" w:color="FFFFFF" w:themeColor="background1"/>
+          <w:left w:val="single" w:sz="8" w:space="0" w:color="FFFFFF" w:themeColor="background1"/>
+          <w:bottom w:val="single" w:sz="8" w:space="0" w:color="FFFFFF" w:themeColor="background1"/>
+          <w:right w:val="single" w:sz="8" w:space="0" w:color="FFFFFF" w:themeColor="background1"/>
+          <w:insideH w:val="nil"/>
+          <w:insideV w:val="single" w:sz="8" w:space="0" w:color="FFFFFF" w:themeColor="background1"/>
+        </w:tcBorders>
+        <w:shd w:val="clear" w:color="auto" w:fill="4F81BD" w:themeFill="accent1"/>
+      </w:tcPr>
+    </w:tblStylePr>
+    <w:tblStylePr w:type="firstCol">
+      <w:rPr>
+        <w:b/>
+        <w:bCs/>
+        <w:i w:val="0"/>
+        <w:iCs w:val="0"/>
+        <w:color w:val="FFFFFF" w:themeColor="background1"/>
+      </w:rPr>
+      <w:tblPr/>
+      <w:tcPr>
+        <w:tcBorders>
+          <w:left w:val="single" w:sz="8" w:space="0" w:color="FFFFFF" w:themeColor="background1"/>
+          <w:right w:val="single" w:sz="24" w:space="0" w:color="FFFFFF" w:themeColor="background1"/>
+          <w:insideH w:val="nil"/>
+          <w:insideV w:val="nil"/>
+        </w:tcBorders>
+        <w:shd w:val="clear" w:color="auto" w:fill="4F81BD" w:themeFill="accent1"/>
+      </w:tcPr>
+    </w:tblStylePr>
+    <w:tblStylePr w:type="lastCol">
+      <w:rPr>
+        <w:b/>
+        <w:bCs/>
+        <w:i w:val="0"/>
+        <w:iCs w:val="0"/>
+        <w:color w:val="FFFFFF" w:themeColor="background1"/>
+      </w:rPr>
+      <w:tblPr/>
+      <w:tcPr>
+        <w:tcBorders>
+          <w:top w:val="nil"/>
+          <w:left w:val="single" w:sz="24" w:space="0" w:color="FFFFFF" w:themeColor="background1"/>
+          <w:bottom w:val="nil"/>
+          <w:right w:val="nil"/>
+          <w:insideH w:val="nil"/>
+          <w:insideV w:val="nil"/>
+        </w:tcBorders>
+        <w:shd w:val="clear" w:color="auto" w:fill="4F81BD" w:themeFill="accent1"/>
+      </w:tcPr>
+    </w:tblStylePr>
+    <w:tblStylePr w:type="band1Vert">
+      <w:tblPr/>
+      <w:tcPr>
+        <w:tcBorders>
+          <w:top w:val="single" w:sz="8" w:space="0" w:color="FFFFFF" w:themeColor="background1"/>
+          <w:left w:val="single" w:sz="8" w:space="0" w:color="FFFFFF" w:themeColor="background1"/>
+          <w:bottom w:val="single" w:sz="8" w:space="0" w:color="FFFFFF" w:themeColor="background1"/>
+          <w:right w:val="single" w:sz="8" w:space="0" w:color="FFFFFF" w:themeColor="background1"/>
+          <w:insideH w:val="nil"/>
+          <w:insideV w:val="nil"/>
+        </w:tcBorders>
+        <w:shd w:val="clear" w:color="auto" w:fill="A7BFDE" w:themeFill="accent1" w:themeFillTint="7F"/>
+      </w:tcPr>
+    </w:tblStylePr>
+    <w:tblStylePr w:type="band1Horz">
+      <w:tblPr/>
+      <w:tcPr>
+        <w:tcBorders>
+          <w:top w:val="single" w:sz="8" w:space="0" w:color="FFFFFF" w:themeColor="background1"/>
+          <w:left w:val="single" w:sz="8" w:space="0" w:color="FFFFFF" w:themeColor="background1"/>
+          <w:bottom w:val="single" w:sz="8" w:space="0" w:color="FFFFFF" w:themeColor="background1"/>
+          <w:right w:val="single" w:sz="8" w:space="0" w:color="FFFFFF" w:themeColor="background1"/>
+          <w:insideH w:val="single" w:sz="8" w:space="0" w:color="FFFFFF" w:themeColor="background1"/>
+          <w:insideV w:val="single" w:sz="8" w:space="0" w:color="FFFFFF" w:themeColor="background1"/>
+        </w:tcBorders>
+        <w:shd w:val="clear" w:color="auto" w:fill="A7BFDE" w:themeFill="accent1" w:themeFillTint="7F"/>
+      </w:tcPr>
+    </w:tblStylePr>
+  </w:style>
+  <w:style w:type="table" w:styleId="Listamedia2-nfasis1">
+    <w:name w:val="Medium List 2 Accent 1"/>
+    <w:basedOn w:val="Tablanormal"/>
+    <w:uiPriority w:val="66"/>
+    <w:rsid w:val="00B37610"/>
+    <w:rPr>
+      <w:rFonts w:asciiTheme="majorHAnsi" w:eastAsiaTheme="majorEastAsia" w:hAnsiTheme="majorHAnsi" w:cstheme="majorBidi"/>
+      <w:color w:val="000000" w:themeColor="text1"/>
+    </w:rPr>
+    <w:tblPr>
+      <w:tblStyleRowBandSize w:val="1"/>
+      <w:tblStyleColBandSize w:val="1"/>
+      <w:tblInd w:w="0" w:type="dxa"/>
+      <w:tblBorders>
+        <w:top w:val="single" w:sz="8" w:space="0" w:color="4F81BD" w:themeColor="accent1"/>
+        <w:left w:val="single" w:sz="8" w:space="0" w:color="4F81BD" w:themeColor="accent1"/>
+        <w:bottom w:val="single" w:sz="8" w:space="0" w:color="4F81BD" w:themeColor="accent1"/>
+        <w:right w:val="single" w:sz="8" w:space="0" w:color="4F81BD" w:themeColor="accent1"/>
+      </w:tblBorders>
+      <w:tblCellMar>
+        <w:top w:w="0" w:type="dxa"/>
+        <w:left w:w="108" w:type="dxa"/>
+        <w:bottom w:w="0" w:type="dxa"/>
+        <w:right w:w="108" w:type="dxa"/>
+      </w:tblCellMar>
+    </w:tblPr>
+    <w:tblStylePr w:type="firstRow">
+      <w:rPr>
+        <w:sz w:val="24"/>
+        <w:szCs w:val="24"/>
+      </w:rPr>
+      <w:tblPr/>
+      <w:tcPr>
+        <w:tcBorders>
+          <w:top w:val="nil"/>
+          <w:left w:val="nil"/>
+          <w:bottom w:val="single" w:sz="24" w:space="0" w:color="4F81BD" w:themeColor="accent1"/>
+          <w:right w:val="nil"/>
+          <w:insideH w:val="nil"/>
+          <w:insideV w:val="nil"/>
+        </w:tcBorders>
+        <w:shd w:val="clear" w:color="auto" w:fill="FFFFFF" w:themeFill="background1"/>
+      </w:tcPr>
+    </w:tblStylePr>
+    <w:tblStylePr w:type="lastRow">
+      <w:tblPr/>
+      <w:tcPr>
+        <w:tcBorders>
+          <w:top w:val="single" w:sz="8" w:space="0" w:color="4F81BD" w:themeColor="accent1"/>
+          <w:left w:val="nil"/>
+          <w:bottom w:val="nil"/>
+          <w:right w:val="nil"/>
+          <w:insideH w:val="nil"/>
+          <w:insideV w:val="nil"/>
+        </w:tcBorders>
+        <w:shd w:val="clear" w:color="auto" w:fill="FFFFFF" w:themeFill="background1"/>
+      </w:tcPr>
+    </w:tblStylePr>
+    <w:tblStylePr w:type="firstCol">
+      <w:tblPr/>
+      <w:tcPr>
+        <w:tcBorders>
+          <w:top w:val="nil"/>
+          <w:left w:val="nil"/>
+          <w:bottom w:val="nil"/>
+          <w:right w:val="single" w:sz="8" w:space="0" w:color="4F81BD" w:themeColor="accent1"/>
+          <w:insideH w:val="nil"/>
+          <w:insideV w:val="nil"/>
+        </w:tcBorders>
+        <w:shd w:val="clear" w:color="auto" w:fill="FFFFFF" w:themeFill="background1"/>
+      </w:tcPr>
+    </w:tblStylePr>
+    <w:tblStylePr w:type="lastCol">
+      <w:tblPr/>
+      <w:tcPr>
+        <w:tcBorders>
+          <w:top w:val="nil"/>
+          <w:left w:val="single" w:sz="8" w:space="0" w:color="4F81BD" w:themeColor="accent1"/>
+          <w:bottom w:val="nil"/>
+          <w:right w:val="nil"/>
+          <w:insideH w:val="nil"/>
+          <w:insideV w:val="nil"/>
+        </w:tcBorders>
+        <w:shd w:val="clear" w:color="auto" w:fill="FFFFFF" w:themeFill="background1"/>
+      </w:tcPr>
+    </w:tblStylePr>
+    <w:tblStylePr w:type="band1Vert">
+      <w:tblPr/>
+      <w:tcPr>
+        <w:tcBorders>
+          <w:left w:val="nil"/>
+          <w:right w:val="nil"/>
+          <w:insideH w:val="nil"/>
+          <w:insideV w:val="nil"/>
+        </w:tcBorders>
+        <w:shd w:val="clear" w:color="auto" w:fill="D3DFEE" w:themeFill="accent1" w:themeFillTint="3F"/>
+      </w:tcPr>
+    </w:tblStylePr>
+    <w:tblStylePr w:type="band1Horz">
+      <w:tblPr/>
+      <w:tcPr>
+        <w:tcBorders>
+          <w:top w:val="nil"/>
+          <w:bottom w:val="nil"/>
+          <w:insideH w:val="nil"/>
+          <w:insideV w:val="nil"/>
+        </w:tcBorders>
+        <w:shd w:val="clear" w:color="auto" w:fill="D3DFEE" w:themeFill="accent1" w:themeFillTint="3F"/>
+      </w:tcPr>
+    </w:tblStylePr>
+    <w:tblStylePr w:type="nwCell">
+      <w:tblPr/>
+      <w:tcPr>
+        <w:shd w:val="clear" w:color="auto" w:fill="FFFFFF" w:themeFill="background1"/>
+      </w:tcPr>
+    </w:tblStylePr>
+    <w:tblStylePr w:type="swCell">
+      <w:tblPr/>
+      <w:tcPr>
+        <w:tcBorders>
+          <w:top w:val="nil"/>
+        </w:tcBorders>
+      </w:tcPr>
+    </w:tblStylePr>
+  </w:style>
+  <w:style w:type="table" w:styleId="Sombreadomedio2-nfasis1">
+    <w:name w:val="Medium Shading 2 Accent 1"/>
+    <w:basedOn w:val="Tablanormal"/>
+    <w:uiPriority w:val="64"/>
+    <w:rsid w:val="00B37610"/>
+    <w:tblPr>
+      <w:tblStyleRowBandSize w:val="1"/>
+      <w:tblStyleColBandSize w:val="1"/>
+      <w:tblInd w:w="0" w:type="dxa"/>
+      <w:tblBorders>
+        <w:top w:val="single" w:sz="18" w:space="0" w:color="auto"/>
+        <w:bottom w:val="single" w:sz="18" w:space="0" w:color="auto"/>
+      </w:tblBorders>
+      <w:tblCellMar>
+        <w:top w:w="0" w:type="dxa"/>
+        <w:left w:w="108" w:type="dxa"/>
+        <w:bottom w:w="0" w:type="dxa"/>
+        <w:right w:w="108" w:type="dxa"/>
+      </w:tblCellMar>
+    </w:tblPr>
+    <w:tblStylePr w:type="firstRow">
+      <w:pPr>
+        <w:spacing w:before="0" w:after="0" w:line="240" w:lineRule="auto"/>
+      </w:pPr>
+      <w:rPr>
+        <w:b/>
+        <w:bCs/>
+        <w:color w:val="FFFFFF" w:themeColor="background1"/>
+      </w:rPr>
+      <w:tblPr/>
+      <w:tcPr>
+        <w:tcBorders>
+          <w:top w:val="single" w:sz="18" w:space="0" w:color="auto"/>
+          <w:left w:val="nil"/>
+          <w:bottom w:val="single" w:sz="18" w:space="0" w:color="auto"/>
+          <w:right w:val="nil"/>
+          <w:insideH w:val="nil"/>
+          <w:insideV w:val="nil"/>
+        </w:tcBorders>
+        <w:shd w:val="clear" w:color="auto" w:fill="4F81BD" w:themeFill="accent1"/>
+      </w:tcPr>
+    </w:tblStylePr>
+    <w:tblStylePr w:type="lastRow">
+      <w:pPr>
+        <w:spacing w:before="0" w:after="0" w:line="240" w:lineRule="auto"/>
+      </w:pPr>
+      <w:rPr>
+        <w:color w:val="auto"/>
+      </w:rPr>
+      <w:tblPr/>
+      <w:tcPr>
+        <w:tcBorders>
+          <w:top w:val="double" w:sz="6" w:space="0" w:color="auto"/>
+          <w:left w:val="nil"/>
+          <w:bottom w:val="single" w:sz="18" w:space="0" w:color="auto"/>
+          <w:right w:val="nil"/>
+          <w:insideH w:val="nil"/>
+          <w:insideV w:val="nil"/>
+        </w:tcBorders>
+        <w:shd w:val="clear" w:color="auto" w:fill="FFFFFF" w:themeFill="background1"/>
+      </w:tcPr>
+    </w:tblStylePr>
+    <w:tblStylePr w:type="firstCol">
+      <w:rPr>
+        <w:b/>
+        <w:bCs/>
+        <w:color w:val="FFFFFF" w:themeColor="background1"/>
+      </w:rPr>
+      <w:tblPr/>
+      <w:tcPr>
+        <w:tcBorders>
+          <w:top w:val="nil"/>
+          <w:left w:val="nil"/>
+          <w:bottom w:val="single" w:sz="18" w:space="0" w:color="auto"/>
+          <w:right w:val="nil"/>
+          <w:insideH w:val="nil"/>
+          <w:insideV w:val="nil"/>
+        </w:tcBorders>
+        <w:shd w:val="clear" w:color="auto" w:fill="4F81BD" w:themeFill="accent1"/>
+      </w:tcPr>
+    </w:tblStylePr>
+    <w:tblStylePr w:type="lastCol">
+      <w:rPr>
+        <w:b/>
+        <w:bCs/>
+        <w:color w:val="FFFFFF" w:themeColor="background1"/>
+      </w:rPr>
+      <w:tblPr/>
+      <w:tcPr>
+        <w:tcBorders>
+          <w:left w:val="nil"/>
+          <w:right w:val="nil"/>
+          <w:insideH w:val="nil"/>
+          <w:insideV w:val="nil"/>
+        </w:tcBorders>
+        <w:shd w:val="clear" w:color="auto" w:fill="4F81BD" w:themeFill="accent1"/>
+      </w:tcPr>
+    </w:tblStylePr>
+    <w:tblStylePr w:type="band1Vert">
+      <w:tblPr/>
+      <w:tcPr>
+        <w:tcBorders>
+          <w:left w:val="nil"/>
+          <w:right w:val="nil"/>
+          <w:insideH w:val="nil"/>
+          <w:insideV w:val="nil"/>
+        </w:tcBorders>
+        <w:shd w:val="clear" w:color="auto" w:fill="D8D8D8" w:themeFill="background1" w:themeFillShade="D8"/>
+      </w:tcPr>
+    </w:tblStylePr>
+    <w:tblStylePr w:type="band1Horz">
+      <w:tblPr/>
+      <w:tcPr>
+        <w:shd w:val="clear" w:color="auto" w:fill="D8D8D8" w:themeFill="background1" w:themeFillShade="D8"/>
+      </w:tcPr>
+    </w:tblStylePr>
+    <w:tblStylePr w:type="neCell">
+      <w:tblPr/>
+      <w:tcPr>
+        <w:tcBorders>
+          <w:top w:val="single" w:sz="18" w:space="0" w:color="auto"/>
+          <w:left w:val="nil"/>
+          <w:bottom w:val="single" w:sz="18" w:space="0" w:color="auto"/>
+          <w:right w:val="nil"/>
+          <w:insideH w:val="nil"/>
+          <w:insideV w:val="nil"/>
+        </w:tcBorders>
+      </w:tcPr>
+    </w:tblStylePr>
+    <w:tblStylePr w:type="nwCell">
+      <w:rPr>
+        <w:color w:val="FFFFFF" w:themeColor="background1"/>
+      </w:rPr>
+      <w:tblPr/>
+      <w:tcPr>
+        <w:tcBorders>
+          <w:top w:val="single" w:sz="18" w:space="0" w:color="auto"/>
+          <w:left w:val="nil"/>
+          <w:bottom w:val="single" w:sz="18" w:space="0" w:color="auto"/>
+          <w:right w:val="nil"/>
+          <w:insideH w:val="nil"/>
+          <w:insideV w:val="nil"/>
+        </w:tcBorders>
+      </w:tcPr>
+    </w:tblStylePr>
+  </w:style>
+  <w:style w:type="table" w:styleId="Cuadrculaclara-nfasis1">
+    <w:name w:val="Light Grid Accent 1"/>
+    <w:basedOn w:val="Tablanormal"/>
+    <w:uiPriority w:val="62"/>
+    <w:rsid w:val="00B37610"/>
+    <w:tblPr>
+      <w:tblStyleRowBandSize w:val="1"/>
+      <w:tblStyleColBandSize w:val="1"/>
+      <w:tblInd w:w="0" w:type="dxa"/>
+      <w:tblBorders>
+        <w:top w:val="single" w:sz="8" w:space="0" w:color="4F81BD" w:themeColor="accent1"/>
+        <w:left w:val="single" w:sz="8" w:space="0" w:color="4F81BD" w:themeColor="accent1"/>
+        <w:bottom w:val="single" w:sz="8" w:space="0" w:color="4F81BD" w:themeColor="accent1"/>
+        <w:right w:val="single" w:sz="8" w:space="0" w:color="4F81BD" w:themeColor="accent1"/>
+        <w:insideH w:val="single" w:sz="8" w:space="0" w:color="4F81BD" w:themeColor="accent1"/>
+        <w:insideV w:val="single" w:sz="8" w:space="0" w:color="4F81BD" w:themeColor="accent1"/>
+      </w:tblBorders>
+      <w:tblCellMar>
+        <w:top w:w="0" w:type="dxa"/>
+        <w:left w:w="108" w:type="dxa"/>
+        <w:bottom w:w="0" w:type="dxa"/>
+        <w:right w:w="108" w:type="dxa"/>
+      </w:tblCellMar>
+    </w:tblPr>
+    <w:tblStylePr w:type="firstRow">
+      <w:pPr>
+        <w:spacing w:before="0" w:after="0" w:line="240" w:lineRule="auto"/>
+      </w:pPr>
+      <w:rPr>
+        <w:rFonts w:asciiTheme="majorHAnsi" w:eastAsiaTheme="majorEastAsia" w:hAnsiTheme="majorHAnsi" w:cstheme="majorBidi"/>
+        <w:b/>
+        <w:bCs/>
+      </w:rPr>
+      <w:tblPr/>
+      <w:tcPr>
+        <w:tcBorders>
+          <w:top w:val="single" w:sz="8" w:space="0" w:color="4F81BD" w:themeColor="accent1"/>
+          <w:left w:val="single" w:sz="8" w:space="0" w:color="4F81BD" w:themeColor="accent1"/>
+          <w:bottom w:val="single" w:sz="18" w:space="0" w:color="4F81BD" w:themeColor="accent1"/>
+          <w:right w:val="single" w:sz="8" w:space="0" w:color="4F81BD" w:themeColor="accent1"/>
+          <w:insideH w:val="nil"/>
+          <w:insideV w:val="single" w:sz="8" w:space="0" w:color="4F81BD" w:themeColor="accent1"/>
+        </w:tcBorders>
+      </w:tcPr>
+    </w:tblStylePr>
+    <w:tblStylePr w:type="lastRow">
+      <w:pPr>
+        <w:spacing w:before="0" w:after="0" w:line="240" w:lineRule="auto"/>
+      </w:pPr>
+      <w:rPr>
+        <w:rFonts w:asciiTheme="majorHAnsi" w:eastAsiaTheme="majorEastAsia" w:hAnsiTheme="majorHAnsi" w:cstheme="majorBidi"/>
+        <w:b/>
+        <w:bCs/>
+      </w:rPr>
+      <w:tblPr/>
+      <w:tcPr>
+        <w:tcBorders>
+          <w:top w:val="double" w:sz="6" w:space="0" w:color="4F81BD" w:themeColor="accent1"/>
+          <w:left w:val="single" w:sz="8" w:space="0" w:color="4F81BD" w:themeColor="accent1"/>
+          <w:bottom w:val="single" w:sz="8" w:space="0" w:color="4F81BD" w:themeColor="accent1"/>
+          <w:right w:val="single" w:sz="8" w:space="0" w:color="4F81BD" w:themeColor="accent1"/>
+          <w:insideH w:val="nil"/>
+          <w:insideV w:val="single" w:sz="8" w:space="0" w:color="4F81BD" w:themeColor="accent1"/>
+        </w:tcBorders>
+      </w:tcPr>
+    </w:tblStylePr>
+    <w:tblStylePr w:type="firstCol">
+      <w:rPr>
+        <w:rFonts w:asciiTheme="majorHAnsi" w:eastAsiaTheme="majorEastAsia" w:hAnsiTheme="majorHAnsi" w:cstheme="majorBidi"/>
+        <w:b/>
+        <w:bCs/>
+      </w:rPr>
+    </w:tblStylePr>
+    <w:tblStylePr w:type="lastCol">
+      <w:rPr>
+        <w:rFonts w:asciiTheme="majorHAnsi" w:eastAsiaTheme="majorEastAsia" w:hAnsiTheme="majorHAnsi" w:cstheme="majorBidi"/>
+        <w:b/>
+        <w:bCs/>
+      </w:rPr>
+      <w:tblPr/>
+      <w:tcPr>
+        <w:tcBorders>
+          <w:top w:val="single" w:sz="8" w:space="0" w:color="4F81BD" w:themeColor="accent1"/>
+          <w:left w:val="single" w:sz="8" w:space="0" w:color="4F81BD" w:themeColor="accent1"/>
+          <w:bottom w:val="single" w:sz="8" w:space="0" w:color="4F81BD" w:themeColor="accent1"/>
+          <w:right w:val="single" w:sz="8" w:space="0" w:color="4F81BD" w:themeColor="accent1"/>
+        </w:tcBorders>
+      </w:tcPr>
+    </w:tblStylePr>
+    <w:tblStylePr w:type="band1Vert">
+      <w:tblPr/>
+      <w:tcPr>
+        <w:tcBorders>
+          <w:top w:val="single" w:sz="8" w:space="0" w:color="4F81BD" w:themeColor="accent1"/>
+          <w:left w:val="single" w:sz="8" w:space="0" w:color="4F81BD" w:themeColor="accent1"/>
+          <w:bottom w:val="single" w:sz="8" w:space="0" w:color="4F81BD" w:themeColor="accent1"/>
+          <w:right w:val="single" w:sz="8" w:space="0" w:color="4F81BD" w:themeColor="accent1"/>
+        </w:tcBorders>
+        <w:shd w:val="clear" w:color="auto" w:fill="D3DFEE" w:themeFill="accent1" w:themeFillTint="3F"/>
+      </w:tcPr>
+    </w:tblStylePr>
+    <w:tblStylePr w:type="band1Horz">
+      <w:tblPr/>
+      <w:tcPr>
+        <w:tcBorders>
+          <w:top w:val="single" w:sz="8" w:space="0" w:color="4F81BD" w:themeColor="accent1"/>
+          <w:left w:val="single" w:sz="8" w:space="0" w:color="4F81BD" w:themeColor="accent1"/>
+          <w:bottom w:val="single" w:sz="8" w:space="0" w:color="4F81BD" w:themeColor="accent1"/>
+          <w:right w:val="single" w:sz="8" w:space="0" w:color="4F81BD" w:themeColor="accent1"/>
+          <w:insideV w:val="single" w:sz="8" w:space="0" w:color="4F81BD" w:themeColor="accent1"/>
+        </w:tcBorders>
+        <w:shd w:val="clear" w:color="auto" w:fill="D3DFEE" w:themeFill="accent1" w:themeFillTint="3F"/>
+      </w:tcPr>
+    </w:tblStylePr>
+    <w:tblStylePr w:type="band2Horz">
+      <w:tblPr/>
+      <w:tcPr>
+        <w:tcBorders>
+          <w:top w:val="single" w:sz="8" w:space="0" w:color="4F81BD" w:themeColor="accent1"/>
+          <w:left w:val="single" w:sz="8" w:space="0" w:color="4F81BD" w:themeColor="accent1"/>
+          <w:bottom w:val="single" w:sz="8" w:space="0" w:color="4F81BD" w:themeColor="accent1"/>
+          <w:right w:val="single" w:sz="8" w:space="0" w:color="4F81BD" w:themeColor="accent1"/>
+          <w:insideV w:val="single" w:sz="8" w:space="0" w:color="4F81BD" w:themeColor="accent1"/>
+        </w:tcBorders>
+      </w:tcPr>
+    </w:tblStylePr>
+  </w:style>
 </w:styles>
 </file>
 
@@ -4228,7 +10502,7 @@
   <w:style w:type="paragraph" w:default="1" w:styleId="Normal">
     <w:name w:val="Normal"/>
     <w:qFormat/>
-    <w:rsid w:val="00C86673"/>
+    <w:rsid w:val="00BC7D72"/>
     <w:pPr>
       <w:spacing w:after="200" w:line="276" w:lineRule="auto"/>
     </w:pPr>
@@ -4283,6 +10557,28 @@
       <w:color w:val="4F81BD" w:themeColor="accent1"/>
       <w:sz w:val="26"/>
       <w:szCs w:val="26"/>
+    </w:rPr>
+  </w:style>
+  <w:style w:type="paragraph" w:styleId="Ttulo3">
+    <w:name w:val="heading 3"/>
+    <w:basedOn w:val="Normal"/>
+    <w:next w:val="Normal"/>
+    <w:link w:val="Ttulo3Car"/>
+    <w:uiPriority w:val="9"/>
+    <w:unhideWhenUsed/>
+    <w:qFormat/>
+    <w:rsid w:val="008002BA"/>
+    <w:pPr>
+      <w:keepNext/>
+      <w:keepLines/>
+      <w:spacing w:before="200" w:after="0"/>
+      <w:outlineLvl w:val="2"/>
+    </w:pPr>
+    <w:rPr>
+      <w:rFonts w:asciiTheme="majorHAnsi" w:eastAsiaTheme="majorEastAsia" w:hAnsiTheme="majorHAnsi" w:cstheme="majorBidi"/>
+      <w:b/>
+      <w:bCs/>
+      <w:color w:val="4F81BD" w:themeColor="accent1"/>
     </w:rPr>
   </w:style>
   <w:style w:type="character" w:default="1" w:styleId="Fuentedeprrafopredeter">
@@ -4584,6 +10880,661 @@
       <w:szCs w:val="18"/>
     </w:rPr>
   </w:style>
+  <w:style w:type="character" w:customStyle="1" w:styleId="Ttulo3Car">
+    <w:name w:val="Título 3 Car"/>
+    <w:basedOn w:val="Fuentedeprrafopredeter"/>
+    <w:link w:val="Ttulo3"/>
+    <w:uiPriority w:val="9"/>
+    <w:rsid w:val="008002BA"/>
+    <w:rPr>
+      <w:rFonts w:asciiTheme="majorHAnsi" w:eastAsiaTheme="majorEastAsia" w:hAnsiTheme="majorHAnsi" w:cstheme="majorBidi"/>
+      <w:b/>
+      <w:bCs/>
+      <w:color w:val="4F81BD" w:themeColor="accent1"/>
+      <w:sz w:val="22"/>
+      <w:szCs w:val="22"/>
+      <w:lang w:eastAsia="en-US"/>
+    </w:rPr>
+  </w:style>
+  <w:style w:type="table" w:styleId="Sombreadomedio1-nfasis1">
+    <w:name w:val="Medium Shading 1 Accent 1"/>
+    <w:basedOn w:val="Tablanormal"/>
+    <w:uiPriority w:val="63"/>
+    <w:rsid w:val="00B37610"/>
+    <w:tblPr>
+      <w:tblStyleRowBandSize w:val="1"/>
+      <w:tblStyleColBandSize w:val="1"/>
+      <w:tblInd w:w="0" w:type="dxa"/>
+      <w:tblBorders>
+        <w:top w:val="single" w:sz="8" w:space="0" w:color="7BA0CD" w:themeColor="accent1" w:themeTint="BF"/>
+        <w:left w:val="single" w:sz="8" w:space="0" w:color="7BA0CD" w:themeColor="accent1" w:themeTint="BF"/>
+        <w:bottom w:val="single" w:sz="8" w:space="0" w:color="7BA0CD" w:themeColor="accent1" w:themeTint="BF"/>
+        <w:right w:val="single" w:sz="8" w:space="0" w:color="7BA0CD" w:themeColor="accent1" w:themeTint="BF"/>
+        <w:insideH w:val="single" w:sz="8" w:space="0" w:color="7BA0CD" w:themeColor="accent1" w:themeTint="BF"/>
+      </w:tblBorders>
+      <w:tblCellMar>
+        <w:top w:w="0" w:type="dxa"/>
+        <w:left w:w="108" w:type="dxa"/>
+        <w:bottom w:w="0" w:type="dxa"/>
+        <w:right w:w="108" w:type="dxa"/>
+      </w:tblCellMar>
+    </w:tblPr>
+    <w:tblStylePr w:type="firstRow">
+      <w:pPr>
+        <w:spacing w:before="0" w:after="0" w:line="240" w:lineRule="auto"/>
+      </w:pPr>
+      <w:rPr>
+        <w:b/>
+        <w:bCs/>
+        <w:color w:val="FFFFFF" w:themeColor="background1"/>
+      </w:rPr>
+      <w:tblPr/>
+      <w:tcPr>
+        <w:tcBorders>
+          <w:top w:val="single" w:sz="8" w:space="0" w:color="7BA0CD" w:themeColor="accent1" w:themeTint="BF"/>
+          <w:left w:val="single" w:sz="8" w:space="0" w:color="7BA0CD" w:themeColor="accent1" w:themeTint="BF"/>
+          <w:bottom w:val="single" w:sz="8" w:space="0" w:color="7BA0CD" w:themeColor="accent1" w:themeTint="BF"/>
+          <w:right w:val="single" w:sz="8" w:space="0" w:color="7BA0CD" w:themeColor="accent1" w:themeTint="BF"/>
+          <w:insideH w:val="nil"/>
+          <w:insideV w:val="nil"/>
+        </w:tcBorders>
+        <w:shd w:val="clear" w:color="auto" w:fill="4F81BD" w:themeFill="accent1"/>
+      </w:tcPr>
+    </w:tblStylePr>
+    <w:tblStylePr w:type="lastRow">
+      <w:pPr>
+        <w:spacing w:before="0" w:after="0" w:line="240" w:lineRule="auto"/>
+      </w:pPr>
+      <w:rPr>
+        <w:b/>
+        <w:bCs/>
+      </w:rPr>
+      <w:tblPr/>
+      <w:tcPr>
+        <w:tcBorders>
+          <w:top w:val="double" w:sz="6" w:space="0" w:color="7BA0CD" w:themeColor="accent1" w:themeTint="BF"/>
+          <w:left w:val="single" w:sz="8" w:space="0" w:color="7BA0CD" w:themeColor="accent1" w:themeTint="BF"/>
+          <w:bottom w:val="single" w:sz="8" w:space="0" w:color="7BA0CD" w:themeColor="accent1" w:themeTint="BF"/>
+          <w:right w:val="single" w:sz="8" w:space="0" w:color="7BA0CD" w:themeColor="accent1" w:themeTint="BF"/>
+          <w:insideH w:val="nil"/>
+          <w:insideV w:val="nil"/>
+        </w:tcBorders>
+      </w:tcPr>
+    </w:tblStylePr>
+    <w:tblStylePr w:type="firstCol">
+      <w:rPr>
+        <w:b/>
+        <w:bCs/>
+      </w:rPr>
+    </w:tblStylePr>
+    <w:tblStylePr w:type="lastCol">
+      <w:rPr>
+        <w:b/>
+        <w:bCs/>
+      </w:rPr>
+    </w:tblStylePr>
+    <w:tblStylePr w:type="band1Vert">
+      <w:tblPr/>
+      <w:tcPr>
+        <w:shd w:val="clear" w:color="auto" w:fill="D3DFEE" w:themeFill="accent1" w:themeFillTint="3F"/>
+      </w:tcPr>
+    </w:tblStylePr>
+    <w:tblStylePr w:type="band1Horz">
+      <w:tblPr/>
+      <w:tcPr>
+        <w:tcBorders>
+          <w:insideH w:val="nil"/>
+          <w:insideV w:val="nil"/>
+        </w:tcBorders>
+        <w:shd w:val="clear" w:color="auto" w:fill="D3DFEE" w:themeFill="accent1" w:themeFillTint="3F"/>
+      </w:tcPr>
+    </w:tblStylePr>
+    <w:tblStylePr w:type="band2Horz">
+      <w:tblPr/>
+      <w:tcPr>
+        <w:tcBorders>
+          <w:insideH w:val="nil"/>
+          <w:insideV w:val="nil"/>
+        </w:tcBorders>
+      </w:tcPr>
+    </w:tblStylePr>
+  </w:style>
+  <w:style w:type="table" w:styleId="Cuadrculamedia3-nfasis1">
+    <w:name w:val="Medium Grid 3 Accent 1"/>
+    <w:basedOn w:val="Tablanormal"/>
+    <w:uiPriority w:val="69"/>
+    <w:rsid w:val="00B37610"/>
+    <w:tblPr>
+      <w:tblStyleRowBandSize w:val="1"/>
+      <w:tblStyleColBandSize w:val="1"/>
+      <w:tblInd w:w="0" w:type="dxa"/>
+      <w:tblBorders>
+        <w:top w:val="single" w:sz="8" w:space="0" w:color="FFFFFF" w:themeColor="background1"/>
+        <w:left w:val="single" w:sz="8" w:space="0" w:color="FFFFFF" w:themeColor="background1"/>
+        <w:bottom w:val="single" w:sz="8" w:space="0" w:color="FFFFFF" w:themeColor="background1"/>
+        <w:right w:val="single" w:sz="8" w:space="0" w:color="FFFFFF" w:themeColor="background1"/>
+        <w:insideH w:val="single" w:sz="6" w:space="0" w:color="FFFFFF" w:themeColor="background1"/>
+        <w:insideV w:val="single" w:sz="6" w:space="0" w:color="FFFFFF" w:themeColor="background1"/>
+      </w:tblBorders>
+      <w:tblCellMar>
+        <w:top w:w="0" w:type="dxa"/>
+        <w:left w:w="108" w:type="dxa"/>
+        <w:bottom w:w="0" w:type="dxa"/>
+        <w:right w:w="108" w:type="dxa"/>
+      </w:tblCellMar>
+    </w:tblPr>
+    <w:tcPr>
+      <w:shd w:val="clear" w:color="auto" w:fill="D3DFEE" w:themeFill="accent1" w:themeFillTint="3F"/>
+    </w:tcPr>
+    <w:tblStylePr w:type="firstRow">
+      <w:rPr>
+        <w:b/>
+        <w:bCs/>
+        <w:i w:val="0"/>
+        <w:iCs w:val="0"/>
+        <w:color w:val="FFFFFF" w:themeColor="background1"/>
+      </w:rPr>
+      <w:tblPr/>
+      <w:tcPr>
+        <w:tcBorders>
+          <w:top w:val="single" w:sz="8" w:space="0" w:color="FFFFFF" w:themeColor="background1"/>
+          <w:left w:val="single" w:sz="8" w:space="0" w:color="FFFFFF" w:themeColor="background1"/>
+          <w:bottom w:val="single" w:sz="24" w:space="0" w:color="FFFFFF" w:themeColor="background1"/>
+          <w:right w:val="single" w:sz="8" w:space="0" w:color="FFFFFF" w:themeColor="background1"/>
+          <w:insideH w:val="nil"/>
+          <w:insideV w:val="single" w:sz="8" w:space="0" w:color="FFFFFF" w:themeColor="background1"/>
+        </w:tcBorders>
+        <w:shd w:val="clear" w:color="auto" w:fill="4F81BD" w:themeFill="accent1"/>
+      </w:tcPr>
+    </w:tblStylePr>
+    <w:tblStylePr w:type="lastRow">
+      <w:rPr>
+        <w:b/>
+        <w:bCs/>
+        <w:i w:val="0"/>
+        <w:iCs w:val="0"/>
+        <w:color w:val="FFFFFF" w:themeColor="background1"/>
+      </w:rPr>
+      <w:tblPr/>
+      <w:tcPr>
+        <w:tcBorders>
+          <w:top w:val="single" w:sz="24" w:space="0" w:color="FFFFFF" w:themeColor="background1"/>
+          <w:left w:val="single" w:sz="8" w:space="0" w:color="FFFFFF" w:themeColor="background1"/>
+          <w:bottom w:val="single" w:sz="8" w:space="0" w:color="FFFFFF" w:themeColor="background1"/>
+          <w:right w:val="single" w:sz="8" w:space="0" w:color="FFFFFF" w:themeColor="background1"/>
+          <w:insideH w:val="nil"/>
+          <w:insideV w:val="single" w:sz="8" w:space="0" w:color="FFFFFF" w:themeColor="background1"/>
+        </w:tcBorders>
+        <w:shd w:val="clear" w:color="auto" w:fill="4F81BD" w:themeFill="accent1"/>
+      </w:tcPr>
+    </w:tblStylePr>
+    <w:tblStylePr w:type="firstCol">
+      <w:rPr>
+        <w:b/>
+        <w:bCs/>
+        <w:i w:val="0"/>
+        <w:iCs w:val="0"/>
+        <w:color w:val="FFFFFF" w:themeColor="background1"/>
+      </w:rPr>
+      <w:tblPr/>
+      <w:tcPr>
+        <w:tcBorders>
+          <w:left w:val="single" w:sz="8" w:space="0" w:color="FFFFFF" w:themeColor="background1"/>
+          <w:right w:val="single" w:sz="24" w:space="0" w:color="FFFFFF" w:themeColor="background1"/>
+          <w:insideH w:val="nil"/>
+          <w:insideV w:val="nil"/>
+        </w:tcBorders>
+        <w:shd w:val="clear" w:color="auto" w:fill="4F81BD" w:themeFill="accent1"/>
+      </w:tcPr>
+    </w:tblStylePr>
+    <w:tblStylePr w:type="lastCol">
+      <w:rPr>
+        <w:b/>
+        <w:bCs/>
+        <w:i w:val="0"/>
+        <w:iCs w:val="0"/>
+        <w:color w:val="FFFFFF" w:themeColor="background1"/>
+      </w:rPr>
+      <w:tblPr/>
+      <w:tcPr>
+        <w:tcBorders>
+          <w:top w:val="nil"/>
+          <w:left w:val="single" w:sz="24" w:space="0" w:color="FFFFFF" w:themeColor="background1"/>
+          <w:bottom w:val="nil"/>
+          <w:right w:val="nil"/>
+          <w:insideH w:val="nil"/>
+          <w:insideV w:val="nil"/>
+        </w:tcBorders>
+        <w:shd w:val="clear" w:color="auto" w:fill="4F81BD" w:themeFill="accent1"/>
+      </w:tcPr>
+    </w:tblStylePr>
+    <w:tblStylePr w:type="band1Vert">
+      <w:tblPr/>
+      <w:tcPr>
+        <w:tcBorders>
+          <w:top w:val="single" w:sz="8" w:space="0" w:color="FFFFFF" w:themeColor="background1"/>
+          <w:left w:val="single" w:sz="8" w:space="0" w:color="FFFFFF" w:themeColor="background1"/>
+          <w:bottom w:val="single" w:sz="8" w:space="0" w:color="FFFFFF" w:themeColor="background1"/>
+          <w:right w:val="single" w:sz="8" w:space="0" w:color="FFFFFF" w:themeColor="background1"/>
+          <w:insideH w:val="nil"/>
+          <w:insideV w:val="nil"/>
+        </w:tcBorders>
+        <w:shd w:val="clear" w:color="auto" w:fill="A7BFDE" w:themeFill="accent1" w:themeFillTint="7F"/>
+      </w:tcPr>
+    </w:tblStylePr>
+    <w:tblStylePr w:type="band1Horz">
+      <w:tblPr/>
+      <w:tcPr>
+        <w:tcBorders>
+          <w:top w:val="single" w:sz="8" w:space="0" w:color="FFFFFF" w:themeColor="background1"/>
+          <w:left w:val="single" w:sz="8" w:space="0" w:color="FFFFFF" w:themeColor="background1"/>
+          <w:bottom w:val="single" w:sz="8" w:space="0" w:color="FFFFFF" w:themeColor="background1"/>
+          <w:right w:val="single" w:sz="8" w:space="0" w:color="FFFFFF" w:themeColor="background1"/>
+          <w:insideH w:val="single" w:sz="8" w:space="0" w:color="FFFFFF" w:themeColor="background1"/>
+          <w:insideV w:val="single" w:sz="8" w:space="0" w:color="FFFFFF" w:themeColor="background1"/>
+        </w:tcBorders>
+        <w:shd w:val="clear" w:color="auto" w:fill="A7BFDE" w:themeFill="accent1" w:themeFillTint="7F"/>
+      </w:tcPr>
+    </w:tblStylePr>
+  </w:style>
+  <w:style w:type="table" w:styleId="Listamedia2-nfasis1">
+    <w:name w:val="Medium List 2 Accent 1"/>
+    <w:basedOn w:val="Tablanormal"/>
+    <w:uiPriority w:val="66"/>
+    <w:rsid w:val="00B37610"/>
+    <w:rPr>
+      <w:rFonts w:asciiTheme="majorHAnsi" w:eastAsiaTheme="majorEastAsia" w:hAnsiTheme="majorHAnsi" w:cstheme="majorBidi"/>
+      <w:color w:val="000000" w:themeColor="text1"/>
+    </w:rPr>
+    <w:tblPr>
+      <w:tblStyleRowBandSize w:val="1"/>
+      <w:tblStyleColBandSize w:val="1"/>
+      <w:tblInd w:w="0" w:type="dxa"/>
+      <w:tblBorders>
+        <w:top w:val="single" w:sz="8" w:space="0" w:color="4F81BD" w:themeColor="accent1"/>
+        <w:left w:val="single" w:sz="8" w:space="0" w:color="4F81BD" w:themeColor="accent1"/>
+        <w:bottom w:val="single" w:sz="8" w:space="0" w:color="4F81BD" w:themeColor="accent1"/>
+        <w:right w:val="single" w:sz="8" w:space="0" w:color="4F81BD" w:themeColor="accent1"/>
+      </w:tblBorders>
+      <w:tblCellMar>
+        <w:top w:w="0" w:type="dxa"/>
+        <w:left w:w="108" w:type="dxa"/>
+        <w:bottom w:w="0" w:type="dxa"/>
+        <w:right w:w="108" w:type="dxa"/>
+      </w:tblCellMar>
+    </w:tblPr>
+    <w:tblStylePr w:type="firstRow">
+      <w:rPr>
+        <w:sz w:val="24"/>
+        <w:szCs w:val="24"/>
+      </w:rPr>
+      <w:tblPr/>
+      <w:tcPr>
+        <w:tcBorders>
+          <w:top w:val="nil"/>
+          <w:left w:val="nil"/>
+          <w:bottom w:val="single" w:sz="24" w:space="0" w:color="4F81BD" w:themeColor="accent1"/>
+          <w:right w:val="nil"/>
+          <w:insideH w:val="nil"/>
+          <w:insideV w:val="nil"/>
+        </w:tcBorders>
+        <w:shd w:val="clear" w:color="auto" w:fill="FFFFFF" w:themeFill="background1"/>
+      </w:tcPr>
+    </w:tblStylePr>
+    <w:tblStylePr w:type="lastRow">
+      <w:tblPr/>
+      <w:tcPr>
+        <w:tcBorders>
+          <w:top w:val="single" w:sz="8" w:space="0" w:color="4F81BD" w:themeColor="accent1"/>
+          <w:left w:val="nil"/>
+          <w:bottom w:val="nil"/>
+          <w:right w:val="nil"/>
+          <w:insideH w:val="nil"/>
+          <w:insideV w:val="nil"/>
+        </w:tcBorders>
+        <w:shd w:val="clear" w:color="auto" w:fill="FFFFFF" w:themeFill="background1"/>
+      </w:tcPr>
+    </w:tblStylePr>
+    <w:tblStylePr w:type="firstCol">
+      <w:tblPr/>
+      <w:tcPr>
+        <w:tcBorders>
+          <w:top w:val="nil"/>
+          <w:left w:val="nil"/>
+          <w:bottom w:val="nil"/>
+          <w:right w:val="single" w:sz="8" w:space="0" w:color="4F81BD" w:themeColor="accent1"/>
+          <w:insideH w:val="nil"/>
+          <w:insideV w:val="nil"/>
+        </w:tcBorders>
+        <w:shd w:val="clear" w:color="auto" w:fill="FFFFFF" w:themeFill="background1"/>
+      </w:tcPr>
+    </w:tblStylePr>
+    <w:tblStylePr w:type="lastCol">
+      <w:tblPr/>
+      <w:tcPr>
+        <w:tcBorders>
+          <w:top w:val="nil"/>
+          <w:left w:val="single" w:sz="8" w:space="0" w:color="4F81BD" w:themeColor="accent1"/>
+          <w:bottom w:val="nil"/>
+          <w:right w:val="nil"/>
+          <w:insideH w:val="nil"/>
+          <w:insideV w:val="nil"/>
+        </w:tcBorders>
+        <w:shd w:val="clear" w:color="auto" w:fill="FFFFFF" w:themeFill="background1"/>
+      </w:tcPr>
+    </w:tblStylePr>
+    <w:tblStylePr w:type="band1Vert">
+      <w:tblPr/>
+      <w:tcPr>
+        <w:tcBorders>
+          <w:left w:val="nil"/>
+          <w:right w:val="nil"/>
+          <w:insideH w:val="nil"/>
+          <w:insideV w:val="nil"/>
+        </w:tcBorders>
+        <w:shd w:val="clear" w:color="auto" w:fill="D3DFEE" w:themeFill="accent1" w:themeFillTint="3F"/>
+      </w:tcPr>
+    </w:tblStylePr>
+    <w:tblStylePr w:type="band1Horz">
+      <w:tblPr/>
+      <w:tcPr>
+        <w:tcBorders>
+          <w:top w:val="nil"/>
+          <w:bottom w:val="nil"/>
+          <w:insideH w:val="nil"/>
+          <w:insideV w:val="nil"/>
+        </w:tcBorders>
+        <w:shd w:val="clear" w:color="auto" w:fill="D3DFEE" w:themeFill="accent1" w:themeFillTint="3F"/>
+      </w:tcPr>
+    </w:tblStylePr>
+    <w:tblStylePr w:type="nwCell">
+      <w:tblPr/>
+      <w:tcPr>
+        <w:shd w:val="clear" w:color="auto" w:fill="FFFFFF" w:themeFill="background1"/>
+      </w:tcPr>
+    </w:tblStylePr>
+    <w:tblStylePr w:type="swCell">
+      <w:tblPr/>
+      <w:tcPr>
+        <w:tcBorders>
+          <w:top w:val="nil"/>
+        </w:tcBorders>
+      </w:tcPr>
+    </w:tblStylePr>
+  </w:style>
+  <w:style w:type="table" w:styleId="Sombreadomedio2-nfasis1">
+    <w:name w:val="Medium Shading 2 Accent 1"/>
+    <w:basedOn w:val="Tablanormal"/>
+    <w:uiPriority w:val="64"/>
+    <w:rsid w:val="00B37610"/>
+    <w:tblPr>
+      <w:tblStyleRowBandSize w:val="1"/>
+      <w:tblStyleColBandSize w:val="1"/>
+      <w:tblInd w:w="0" w:type="dxa"/>
+      <w:tblBorders>
+        <w:top w:val="single" w:sz="18" w:space="0" w:color="auto"/>
+        <w:bottom w:val="single" w:sz="18" w:space="0" w:color="auto"/>
+      </w:tblBorders>
+      <w:tblCellMar>
+        <w:top w:w="0" w:type="dxa"/>
+        <w:left w:w="108" w:type="dxa"/>
+        <w:bottom w:w="0" w:type="dxa"/>
+        <w:right w:w="108" w:type="dxa"/>
+      </w:tblCellMar>
+    </w:tblPr>
+    <w:tblStylePr w:type="firstRow">
+      <w:pPr>
+        <w:spacing w:before="0" w:after="0" w:line="240" w:lineRule="auto"/>
+      </w:pPr>
+      <w:rPr>
+        <w:b/>
+        <w:bCs/>
+        <w:color w:val="FFFFFF" w:themeColor="background1"/>
+      </w:rPr>
+      <w:tblPr/>
+      <w:tcPr>
+        <w:tcBorders>
+          <w:top w:val="single" w:sz="18" w:space="0" w:color="auto"/>
+          <w:left w:val="nil"/>
+          <w:bottom w:val="single" w:sz="18" w:space="0" w:color="auto"/>
+          <w:right w:val="nil"/>
+          <w:insideH w:val="nil"/>
+          <w:insideV w:val="nil"/>
+        </w:tcBorders>
+        <w:shd w:val="clear" w:color="auto" w:fill="4F81BD" w:themeFill="accent1"/>
+      </w:tcPr>
+    </w:tblStylePr>
+    <w:tblStylePr w:type="lastRow">
+      <w:pPr>
+        <w:spacing w:before="0" w:after="0" w:line="240" w:lineRule="auto"/>
+      </w:pPr>
+      <w:rPr>
+        <w:color w:val="auto"/>
+      </w:rPr>
+      <w:tblPr/>
+      <w:tcPr>
+        <w:tcBorders>
+          <w:top w:val="double" w:sz="6" w:space="0" w:color="auto"/>
+          <w:left w:val="nil"/>
+          <w:bottom w:val="single" w:sz="18" w:space="0" w:color="auto"/>
+          <w:right w:val="nil"/>
+          <w:insideH w:val="nil"/>
+          <w:insideV w:val="nil"/>
+        </w:tcBorders>
+        <w:shd w:val="clear" w:color="auto" w:fill="FFFFFF" w:themeFill="background1"/>
+      </w:tcPr>
+    </w:tblStylePr>
+    <w:tblStylePr w:type="firstCol">
+      <w:rPr>
+        <w:b/>
+        <w:bCs/>
+        <w:color w:val="FFFFFF" w:themeColor="background1"/>
+      </w:rPr>
+      <w:tblPr/>
+      <w:tcPr>
+        <w:tcBorders>
+          <w:top w:val="nil"/>
+          <w:left w:val="nil"/>
+          <w:bottom w:val="single" w:sz="18" w:space="0" w:color="auto"/>
+          <w:right w:val="nil"/>
+          <w:insideH w:val="nil"/>
+          <w:insideV w:val="nil"/>
+        </w:tcBorders>
+        <w:shd w:val="clear" w:color="auto" w:fill="4F81BD" w:themeFill="accent1"/>
+      </w:tcPr>
+    </w:tblStylePr>
+    <w:tblStylePr w:type="lastCol">
+      <w:rPr>
+        <w:b/>
+        <w:bCs/>
+        <w:color w:val="FFFFFF" w:themeColor="background1"/>
+      </w:rPr>
+      <w:tblPr/>
+      <w:tcPr>
+        <w:tcBorders>
+          <w:left w:val="nil"/>
+          <w:right w:val="nil"/>
+          <w:insideH w:val="nil"/>
+          <w:insideV w:val="nil"/>
+        </w:tcBorders>
+        <w:shd w:val="clear" w:color="auto" w:fill="4F81BD" w:themeFill="accent1"/>
+      </w:tcPr>
+    </w:tblStylePr>
+    <w:tblStylePr w:type="band1Vert">
+      <w:tblPr/>
+      <w:tcPr>
+        <w:tcBorders>
+          <w:left w:val="nil"/>
+          <w:right w:val="nil"/>
+          <w:insideH w:val="nil"/>
+          <w:insideV w:val="nil"/>
+        </w:tcBorders>
+        <w:shd w:val="clear" w:color="auto" w:fill="D8D8D8" w:themeFill="background1" w:themeFillShade="D8"/>
+      </w:tcPr>
+    </w:tblStylePr>
+    <w:tblStylePr w:type="band1Horz">
+      <w:tblPr/>
+      <w:tcPr>
+        <w:shd w:val="clear" w:color="auto" w:fill="D8D8D8" w:themeFill="background1" w:themeFillShade="D8"/>
+      </w:tcPr>
+    </w:tblStylePr>
+    <w:tblStylePr w:type="neCell">
+      <w:tblPr/>
+      <w:tcPr>
+        <w:tcBorders>
+          <w:top w:val="single" w:sz="18" w:space="0" w:color="auto"/>
+          <w:left w:val="nil"/>
+          <w:bottom w:val="single" w:sz="18" w:space="0" w:color="auto"/>
+          <w:right w:val="nil"/>
+          <w:insideH w:val="nil"/>
+          <w:insideV w:val="nil"/>
+        </w:tcBorders>
+      </w:tcPr>
+    </w:tblStylePr>
+    <w:tblStylePr w:type="nwCell">
+      <w:rPr>
+        <w:color w:val="FFFFFF" w:themeColor="background1"/>
+      </w:rPr>
+      <w:tblPr/>
+      <w:tcPr>
+        <w:tcBorders>
+          <w:top w:val="single" w:sz="18" w:space="0" w:color="auto"/>
+          <w:left w:val="nil"/>
+          <w:bottom w:val="single" w:sz="18" w:space="0" w:color="auto"/>
+          <w:right w:val="nil"/>
+          <w:insideH w:val="nil"/>
+          <w:insideV w:val="nil"/>
+        </w:tcBorders>
+      </w:tcPr>
+    </w:tblStylePr>
+  </w:style>
+  <w:style w:type="table" w:styleId="Cuadrculaclara-nfasis1">
+    <w:name w:val="Light Grid Accent 1"/>
+    <w:basedOn w:val="Tablanormal"/>
+    <w:uiPriority w:val="62"/>
+    <w:rsid w:val="00B37610"/>
+    <w:tblPr>
+      <w:tblStyleRowBandSize w:val="1"/>
+      <w:tblStyleColBandSize w:val="1"/>
+      <w:tblInd w:w="0" w:type="dxa"/>
+      <w:tblBorders>
+        <w:top w:val="single" w:sz="8" w:space="0" w:color="4F81BD" w:themeColor="accent1"/>
+        <w:left w:val="single" w:sz="8" w:space="0" w:color="4F81BD" w:themeColor="accent1"/>
+        <w:bottom w:val="single" w:sz="8" w:space="0" w:color="4F81BD" w:themeColor="accent1"/>
+        <w:right w:val="single" w:sz="8" w:space="0" w:color="4F81BD" w:themeColor="accent1"/>
+        <w:insideH w:val="single" w:sz="8" w:space="0" w:color="4F81BD" w:themeColor="accent1"/>
+        <w:insideV w:val="single" w:sz="8" w:space="0" w:color="4F81BD" w:themeColor="accent1"/>
+      </w:tblBorders>
+      <w:tblCellMar>
+        <w:top w:w="0" w:type="dxa"/>
+        <w:left w:w="108" w:type="dxa"/>
+        <w:bottom w:w="0" w:type="dxa"/>
+        <w:right w:w="108" w:type="dxa"/>
+      </w:tblCellMar>
+    </w:tblPr>
+    <w:tblStylePr w:type="firstRow">
+      <w:pPr>
+        <w:spacing w:before="0" w:after="0" w:line="240" w:lineRule="auto"/>
+      </w:pPr>
+      <w:rPr>
+        <w:rFonts w:asciiTheme="majorHAnsi" w:eastAsiaTheme="majorEastAsia" w:hAnsiTheme="majorHAnsi" w:cstheme="majorBidi"/>
+        <w:b/>
+        <w:bCs/>
+      </w:rPr>
+      <w:tblPr/>
+      <w:tcPr>
+        <w:tcBorders>
+          <w:top w:val="single" w:sz="8" w:space="0" w:color="4F81BD" w:themeColor="accent1"/>
+          <w:left w:val="single" w:sz="8" w:space="0" w:color="4F81BD" w:themeColor="accent1"/>
+          <w:bottom w:val="single" w:sz="18" w:space="0" w:color="4F81BD" w:themeColor="accent1"/>
+          <w:right w:val="single" w:sz="8" w:space="0" w:color="4F81BD" w:themeColor="accent1"/>
+          <w:insideH w:val="nil"/>
+          <w:insideV w:val="single" w:sz="8" w:space="0" w:color="4F81BD" w:themeColor="accent1"/>
+        </w:tcBorders>
+      </w:tcPr>
+    </w:tblStylePr>
+    <w:tblStylePr w:type="lastRow">
+      <w:pPr>
+        <w:spacing w:before="0" w:after="0" w:line="240" w:lineRule="auto"/>
+      </w:pPr>
+      <w:rPr>
+        <w:rFonts w:asciiTheme="majorHAnsi" w:eastAsiaTheme="majorEastAsia" w:hAnsiTheme="majorHAnsi" w:cstheme="majorBidi"/>
+        <w:b/>
+        <w:bCs/>
+      </w:rPr>
+      <w:tblPr/>
+      <w:tcPr>
+        <w:tcBorders>
+          <w:top w:val="double" w:sz="6" w:space="0" w:color="4F81BD" w:themeColor="accent1"/>
+          <w:left w:val="single" w:sz="8" w:space="0" w:color="4F81BD" w:themeColor="accent1"/>
+          <w:bottom w:val="single" w:sz="8" w:space="0" w:color="4F81BD" w:themeColor="accent1"/>
+          <w:right w:val="single" w:sz="8" w:space="0" w:color="4F81BD" w:themeColor="accent1"/>
+          <w:insideH w:val="nil"/>
+          <w:insideV w:val="single" w:sz="8" w:space="0" w:color="4F81BD" w:themeColor="accent1"/>
+        </w:tcBorders>
+      </w:tcPr>
+    </w:tblStylePr>
+    <w:tblStylePr w:type="firstCol">
+      <w:rPr>
+        <w:rFonts w:asciiTheme="majorHAnsi" w:eastAsiaTheme="majorEastAsia" w:hAnsiTheme="majorHAnsi" w:cstheme="majorBidi"/>
+        <w:b/>
+        <w:bCs/>
+      </w:rPr>
+    </w:tblStylePr>
+    <w:tblStylePr w:type="lastCol">
+      <w:rPr>
+        <w:rFonts w:asciiTheme="majorHAnsi" w:eastAsiaTheme="majorEastAsia" w:hAnsiTheme="majorHAnsi" w:cstheme="majorBidi"/>
+        <w:b/>
+        <w:bCs/>
+      </w:rPr>
+      <w:tblPr/>
+      <w:tcPr>
+        <w:tcBorders>
+          <w:top w:val="single" w:sz="8" w:space="0" w:color="4F81BD" w:themeColor="accent1"/>
+          <w:left w:val="single" w:sz="8" w:space="0" w:color="4F81BD" w:themeColor="accent1"/>
+          <w:bottom w:val="single" w:sz="8" w:space="0" w:color="4F81BD" w:themeColor="accent1"/>
+          <w:right w:val="single" w:sz="8" w:space="0" w:color="4F81BD" w:themeColor="accent1"/>
+        </w:tcBorders>
+      </w:tcPr>
+    </w:tblStylePr>
+    <w:tblStylePr w:type="band1Vert">
+      <w:tblPr/>
+      <w:tcPr>
+        <w:tcBorders>
+          <w:top w:val="single" w:sz="8" w:space="0" w:color="4F81BD" w:themeColor="accent1"/>
+          <w:left w:val="single" w:sz="8" w:space="0" w:color="4F81BD" w:themeColor="accent1"/>
+          <w:bottom w:val="single" w:sz="8" w:space="0" w:color="4F81BD" w:themeColor="accent1"/>
+          <w:right w:val="single" w:sz="8" w:space="0" w:color="4F81BD" w:themeColor="accent1"/>
+        </w:tcBorders>
+        <w:shd w:val="clear" w:color="auto" w:fill="D3DFEE" w:themeFill="accent1" w:themeFillTint="3F"/>
+      </w:tcPr>
+    </w:tblStylePr>
+    <w:tblStylePr w:type="band1Horz">
+      <w:tblPr/>
+      <w:tcPr>
+        <w:tcBorders>
+          <w:top w:val="single" w:sz="8" w:space="0" w:color="4F81BD" w:themeColor="accent1"/>
+          <w:left w:val="single" w:sz="8" w:space="0" w:color="4F81BD" w:themeColor="accent1"/>
+          <w:bottom w:val="single" w:sz="8" w:space="0" w:color="4F81BD" w:themeColor="accent1"/>
+          <w:right w:val="single" w:sz="8" w:space="0" w:color="4F81BD" w:themeColor="accent1"/>
+          <w:insideV w:val="single" w:sz="8" w:space="0" w:color="4F81BD" w:themeColor="accent1"/>
+        </w:tcBorders>
+        <w:shd w:val="clear" w:color="auto" w:fill="D3DFEE" w:themeFill="accent1" w:themeFillTint="3F"/>
+      </w:tcPr>
+    </w:tblStylePr>
+    <w:tblStylePr w:type="band2Horz">
+      <w:tblPr/>
+      <w:tcPr>
+        <w:tcBorders>
+          <w:top w:val="single" w:sz="8" w:space="0" w:color="4F81BD" w:themeColor="accent1"/>
+          <w:left w:val="single" w:sz="8" w:space="0" w:color="4F81BD" w:themeColor="accent1"/>
+          <w:bottom w:val="single" w:sz="8" w:space="0" w:color="4F81BD" w:themeColor="accent1"/>
+          <w:right w:val="single" w:sz="8" w:space="0" w:color="4F81BD" w:themeColor="accent1"/>
+          <w:insideV w:val="single" w:sz="8" w:space="0" w:color="4F81BD" w:themeColor="accent1"/>
+        </w:tcBorders>
+      </w:tcPr>
+    </w:tblStylePr>
+  </w:style>
 </w:styles>
 </file>
 
@@ -4875,7 +11826,7 @@
 </file>
 
 <file path=customXml/itemProps1.xml><?xml version="1.0" encoding="utf-8"?>
-<ds:datastoreItem xmlns:ds="http://schemas.openxmlformats.org/officeDocument/2006/customXml" ds:itemID="{1CEE768F-4FEA-498D-8A3F-E12B8462088A}">
+<ds:datastoreItem xmlns:ds="http://schemas.openxmlformats.org/officeDocument/2006/customXml" ds:itemID="{5F46079B-0C12-4B40-B725-2A5A189DB97A}">
   <ds:schemaRefs>
     <ds:schemaRef ds:uri="http://schemas.openxmlformats.org/officeDocument/2006/bibliography"/>
   </ds:schemaRefs>

--- a/documentación/individual/diesñoDelSistema.docx
+++ b/documentación/individual/diesñoDelSistema.docx
@@ -852,13 +852,7 @@
         <w:t>modelo de negocio del análisis del sistema, describiremos de forma final todas las clases del sistema, listando sus atributos y su tipo de información</w:t>
       </w:r>
       <w:r>
-        <w:t xml:space="preserve"> (</w:t>
-      </w:r>
-      <w:r>
-        <w:t>Utilizaremos el inglés para denominar los atributos, simplemente por gusto de</w:t>
-      </w:r>
-      <w:r>
-        <w:t>l programador)</w:t>
+        <w:t xml:space="preserve"> (Utilizaremos el inglés para denominar los atributos, simplemente por gusto del programador)</w:t>
       </w:r>
       <w:r>
         <w:t>.</w:t>
@@ -4238,17 +4232,12 @@
               <w:t>Usando los datos no modificables de la entidad (</w:t>
             </w:r>
             <w:proofErr w:type="spellStart"/>
-            <w:proofErr w:type="gramStart"/>
             <w:r>
               <w:t>Name</w:t>
             </w:r>
             <w:proofErr w:type="spellEnd"/>
             <w:r>
-              <w:t xml:space="preserve"> ,</w:t>
-            </w:r>
-            <w:proofErr w:type="gramEnd"/>
-            <w:r>
-              <w:t xml:space="preserve"> </w:t>
+              <w:t xml:space="preserve"> , </w:t>
             </w:r>
             <w:proofErr w:type="spellStart"/>
             <w:r>
@@ -5360,6 +5349,10 @@
         <w:jc w:val="center"/>
       </w:pPr>
       <w:r>
+        <w:rPr>
+          <w:noProof/>
+          <w:lang w:val="es-ES_tradnl" w:eastAsia="es-ES_tradnl"/>
+        </w:rPr>
         <w:drawing>
           <wp:inline distT="0" distB="0" distL="0" distR="0" wp14:anchorId="0AE8AECB" wp14:editId="1B866662">
             <wp:extent cx="4284581" cy="933580"/>
@@ -6184,6 +6177,10 @@
         <w:ind w:firstLine="708"/>
       </w:pPr>
       <w:r>
+        <w:rPr>
+          <w:noProof/>
+          <w:lang w:val="es-ES_tradnl" w:eastAsia="es-ES_tradnl"/>
+        </w:rPr>
         <w:drawing>
           <wp:inline distT="0" distB="0" distL="0" distR="0" wp14:anchorId="35E43998" wp14:editId="0F823997">
             <wp:extent cx="5612130" cy="3722370"/>
@@ -6266,6 +6263,1144 @@
     <w:p/>
     <w:p>
       <w:pPr>
+        <w:ind w:left="360"/>
+      </w:pPr>
+      <w:r>
+        <w:t>El Subsistema repositorio es un sistema con dos objetivos principales:</w:t>
+      </w:r>
+    </w:p>
+    <w:p>
+      <w:pPr>
+        <w:pStyle w:val="Prrafodelista"/>
+        <w:numPr>
+          <w:ilvl w:val="0"/>
+          <w:numId w:val="22"/>
+        </w:numPr>
+      </w:pPr>
+      <w:r>
+        <w:t xml:space="preserve">Ejecutar proyectos: Ejecutar diversos proyectos de diferentes </w:t>
+      </w:r>
+      <w:r>
+        <w:t>índoles</w:t>
+      </w:r>
+      <w:r>
+        <w:t>, sincronizarlos y devolver la ejecución al usuario.</w:t>
+      </w:r>
+    </w:p>
+    <w:p>
+      <w:pPr>
+        <w:pStyle w:val="Prrafodelista"/>
+        <w:numPr>
+          <w:ilvl w:val="0"/>
+          <w:numId w:val="22"/>
+        </w:numPr>
+      </w:pPr>
+      <w:r>
+        <w:t>Gestionar el negocio de la aplicación: Gestionar todo el negocio referente a la ejecución de proyectos y los grupos y subgrupos que lo contienen.</w:t>
+      </w:r>
+    </w:p>
+    <w:p>
+      <w:pPr>
+        <w:ind w:firstLine="360"/>
+      </w:pPr>
+      <w:r>
+        <w:t xml:space="preserve">El sistema repositorio </w:t>
+      </w:r>
+      <w:r>
+        <w:t>estará</w:t>
+      </w:r>
+      <w:r>
+        <w:t xml:space="preserve"> dividido en varias capas. Estas capas harán funciones independientes</w:t>
+      </w:r>
+      <w:r>
+        <w:t xml:space="preserve"> y todas estarán implementadas en Java. Java es un lenguaje orientado a objetos</w:t>
+      </w:r>
+      <w:r>
+        <w:t>.</w:t>
+      </w:r>
+      <w:r>
+        <w:t xml:space="preserve"> Cada capa se comunicara con la otra mediante interfaces que proporcionaran servicios compatibles para cada capa.</w:t>
+      </w:r>
+    </w:p>
+    <w:p>
+      <w:pPr>
+        <w:ind w:firstLine="360"/>
+      </w:pPr>
+      <w:r>
+        <w:t xml:space="preserve">Algunas capas del sistema repositorio utilizaran tecnologías y </w:t>
+      </w:r>
+      <w:proofErr w:type="spellStart"/>
+      <w:r>
+        <w:t>frameworks</w:t>
+      </w:r>
+      <w:proofErr w:type="spellEnd"/>
+      <w:r>
+        <w:t xml:space="preserve"> que facilitaran realizar los objetivos de estas capas.  </w:t>
+      </w:r>
+      <w:r>
+        <w:t xml:space="preserve">Estos </w:t>
+      </w:r>
+      <w:proofErr w:type="spellStart"/>
+      <w:r>
+        <w:t>frameworks</w:t>
+      </w:r>
+      <w:proofErr w:type="spellEnd"/>
+      <w:r>
+        <w:t xml:space="preserve"> o tecnologías son de carácter público, pudiéndose utilizar gratis. Las diferentes capas y sus objetivos son las siguientes.</w:t>
+      </w:r>
+    </w:p>
+    <w:p>
+      <w:pPr>
+        <w:pStyle w:val="Prrafodelista"/>
+        <w:numPr>
+          <w:ilvl w:val="0"/>
+          <w:numId w:val="23"/>
+        </w:numPr>
+      </w:pPr>
+      <w:r>
+        <w:t>Capa REST: Proporciona servicios de Comunicación entre el sistema y los diversos clientes.</w:t>
+      </w:r>
+    </w:p>
+    <w:p>
+      <w:pPr>
+        <w:pStyle w:val="Prrafodelista"/>
+        <w:numPr>
+          <w:ilvl w:val="0"/>
+          <w:numId w:val="23"/>
+        </w:numPr>
+      </w:pPr>
+      <w:r>
+        <w:t>Capa Negocio: Proporciona servicios de Gestion de las diversas opciones del sistema.</w:t>
+      </w:r>
+    </w:p>
+    <w:p>
+      <w:pPr>
+        <w:pStyle w:val="Prrafodelista"/>
+        <w:numPr>
+          <w:ilvl w:val="0"/>
+          <w:numId w:val="23"/>
+        </w:numPr>
+      </w:pPr>
+      <w:r>
+        <w:t>Capa de Datos: Proporciona un acceso a la base de datos.</w:t>
+      </w:r>
+    </w:p>
+    <w:p>
+      <w:pPr>
+        <w:pStyle w:val="Prrafodelista"/>
+        <w:numPr>
+          <w:ilvl w:val="0"/>
+          <w:numId w:val="23"/>
+        </w:numPr>
+      </w:pPr>
+      <w:r>
+        <w:t>Capa de ejecución: Proporciona servicios de ejecución de códigos.</w:t>
+      </w:r>
+    </w:p>
+    <w:p>
+      <w:pPr>
+        <w:ind w:left="720"/>
+      </w:pPr>
+    </w:p>
+    <w:p>
+      <w:pPr>
+        <w:pStyle w:val="Ttulo2"/>
+        <w:ind w:firstLine="360"/>
+        <w:rPr>
+          <w:color w:val="auto"/>
+          <w:sz w:val="56"/>
+          <w:szCs w:val="56"/>
+        </w:rPr>
+      </w:pPr>
+      <w:r>
+        <w:rPr>
+          <w:color w:val="auto"/>
+          <w:sz w:val="56"/>
+          <w:szCs w:val="56"/>
+        </w:rPr>
+        <w:t xml:space="preserve">4.1 </w:t>
+      </w:r>
+      <w:r>
+        <w:rPr>
+          <w:color w:val="auto"/>
+          <w:sz w:val="56"/>
+          <w:szCs w:val="56"/>
+        </w:rPr>
+        <w:t>DS-Subsistema repositorio W</w:t>
+      </w:r>
+      <w:r>
+        <w:rPr>
+          <w:color w:val="auto"/>
+          <w:sz w:val="56"/>
+          <w:szCs w:val="56"/>
+        </w:rPr>
+        <w:t>eb: Capa REST</w:t>
+      </w:r>
+    </w:p>
+    <w:p/>
+    <w:p>
+      <w:pPr>
+        <w:ind w:firstLine="360"/>
+      </w:pPr>
+      <w:r>
+        <w:t xml:space="preserve">La capa REST proporciona servicios de comunicación entre el sistema y los diversos clientes del repositorio. </w:t>
+      </w:r>
+      <w:r>
+        <w:t>Para realizar este objetivo la capa utiliza la arquitectura REST. Esta arquitectura fue creada como un método de comunicación cliente-servidor estándar para diversos clientes, utilizando para ello el protocolo HTTP.</w:t>
+      </w:r>
+    </w:p>
+    <w:p>
+      <w:pPr>
+        <w:ind w:firstLine="360"/>
+      </w:pPr>
+      <w:r>
+        <w:rPr>
+          <w:b/>
+        </w:rPr>
+        <w:t>El protocolo HTTP</w:t>
+      </w:r>
+      <w:r>
+        <w:rPr>
+          <w:b/>
+        </w:rPr>
+        <w:t xml:space="preserve"> </w:t>
+      </w:r>
+      <w:r>
+        <w:t>es un protocolo utilizado por las tecnologías web. Este protocolo utiliza el texto como método de  comunicación. Aunque también permite la comunicación de bits y los cifrados…</w:t>
+      </w:r>
+    </w:p>
+    <w:p>
+      <w:pPr>
+        <w:ind w:firstLine="360"/>
+      </w:pPr>
+      <w:r>
+        <w:t xml:space="preserve"> </w:t>
+      </w:r>
+    </w:p>
+    <w:p>
+      <w:pPr>
+        <w:pStyle w:val="Ttulo3"/>
+        <w:numPr>
+          <w:ilvl w:val="2"/>
+          <w:numId w:val="18"/>
+        </w:numPr>
+        <w:rPr>
+          <w:color w:val="auto"/>
+          <w:sz w:val="56"/>
+        </w:rPr>
+      </w:pPr>
+      <w:r>
+        <w:rPr>
+          <w:color w:val="auto"/>
+          <w:sz w:val="56"/>
+        </w:rPr>
+        <w:lastRenderedPageBreak/>
+        <w:t>Arquitectura REST</w:t>
+      </w:r>
+      <w:r>
+        <w:rPr>
+          <w:color w:val="auto"/>
+          <w:sz w:val="56"/>
+        </w:rPr>
+        <w:t>:</w:t>
+      </w:r>
+    </w:p>
+    <w:p/>
+    <w:p>
+      <w:pPr>
+        <w:ind w:firstLine="360"/>
+      </w:pPr>
+      <w:r>
+        <w:t>Como se ha explicado en el punto 3.1 “</w:t>
+      </w:r>
+      <w:r>
+        <w:t>Introducción</w:t>
+      </w:r>
+      <w:r>
+        <w:t>”. La arquitectura REST es una arquitectura de transporte de recursos (objetos o entidades)</w:t>
+      </w:r>
+      <w:r>
+        <w:t xml:space="preserve"> mediante el protocolo HTTP. Este arquitectura utiliza servidores web que utilizan el mapeado URL de las páginas de los dominios web, la diferencia es, en vez de devolver un mensaje HTTP con el cuerpo de una página web (HTML). Es enviado una entidad o  recurso en un lenguaje unificado de comunicación con (JSON O XML) construido en </w:t>
+      </w:r>
+      <w:proofErr w:type="spellStart"/>
+      <w:r>
+        <w:t>String</w:t>
+      </w:r>
+      <w:proofErr w:type="spellEnd"/>
+      <w:r>
+        <w:t>.</w:t>
+      </w:r>
+    </w:p>
+    <w:p>
+      <w:pPr>
+        <w:ind w:firstLine="360"/>
+      </w:pPr>
+      <w:r>
+        <w:t>Podríamos realizar a mano esta capa, generaríamos un servidor que atendiera a peticiones HTTP en cierto puerto. Que analizara las peticiones HTTP y que las interpretara, enlazando cada tipo de petición con una clase que gestionara el servicio. Pero esto alejaría mucho el objetivo del TFG y supera con crecer el ámbito de este trabajo.</w:t>
+      </w:r>
+    </w:p>
+    <w:p>
+      <w:pPr>
+        <w:ind w:firstLine="360"/>
+      </w:pPr>
+      <w:r>
+        <w:t xml:space="preserve">Para facilitar el trabajo de aplicaciones web existen </w:t>
+      </w:r>
+      <w:proofErr w:type="spellStart"/>
+      <w:r>
+        <w:t>framework</w:t>
+      </w:r>
+      <w:proofErr w:type="spellEnd"/>
+      <w:r>
+        <w:t xml:space="preserve"> o </w:t>
+      </w:r>
+      <w:proofErr w:type="spellStart"/>
+      <w:r>
+        <w:t>librerias</w:t>
+      </w:r>
+      <w:proofErr w:type="spellEnd"/>
+      <w:r>
+        <w:t>, que proporcionan códigos para facilitar la tarea de servicios web sin tener que crear servidores web especializados. Hay muchas tecnologías que abarcan un sinfín de problemas.</w:t>
+      </w:r>
+    </w:p>
+    <w:p>
+      <w:pPr>
+        <w:ind w:firstLine="360"/>
+      </w:pPr>
+    </w:p>
+    <w:p>
+      <w:pPr>
+        <w:keepNext/>
+        <w:ind w:firstLine="360"/>
+        <w:jc w:val="center"/>
+      </w:pPr>
+      <w:r>
+        <w:rPr>
+          <w:noProof/>
+          <w:lang w:val="es-ES_tradnl" w:eastAsia="es-ES_tradnl"/>
+        </w:rPr>
+        <w:drawing>
+          <wp:inline distT="0" distB="0" distL="0" distR="0" wp14:anchorId="29B1BE86" wp14:editId="22E6F5CB">
+            <wp:extent cx="3724275" cy="1210243"/>
+            <wp:effectExtent l="0" t="0" r="0" b="9525"/>
+            <wp:docPr id="6" name="Imagen 6"/>
+            <wp:cNvGraphicFramePr>
+              <a:graphicFrameLocks xmlns:a="http://schemas.openxmlformats.org/drawingml/2006/main" noChangeAspect="1"/>
+            </wp:cNvGraphicFramePr>
+            <a:graphic xmlns:a="http://schemas.openxmlformats.org/drawingml/2006/main">
+              <a:graphicData uri="http://schemas.openxmlformats.org/drawingml/2006/picture">
+                <pic:pic xmlns:pic="http://schemas.openxmlformats.org/drawingml/2006/picture">
+                  <pic:nvPicPr>
+                    <pic:cNvPr id="0" name=""/>
+                    <pic:cNvPicPr/>
+                  </pic:nvPicPr>
+                  <pic:blipFill>
+                    <a:blip r:embed="rId15"/>
+                    <a:stretch>
+                      <a:fillRect/>
+                    </a:stretch>
+                  </pic:blipFill>
+                  <pic:spPr>
+                    <a:xfrm>
+                      <a:off x="0" y="0"/>
+                      <a:ext cx="3736166" cy="1214107"/>
+                    </a:xfrm>
+                    <a:prstGeom prst="rect">
+                      <a:avLst/>
+                    </a:prstGeom>
+                  </pic:spPr>
+                </pic:pic>
+              </a:graphicData>
+            </a:graphic>
+          </wp:inline>
+        </w:drawing>
+      </w:r>
+    </w:p>
+    <w:p>
+      <w:pPr>
+        <w:pStyle w:val="Epgrafe"/>
+      </w:pPr>
+      <w:r>
+        <w:t xml:space="preserve">Ilustración </w:t>
+      </w:r>
+      <w:fldSimple w:instr=" SEQ Ilustración \* ARABIC ">
+        <w:r>
+          <w:rPr>
+            <w:noProof/>
+          </w:rPr>
+          <w:t>7</w:t>
+        </w:r>
+      </w:fldSimple>
+      <w:r>
+        <w:t xml:space="preserve"> (Logo Spring)</w:t>
+      </w:r>
+    </w:p>
+    <w:p>
+      <w:pPr>
+        <w:ind w:firstLine="360"/>
+      </w:pPr>
+    </w:p>
+    <w:p>
+      <w:pPr>
+        <w:ind w:firstLine="360"/>
+      </w:pPr>
+      <w:r>
+        <w:t xml:space="preserve">Una de ellas es Spring. Spring es un </w:t>
+      </w:r>
+      <w:proofErr w:type="spellStart"/>
+      <w:r>
+        <w:t>framework</w:t>
+      </w:r>
+      <w:proofErr w:type="spellEnd"/>
+      <w:r>
+        <w:t xml:space="preserve"> web basado en Java. Este </w:t>
+      </w:r>
+      <w:proofErr w:type="spellStart"/>
+      <w:r>
+        <w:t>framework</w:t>
+      </w:r>
+      <w:proofErr w:type="spellEnd"/>
+      <w:r>
+        <w:t xml:space="preserve"> está basado en una solución para  los problemas de inyección de dependencia. Más adelante evoluciono facilitando soluciones de servicios web como modelos MVC o REST además de un conjunto más amplio de soluciones.</w:t>
+      </w:r>
+    </w:p>
+    <w:p>
+      <w:pPr>
+        <w:ind w:firstLine="360"/>
+      </w:pPr>
+      <w:r>
+        <w:t>Spring REST se ocupa del mapeado de las peticiones HTTP enlazando las peticiones con clases contenedoras de métodos que gestionan las peticiones llamadas controladores. También se ocupa de la obtención de los datos recibidos y del procesado de datos para ser enviados.</w:t>
+      </w:r>
+    </w:p>
+    <w:p>
+      <w:pPr>
+        <w:ind w:firstLine="360"/>
+      </w:pPr>
+      <w:r>
+        <w:t xml:space="preserve">Como REST es una arquitectura basada en recursos, crearemos controladores para cada tipo de recurso. Cada controlador </w:t>
+      </w:r>
+      <w:r>
+        <w:t>tendrá</w:t>
+      </w:r>
+      <w:r>
+        <w:t xml:space="preserve"> los </w:t>
+      </w:r>
+      <w:r>
+        <w:t>métodos</w:t>
+      </w:r>
+      <w:r>
+        <w:t xml:space="preserve"> HTTP básicos implementados (GET</w:t>
+      </w:r>
+      <w:r>
+        <w:t xml:space="preserve">, PUT, DELETE…). </w:t>
+      </w:r>
+      <w:r>
+        <w:t>Pudiendo por ejemplo crear una entidad grupo, listar una ejecución o borrar un grupo.</w:t>
+      </w:r>
+    </w:p>
+    <w:p>
+      <w:pPr>
+        <w:ind w:firstLine="360"/>
+      </w:pPr>
+    </w:p>
+    <w:p/>
+    <w:p/>
+    <w:p>
+      <w:pPr>
+        <w:pStyle w:val="Ttulo3"/>
+        <w:numPr>
+          <w:ilvl w:val="2"/>
+          <w:numId w:val="18"/>
+        </w:numPr>
+        <w:rPr>
+          <w:color w:val="auto"/>
+          <w:sz w:val="56"/>
+          <w:szCs w:val="56"/>
+        </w:rPr>
+      </w:pPr>
+      <w:r>
+        <w:rPr>
+          <w:color w:val="auto"/>
+          <w:sz w:val="56"/>
+          <w:szCs w:val="56"/>
+        </w:rPr>
+        <w:t>Autenticación y sesión:</w:t>
+      </w:r>
+    </w:p>
+    <w:p>
+      <w:pPr>
+        <w:ind w:firstLine="360"/>
+      </w:pPr>
+    </w:p>
+    <w:p>
+      <w:pPr>
+        <w:ind w:firstLine="360"/>
+      </w:pPr>
+      <w:r>
+        <w:t xml:space="preserve">Aunque la </w:t>
+      </w:r>
+      <w:proofErr w:type="spellStart"/>
+      <w:r>
+        <w:t>gestion</w:t>
+      </w:r>
+      <w:proofErr w:type="spellEnd"/>
+      <w:r>
+        <w:t xml:space="preserve"> de la autenticación o el acceso podría haber sido gestionado por un </w:t>
+      </w:r>
+      <w:proofErr w:type="spellStart"/>
+      <w:r>
+        <w:t>framework</w:t>
+      </w:r>
+      <w:proofErr w:type="spellEnd"/>
+      <w:r>
+        <w:t xml:space="preserve"> o protocolo de autenticación y sesión</w:t>
+      </w:r>
+      <w:r>
+        <w:t xml:space="preserve"> con </w:t>
+      </w:r>
+      <w:proofErr w:type="spellStart"/>
+      <w:r>
+        <w:t>OpenMP</w:t>
+      </w:r>
+      <w:proofErr w:type="spellEnd"/>
+      <w:r>
+        <w:t xml:space="preserve">, </w:t>
+      </w:r>
+      <w:proofErr w:type="spellStart"/>
+      <w:r>
+        <w:t>OAuth</w:t>
+      </w:r>
+      <w:proofErr w:type="spellEnd"/>
+      <w:r>
+        <w:t xml:space="preserve">, </w:t>
+      </w:r>
+      <w:r>
+        <w:t xml:space="preserve">Spring </w:t>
+      </w:r>
+      <w:proofErr w:type="spellStart"/>
+      <w:r>
+        <w:t>session</w:t>
+      </w:r>
+      <w:proofErr w:type="spellEnd"/>
+      <w:r>
+        <w:t>. Se ha optado por la implementación de un sistema  propio, buscando la simplicidad y rapidez.</w:t>
+      </w:r>
+    </w:p>
+    <w:p>
+      <w:pPr>
+        <w:ind w:firstLine="360"/>
+      </w:pPr>
+      <w:r>
+        <w:t xml:space="preserve">Cada usuario que se conecte </w:t>
+      </w:r>
+      <w:r>
+        <w:t>al sistema se le asociara una sesión</w:t>
+      </w:r>
+      <w:r>
+        <w:t xml:space="preserve">, La cual será </w:t>
+      </w:r>
+      <w:r>
+        <w:t xml:space="preserve">gestionada por la capa REST. La capa REST mantendrá un conjunto de sesiones que </w:t>
+      </w:r>
+      <w:r>
+        <w:t xml:space="preserve">analizara </w:t>
+      </w:r>
+      <w:r>
+        <w:t xml:space="preserve">y borrara pasado un tiempo de inactividad. Los usuarios que deseen autenticarse deberán introducir </w:t>
+      </w:r>
+      <w:r>
+        <w:t>su identidad</w:t>
+      </w:r>
+      <w:r>
+        <w:t xml:space="preserve"> indicada en el modelo de datos (email y contraseña)</w:t>
+      </w:r>
+      <w:r>
+        <w:t>. A continuación se describe el diagrama de iteración del proceso de autenticación y sesión.</w:t>
+      </w:r>
+    </w:p>
+    <w:p>
+      <w:pPr>
+        <w:ind w:firstLine="360"/>
+      </w:pPr>
+      <w:r>
+        <w:t>PONER AQUÍ DIAGRAMA DE SECUENCIA</w:t>
+      </w:r>
+    </w:p>
+    <w:p>
+      <w:pPr>
+        <w:ind w:firstLine="360"/>
+      </w:pPr>
+      <w:r>
+        <w:t xml:space="preserve">Cuando el proceso de autenticación se termina exitosamente. Se genera un </w:t>
+      </w:r>
+      <w:proofErr w:type="spellStart"/>
+      <w:r>
+        <w:t>token</w:t>
+      </w:r>
+      <w:proofErr w:type="spellEnd"/>
+      <w:r>
+        <w:t xml:space="preserve"> de sesión que identifica a la sesión del sistema. </w:t>
+      </w:r>
+      <w:r>
+        <w:t xml:space="preserve">Toda iteración con el sistema, para la obtención de recursos, </w:t>
+      </w:r>
+      <w:proofErr w:type="spellStart"/>
+      <w:r>
+        <w:t>debera</w:t>
+      </w:r>
+      <w:proofErr w:type="spellEnd"/>
+      <w:r>
+        <w:t xml:space="preserve"> realizarse con el </w:t>
+      </w:r>
+      <w:proofErr w:type="spellStart"/>
+      <w:r>
+        <w:t>token</w:t>
+      </w:r>
+      <w:proofErr w:type="spellEnd"/>
+      <w:r>
+        <w:t xml:space="preserve"> de </w:t>
+      </w:r>
+      <w:proofErr w:type="spellStart"/>
+      <w:r>
+        <w:t>sesion</w:t>
+      </w:r>
+      <w:proofErr w:type="spellEnd"/>
+      <w:r>
+        <w:t xml:space="preserve">.  </w:t>
+      </w:r>
+    </w:p>
+    <w:p>
+      <w:pPr>
+        <w:ind w:firstLine="360"/>
+      </w:pPr>
+    </w:p>
+    <w:p>
+      <w:pPr>
+        <w:pStyle w:val="Ttulo3"/>
+        <w:numPr>
+          <w:ilvl w:val="2"/>
+          <w:numId w:val="18"/>
+        </w:numPr>
+        <w:rPr>
+          <w:color w:val="auto"/>
+          <w:sz w:val="56"/>
+          <w:szCs w:val="56"/>
+        </w:rPr>
+      </w:pPr>
+      <w:r>
+        <w:rPr>
+          <w:color w:val="auto"/>
+          <w:sz w:val="56"/>
+          <w:szCs w:val="56"/>
+        </w:rPr>
+        <w:t>Protocolo o diagrama de iteración general:</w:t>
+      </w:r>
+    </w:p>
+    <w:p>
+      <w:pPr>
+        <w:ind w:firstLine="360"/>
+      </w:pPr>
+      <w:r>
+        <w:t>Para la obtención de cada recurso se tendrá que seguir una iteración general.  Esta iteración siempre será la misma y no variara por diferentes recursos. Si se quiere saber qué tipos de recursos existen y como obtenerlos se recomienda leer el manual del usuario donde se indicaran todos los recursos.</w:t>
+      </w:r>
+    </w:p>
+    <w:p>
+      <w:pPr>
+        <w:ind w:firstLine="360"/>
+      </w:pPr>
+      <w:r>
+        <w:t>PONER AQUÍ DIAGRAMA DE SECUENCIA</w:t>
+      </w:r>
+    </w:p>
+    <w:p>
+      <w:pPr>
+        <w:ind w:firstLine="360"/>
+      </w:pPr>
+    </w:p>
+    <w:p>
+      <w:pPr>
+        <w:pStyle w:val="Ttulo2"/>
+        <w:numPr>
+          <w:ilvl w:val="1"/>
+          <w:numId w:val="18"/>
+        </w:numPr>
+        <w:rPr>
+          <w:color w:val="auto"/>
+          <w:sz w:val="56"/>
+          <w:szCs w:val="56"/>
+        </w:rPr>
+      </w:pPr>
+      <w:r>
+        <w:rPr>
+          <w:color w:val="auto"/>
+          <w:sz w:val="56"/>
+          <w:szCs w:val="56"/>
+        </w:rPr>
+        <w:t>DS-Subsistema repositorio W</w:t>
+      </w:r>
+      <w:r>
+        <w:rPr>
+          <w:color w:val="auto"/>
+          <w:sz w:val="56"/>
+          <w:szCs w:val="56"/>
+        </w:rPr>
+        <w:t xml:space="preserve">eb: Capa </w:t>
+      </w:r>
+      <w:r>
+        <w:rPr>
+          <w:color w:val="auto"/>
+          <w:sz w:val="56"/>
+          <w:szCs w:val="56"/>
+        </w:rPr>
+        <w:t>Negocio</w:t>
+      </w:r>
+    </w:p>
+    <w:p>
+      <w:pPr>
+        <w:ind w:firstLine="360"/>
+      </w:pPr>
+    </w:p>
+    <w:p>
+      <w:pPr>
+        <w:ind w:firstLine="360"/>
+      </w:pPr>
+      <w:r>
+        <w:t xml:space="preserve">La función principal de la capa negocio es el gestionar y operar las diferentes opciones de los servicios que proporciona el repositorio. Esta capa estará enteramente implementada en java sin la utilización de </w:t>
+      </w:r>
+      <w:proofErr w:type="spellStart"/>
+      <w:r>
+        <w:t>ningun</w:t>
+      </w:r>
+      <w:proofErr w:type="spellEnd"/>
+      <w:r>
+        <w:t xml:space="preserve"> </w:t>
+      </w:r>
+      <w:proofErr w:type="spellStart"/>
+      <w:r>
+        <w:t>framework</w:t>
+      </w:r>
+      <w:proofErr w:type="spellEnd"/>
+      <w:r>
+        <w:t>.</w:t>
+      </w:r>
+    </w:p>
+    <w:p>
+      <w:pPr>
+        <w:ind w:firstLine="360"/>
+      </w:pPr>
+      <w:r>
+        <w:lastRenderedPageBreak/>
+        <w:t xml:space="preserve">Esta capa estará implementada utilizando dos patrones de diseño. Estos patrones facilitan la utilización de códigos en su desarrollo y ampliaciones. La capa utiliza una </w:t>
+      </w:r>
+      <w:r>
+        <w:t>factoría</w:t>
+      </w:r>
+      <w:r>
+        <w:t xml:space="preserve"> </w:t>
+      </w:r>
+      <w:r>
+        <w:t>básica</w:t>
+      </w:r>
+      <w:r>
+        <w:t xml:space="preserve"> que crea los diversos </w:t>
+      </w:r>
+      <w:r>
+        <w:t xml:space="preserve"> servicios, los cuales serán implementados utilizando el tipo </w:t>
+      </w:r>
+      <w:proofErr w:type="spellStart"/>
+      <w:r>
+        <w:t>singleton</w:t>
+      </w:r>
+      <w:proofErr w:type="spellEnd"/>
+      <w:r>
+        <w:t xml:space="preserve"> para que su propia existencia sea única. </w:t>
+      </w:r>
+    </w:p>
+    <w:p>
+      <w:pPr>
+        <w:ind w:firstLine="360"/>
+      </w:pPr>
+      <w:r>
+        <w:rPr>
+          <w:noProof/>
+          <w:lang w:val="es-ES_tradnl" w:eastAsia="es-ES_tradnl"/>
+        </w:rPr>
+        <w:drawing>
+          <wp:inline distT="0" distB="0" distL="0" distR="0">
+            <wp:extent cx="5760085" cy="3168015"/>
+            <wp:effectExtent l="0" t="0" r="0" b="0"/>
+            <wp:docPr id="9" name="0 Imagen"/>
+            <wp:cNvGraphicFramePr>
+              <a:graphicFrameLocks xmlns:a="http://schemas.openxmlformats.org/drawingml/2006/main" noChangeAspect="1"/>
+            </wp:cNvGraphicFramePr>
+            <a:graphic xmlns:a="http://schemas.openxmlformats.org/drawingml/2006/main">
+              <a:graphicData uri="http://schemas.openxmlformats.org/drawingml/2006/picture">
+                <pic:pic xmlns:pic="http://schemas.openxmlformats.org/drawingml/2006/picture">
+                  <pic:nvPicPr>
+                    <pic:cNvPr id="0" name="Diagrama1.png"/>
+                    <pic:cNvPicPr/>
+                  </pic:nvPicPr>
+                  <pic:blipFill>
+                    <a:blip r:embed="rId16">
+                      <a:extLst>
+                        <a:ext uri="{28A0092B-C50C-407E-A947-70E740481C1C}">
+                          <a14:useLocalDpi xmlns:a14="http://schemas.microsoft.com/office/drawing/2010/main" val="0"/>
+                        </a:ext>
+                      </a:extLst>
+                    </a:blip>
+                    <a:stretch>
+                      <a:fillRect/>
+                    </a:stretch>
+                  </pic:blipFill>
+                  <pic:spPr>
+                    <a:xfrm>
+                      <a:off x="0" y="0"/>
+                      <a:ext cx="5760085" cy="3168015"/>
+                    </a:xfrm>
+                    <a:prstGeom prst="rect">
+                      <a:avLst/>
+                    </a:prstGeom>
+                  </pic:spPr>
+                </pic:pic>
+              </a:graphicData>
+            </a:graphic>
+          </wp:inline>
+        </w:drawing>
+      </w:r>
+    </w:p>
+    <w:p>
+      <w:pPr>
+        <w:ind w:firstLine="360"/>
+      </w:pPr>
+    </w:p>
+    <w:p>
+      <w:pPr>
+        <w:pStyle w:val="Ttulo2"/>
+        <w:numPr>
+          <w:ilvl w:val="1"/>
+          <w:numId w:val="18"/>
+        </w:numPr>
+        <w:rPr>
+          <w:color w:val="auto"/>
+          <w:sz w:val="56"/>
+        </w:rPr>
+      </w:pPr>
+      <w:r>
+        <w:rPr>
+          <w:color w:val="auto"/>
+          <w:sz w:val="56"/>
+        </w:rPr>
+        <w:t>DS- Subsistema repositorio: Capa de datos</w:t>
+      </w:r>
+    </w:p>
+    <w:p>
+      <w:pPr>
+        <w:ind w:firstLine="360"/>
+      </w:pPr>
+    </w:p>
+    <w:p>
+      <w:pPr>
+        <w:ind w:firstLine="360"/>
+      </w:pPr>
+      <w:r>
+        <w:t xml:space="preserve">El objetivo de la capa de datos es el de ser intermediario entre las demás capas y la base de datos. Esta capa traduce los datos de la base de datos en entidades del modelo e introduce datos nuevos en la base de datos.  </w:t>
+      </w:r>
+      <w:r>
+        <w:t>Para desarrollar esta capa se creara clases para la manipulación de datos de cada entidad en la base de datos. Todas ellas serán creadas por una clase factoría básica que implementara una interfaz básica para comunicarse con los demás módulos del subsistema.</w:t>
+      </w:r>
+    </w:p>
+    <w:p>
+      <w:pPr>
+        <w:ind w:firstLine="360"/>
+        <w:jc w:val="center"/>
+      </w:pPr>
+      <w:r>
+        <w:rPr>
+          <w:noProof/>
+          <w:lang w:val="es-ES_tradnl" w:eastAsia="es-ES_tradnl"/>
+        </w:rPr>
+        <w:lastRenderedPageBreak/>
+        <w:drawing>
+          <wp:inline distT="0" distB="0" distL="0" distR="0">
+            <wp:extent cx="4562475" cy="3938284"/>
+            <wp:effectExtent l="0" t="0" r="0" b="5080"/>
+            <wp:docPr id="10" name="0 Imagen"/>
+            <wp:cNvGraphicFramePr>
+              <a:graphicFrameLocks xmlns:a="http://schemas.openxmlformats.org/drawingml/2006/main" noChangeAspect="1"/>
+            </wp:cNvGraphicFramePr>
+            <a:graphic xmlns:a="http://schemas.openxmlformats.org/drawingml/2006/main">
+              <a:graphicData uri="http://schemas.openxmlformats.org/drawingml/2006/picture">
+                <pic:pic xmlns:pic="http://schemas.openxmlformats.org/drawingml/2006/picture">
+                  <pic:nvPicPr>
+                    <pic:cNvPr id="0" name="Diagrama2.png"/>
+                    <pic:cNvPicPr/>
+                  </pic:nvPicPr>
+                  <pic:blipFill>
+                    <a:blip r:embed="rId17">
+                      <a:extLst>
+                        <a:ext uri="{28A0092B-C50C-407E-A947-70E740481C1C}">
+                          <a14:useLocalDpi xmlns:a14="http://schemas.microsoft.com/office/drawing/2010/main" val="0"/>
+                        </a:ext>
+                      </a:extLst>
+                    </a:blip>
+                    <a:stretch>
+                      <a:fillRect/>
+                    </a:stretch>
+                  </pic:blipFill>
+                  <pic:spPr>
+                    <a:xfrm>
+                      <a:off x="0" y="0"/>
+                      <a:ext cx="4567730" cy="3942820"/>
+                    </a:xfrm>
+                    <a:prstGeom prst="rect">
+                      <a:avLst/>
+                    </a:prstGeom>
+                  </pic:spPr>
+                </pic:pic>
+              </a:graphicData>
+            </a:graphic>
+          </wp:inline>
+        </w:drawing>
+      </w:r>
+    </w:p>
+    <w:p>
+      <w:pPr>
+        <w:ind w:firstLine="360"/>
+      </w:pPr>
+      <w:r>
+        <w:t xml:space="preserve">Neo4j tiene a parte de las entidades relaciones entre ellas es por eso que necesitamos crear clases para la </w:t>
+      </w:r>
+      <w:proofErr w:type="spellStart"/>
+      <w:r>
+        <w:t>gestion</w:t>
+      </w:r>
+      <w:proofErr w:type="spellEnd"/>
+      <w:r>
+        <w:t xml:space="preserve"> de las relaciones. </w:t>
+      </w:r>
+    </w:p>
+    <w:p>
+      <w:pPr>
+        <w:ind w:firstLine="360"/>
+        <w:jc w:val="center"/>
+      </w:pPr>
+      <w:r>
+        <w:rPr>
+          <w:noProof/>
+          <w:lang w:val="es-ES_tradnl" w:eastAsia="es-ES_tradnl"/>
+        </w:rPr>
+        <w:drawing>
+          <wp:inline distT="0" distB="0" distL="0" distR="0">
+            <wp:extent cx="4391025" cy="3798035"/>
+            <wp:effectExtent l="0" t="0" r="0" b="0"/>
+            <wp:docPr id="11" name="0 Imagen"/>
+            <wp:cNvGraphicFramePr>
+              <a:graphicFrameLocks xmlns:a="http://schemas.openxmlformats.org/drawingml/2006/main" noChangeAspect="1"/>
+            </wp:cNvGraphicFramePr>
+            <a:graphic xmlns:a="http://schemas.openxmlformats.org/drawingml/2006/main">
+              <a:graphicData uri="http://schemas.openxmlformats.org/drawingml/2006/picture">
+                <pic:pic xmlns:pic="http://schemas.openxmlformats.org/drawingml/2006/picture">
+                  <pic:nvPicPr>
+                    <pic:cNvPr id="0" name="Diagrama3.png"/>
+                    <pic:cNvPicPr/>
+                  </pic:nvPicPr>
+                  <pic:blipFill>
+                    <a:blip r:embed="rId18">
+                      <a:extLst>
+                        <a:ext uri="{28A0092B-C50C-407E-A947-70E740481C1C}">
+                          <a14:useLocalDpi xmlns:a14="http://schemas.microsoft.com/office/drawing/2010/main" val="0"/>
+                        </a:ext>
+                      </a:extLst>
+                    </a:blip>
+                    <a:stretch>
+                      <a:fillRect/>
+                    </a:stretch>
+                  </pic:blipFill>
+                  <pic:spPr>
+                    <a:xfrm>
+                      <a:off x="0" y="0"/>
+                      <a:ext cx="4401447" cy="3807050"/>
+                    </a:xfrm>
+                    <a:prstGeom prst="rect">
+                      <a:avLst/>
+                    </a:prstGeom>
+                  </pic:spPr>
+                </pic:pic>
+              </a:graphicData>
+            </a:graphic>
+          </wp:inline>
+        </w:drawing>
+      </w:r>
+    </w:p>
+    <w:p>
+      <w:pPr>
+        <w:pStyle w:val="Ttulo2"/>
+        <w:numPr>
+          <w:ilvl w:val="1"/>
+          <w:numId w:val="18"/>
+        </w:numPr>
+        <w:rPr>
+          <w:color w:val="auto"/>
+          <w:sz w:val="56"/>
+        </w:rPr>
+      </w:pPr>
+      <w:r>
+        <w:rPr>
+          <w:color w:val="auto"/>
+          <w:sz w:val="56"/>
+        </w:rPr>
+        <w:lastRenderedPageBreak/>
+        <w:t>DS-Subsistema repositorio: Capa ejecución</w:t>
+      </w:r>
+    </w:p>
+    <w:p>
+      <w:pPr>
+        <w:ind w:firstLine="360"/>
+      </w:pPr>
+      <w:r>
+        <w:t>La capa ejecución tiene como objetivo ejecutar proyectos, monitorizar su ejecución y recoger su respuesta, para comunicarlo luego con las demás capas. Esta capa está totalmente implementada en java. La capa ejecución se comunica directamente con los Sistemas operativos y con los repositorios GIT. Para poder comunicarse con estos sistemas la capa utilizara librerías internas de java y externas.</w:t>
+      </w:r>
+    </w:p>
+    <w:p>
+      <w:r>
+        <w:t xml:space="preserve">   </w:t>
+      </w:r>
+    </w:p>
+    <w:p>
+      <w:pPr>
+        <w:pStyle w:val="Ttulo3"/>
+        <w:numPr>
+          <w:ilvl w:val="2"/>
+          <w:numId w:val="18"/>
+        </w:numPr>
+        <w:rPr>
+          <w:color w:val="auto"/>
+          <w:sz w:val="56"/>
+        </w:rPr>
+      </w:pPr>
+      <w:r>
+        <w:rPr>
+          <w:color w:val="auto"/>
+          <w:sz w:val="56"/>
+        </w:rPr>
+        <w:t>Sincronización de proyectos:</w:t>
+      </w:r>
+    </w:p>
+    <w:p>
+      <w:pPr>
+        <w:ind w:firstLine="360"/>
+      </w:pPr>
+    </w:p>
+    <w:p>
+      <w:pPr>
+        <w:ind w:firstLine="360"/>
+      </w:pPr>
+      <w:r>
+        <w:t>La capa de ejecución</w:t>
+      </w:r>
+      <w:r>
+        <w:t xml:space="preserve"> creara una jerarquía de proyectos en el sistema de archivos del sistema operativo, donde usando una librería externa , JGIT , actualizara  y descargara los datos de los proyectos. Cada proyecto que se vaya a crear se generara un espacio personal  donde se descargara la información. También se creara un sistema de monitorización de los proyectos actualizándose cada vez que se genera un cambio. </w:t>
+      </w:r>
+    </w:p>
+    <w:p>
+      <w:pPr>
+        <w:ind w:firstLine="360"/>
+      </w:pPr>
+      <w:proofErr w:type="spellStart"/>
+      <w:r>
+        <w:rPr>
+          <w:b/>
+        </w:rPr>
+        <w:t>JGit</w:t>
+      </w:r>
+      <w:proofErr w:type="spellEnd"/>
+      <w:r>
+        <w:rPr>
+          <w:b/>
+        </w:rPr>
+        <w:t xml:space="preserve"> </w:t>
+      </w:r>
+      <w:r>
+        <w:t>es una Liberia desarrollada por eclipse para facilitar la comunicación entre los repositorios GIT por parte de los clientes. Cualquier operación GIT puede ser realizada usando sus códigos. La capa de ejecución contendrá un servicio denominado servicio GIT que contendrá todas las operaciones.</w:t>
+      </w:r>
+    </w:p>
+    <w:p>
+      <w:pPr>
+        <w:pStyle w:val="Ttulo3"/>
+        <w:numPr>
+          <w:ilvl w:val="2"/>
+          <w:numId w:val="18"/>
+        </w:numPr>
+        <w:rPr>
+          <w:color w:val="auto"/>
+          <w:sz w:val="56"/>
+        </w:rPr>
+      </w:pPr>
+      <w:r>
+        <w:rPr>
+          <w:color w:val="auto"/>
+          <w:sz w:val="56"/>
+        </w:rPr>
+        <w:t>Ejecución de proyectos:</w:t>
+      </w:r>
+    </w:p>
+    <w:p>
+      <w:pPr>
+        <w:ind w:firstLine="360"/>
+      </w:pPr>
+    </w:p>
+    <w:p>
+      <w:pPr>
+        <w:ind w:firstLine="360"/>
+      </w:pPr>
+      <w:r>
+        <w:t>El principal objetivo de la capa de ejecución es la de ejecutar proyectos de diferentes índoles de manera genérica. Para ello se utilizara un patrón de diseño denominado factoría abstracta donde dependiendo del  tipo de proyecto que se ejecute se enlazara con el servicio que puede ejecutar el proyecto.</w:t>
+      </w:r>
+    </w:p>
+    <w:p>
+      <w:pPr>
+        <w:ind w:firstLine="360"/>
+      </w:pPr>
+      <w:r>
+        <w:t>Mientras los proyectos sean ejecutados se mantendrá un conjunto de referencias a los proyectos para comprobar el estados de los mismos, pudiendo parar las ejecuciones cuando desee el usuario.</w:t>
+      </w:r>
+    </w:p>
+    <w:p>
+      <w:pPr>
+        <w:ind w:firstLine="360"/>
+      </w:pPr>
+    </w:p>
+    <w:p>
+      <w:pPr>
+        <w:pStyle w:val="Ttulo3"/>
+        <w:numPr>
+          <w:ilvl w:val="2"/>
+          <w:numId w:val="18"/>
+        </w:numPr>
+        <w:rPr>
+          <w:color w:val="auto"/>
+          <w:sz w:val="56"/>
+        </w:rPr>
+      </w:pPr>
+      <w:r>
+        <w:rPr>
+          <w:color w:val="auto"/>
+          <w:sz w:val="56"/>
+        </w:rPr>
+        <w:lastRenderedPageBreak/>
+        <w:t>Respuestas de ejecuciones:</w:t>
+      </w:r>
+    </w:p>
+    <w:p>
+      <w:pPr>
+        <w:ind w:firstLine="360"/>
+      </w:pPr>
+      <w:r>
+        <w:t>La capa de ejecución tratara los datos de las ejecuciones de los proyectos. Tratando los datos y comunicándose con las demás capas con el objetivo de comunicárselo a los usuarios que los soliciten.</w:t>
+      </w:r>
+    </w:p>
+    <w:p>
+      <w:pPr>
         <w:pStyle w:val="Ttulo1"/>
         <w:numPr>
           <w:ilvl w:val="0"/>
@@ -6285,12 +7420,864 @@
         </w:rPr>
         <w:t>Diseño de sistema: Subsistema aplicación web</w:t>
       </w:r>
+    </w:p>
+    <w:p>
+      <w:pPr>
+        <w:ind w:firstLine="360"/>
+      </w:pPr>
+      <w:r>
+        <w:t>El subsistema aplicación web tiene varios objetivos del sistema general:</w:t>
+      </w:r>
+    </w:p>
+    <w:p>
+      <w:pPr>
+        <w:pStyle w:val="Prrafodelista"/>
+        <w:numPr>
+          <w:ilvl w:val="0"/>
+          <w:numId w:val="24"/>
+        </w:numPr>
+      </w:pPr>
+      <w:r>
+        <w:t>Comunicación con el usuario: El subsistema tendrá que proporcionar los medios necesarios para facilitar la comunicación entre el usuario y el repositorio.</w:t>
+      </w:r>
+    </w:p>
+    <w:p>
+      <w:pPr>
+        <w:pStyle w:val="Prrafodelista"/>
+        <w:numPr>
+          <w:ilvl w:val="0"/>
+          <w:numId w:val="24"/>
+        </w:numPr>
+      </w:pPr>
+      <w:r>
+        <w:t xml:space="preserve">API de comunicación del repositorio: El subsistema contendrá una </w:t>
+      </w:r>
+      <w:r>
+        <w:t>librería de apoyo para la comunicación entre el repositorio y la librería. Esta librería será independiente de la IU. Pudiendo utilizarse en cualquier programa que no sea el propio subsistema de aplicación web.</w:t>
+      </w:r>
+    </w:p>
+    <w:p>
+      <w:pPr>
+        <w:ind w:firstLine="708"/>
+      </w:pPr>
+      <w:r>
+        <w:t>El subsistema sigue un modelo- vista - controlador</w:t>
+      </w:r>
+      <w:r>
+        <w:t xml:space="preserve"> (MVC)</w:t>
+      </w:r>
+      <w:r>
+        <w:t>, donde se crearan distinto elementos que comunicaran se comunicaran con el usuario generando y recibiendo eventos. El modelo - vista - controlador es un modelo WEB</w:t>
+      </w:r>
+      <w:r>
+        <w:t xml:space="preserve"> para la realización de aplicaciones web. Las aplicaciones web contienen dos partes o lados. Cada lado está separado por su programa (“localización” lógica ) , estos son los elementos:</w:t>
+      </w:r>
+    </w:p>
+    <w:p>
+      <w:pPr>
+        <w:pStyle w:val="Prrafodelista"/>
+        <w:numPr>
+          <w:ilvl w:val="0"/>
+          <w:numId w:val="25"/>
+        </w:numPr>
+      </w:pPr>
+      <w:r>
+        <w:t>Lado servidor (</w:t>
+      </w:r>
+      <w:proofErr w:type="spellStart"/>
+      <w:r>
+        <w:t>backend</w:t>
+      </w:r>
+      <w:proofErr w:type="spellEnd"/>
+      <w:r>
+        <w:t>): El lado servidor es todo código que se ejecuta en el computador que contiene el servidor web. Los servidores suelen contener toda la información y códigos que luego serán enviados a los clientes cuando estos los solicitan.</w:t>
+      </w:r>
+    </w:p>
+    <w:p>
+      <w:pPr>
+        <w:pStyle w:val="Prrafodelista"/>
+        <w:numPr>
+          <w:ilvl w:val="0"/>
+          <w:numId w:val="25"/>
+        </w:numPr>
+      </w:pPr>
+      <w:r>
+        <w:t>Lado cliente (</w:t>
+      </w:r>
+      <w:proofErr w:type="spellStart"/>
+      <w:r>
+        <w:t>frontend</w:t>
+      </w:r>
+      <w:proofErr w:type="spellEnd"/>
+      <w:r>
+        <w:t xml:space="preserve">): El lado cliente son los navegadores web de los clientes que </w:t>
+      </w:r>
+      <w:proofErr w:type="spellStart"/>
+      <w:r>
+        <w:t>solitan</w:t>
+      </w:r>
+      <w:proofErr w:type="spellEnd"/>
+      <w:r>
+        <w:t xml:space="preserve"> los servicios web. Todo código dentro del navegador o recursos multimedia que interactúan con el cliente es el lado servidor.</w:t>
+      </w:r>
+    </w:p>
+    <w:p>
+      <w:pPr>
+        <w:ind w:firstLine="360"/>
+      </w:pPr>
+      <w:r>
+        <w:t xml:space="preserve">El modelo MVC es un modelo de arquitectura web que tiene en cuenta los dos lados gestionando la comunicación entre ellos mediante el HTTP. Aunque </w:t>
+      </w:r>
+      <w:r>
+        <w:t xml:space="preserve">podríamos realizar un servidor web y una funcionalidad que fabriquen páginas web personalizadas en función de los datos computados por el servidor. Existen muchos </w:t>
+      </w:r>
+      <w:proofErr w:type="spellStart"/>
+      <w:r>
+        <w:t>frameworks</w:t>
+      </w:r>
+      <w:proofErr w:type="spellEnd"/>
+      <w:r>
+        <w:t xml:space="preserve"> que facilitan la creación de estos sistemas.</w:t>
+      </w:r>
+    </w:p>
+    <w:p>
+      <w:pPr>
+        <w:ind w:firstLine="360"/>
+      </w:pPr>
+    </w:p>
+    <w:p>
+      <w:pPr>
+        <w:ind w:left="765"/>
+      </w:pPr>
+    </w:p>
+    <w:p>
+      <w:pPr>
+        <w:pStyle w:val="Ttulo2"/>
+        <w:numPr>
+          <w:ilvl w:val="1"/>
+          <w:numId w:val="18"/>
+        </w:numPr>
+        <w:rPr>
+          <w:color w:val="auto"/>
+          <w:sz w:val="56"/>
+          <w:szCs w:val="56"/>
+        </w:rPr>
+      </w:pPr>
+      <w:r>
+        <w:rPr>
+          <w:color w:val="auto"/>
+          <w:sz w:val="56"/>
+          <w:szCs w:val="56"/>
+        </w:rPr>
+        <w:lastRenderedPageBreak/>
+        <w:t xml:space="preserve">DS- Subsistema aplicación web: </w:t>
+      </w:r>
+      <w:r>
+        <w:rPr>
+          <w:color w:val="auto"/>
+          <w:sz w:val="56"/>
+          <w:szCs w:val="56"/>
+        </w:rPr>
+        <w:t>JavaScript y el peso del cómputo</w:t>
+      </w:r>
+    </w:p>
+    <w:p/>
+    <w:p>
+      <w:pPr>
+        <w:ind w:firstLine="708"/>
+      </w:pPr>
+      <w:r>
+        <w:t xml:space="preserve">Desde que nació JavaScript (JS), un lenguaje funcional que podía ser utilizado por los navegadores web. Los navegadores web empezaron a hacer cómputos de bajo calibre hasta llegar a cómputos complejos. Antes de la existencia de JS los modelos </w:t>
+      </w:r>
+      <w:r>
+        <w:t>MVC, como</w:t>
+      </w:r>
+      <w:r>
+        <w:t xml:space="preserve"> fue explicado en la introducción, todo el peso de la computación del modelo era </w:t>
+      </w:r>
+      <w:r>
+        <w:t>generado</w:t>
+      </w:r>
+      <w:r>
+        <w:t xml:space="preserve"> en el servidor. Era el servidor el que leía los eventos, los trataba y modificaba la</w:t>
+      </w:r>
+      <w:r>
+        <w:t>s</w:t>
+      </w:r>
+      <w:r>
+        <w:t xml:space="preserve"> página</w:t>
+      </w:r>
+      <w:r>
+        <w:t>s</w:t>
+      </w:r>
+      <w:r>
+        <w:t xml:space="preserve"> para enviársela al cliente. Todo esto conlleva un coste de red (a veces limitado como en</w:t>
+      </w:r>
+      <w:r>
+        <w:t xml:space="preserve"> los</w:t>
+      </w:r>
+      <w:r>
+        <w:t xml:space="preserve"> </w:t>
+      </w:r>
+      <w:r>
+        <w:t>móviles</w:t>
+      </w:r>
+      <w:r>
+        <w:t xml:space="preserve">) y de </w:t>
+      </w:r>
+      <w:r>
+        <w:t>cómputo</w:t>
+      </w:r>
+      <w:r>
+        <w:t xml:space="preserve"> en el servidor (teniendo miles o millones de clientes)</w:t>
+      </w:r>
+      <w:r>
+        <w:t xml:space="preserve">. </w:t>
+      </w:r>
+    </w:p>
+    <w:p>
+      <w:pPr>
+        <w:ind w:firstLine="708"/>
+      </w:pPr>
+      <w:r>
+        <w:t>Con l</w:t>
+      </w:r>
+      <w:r>
+        <w:t xml:space="preserve">a llegada de JS llego la creación de modelos MVC que se computaban en el </w:t>
+      </w:r>
+      <w:r>
+        <w:t>cliente</w:t>
+      </w:r>
+      <w:r>
+        <w:t xml:space="preserve">. Estos modelos </w:t>
+      </w:r>
+      <w:r>
+        <w:t>atraen los eventos y son tratados dentro del cliente,  sin tener que llamar al servidor, salvo en casos muy generales, que necesite un cambio de información importante y será necesario la llamada al servidor que será el que provea la información.</w:t>
+      </w:r>
+    </w:p>
+    <w:p>
+      <w:pPr>
+        <w:ind w:firstLine="708"/>
+      </w:pPr>
+      <w:r>
+        <w:t>¿Entonces que utilizar? ¿Todo el computo en el servidor? ¿Todo el computo en el cliente? ¿Mixto?</w:t>
+      </w:r>
+    </w:p>
+    <w:p>
+      <w:pPr>
+        <w:ind w:firstLine="708"/>
+      </w:pPr>
+      <w:r>
+        <w:t xml:space="preserve">En este TFG utilizaremos un sistema de todo el </w:t>
+      </w:r>
+      <w:r>
+        <w:t>cómputo</w:t>
+      </w:r>
+      <w:r>
+        <w:t xml:space="preserve"> en el cliente. </w:t>
+      </w:r>
+      <w:r>
+        <w:t>Para poder demostrar que en aplicaciones de clientes son igual de potentes que las tradicionales, donde todo el peso lo lleva el servidor. En este TFG todo el peso de cómputo en lo referente a IU de usuarios será llevado por el cliente. Siendo el servidor un mero repartidor de elementos y recursos web. Las razones de esta decisión serán explicadas en la memoria, donde se defenderá las razones del uso de esta decisión.</w:t>
+      </w:r>
+    </w:p>
+    <w:p>
+      <w:pPr>
+        <w:ind w:firstLine="708"/>
+      </w:pPr>
+      <w:r>
+        <w:t xml:space="preserve">Cabe destacar que para la realización de este subsistema utilizaremos JavaScript. Ya que es este lenguaje el que entienden los clientes web y es el lenguaje en el que están hechos los diversos </w:t>
+      </w:r>
+      <w:proofErr w:type="spellStart"/>
+      <w:r>
+        <w:t>frameworks</w:t>
+      </w:r>
+      <w:proofErr w:type="spellEnd"/>
+      <w:r>
+        <w:t>.</w:t>
+      </w:r>
+    </w:p>
+    <w:p>
+      <w:pPr>
+        <w:ind w:firstLine="708"/>
+      </w:pPr>
+    </w:p>
+    <w:p>
+      <w:pPr>
+        <w:ind w:firstLine="708"/>
+      </w:pPr>
+    </w:p>
+    <w:p/>
+    <w:p>
+      <w:pPr>
+        <w:pStyle w:val="Ttulo2"/>
+        <w:numPr>
+          <w:ilvl w:val="1"/>
+          <w:numId w:val="18"/>
+        </w:numPr>
+        <w:rPr>
+          <w:color w:val="auto"/>
+          <w:sz w:val="52"/>
+        </w:rPr>
+      </w:pPr>
+      <w:r>
+        <w:rPr>
+          <w:color w:val="auto"/>
+          <w:sz w:val="52"/>
+        </w:rPr>
+        <w:t>DS – Subsistema aplicación web</w:t>
+      </w:r>
+      <w:r>
+        <w:rPr>
+          <w:color w:val="auto"/>
+          <w:sz w:val="52"/>
+        </w:rPr>
+        <w:t>: Lado servidor</w:t>
+      </w:r>
+    </w:p>
+    <w:p>
+      <w:pPr>
+        <w:ind w:firstLine="708"/>
+      </w:pPr>
+    </w:p>
+    <w:p>
+      <w:pPr>
+        <w:ind w:firstLine="708"/>
+      </w:pPr>
+      <w:r>
+        <w:lastRenderedPageBreak/>
+        <w:t>Como se explica en el punto 5.1 el objetivo del servidor será el proporcionar y enviar por el medio de las tecnologías WEB, HTTP. Como HTTP es un protocolo de transporte de información genérico que puede ser usado  por cualquier lenguaje. Podremos crear el servidor web en cualquier lenguaje. Lenguaje utilizado deberá poder recibir peticiones HTTP, interpretar las peticiones HTTP del cliente, y proporcionar la información solicitada por el cliente.</w:t>
+      </w:r>
+    </w:p>
+    <w:p>
+      <w:pPr>
+        <w:ind w:firstLine="708"/>
+      </w:pPr>
+      <w:r>
+        <w:t xml:space="preserve">Utilizaremos </w:t>
+      </w:r>
+      <w:proofErr w:type="spellStart"/>
+      <w:r>
+        <w:t>framework</w:t>
+      </w:r>
+      <w:proofErr w:type="spellEnd"/>
+      <w:r>
+        <w:t xml:space="preserve"> básicos que proporcionan los lenguajes más utilizados  para realizar el servidor. Aunque podríamos usar el mismo lenguaje que el repositorio, los servicios que provee Java son complejos y llevan más tiempo gestionarlos que otros lenguajes como </w:t>
+      </w:r>
+      <w:proofErr w:type="spellStart"/>
+      <w:r>
+        <w:t>python</w:t>
+      </w:r>
+      <w:proofErr w:type="spellEnd"/>
+      <w:r>
+        <w:t xml:space="preserve"> o JavaScript, cuyos servidores web son muy sencillos y fáciles de usar.</w:t>
+      </w:r>
+    </w:p>
+    <w:p>
+      <w:pPr>
+        <w:ind w:firstLine="708"/>
+      </w:pPr>
+      <w:r>
+        <w:t>Es</w:t>
+      </w:r>
+      <w:r>
+        <w:t xml:space="preserve"> por eso que haremos un servidor web en JavaScript. La parte de servidores se denomina Node.js . Node.js no es más que un compilador de navegador web pero externalizado para ejecución en un servidor. Node.js tiene una librería propia denominada $http() esta librería gestiona toda petición entrante del protocolo HTTP. Para la interpretación de las peticiones y la realización de servidores web se utiliza el </w:t>
+      </w:r>
+      <w:proofErr w:type="spellStart"/>
+      <w:r>
+        <w:t>framework</w:t>
+      </w:r>
+      <w:proofErr w:type="spellEnd"/>
+      <w:r>
+        <w:t xml:space="preserve"> express.js.</w:t>
+      </w:r>
+    </w:p>
+    <w:p>
+      <w:pPr>
+        <w:ind w:firstLine="708"/>
+      </w:pPr>
+    </w:p>
+    <w:p>
+      <w:pPr>
+        <w:ind w:firstLine="708"/>
+        <w:jc w:val="center"/>
+      </w:pPr>
+      <w:r>
+        <w:rPr>
+          <w:noProof/>
+          <w:lang w:val="es-ES_tradnl" w:eastAsia="es-ES_tradnl"/>
+        </w:rPr>
+        <w:drawing>
+          <wp:inline distT="0" distB="0" distL="0" distR="0" wp14:anchorId="2471E6D2" wp14:editId="5C14A959">
+            <wp:extent cx="2743200" cy="1524000"/>
+            <wp:effectExtent l="0" t="0" r="0" b="0"/>
+            <wp:docPr id="12" name="Imagen 12"/>
+            <wp:cNvGraphicFramePr>
+              <a:graphicFrameLocks xmlns:a="http://schemas.openxmlformats.org/drawingml/2006/main" noChangeAspect="1"/>
+            </wp:cNvGraphicFramePr>
+            <a:graphic xmlns:a="http://schemas.openxmlformats.org/drawingml/2006/main">
+              <a:graphicData uri="http://schemas.openxmlformats.org/drawingml/2006/picture">
+                <pic:pic xmlns:pic="http://schemas.openxmlformats.org/drawingml/2006/picture">
+                  <pic:nvPicPr>
+                    <pic:cNvPr id="0" name=""/>
+                    <pic:cNvPicPr/>
+                  </pic:nvPicPr>
+                  <pic:blipFill>
+                    <a:blip r:embed="rId19"/>
+                    <a:stretch>
+                      <a:fillRect/>
+                    </a:stretch>
+                  </pic:blipFill>
+                  <pic:spPr>
+                    <a:xfrm>
+                      <a:off x="0" y="0"/>
+                      <a:ext cx="2743200" cy="1524000"/>
+                    </a:xfrm>
+                    <a:prstGeom prst="rect">
+                      <a:avLst/>
+                    </a:prstGeom>
+                  </pic:spPr>
+                </pic:pic>
+              </a:graphicData>
+            </a:graphic>
+          </wp:inline>
+        </w:drawing>
+      </w:r>
+    </w:p>
+    <w:p>
+      <w:pPr>
+        <w:ind w:firstLine="708"/>
+        <w:jc w:val="center"/>
+      </w:pPr>
+    </w:p>
+    <w:p>
+      <w:pPr>
+        <w:pStyle w:val="Ttulo3"/>
+        <w:numPr>
+          <w:ilvl w:val="2"/>
+          <w:numId w:val="18"/>
+        </w:numPr>
+        <w:rPr>
+          <w:color w:val="auto"/>
+          <w:sz w:val="56"/>
+        </w:rPr>
+      </w:pPr>
+      <w:r>
+        <w:rPr>
+          <w:color w:val="auto"/>
+          <w:sz w:val="56"/>
+        </w:rPr>
+        <w:t>Gestion de recursos</w:t>
+      </w:r>
+      <w:r>
+        <w:rPr>
+          <w:color w:val="auto"/>
+          <w:sz w:val="56"/>
+        </w:rPr>
+        <w:t>:</w:t>
+      </w:r>
+    </w:p>
+    <w:p/>
+    <w:p>
+      <w:pPr>
+        <w:ind w:firstLine="708"/>
+      </w:pPr>
+      <w:r>
+        <w:t xml:space="preserve">El objetivo principal del servidor será el gestionar los recursos. Para ello el servidor web creara una jerarquía y un espacio dominio http, para la petición de los recursos por parte del cliente. Cuando el cliente pida un recurso X en el dominio </w:t>
+      </w:r>
+      <w:r>
+        <w:t>HTTP.  E</w:t>
+      </w:r>
+      <w:r>
+        <w:t>ste dominio será interpretado por</w:t>
+      </w:r>
+      <w:r>
+        <w:t xml:space="preserve"> el servidor, obtenido el recurso</w:t>
+      </w:r>
+      <w:r>
+        <w:t xml:space="preserve"> </w:t>
+      </w:r>
+      <w:r>
+        <w:t>y enviado al cliente.</w:t>
+      </w:r>
+    </w:p>
+    <w:p>
+      <w:pPr>
+        <w:ind w:firstLine="708"/>
+      </w:pPr>
+    </w:p>
+    <w:p>
+      <w:pPr>
+        <w:pStyle w:val="Ttulo3"/>
+        <w:numPr>
+          <w:ilvl w:val="2"/>
+          <w:numId w:val="18"/>
+        </w:numPr>
+        <w:rPr>
+          <w:color w:val="auto"/>
+          <w:sz w:val="56"/>
+        </w:rPr>
+      </w:pPr>
+      <w:r>
+        <w:rPr>
+          <w:color w:val="auto"/>
+          <w:sz w:val="56"/>
+        </w:rPr>
+        <w:t>Creación de cuentas:</w:t>
+      </w:r>
+    </w:p>
+    <w:p/>
+    <w:p>
+      <w:pPr>
+        <w:ind w:firstLine="708"/>
+      </w:pPr>
+      <w:r>
+        <w:t xml:space="preserve">Para una mejor seguridad en el sistema, solo las cuentas enviadas al sistema mediante el servidor web al repositorio serán gestionadas. El servidor deberá proveer un controlador y un </w:t>
+      </w:r>
+      <w:r>
+        <w:lastRenderedPageBreak/>
+        <w:t xml:space="preserve">modelo para la </w:t>
+      </w:r>
+      <w:proofErr w:type="spellStart"/>
+      <w:r>
+        <w:t>gestion</w:t>
+      </w:r>
+      <w:proofErr w:type="spellEnd"/>
+      <w:r>
+        <w:t xml:space="preserve"> de la creación de cuentas. El servidor deberá tratar los eventos de la creación de la cuenta. Tratar la cuenta y enviarla al repositorio. También deberá esperar a la respuesta, tratarla e enviarla.</w:t>
+      </w:r>
+    </w:p>
+    <w:p>
+      <w:pPr>
+        <w:pStyle w:val="Ttulo2"/>
+        <w:numPr>
+          <w:ilvl w:val="1"/>
+          <w:numId w:val="18"/>
+        </w:numPr>
+        <w:rPr>
+          <w:color w:val="auto"/>
+          <w:sz w:val="56"/>
+        </w:rPr>
+      </w:pPr>
+      <w:r>
+        <w:rPr>
+          <w:color w:val="auto"/>
+          <w:sz w:val="56"/>
+        </w:rPr>
+        <w:t>DS-Subsistema aplicación web: Lado cliente</w:t>
+      </w:r>
+    </w:p>
+    <w:p>
+      <w:pPr>
+        <w:ind w:firstLine="708"/>
+      </w:pPr>
+    </w:p>
+    <w:p>
+      <w:pPr>
+        <w:ind w:firstLine="708"/>
+      </w:pPr>
+      <w:r>
+        <w:t>El objetivo del lado del cliente es obtener todos los eventos que interactúa el cliente. Comprenderlos, analizarlos y dar una respuesta coherente al evento. El lado del cliente como se ha explicado en el punto 5.1 contendrá el total del cómputo de la aplicación.</w:t>
+      </w:r>
+      <w:r>
+        <w:t xml:space="preserve">  Aunque todo el cómputo de la aplicación lo lleva el cliente, se seguirá usando el modelo  MVC. Ya que es el predominante en aplicaciones web, sea la ejecución en el cliente o en el servidor.</w:t>
+      </w:r>
+    </w:p>
+    <w:p>
+      <w:pPr>
+        <w:ind w:firstLine="708"/>
+      </w:pPr>
+      <w:r>
+        <w:t xml:space="preserve"> </w:t>
+      </w:r>
+    </w:p>
+    <w:p>
+      <w:pPr>
+        <w:pStyle w:val="Ttulo3"/>
+        <w:numPr>
+          <w:ilvl w:val="2"/>
+          <w:numId w:val="18"/>
+        </w:numPr>
+        <w:rPr>
+          <w:color w:val="auto"/>
+          <w:sz w:val="56"/>
+        </w:rPr>
+      </w:pPr>
+      <w:r>
+        <w:rPr>
+          <w:color w:val="auto"/>
+          <w:sz w:val="56"/>
+        </w:rPr>
+        <w:t>Angular.js: El MVC en el cliente</w:t>
+      </w:r>
+    </w:p>
+    <w:p>
+      <w:pPr>
+        <w:ind w:firstLine="708"/>
+      </w:pPr>
+      <w:r>
+        <w:t xml:space="preserve">Con la evolución del JavaScript nacieron </w:t>
+      </w:r>
+      <w:proofErr w:type="spellStart"/>
+      <w:r>
+        <w:t>frameworks</w:t>
+      </w:r>
+      <w:proofErr w:type="spellEnd"/>
+      <w:r>
+        <w:t xml:space="preserve"> que facilitaban la ejecución de cómputos en el </w:t>
+      </w:r>
+      <w:proofErr w:type="spellStart"/>
+      <w:r>
+        <w:t>frontend</w:t>
+      </w:r>
+      <w:proofErr w:type="spellEnd"/>
+      <w:r>
+        <w:t xml:space="preserve"> (lado cliente), uno de ellos es Angular.js. Angular utiliza un modelo MVC  en el </w:t>
+      </w:r>
+      <w:r>
+        <w:t xml:space="preserve">cliente, con apoyo mediante AJAX a un servidor </w:t>
+      </w:r>
+      <w:proofErr w:type="spellStart"/>
+      <w:r>
+        <w:t>backend</w:t>
+      </w:r>
+      <w:proofErr w:type="spellEnd"/>
+      <w:r>
+        <w:t xml:space="preserve"> que le </w:t>
+      </w:r>
+      <w:r>
+        <w:t>despliega</w:t>
+      </w:r>
+      <w:r>
+        <w:t xml:space="preserve"> un chorro de datos no elaborados para su muestra al usuario.</w:t>
+      </w:r>
+    </w:p>
+    <w:p>
+      <w:pPr>
+        <w:ind w:firstLine="708"/>
+      </w:pPr>
+      <w:r>
+        <w:drawing>
+          <wp:inline distT="0" distB="0" distL="0" distR="0" wp14:anchorId="5DFC7164" wp14:editId="12B1F679">
+            <wp:extent cx="4714875" cy="2838450"/>
+            <wp:effectExtent l="0" t="0" r="9525" b="0"/>
+            <wp:docPr id="14" name="Imagen 14"/>
+            <wp:cNvGraphicFramePr>
+              <a:graphicFrameLocks xmlns:a="http://schemas.openxmlformats.org/drawingml/2006/main" noChangeAspect="1"/>
+            </wp:cNvGraphicFramePr>
+            <a:graphic xmlns:a="http://schemas.openxmlformats.org/drawingml/2006/main">
+              <a:graphicData uri="http://schemas.openxmlformats.org/drawingml/2006/picture">
+                <pic:pic xmlns:pic="http://schemas.openxmlformats.org/drawingml/2006/picture">
+                  <pic:nvPicPr>
+                    <pic:cNvPr id="0" name=""/>
+                    <pic:cNvPicPr/>
+                  </pic:nvPicPr>
+                  <pic:blipFill>
+                    <a:blip r:embed="rId20"/>
+                    <a:stretch>
+                      <a:fillRect/>
+                    </a:stretch>
+                  </pic:blipFill>
+                  <pic:spPr>
+                    <a:xfrm>
+                      <a:off x="0" y="0"/>
+                      <a:ext cx="4714875" cy="2838450"/>
+                    </a:xfrm>
+                    <a:prstGeom prst="rect">
+                      <a:avLst/>
+                    </a:prstGeom>
+                  </pic:spPr>
+                </pic:pic>
+              </a:graphicData>
+            </a:graphic>
+          </wp:inline>
+        </w:drawing>
+      </w:r>
+    </w:p>
+    <w:p>
+      <w:pPr>
+        <w:ind w:firstLine="708"/>
+      </w:pPr>
+      <w:r>
+        <w:t>Como se puede ver en la imagen el modelo MVC de angular mantiene los 3 componentes principales del modelo (</w:t>
+      </w:r>
+      <w:r>
+        <w:t>Modelo, vista</w:t>
+      </w:r>
+      <w:r>
+        <w:t xml:space="preserve"> y controlador)</w:t>
+      </w:r>
+      <w:r>
+        <w:t>:</w:t>
+      </w:r>
+    </w:p>
+    <w:p>
+      <w:pPr>
+        <w:pStyle w:val="Prrafodelista"/>
+        <w:numPr>
+          <w:ilvl w:val="0"/>
+          <w:numId w:val="26"/>
+        </w:numPr>
+      </w:pPr>
+      <w:r>
+        <w:lastRenderedPageBreak/>
+        <w:t>Vista: La vista  a modificar se realiza sobre el HTML como en las plantillas de modelos MVC de servidor. La diferencia es que las plantillas se transforman en variables que se iniciaran por los controladores cuando su ciclo de vida se inicie.</w:t>
+      </w:r>
+    </w:p>
+    <w:p>
+      <w:pPr>
+        <w:pStyle w:val="Prrafodelista"/>
+        <w:numPr>
+          <w:ilvl w:val="0"/>
+          <w:numId w:val="26"/>
+        </w:numPr>
+      </w:pPr>
+      <w:r>
+        <w:t xml:space="preserve">Controlador: Los controladores gestionan los estados, crean eventos para el usuario e inyectan la información a los modelos. Esto no varía mucho de los MVC tradicionales, la mejora de Angular.js frente a los </w:t>
+      </w:r>
+      <w:r>
+        <w:t>demás</w:t>
+      </w:r>
+      <w:r>
+        <w:t xml:space="preserve"> controladores convencionales son las directivas, las cuales, son elementos HTML que llevan enlazado una estructura MVC fija.</w:t>
+      </w:r>
+    </w:p>
+    <w:p>
+      <w:pPr>
+        <w:pStyle w:val="Prrafodelista"/>
+        <w:numPr>
+          <w:ilvl w:val="0"/>
+          <w:numId w:val="26"/>
+        </w:numPr>
+      </w:pPr>
+      <w:r>
+        <w:t xml:space="preserve">Modelo: los modelos rellenan muestran la interfaz de usuario en función de los datos entregados por el controlador. En angular no se difiere mucho de los modelos tradicionales </w:t>
+      </w:r>
+      <w:r>
+        <w:t>MVC, salvo la mejora de que el controlador pueda manejar el CSS de la página web como si fuera un dato mismo del usuario.</w:t>
+      </w:r>
+    </w:p>
+    <w:p>
+      <w:pPr>
+        <w:pStyle w:val="Ttulo3"/>
+        <w:ind w:firstLine="708"/>
+      </w:pPr>
       <w:bookmarkStart w:id="0" w:name="_GoBack"/>
       <w:bookmarkEnd w:id="0"/>
+      <w:r>
+        <w:rPr>
+          <w:color w:val="auto"/>
+          <w:sz w:val="56"/>
+        </w:rPr>
+        <w:t>5.3.2 Estructura General de la aplicación</w:t>
+      </w:r>
+      <w:r>
+        <w:t xml:space="preserve"> </w:t>
+      </w:r>
+    </w:p>
+    <w:p/>
+    <w:p>
+      <w:pPr>
+        <w:ind w:left="708"/>
+      </w:pPr>
+      <w:r>
+        <w:t>La estructura general de la aplicación será una jerarquía de controladores y  directivas (las directivas contienen a su vez controladores y otras directivas)</w:t>
+      </w:r>
+      <w:r>
+        <w:t>.</w:t>
+      </w:r>
+    </w:p>
+    <w:p>
+      <w:pPr>
+        <w:ind w:left="708"/>
+      </w:pPr>
+    </w:p>
+    <w:p>
+      <w:pPr>
+        <w:ind w:left="708"/>
+        <w:jc w:val="center"/>
+      </w:pPr>
+      <w:r>
+        <w:drawing>
+          <wp:inline distT="0" distB="0" distL="0" distR="0" wp14:anchorId="77B8886E" wp14:editId="1C61A366">
+            <wp:extent cx="5612130" cy="2235200"/>
+            <wp:effectExtent l="0" t="0" r="7620" b="0"/>
+            <wp:docPr id="15" name="Imagen 15"/>
+            <wp:cNvGraphicFramePr>
+              <a:graphicFrameLocks xmlns:a="http://schemas.openxmlformats.org/drawingml/2006/main" noChangeAspect="1"/>
+            </wp:cNvGraphicFramePr>
+            <a:graphic xmlns:a="http://schemas.openxmlformats.org/drawingml/2006/main">
+              <a:graphicData uri="http://schemas.openxmlformats.org/drawingml/2006/picture">
+                <pic:pic xmlns:pic="http://schemas.openxmlformats.org/drawingml/2006/picture">
+                  <pic:nvPicPr>
+                    <pic:cNvPr id="0" name=""/>
+                    <pic:cNvPicPr/>
+                  </pic:nvPicPr>
+                  <pic:blipFill>
+                    <a:blip r:embed="rId21"/>
+                    <a:stretch>
+                      <a:fillRect/>
+                    </a:stretch>
+                  </pic:blipFill>
+                  <pic:spPr>
+                    <a:xfrm>
+                      <a:off x="0" y="0"/>
+                      <a:ext cx="5612130" cy="2235200"/>
+                    </a:xfrm>
+                    <a:prstGeom prst="rect">
+                      <a:avLst/>
+                    </a:prstGeom>
+                  </pic:spPr>
+                </pic:pic>
+              </a:graphicData>
+            </a:graphic>
+          </wp:inline>
+        </w:drawing>
+      </w:r>
+    </w:p>
+    <w:p>
+      <w:pPr>
+        <w:ind w:left="1068" w:firstLine="348"/>
+      </w:pPr>
+      <w:r>
+        <w:t xml:space="preserve">La vista general llama a un conjunto de </w:t>
+      </w:r>
+      <w:r>
+        <w:t>controladores que cargan los modelos que contienen las vistas generando una vista personalizada para cada usuario. Cada vista puede contener una directiva la cual a su vez está cargada por un conjunto de controladores, modelos y vistas, siendo un árbol en profundidad.</w:t>
+      </w:r>
+    </w:p>
+    <w:p>
+      <w:pPr>
+        <w:ind w:left="1068"/>
+      </w:pPr>
+      <w:r>
+        <w:tab/>
+        <w:t>Siguiendo estas directrices crearemos para cada elemento de los menús un controlador con una vista asignada (prototipos de IU del análisis), y para cada funcionalidad individual de los menús crearemos directivas que se gestionen con controladores internos.</w:t>
+      </w:r>
+    </w:p>
+    <w:p>
+      <w:pPr>
+        <w:ind w:left="1068"/>
+      </w:pPr>
+    </w:p>
+    <w:p>
+      <w:pPr>
+        <w:pStyle w:val="Prrafodelista"/>
+        <w:ind w:left="1428"/>
+      </w:pPr>
+    </w:p>
+    <w:p>
+      <w:pPr>
+        <w:ind w:firstLine="708"/>
+      </w:pPr>
+    </w:p>
+    <w:p>
+      <w:pPr>
+        <w:pStyle w:val="Ttulo4"/>
+      </w:pPr>
     </w:p>
     <w:sectPr>
-      <w:headerReference w:type="default" r:id="rId15"/>
-      <w:footerReference w:type="default" r:id="rId16"/>
+      <w:headerReference w:type="default" r:id="rId22"/>
+      <w:footerReference w:type="default" r:id="rId23"/>
       <w:pgSz w:w="11906" w:h="16838"/>
       <w:pgMar w:top="1701" w:right="1134" w:bottom="1134" w:left="1701" w:header="284" w:footer="301" w:gutter="0"/>
       <w:cols w:space="708"/>
@@ -6538,7 +8525,7 @@
                               <w:sz w:val="24"/>
                               <w:szCs w:val="24"/>
                             </w:rPr>
-                            <w:t>14</w:t>
+                            <w:t>24</w:t>
                           </w:r>
                           <w:r>
                             <w:rPr>
@@ -6670,7 +8657,7 @@
                         <w:sz w:val="24"/>
                         <w:szCs w:val="24"/>
                       </w:rPr>
-                      <w:t>14</w:t>
+                      <w:t>24</w:t>
                     </w:r>
                     <w:r>
                       <w:rPr>
@@ -7321,6 +9308,232 @@
     </w:lvl>
   </w:abstractNum>
   <w:abstractNum w:abstractNumId="5">
+    <w:nsid w:val="20516A7B"/>
+    <w:multiLevelType w:val="hybridMultilevel"/>
+    <w:tmpl w:val="76CA8846"/>
+    <w:lvl w:ilvl="0" w:tplc="040A0001">
+      <w:start w:val="1"/>
+      <w:numFmt w:val="bullet"/>
+      <w:lvlText w:val=""/>
+      <w:lvlJc w:val="left"/>
+      <w:pPr>
+        <w:ind w:left="720" w:hanging="360"/>
+      </w:pPr>
+      <w:rPr>
+        <w:rFonts w:ascii="Symbol" w:hAnsi="Symbol" w:hint="default"/>
+      </w:rPr>
+    </w:lvl>
+    <w:lvl w:ilvl="1" w:tplc="040A0003" w:tentative="1">
+      <w:start w:val="1"/>
+      <w:numFmt w:val="bullet"/>
+      <w:lvlText w:val="o"/>
+      <w:lvlJc w:val="left"/>
+      <w:pPr>
+        <w:ind w:left="1440" w:hanging="360"/>
+      </w:pPr>
+      <w:rPr>
+        <w:rFonts w:ascii="Courier" w:hAnsi="Courier" w:hint="default"/>
+      </w:rPr>
+    </w:lvl>
+    <w:lvl w:ilvl="2" w:tplc="040A0005" w:tentative="1">
+      <w:start w:val="1"/>
+      <w:numFmt w:val="bullet"/>
+      <w:lvlText w:val=""/>
+      <w:lvlJc w:val="left"/>
+      <w:pPr>
+        <w:ind w:left="2160" w:hanging="360"/>
+      </w:pPr>
+      <w:rPr>
+        <w:rFonts w:ascii="Wingdings" w:hAnsi="Wingdings" w:hint="default"/>
+      </w:rPr>
+    </w:lvl>
+    <w:lvl w:ilvl="3" w:tplc="040A0001" w:tentative="1">
+      <w:start w:val="1"/>
+      <w:numFmt w:val="bullet"/>
+      <w:lvlText w:val=""/>
+      <w:lvlJc w:val="left"/>
+      <w:pPr>
+        <w:ind w:left="2880" w:hanging="360"/>
+      </w:pPr>
+      <w:rPr>
+        <w:rFonts w:ascii="Symbol" w:hAnsi="Symbol" w:hint="default"/>
+      </w:rPr>
+    </w:lvl>
+    <w:lvl w:ilvl="4" w:tplc="040A0003" w:tentative="1">
+      <w:start w:val="1"/>
+      <w:numFmt w:val="bullet"/>
+      <w:lvlText w:val="o"/>
+      <w:lvlJc w:val="left"/>
+      <w:pPr>
+        <w:ind w:left="3600" w:hanging="360"/>
+      </w:pPr>
+      <w:rPr>
+        <w:rFonts w:ascii="Courier" w:hAnsi="Courier" w:hint="default"/>
+      </w:rPr>
+    </w:lvl>
+    <w:lvl w:ilvl="5" w:tplc="040A0005" w:tentative="1">
+      <w:start w:val="1"/>
+      <w:numFmt w:val="bullet"/>
+      <w:lvlText w:val=""/>
+      <w:lvlJc w:val="left"/>
+      <w:pPr>
+        <w:ind w:left="4320" w:hanging="360"/>
+      </w:pPr>
+      <w:rPr>
+        <w:rFonts w:ascii="Wingdings" w:hAnsi="Wingdings" w:hint="default"/>
+      </w:rPr>
+    </w:lvl>
+    <w:lvl w:ilvl="6" w:tplc="040A0001" w:tentative="1">
+      <w:start w:val="1"/>
+      <w:numFmt w:val="bullet"/>
+      <w:lvlText w:val=""/>
+      <w:lvlJc w:val="left"/>
+      <w:pPr>
+        <w:ind w:left="5040" w:hanging="360"/>
+      </w:pPr>
+      <w:rPr>
+        <w:rFonts w:ascii="Symbol" w:hAnsi="Symbol" w:hint="default"/>
+      </w:rPr>
+    </w:lvl>
+    <w:lvl w:ilvl="7" w:tplc="040A0003" w:tentative="1">
+      <w:start w:val="1"/>
+      <w:numFmt w:val="bullet"/>
+      <w:lvlText w:val="o"/>
+      <w:lvlJc w:val="left"/>
+      <w:pPr>
+        <w:ind w:left="5760" w:hanging="360"/>
+      </w:pPr>
+      <w:rPr>
+        <w:rFonts w:ascii="Courier" w:hAnsi="Courier" w:hint="default"/>
+      </w:rPr>
+    </w:lvl>
+    <w:lvl w:ilvl="8" w:tplc="040A0005" w:tentative="1">
+      <w:start w:val="1"/>
+      <w:numFmt w:val="bullet"/>
+      <w:lvlText w:val=""/>
+      <w:lvlJc w:val="left"/>
+      <w:pPr>
+        <w:ind w:left="6480" w:hanging="360"/>
+      </w:pPr>
+      <w:rPr>
+        <w:rFonts w:ascii="Wingdings" w:hAnsi="Wingdings" w:hint="default"/>
+      </w:rPr>
+    </w:lvl>
+  </w:abstractNum>
+  <w:abstractNum w:abstractNumId="6">
+    <w:nsid w:val="210B5D8D"/>
+    <w:multiLevelType w:val="hybridMultilevel"/>
+    <w:tmpl w:val="63C8654A"/>
+    <w:lvl w:ilvl="0" w:tplc="040A0001">
+      <w:start w:val="1"/>
+      <w:numFmt w:val="bullet"/>
+      <w:lvlText w:val=""/>
+      <w:lvlJc w:val="left"/>
+      <w:pPr>
+        <w:ind w:left="1428" w:hanging="360"/>
+      </w:pPr>
+      <w:rPr>
+        <w:rFonts w:ascii="Symbol" w:hAnsi="Symbol" w:hint="default"/>
+      </w:rPr>
+    </w:lvl>
+    <w:lvl w:ilvl="1" w:tplc="040A0003" w:tentative="1">
+      <w:start w:val="1"/>
+      <w:numFmt w:val="bullet"/>
+      <w:lvlText w:val="o"/>
+      <w:lvlJc w:val="left"/>
+      <w:pPr>
+        <w:ind w:left="2148" w:hanging="360"/>
+      </w:pPr>
+      <w:rPr>
+        <w:rFonts w:ascii="Courier" w:hAnsi="Courier" w:hint="default"/>
+      </w:rPr>
+    </w:lvl>
+    <w:lvl w:ilvl="2" w:tplc="040A0005" w:tentative="1">
+      <w:start w:val="1"/>
+      <w:numFmt w:val="bullet"/>
+      <w:lvlText w:val=""/>
+      <w:lvlJc w:val="left"/>
+      <w:pPr>
+        <w:ind w:left="2868" w:hanging="360"/>
+      </w:pPr>
+      <w:rPr>
+        <w:rFonts w:ascii="Wingdings" w:hAnsi="Wingdings" w:hint="default"/>
+      </w:rPr>
+    </w:lvl>
+    <w:lvl w:ilvl="3" w:tplc="040A0001" w:tentative="1">
+      <w:start w:val="1"/>
+      <w:numFmt w:val="bullet"/>
+      <w:lvlText w:val=""/>
+      <w:lvlJc w:val="left"/>
+      <w:pPr>
+        <w:ind w:left="3588" w:hanging="360"/>
+      </w:pPr>
+      <w:rPr>
+        <w:rFonts w:ascii="Symbol" w:hAnsi="Symbol" w:hint="default"/>
+      </w:rPr>
+    </w:lvl>
+    <w:lvl w:ilvl="4" w:tplc="040A0003" w:tentative="1">
+      <w:start w:val="1"/>
+      <w:numFmt w:val="bullet"/>
+      <w:lvlText w:val="o"/>
+      <w:lvlJc w:val="left"/>
+      <w:pPr>
+        <w:ind w:left="4308" w:hanging="360"/>
+      </w:pPr>
+      <w:rPr>
+        <w:rFonts w:ascii="Courier" w:hAnsi="Courier" w:hint="default"/>
+      </w:rPr>
+    </w:lvl>
+    <w:lvl w:ilvl="5" w:tplc="040A0005" w:tentative="1">
+      <w:start w:val="1"/>
+      <w:numFmt w:val="bullet"/>
+      <w:lvlText w:val=""/>
+      <w:lvlJc w:val="left"/>
+      <w:pPr>
+        <w:ind w:left="5028" w:hanging="360"/>
+      </w:pPr>
+      <w:rPr>
+        <w:rFonts w:ascii="Wingdings" w:hAnsi="Wingdings" w:hint="default"/>
+      </w:rPr>
+    </w:lvl>
+    <w:lvl w:ilvl="6" w:tplc="040A0001" w:tentative="1">
+      <w:start w:val="1"/>
+      <w:numFmt w:val="bullet"/>
+      <w:lvlText w:val=""/>
+      <w:lvlJc w:val="left"/>
+      <w:pPr>
+        <w:ind w:left="5748" w:hanging="360"/>
+      </w:pPr>
+      <w:rPr>
+        <w:rFonts w:ascii="Symbol" w:hAnsi="Symbol" w:hint="default"/>
+      </w:rPr>
+    </w:lvl>
+    <w:lvl w:ilvl="7" w:tplc="040A0003" w:tentative="1">
+      <w:start w:val="1"/>
+      <w:numFmt w:val="bullet"/>
+      <w:lvlText w:val="o"/>
+      <w:lvlJc w:val="left"/>
+      <w:pPr>
+        <w:ind w:left="6468" w:hanging="360"/>
+      </w:pPr>
+      <w:rPr>
+        <w:rFonts w:ascii="Courier" w:hAnsi="Courier" w:hint="default"/>
+      </w:rPr>
+    </w:lvl>
+    <w:lvl w:ilvl="8" w:tplc="040A0005" w:tentative="1">
+      <w:start w:val="1"/>
+      <w:numFmt w:val="bullet"/>
+      <w:lvlText w:val=""/>
+      <w:lvlJc w:val="left"/>
+      <w:pPr>
+        <w:ind w:left="7188" w:hanging="360"/>
+      </w:pPr>
+      <w:rPr>
+        <w:rFonts w:ascii="Wingdings" w:hAnsi="Wingdings" w:hint="default"/>
+      </w:rPr>
+    </w:lvl>
+  </w:abstractNum>
+  <w:abstractNum w:abstractNumId="7">
     <w:nsid w:val="305E3B93"/>
     <w:multiLevelType w:val="hybridMultilevel"/>
     <w:tmpl w:val="7B561B0E"/>
@@ -7433,7 +9646,7 @@
       </w:rPr>
     </w:lvl>
   </w:abstractNum>
-  <w:abstractNum w:abstractNumId="6">
+  <w:abstractNum w:abstractNumId="8">
     <w:nsid w:val="3604035F"/>
     <w:multiLevelType w:val="multilevel"/>
     <w:tmpl w:val="1CF4040C"/>
@@ -7550,7 +9763,7 @@
       </w:pPr>
     </w:lvl>
   </w:abstractNum>
-  <w:abstractNum w:abstractNumId="7">
+  <w:abstractNum w:abstractNumId="9">
     <w:nsid w:val="3CAF4EBA"/>
     <w:multiLevelType w:val="hybridMultilevel"/>
     <w:tmpl w:val="EFB47790"/>
@@ -7663,7 +9876,7 @@
       </w:rPr>
     </w:lvl>
   </w:abstractNum>
-  <w:abstractNum w:abstractNumId="8">
+  <w:abstractNum w:abstractNumId="10">
     <w:nsid w:val="3E2B2D2F"/>
     <w:multiLevelType w:val="multilevel"/>
     <w:tmpl w:val="57A00674"/>
@@ -7776,7 +9989,7 @@
       </w:pPr>
     </w:lvl>
   </w:abstractNum>
-  <w:abstractNum w:abstractNumId="9">
+  <w:abstractNum w:abstractNumId="11">
     <w:nsid w:val="3FEF7988"/>
     <w:multiLevelType w:val="multilevel"/>
     <w:tmpl w:val="A706225A"/>
@@ -7898,7 +10111,120 @@
       </w:rPr>
     </w:lvl>
   </w:abstractNum>
-  <w:abstractNum w:abstractNumId="10">
+  <w:abstractNum w:abstractNumId="12">
+    <w:nsid w:val="4021634C"/>
+    <w:multiLevelType w:val="hybridMultilevel"/>
+    <w:tmpl w:val="55CE1BFE"/>
+    <w:lvl w:ilvl="0" w:tplc="040A0001">
+      <w:start w:val="1"/>
+      <w:numFmt w:val="bullet"/>
+      <w:lvlText w:val=""/>
+      <w:lvlJc w:val="left"/>
+      <w:pPr>
+        <w:ind w:left="1080" w:hanging="360"/>
+      </w:pPr>
+      <w:rPr>
+        <w:rFonts w:ascii="Symbol" w:hAnsi="Symbol" w:hint="default"/>
+      </w:rPr>
+    </w:lvl>
+    <w:lvl w:ilvl="1" w:tplc="040A0003" w:tentative="1">
+      <w:start w:val="1"/>
+      <w:numFmt w:val="bullet"/>
+      <w:lvlText w:val="o"/>
+      <w:lvlJc w:val="left"/>
+      <w:pPr>
+        <w:ind w:left="1800" w:hanging="360"/>
+      </w:pPr>
+      <w:rPr>
+        <w:rFonts w:ascii="Courier" w:hAnsi="Courier" w:hint="default"/>
+      </w:rPr>
+    </w:lvl>
+    <w:lvl w:ilvl="2" w:tplc="040A0005" w:tentative="1">
+      <w:start w:val="1"/>
+      <w:numFmt w:val="bullet"/>
+      <w:lvlText w:val=""/>
+      <w:lvlJc w:val="left"/>
+      <w:pPr>
+        <w:ind w:left="2520" w:hanging="360"/>
+      </w:pPr>
+      <w:rPr>
+        <w:rFonts w:ascii="Wingdings" w:hAnsi="Wingdings" w:hint="default"/>
+      </w:rPr>
+    </w:lvl>
+    <w:lvl w:ilvl="3" w:tplc="040A0001" w:tentative="1">
+      <w:start w:val="1"/>
+      <w:numFmt w:val="bullet"/>
+      <w:lvlText w:val=""/>
+      <w:lvlJc w:val="left"/>
+      <w:pPr>
+        <w:ind w:left="3240" w:hanging="360"/>
+      </w:pPr>
+      <w:rPr>
+        <w:rFonts w:ascii="Symbol" w:hAnsi="Symbol" w:hint="default"/>
+      </w:rPr>
+    </w:lvl>
+    <w:lvl w:ilvl="4" w:tplc="040A0003" w:tentative="1">
+      <w:start w:val="1"/>
+      <w:numFmt w:val="bullet"/>
+      <w:lvlText w:val="o"/>
+      <w:lvlJc w:val="left"/>
+      <w:pPr>
+        <w:ind w:left="3960" w:hanging="360"/>
+      </w:pPr>
+      <w:rPr>
+        <w:rFonts w:ascii="Courier" w:hAnsi="Courier" w:hint="default"/>
+      </w:rPr>
+    </w:lvl>
+    <w:lvl w:ilvl="5" w:tplc="040A0005" w:tentative="1">
+      <w:start w:val="1"/>
+      <w:numFmt w:val="bullet"/>
+      <w:lvlText w:val=""/>
+      <w:lvlJc w:val="left"/>
+      <w:pPr>
+        <w:ind w:left="4680" w:hanging="360"/>
+      </w:pPr>
+      <w:rPr>
+        <w:rFonts w:ascii="Wingdings" w:hAnsi="Wingdings" w:hint="default"/>
+      </w:rPr>
+    </w:lvl>
+    <w:lvl w:ilvl="6" w:tplc="040A0001" w:tentative="1">
+      <w:start w:val="1"/>
+      <w:numFmt w:val="bullet"/>
+      <w:lvlText w:val=""/>
+      <w:lvlJc w:val="left"/>
+      <w:pPr>
+        <w:ind w:left="5400" w:hanging="360"/>
+      </w:pPr>
+      <w:rPr>
+        <w:rFonts w:ascii="Symbol" w:hAnsi="Symbol" w:hint="default"/>
+      </w:rPr>
+    </w:lvl>
+    <w:lvl w:ilvl="7" w:tplc="040A0003" w:tentative="1">
+      <w:start w:val="1"/>
+      <w:numFmt w:val="bullet"/>
+      <w:lvlText w:val="o"/>
+      <w:lvlJc w:val="left"/>
+      <w:pPr>
+        <w:ind w:left="6120" w:hanging="360"/>
+      </w:pPr>
+      <w:rPr>
+        <w:rFonts w:ascii="Courier" w:hAnsi="Courier" w:hint="default"/>
+      </w:rPr>
+    </w:lvl>
+    <w:lvl w:ilvl="8" w:tplc="040A0005" w:tentative="1">
+      <w:start w:val="1"/>
+      <w:numFmt w:val="bullet"/>
+      <w:lvlText w:val=""/>
+      <w:lvlJc w:val="left"/>
+      <w:pPr>
+        <w:ind w:left="6840" w:hanging="360"/>
+      </w:pPr>
+      <w:rPr>
+        <w:rFonts w:ascii="Wingdings" w:hAnsi="Wingdings" w:hint="default"/>
+      </w:rPr>
+    </w:lvl>
+  </w:abstractNum>
+  <w:abstractNum w:abstractNumId="13">
     <w:nsid w:val="42C96E50"/>
     <w:multiLevelType w:val="multilevel"/>
     <w:tmpl w:val="6C00A742"/>
@@ -8011,7 +10337,7 @@
       </w:pPr>
     </w:lvl>
   </w:abstractNum>
-  <w:abstractNum w:abstractNumId="11">
+  <w:abstractNum w:abstractNumId="14">
     <w:nsid w:val="4433271B"/>
     <w:multiLevelType w:val="hybridMultilevel"/>
     <w:tmpl w:val="F82E9B08"/>
@@ -8097,7 +10423,7 @@
       </w:pPr>
     </w:lvl>
   </w:abstractNum>
-  <w:abstractNum w:abstractNumId="12">
+  <w:abstractNum w:abstractNumId="15">
     <w:nsid w:val="445D6DCF"/>
     <w:multiLevelType w:val="hybridMultilevel"/>
     <w:tmpl w:val="EAF67052"/>
@@ -8210,7 +10536,120 @@
       </w:rPr>
     </w:lvl>
   </w:abstractNum>
-  <w:abstractNum w:abstractNumId="13">
+  <w:abstractNum w:abstractNumId="16">
+    <w:nsid w:val="47B94088"/>
+    <w:multiLevelType w:val="hybridMultilevel"/>
+    <w:tmpl w:val="AD4CB83C"/>
+    <w:lvl w:ilvl="0" w:tplc="040A0001">
+      <w:start w:val="1"/>
+      <w:numFmt w:val="bullet"/>
+      <w:lvlText w:val=""/>
+      <w:lvlJc w:val="left"/>
+      <w:pPr>
+        <w:ind w:left="1080" w:hanging="360"/>
+      </w:pPr>
+      <w:rPr>
+        <w:rFonts w:ascii="Symbol" w:hAnsi="Symbol" w:hint="default"/>
+      </w:rPr>
+    </w:lvl>
+    <w:lvl w:ilvl="1" w:tplc="040A0003" w:tentative="1">
+      <w:start w:val="1"/>
+      <w:numFmt w:val="bullet"/>
+      <w:lvlText w:val="o"/>
+      <w:lvlJc w:val="left"/>
+      <w:pPr>
+        <w:ind w:left="1800" w:hanging="360"/>
+      </w:pPr>
+      <w:rPr>
+        <w:rFonts w:ascii="Courier" w:hAnsi="Courier" w:hint="default"/>
+      </w:rPr>
+    </w:lvl>
+    <w:lvl w:ilvl="2" w:tplc="040A0005" w:tentative="1">
+      <w:start w:val="1"/>
+      <w:numFmt w:val="bullet"/>
+      <w:lvlText w:val=""/>
+      <w:lvlJc w:val="left"/>
+      <w:pPr>
+        <w:ind w:left="2520" w:hanging="360"/>
+      </w:pPr>
+      <w:rPr>
+        <w:rFonts w:ascii="Wingdings" w:hAnsi="Wingdings" w:hint="default"/>
+      </w:rPr>
+    </w:lvl>
+    <w:lvl w:ilvl="3" w:tplc="040A0001" w:tentative="1">
+      <w:start w:val="1"/>
+      <w:numFmt w:val="bullet"/>
+      <w:lvlText w:val=""/>
+      <w:lvlJc w:val="left"/>
+      <w:pPr>
+        <w:ind w:left="3240" w:hanging="360"/>
+      </w:pPr>
+      <w:rPr>
+        <w:rFonts w:ascii="Symbol" w:hAnsi="Symbol" w:hint="default"/>
+      </w:rPr>
+    </w:lvl>
+    <w:lvl w:ilvl="4" w:tplc="040A0003" w:tentative="1">
+      <w:start w:val="1"/>
+      <w:numFmt w:val="bullet"/>
+      <w:lvlText w:val="o"/>
+      <w:lvlJc w:val="left"/>
+      <w:pPr>
+        <w:ind w:left="3960" w:hanging="360"/>
+      </w:pPr>
+      <w:rPr>
+        <w:rFonts w:ascii="Courier" w:hAnsi="Courier" w:hint="default"/>
+      </w:rPr>
+    </w:lvl>
+    <w:lvl w:ilvl="5" w:tplc="040A0005" w:tentative="1">
+      <w:start w:val="1"/>
+      <w:numFmt w:val="bullet"/>
+      <w:lvlText w:val=""/>
+      <w:lvlJc w:val="left"/>
+      <w:pPr>
+        <w:ind w:left="4680" w:hanging="360"/>
+      </w:pPr>
+      <w:rPr>
+        <w:rFonts w:ascii="Wingdings" w:hAnsi="Wingdings" w:hint="default"/>
+      </w:rPr>
+    </w:lvl>
+    <w:lvl w:ilvl="6" w:tplc="040A0001" w:tentative="1">
+      <w:start w:val="1"/>
+      <w:numFmt w:val="bullet"/>
+      <w:lvlText w:val=""/>
+      <w:lvlJc w:val="left"/>
+      <w:pPr>
+        <w:ind w:left="5400" w:hanging="360"/>
+      </w:pPr>
+      <w:rPr>
+        <w:rFonts w:ascii="Symbol" w:hAnsi="Symbol" w:hint="default"/>
+      </w:rPr>
+    </w:lvl>
+    <w:lvl w:ilvl="7" w:tplc="040A0003" w:tentative="1">
+      <w:start w:val="1"/>
+      <w:numFmt w:val="bullet"/>
+      <w:lvlText w:val="o"/>
+      <w:lvlJc w:val="left"/>
+      <w:pPr>
+        <w:ind w:left="6120" w:hanging="360"/>
+      </w:pPr>
+      <w:rPr>
+        <w:rFonts w:ascii="Courier" w:hAnsi="Courier" w:hint="default"/>
+      </w:rPr>
+    </w:lvl>
+    <w:lvl w:ilvl="8" w:tplc="040A0005" w:tentative="1">
+      <w:start w:val="1"/>
+      <w:numFmt w:val="bullet"/>
+      <w:lvlText w:val=""/>
+      <w:lvlJc w:val="left"/>
+      <w:pPr>
+        <w:ind w:left="6840" w:hanging="360"/>
+      </w:pPr>
+      <w:rPr>
+        <w:rFonts w:ascii="Wingdings" w:hAnsi="Wingdings" w:hint="default"/>
+      </w:rPr>
+    </w:lvl>
+  </w:abstractNum>
+  <w:abstractNum w:abstractNumId="17">
     <w:nsid w:val="488B309C"/>
     <w:multiLevelType w:val="multilevel"/>
     <w:tmpl w:val="05BEB69E"/>
@@ -8327,7 +10766,7 @@
       </w:pPr>
     </w:lvl>
   </w:abstractNum>
-  <w:abstractNum w:abstractNumId="14">
+  <w:abstractNum w:abstractNumId="18">
     <w:nsid w:val="4B02603C"/>
     <w:multiLevelType w:val="hybridMultilevel"/>
     <w:tmpl w:val="B09AB0E6"/>
@@ -8440,7 +10879,7 @@
       </w:rPr>
     </w:lvl>
   </w:abstractNum>
-  <w:abstractNum w:abstractNumId="15">
+  <w:abstractNum w:abstractNumId="19">
     <w:nsid w:val="4B217912"/>
     <w:multiLevelType w:val="multilevel"/>
     <w:tmpl w:val="0C0A001F"/>
@@ -8529,7 +10968,120 @@
       </w:pPr>
     </w:lvl>
   </w:abstractNum>
-  <w:abstractNum w:abstractNumId="16">
+  <w:abstractNum w:abstractNumId="20">
+    <w:nsid w:val="51F01B7A"/>
+    <w:multiLevelType w:val="hybridMultilevel"/>
+    <w:tmpl w:val="A5288134"/>
+    <w:lvl w:ilvl="0" w:tplc="040A0001">
+      <w:start w:val="1"/>
+      <w:numFmt w:val="bullet"/>
+      <w:lvlText w:val=""/>
+      <w:lvlJc w:val="left"/>
+      <w:pPr>
+        <w:ind w:left="1125" w:hanging="360"/>
+      </w:pPr>
+      <w:rPr>
+        <w:rFonts w:ascii="Symbol" w:hAnsi="Symbol" w:hint="default"/>
+      </w:rPr>
+    </w:lvl>
+    <w:lvl w:ilvl="1" w:tplc="040A0003" w:tentative="1">
+      <w:start w:val="1"/>
+      <w:numFmt w:val="bullet"/>
+      <w:lvlText w:val="o"/>
+      <w:lvlJc w:val="left"/>
+      <w:pPr>
+        <w:ind w:left="1845" w:hanging="360"/>
+      </w:pPr>
+      <w:rPr>
+        <w:rFonts w:ascii="Courier" w:hAnsi="Courier" w:hint="default"/>
+      </w:rPr>
+    </w:lvl>
+    <w:lvl w:ilvl="2" w:tplc="040A0005" w:tentative="1">
+      <w:start w:val="1"/>
+      <w:numFmt w:val="bullet"/>
+      <w:lvlText w:val=""/>
+      <w:lvlJc w:val="left"/>
+      <w:pPr>
+        <w:ind w:left="2565" w:hanging="360"/>
+      </w:pPr>
+      <w:rPr>
+        <w:rFonts w:ascii="Wingdings" w:hAnsi="Wingdings" w:hint="default"/>
+      </w:rPr>
+    </w:lvl>
+    <w:lvl w:ilvl="3" w:tplc="040A0001" w:tentative="1">
+      <w:start w:val="1"/>
+      <w:numFmt w:val="bullet"/>
+      <w:lvlText w:val=""/>
+      <w:lvlJc w:val="left"/>
+      <w:pPr>
+        <w:ind w:left="3285" w:hanging="360"/>
+      </w:pPr>
+      <w:rPr>
+        <w:rFonts w:ascii="Symbol" w:hAnsi="Symbol" w:hint="default"/>
+      </w:rPr>
+    </w:lvl>
+    <w:lvl w:ilvl="4" w:tplc="040A0003" w:tentative="1">
+      <w:start w:val="1"/>
+      <w:numFmt w:val="bullet"/>
+      <w:lvlText w:val="o"/>
+      <w:lvlJc w:val="left"/>
+      <w:pPr>
+        <w:ind w:left="4005" w:hanging="360"/>
+      </w:pPr>
+      <w:rPr>
+        <w:rFonts w:ascii="Courier" w:hAnsi="Courier" w:hint="default"/>
+      </w:rPr>
+    </w:lvl>
+    <w:lvl w:ilvl="5" w:tplc="040A0005" w:tentative="1">
+      <w:start w:val="1"/>
+      <w:numFmt w:val="bullet"/>
+      <w:lvlText w:val=""/>
+      <w:lvlJc w:val="left"/>
+      <w:pPr>
+        <w:ind w:left="4725" w:hanging="360"/>
+      </w:pPr>
+      <w:rPr>
+        <w:rFonts w:ascii="Wingdings" w:hAnsi="Wingdings" w:hint="default"/>
+      </w:rPr>
+    </w:lvl>
+    <w:lvl w:ilvl="6" w:tplc="040A0001" w:tentative="1">
+      <w:start w:val="1"/>
+      <w:numFmt w:val="bullet"/>
+      <w:lvlText w:val=""/>
+      <w:lvlJc w:val="left"/>
+      <w:pPr>
+        <w:ind w:left="5445" w:hanging="360"/>
+      </w:pPr>
+      <w:rPr>
+        <w:rFonts w:ascii="Symbol" w:hAnsi="Symbol" w:hint="default"/>
+      </w:rPr>
+    </w:lvl>
+    <w:lvl w:ilvl="7" w:tplc="040A0003" w:tentative="1">
+      <w:start w:val="1"/>
+      <w:numFmt w:val="bullet"/>
+      <w:lvlText w:val="o"/>
+      <w:lvlJc w:val="left"/>
+      <w:pPr>
+        <w:ind w:left="6165" w:hanging="360"/>
+      </w:pPr>
+      <w:rPr>
+        <w:rFonts w:ascii="Courier" w:hAnsi="Courier" w:hint="default"/>
+      </w:rPr>
+    </w:lvl>
+    <w:lvl w:ilvl="8" w:tplc="040A0005" w:tentative="1">
+      <w:start w:val="1"/>
+      <w:numFmt w:val="bullet"/>
+      <w:lvlText w:val=""/>
+      <w:lvlJc w:val="left"/>
+      <w:pPr>
+        <w:ind w:left="6885" w:hanging="360"/>
+      </w:pPr>
+      <w:rPr>
+        <w:rFonts w:ascii="Wingdings" w:hAnsi="Wingdings" w:hint="default"/>
+      </w:rPr>
+    </w:lvl>
+  </w:abstractNum>
+  <w:abstractNum w:abstractNumId="21">
     <w:nsid w:val="56B943FA"/>
     <w:multiLevelType w:val="multilevel"/>
     <w:tmpl w:val="40AA1562"/>
@@ -8642,7 +11194,7 @@
       </w:pPr>
     </w:lvl>
   </w:abstractNum>
-  <w:abstractNum w:abstractNumId="17">
+  <w:abstractNum w:abstractNumId="22">
     <w:nsid w:val="60A9706F"/>
     <w:multiLevelType w:val="multilevel"/>
     <w:tmpl w:val="2B14E172"/>
@@ -8755,7 +11307,7 @@
       </w:pPr>
     </w:lvl>
   </w:abstractNum>
-  <w:abstractNum w:abstractNumId="18">
+  <w:abstractNum w:abstractNumId="23">
     <w:nsid w:val="6281442A"/>
     <w:multiLevelType w:val="hybridMultilevel"/>
     <w:tmpl w:val="C7CC5A94"/>
@@ -8868,7 +11420,7 @@
       </w:rPr>
     </w:lvl>
   </w:abstractNum>
-  <w:abstractNum w:abstractNumId="19">
+  <w:abstractNum w:abstractNumId="24">
     <w:nsid w:val="799B6F13"/>
     <w:multiLevelType w:val="hybridMultilevel"/>
     <w:tmpl w:val="0B9E0196"/>
@@ -8981,7 +11533,7 @@
       </w:rPr>
     </w:lvl>
   </w:abstractNum>
-  <w:abstractNum w:abstractNumId="20">
+  <w:abstractNum w:abstractNumId="25">
     <w:nsid w:val="79B72966"/>
     <w:multiLevelType w:val="hybridMultilevel"/>
     <w:tmpl w:val="4FFCE600"/>
@@ -9095,40 +11647,40 @@
     </w:lvl>
   </w:abstractNum>
   <w:num w:numId="1">
-    <w:abstractNumId w:val="14"/>
+    <w:abstractNumId w:val="18"/>
   </w:num>
   <w:num w:numId="2">
-    <w:abstractNumId w:val="10"/>
+    <w:abstractNumId w:val="13"/>
   </w:num>
   <w:num w:numId="3">
-    <w:abstractNumId w:val="17"/>
+    <w:abstractNumId w:val="22"/>
   </w:num>
   <w:num w:numId="4">
-    <w:abstractNumId w:val="8"/>
+    <w:abstractNumId w:val="10"/>
   </w:num>
   <w:num w:numId="5">
     <w:abstractNumId w:val="0"/>
   </w:num>
   <w:num w:numId="6">
-    <w:abstractNumId w:val="13"/>
+    <w:abstractNumId w:val="17"/>
   </w:num>
   <w:num w:numId="7">
-    <w:abstractNumId w:val="6"/>
+    <w:abstractNumId w:val="8"/>
   </w:num>
   <w:num w:numId="8">
-    <w:abstractNumId w:val="16"/>
+    <w:abstractNumId w:val="21"/>
   </w:num>
   <w:num w:numId="9">
-    <w:abstractNumId w:val="18"/>
+    <w:abstractNumId w:val="23"/>
   </w:num>
   <w:num w:numId="10">
     <w:abstractNumId w:val="1"/>
   </w:num>
   <w:num w:numId="11">
-    <w:abstractNumId w:val="20"/>
+    <w:abstractNumId w:val="25"/>
   </w:num>
   <w:num w:numId="12">
-    <w:abstractNumId w:val="19"/>
+    <w:abstractNumId w:val="24"/>
   </w:num>
   <w:num w:numId="13">
     <w:abstractNumId w:val="3"/>
@@ -9137,25 +11689,40 @@
     <w:abstractNumId w:val="2"/>
   </w:num>
   <w:num w:numId="15">
-    <w:abstractNumId w:val="12"/>
+    <w:abstractNumId w:val="15"/>
   </w:num>
   <w:num w:numId="16">
+    <w:abstractNumId w:val="14"/>
+  </w:num>
+  <w:num w:numId="17">
+    <w:abstractNumId w:val="19"/>
+  </w:num>
+  <w:num w:numId="18">
     <w:abstractNumId w:val="11"/>
   </w:num>
-  <w:num w:numId="17">
-    <w:abstractNumId w:val="15"/>
-  </w:num>
-  <w:num w:numId="18">
-    <w:abstractNumId w:val="9"/>
-  </w:num>
   <w:num w:numId="19">
-    <w:abstractNumId w:val="5"/>
+    <w:abstractNumId w:val="7"/>
   </w:num>
   <w:num w:numId="20">
     <w:abstractNumId w:val="4"/>
   </w:num>
   <w:num w:numId="21">
-    <w:abstractNumId w:val="7"/>
+    <w:abstractNumId w:val="9"/>
+  </w:num>
+  <w:num w:numId="22">
+    <w:abstractNumId w:val="16"/>
+  </w:num>
+  <w:num w:numId="23">
+    <w:abstractNumId w:val="12"/>
+  </w:num>
+  <w:num w:numId="24">
+    <w:abstractNumId w:val="20"/>
+  </w:num>
+  <w:num w:numId="25">
+    <w:abstractNumId w:val="5"/>
+  </w:num>
+  <w:num w:numId="26">
+    <w:abstractNumId w:val="6"/>
   </w:num>
 </w:numbering>
 </file>
@@ -9389,6 +11956,30 @@
       <w:rFonts w:asciiTheme="majorHAnsi" w:eastAsiaTheme="majorEastAsia" w:hAnsiTheme="majorHAnsi" w:cstheme="majorBidi"/>
       <w:b/>
       <w:bCs/>
+      <w:color w:val="4F81BD" w:themeColor="accent1"/>
+    </w:rPr>
+  </w:style>
+  <w:style w:type="paragraph" w:styleId="Ttulo4">
+    <w:name w:val="heading 4"/>
+    <w:basedOn w:val="Normal"/>
+    <w:next w:val="Normal"/>
+    <w:link w:val="Ttulo4Car"/>
+    <w:uiPriority w:val="9"/>
+    <w:unhideWhenUsed/>
+    <w:qFormat/>
+    <w:rsid w:val="0077026D"/>
+    <w:pPr>
+      <w:keepNext/>
+      <w:keepLines/>
+      <w:spacing w:before="200" w:after="0"/>
+      <w:outlineLvl w:val="3"/>
+    </w:pPr>
+    <w:rPr>
+      <w:rFonts w:asciiTheme="majorHAnsi" w:eastAsiaTheme="majorEastAsia" w:hAnsiTheme="majorHAnsi" w:cstheme="majorBidi"/>
+      <w:b/>
+      <w:bCs/>
+      <w:i/>
+      <w:iCs/>
       <w:color w:val="4F81BD" w:themeColor="accent1"/>
     </w:rPr>
   </w:style>
@@ -10346,6 +12937,24 @@
       </w:tcPr>
     </w:tblStylePr>
   </w:style>
+  <w:style w:type="character" w:customStyle="1" w:styleId="Ttulo4Car">
+    <w:name w:val="Título 4 Car"/>
+    <w:basedOn w:val="Fuentedeprrafopredeter"/>
+    <w:link w:val="Ttulo4"/>
+    <w:uiPriority w:val="9"/>
+    <w:rsid w:val="0077026D"/>
+    <w:rPr>
+      <w:rFonts w:asciiTheme="majorHAnsi" w:eastAsiaTheme="majorEastAsia" w:hAnsiTheme="majorHAnsi" w:cstheme="majorBidi"/>
+      <w:b/>
+      <w:bCs/>
+      <w:i/>
+      <w:iCs/>
+      <w:color w:val="4F81BD" w:themeColor="accent1"/>
+      <w:sz w:val="22"/>
+      <w:szCs w:val="22"/>
+      <w:lang w:eastAsia="en-US"/>
+    </w:rPr>
+  </w:style>
 </w:styles>
 </file>
 
@@ -10578,6 +13187,30 @@
       <w:rFonts w:asciiTheme="majorHAnsi" w:eastAsiaTheme="majorEastAsia" w:hAnsiTheme="majorHAnsi" w:cstheme="majorBidi"/>
       <w:b/>
       <w:bCs/>
+      <w:color w:val="4F81BD" w:themeColor="accent1"/>
+    </w:rPr>
+  </w:style>
+  <w:style w:type="paragraph" w:styleId="Ttulo4">
+    <w:name w:val="heading 4"/>
+    <w:basedOn w:val="Normal"/>
+    <w:next w:val="Normal"/>
+    <w:link w:val="Ttulo4Car"/>
+    <w:uiPriority w:val="9"/>
+    <w:unhideWhenUsed/>
+    <w:qFormat/>
+    <w:rsid w:val="0077026D"/>
+    <w:pPr>
+      <w:keepNext/>
+      <w:keepLines/>
+      <w:spacing w:before="200" w:after="0"/>
+      <w:outlineLvl w:val="3"/>
+    </w:pPr>
+    <w:rPr>
+      <w:rFonts w:asciiTheme="majorHAnsi" w:eastAsiaTheme="majorEastAsia" w:hAnsiTheme="majorHAnsi" w:cstheme="majorBidi"/>
+      <w:b/>
+      <w:bCs/>
+      <w:i/>
+      <w:iCs/>
       <w:color w:val="4F81BD" w:themeColor="accent1"/>
     </w:rPr>
   </w:style>
@@ -11535,6 +14168,24 @@
       </w:tcPr>
     </w:tblStylePr>
   </w:style>
+  <w:style w:type="character" w:customStyle="1" w:styleId="Ttulo4Car">
+    <w:name w:val="Título 4 Car"/>
+    <w:basedOn w:val="Fuentedeprrafopredeter"/>
+    <w:link w:val="Ttulo4"/>
+    <w:uiPriority w:val="9"/>
+    <w:rsid w:val="0077026D"/>
+    <w:rPr>
+      <w:rFonts w:asciiTheme="majorHAnsi" w:eastAsiaTheme="majorEastAsia" w:hAnsiTheme="majorHAnsi" w:cstheme="majorBidi"/>
+      <w:b/>
+      <w:bCs/>
+      <w:i/>
+      <w:iCs/>
+      <w:color w:val="4F81BD" w:themeColor="accent1"/>
+      <w:sz w:val="22"/>
+      <w:szCs w:val="22"/>
+      <w:lang w:eastAsia="en-US"/>
+    </w:rPr>
+  </w:style>
 </w:styles>
 </file>
 
@@ -11826,7 +14477,7 @@
 </file>
 
 <file path=customXml/itemProps1.xml><?xml version="1.0" encoding="utf-8"?>
-<ds:datastoreItem xmlns:ds="http://schemas.openxmlformats.org/officeDocument/2006/customXml" ds:itemID="{5F46079B-0C12-4B40-B725-2A5A189DB97A}">
+<ds:datastoreItem xmlns:ds="http://schemas.openxmlformats.org/officeDocument/2006/customXml" ds:itemID="{5CFB0099-2DC3-4E47-A763-47ECA47077E5}">
   <ds:schemaRefs>
     <ds:schemaRef ds:uri="http://schemas.openxmlformats.org/officeDocument/2006/bibliography"/>
   </ds:schemaRefs>

--- a/documentación/individual/diesñoDelSistema.docx
+++ b/documentación/individual/diesñoDelSistema.docx
@@ -321,14 +321,27 @@
       <w:r>
         <w:t xml:space="preserve">Ilustración </w:t>
       </w:r>
-      <w:fldSimple w:instr=" SEQ Ilustración \* ARABIC ">
-        <w:r>
-          <w:rPr>
-            <w:noProof/>
-          </w:rPr>
-          <w:t>1</w:t>
-        </w:r>
-      </w:fldSimple>
+      <w:r>
+        <w:fldChar w:fldCharType="begin"/>
+      </w:r>
+      <w:r>
+        <w:instrText xml:space="preserve"> SEQ Ilustración \* ARABIC </w:instrText>
+      </w:r>
+      <w:r>
+        <w:fldChar w:fldCharType="separate"/>
+      </w:r>
+      <w:r>
+        <w:rPr>
+          <w:noProof/>
+        </w:rPr>
+        <w:t>1</w:t>
+      </w:r>
+      <w:r>
+        <w:rPr>
+          <w:noProof/>
+        </w:rPr>
+        <w:fldChar w:fldCharType="end"/>
+      </w:r>
       <w:r>
         <w:t xml:space="preserve"> (Esquema general aplicación)</w:t>
       </w:r>
@@ -521,14 +534,27 @@
       <w:r>
         <w:t xml:space="preserve">Ilustración </w:t>
       </w:r>
-      <w:fldSimple w:instr=" SEQ Ilustración \* ARABIC ">
-        <w:r>
-          <w:rPr>
-            <w:noProof/>
-          </w:rPr>
-          <w:t>2</w:t>
-        </w:r>
-      </w:fldSimple>
+      <w:r>
+        <w:fldChar w:fldCharType="begin"/>
+      </w:r>
+      <w:r>
+        <w:instrText xml:space="preserve"> SEQ Ilustración \* ARABIC </w:instrText>
+      </w:r>
+      <w:r>
+        <w:fldChar w:fldCharType="separate"/>
+      </w:r>
+      <w:r>
+        <w:rPr>
+          <w:noProof/>
+        </w:rPr>
+        <w:t>2</w:t>
+      </w:r>
+      <w:r>
+        <w:rPr>
+          <w:noProof/>
+        </w:rPr>
+        <w:fldChar w:fldCharType="end"/>
+      </w:r>
       <w:r>
         <w:t xml:space="preserve"> (Arquitectura MVC)</w:t>
       </w:r>
@@ -699,14 +725,27 @@
       <w:r>
         <w:t xml:space="preserve">Ilustración </w:t>
       </w:r>
-      <w:fldSimple w:instr=" SEQ Ilustración \* ARABIC ">
-        <w:r>
-          <w:rPr>
-            <w:noProof/>
-          </w:rPr>
-          <w:t>3</w:t>
-        </w:r>
-      </w:fldSimple>
+      <w:r>
+        <w:fldChar w:fldCharType="begin"/>
+      </w:r>
+      <w:r>
+        <w:instrText xml:space="preserve"> SEQ Ilustración \* ARABIC </w:instrText>
+      </w:r>
+      <w:r>
+        <w:fldChar w:fldCharType="separate"/>
+      </w:r>
+      <w:r>
+        <w:rPr>
+          <w:noProof/>
+        </w:rPr>
+        <w:t>3</w:t>
+      </w:r>
+      <w:r>
+        <w:rPr>
+          <w:noProof/>
+        </w:rPr>
+        <w:fldChar w:fldCharType="end"/>
+      </w:r>
       <w:r>
         <w:t xml:space="preserve"> (Arquitectura-REST)</w:t>
       </w:r>
@@ -1448,14 +1487,27 @@
       <w:r>
         <w:t xml:space="preserve">Tabla </w:t>
       </w:r>
-      <w:fldSimple w:instr=" SEQ Tabla \* ARABIC ">
-        <w:r>
-          <w:rPr>
-            <w:noProof/>
-          </w:rPr>
-          <w:t>1</w:t>
-        </w:r>
-      </w:fldSimple>
+      <w:r>
+        <w:fldChar w:fldCharType="begin"/>
+      </w:r>
+      <w:r>
+        <w:instrText xml:space="preserve"> SEQ Tabla \* ARABIC </w:instrText>
+      </w:r>
+      <w:r>
+        <w:fldChar w:fldCharType="separate"/>
+      </w:r>
+      <w:r>
+        <w:rPr>
+          <w:noProof/>
+        </w:rPr>
+        <w:t>1</w:t>
+      </w:r>
+      <w:r>
+        <w:rPr>
+          <w:noProof/>
+        </w:rPr>
+        <w:fldChar w:fldCharType="end"/>
+      </w:r>
       <w:r>
         <w:t xml:space="preserve"> (</w:t>
       </w:r>
@@ -2273,14 +2325,27 @@
       <w:r>
         <w:t xml:space="preserve">Tabla </w:t>
       </w:r>
-      <w:fldSimple w:instr=" SEQ Tabla \* ARABIC ">
-        <w:r>
-          <w:rPr>
-            <w:noProof/>
-          </w:rPr>
-          <w:t>2</w:t>
-        </w:r>
-      </w:fldSimple>
+      <w:r>
+        <w:fldChar w:fldCharType="begin"/>
+      </w:r>
+      <w:r>
+        <w:instrText xml:space="preserve"> SEQ Tabla \* ARABIC </w:instrText>
+      </w:r>
+      <w:r>
+        <w:fldChar w:fldCharType="separate"/>
+      </w:r>
+      <w:r>
+        <w:rPr>
+          <w:noProof/>
+        </w:rPr>
+        <w:t>2</w:t>
+      </w:r>
+      <w:r>
+        <w:rPr>
+          <w:noProof/>
+        </w:rPr>
+        <w:fldChar w:fldCharType="end"/>
+      </w:r>
       <w:r>
         <w:t xml:space="preserve"> (</w:t>
       </w:r>
@@ -3406,14 +3471,27 @@
       <w:r>
         <w:t xml:space="preserve">Tabla </w:t>
       </w:r>
-      <w:fldSimple w:instr=" SEQ Tabla \* ARABIC ">
-        <w:r>
-          <w:rPr>
-            <w:noProof/>
-          </w:rPr>
-          <w:t>3</w:t>
-        </w:r>
-      </w:fldSimple>
+      <w:r>
+        <w:fldChar w:fldCharType="begin"/>
+      </w:r>
+      <w:r>
+        <w:instrText xml:space="preserve"> SEQ Tabla \* ARABIC </w:instrText>
+      </w:r>
+      <w:r>
+        <w:fldChar w:fldCharType="separate"/>
+      </w:r>
+      <w:r>
+        <w:rPr>
+          <w:noProof/>
+        </w:rPr>
+        <w:t>3</w:t>
+      </w:r>
+      <w:r>
+        <w:rPr>
+          <w:noProof/>
+        </w:rPr>
+        <w:fldChar w:fldCharType="end"/>
+      </w:r>
       <w:r>
         <w:t xml:space="preserve"> (Project)</w:t>
       </w:r>
@@ -4232,12 +4310,17 @@
               <w:t>Usando los datos no modificables de la entidad (</w:t>
             </w:r>
             <w:proofErr w:type="spellStart"/>
+            <w:proofErr w:type="gramStart"/>
             <w:r>
               <w:t>Name</w:t>
             </w:r>
             <w:proofErr w:type="spellEnd"/>
             <w:r>
-              <w:t xml:space="preserve"> , </w:t>
+              <w:t xml:space="preserve"> ,</w:t>
+            </w:r>
+            <w:proofErr w:type="gramEnd"/>
+            <w:r>
+              <w:t xml:space="preserve"> </w:t>
             </w:r>
             <w:proofErr w:type="spellStart"/>
             <w:r>
@@ -4266,14 +4349,27 @@
       <w:r>
         <w:t xml:space="preserve">Tabla </w:t>
       </w:r>
-      <w:fldSimple w:instr=" SEQ Tabla \* ARABIC ">
-        <w:r>
-          <w:rPr>
-            <w:noProof/>
-          </w:rPr>
-          <w:t>4</w:t>
-        </w:r>
-      </w:fldSimple>
+      <w:r>
+        <w:fldChar w:fldCharType="begin"/>
+      </w:r>
+      <w:r>
+        <w:instrText xml:space="preserve"> SEQ Tabla \* ARABIC </w:instrText>
+      </w:r>
+      <w:r>
+        <w:fldChar w:fldCharType="separate"/>
+      </w:r>
+      <w:r>
+        <w:rPr>
+          <w:noProof/>
+        </w:rPr>
+        <w:t>4</w:t>
+      </w:r>
+      <w:r>
+        <w:rPr>
+          <w:noProof/>
+        </w:rPr>
+        <w:fldChar w:fldCharType="end"/>
+      </w:r>
       <w:r>
         <w:t xml:space="preserve">  (</w:t>
       </w:r>
@@ -5282,14 +5378,27 @@
       <w:r>
         <w:t xml:space="preserve">Ilustración </w:t>
       </w:r>
-      <w:fldSimple w:instr=" SEQ Ilustración \* ARABIC ">
-        <w:r>
-          <w:rPr>
-            <w:noProof/>
-          </w:rPr>
-          <w:t>4</w:t>
-        </w:r>
-      </w:fldSimple>
+      <w:r>
+        <w:fldChar w:fldCharType="begin"/>
+      </w:r>
+      <w:r>
+        <w:instrText xml:space="preserve"> SEQ Ilustración \* ARABIC </w:instrText>
+      </w:r>
+      <w:r>
+        <w:fldChar w:fldCharType="separate"/>
+      </w:r>
+      <w:r>
+        <w:rPr>
+          <w:noProof/>
+        </w:rPr>
+        <w:t>4</w:t>
+      </w:r>
+      <w:r>
+        <w:rPr>
+          <w:noProof/>
+        </w:rPr>
+        <w:fldChar w:fldCharType="end"/>
+      </w:r>
       <w:r>
         <w:t xml:space="preserve"> (neo4j: Ejemplo básico estructura)</w:t>
       </w:r>
@@ -5397,14 +5506,27 @@
       <w:r>
         <w:t xml:space="preserve">Ilustración </w:t>
       </w:r>
-      <w:fldSimple w:instr=" SEQ Ilustración \* ARABIC ">
-        <w:r>
-          <w:rPr>
-            <w:noProof/>
-          </w:rPr>
-          <w:t>5</w:t>
-        </w:r>
-      </w:fldSimple>
+      <w:r>
+        <w:fldChar w:fldCharType="begin"/>
+      </w:r>
+      <w:r>
+        <w:instrText xml:space="preserve"> SEQ Ilustración \* ARABIC </w:instrText>
+      </w:r>
+      <w:r>
+        <w:fldChar w:fldCharType="separate"/>
+      </w:r>
+      <w:r>
+        <w:rPr>
+          <w:noProof/>
+        </w:rPr>
+        <w:t>5</w:t>
+      </w:r>
+      <w:r>
+        <w:rPr>
+          <w:noProof/>
+        </w:rPr>
+        <w:fldChar w:fldCharType="end"/>
+      </w:r>
       <w:r>
         <w:t xml:space="preserve"> (Neo4j: Ejemplo entidad-relación)</w:t>
       </w:r>
@@ -6121,14 +6243,27 @@
       <w:r>
         <w:t xml:space="preserve">Tabla </w:t>
       </w:r>
-      <w:fldSimple w:instr=" SEQ Tabla \* ARABIC ">
-        <w:r>
-          <w:rPr>
-            <w:noProof/>
-          </w:rPr>
-          <w:t>5</w:t>
-        </w:r>
-      </w:fldSimple>
+      <w:r>
+        <w:fldChar w:fldCharType="begin"/>
+      </w:r>
+      <w:r>
+        <w:instrText xml:space="preserve"> SEQ Tabla \* ARABIC </w:instrText>
+      </w:r>
+      <w:r>
+        <w:fldChar w:fldCharType="separate"/>
+      </w:r>
+      <w:r>
+        <w:rPr>
+          <w:noProof/>
+        </w:rPr>
+        <w:t>5</w:t>
+      </w:r>
+      <w:r>
+        <w:rPr>
+          <w:noProof/>
+        </w:rPr>
+        <w:fldChar w:fldCharType="end"/>
+      </w:r>
       <w:r>
         <w:t xml:space="preserve"> (Neo4j: conjunto de entidades)</w:t>
       </w:r>
@@ -6225,14 +6360,27 @@
       <w:r>
         <w:t xml:space="preserve">Ilustración </w:t>
       </w:r>
-      <w:fldSimple w:instr=" SEQ Ilustración \* ARABIC ">
-        <w:r>
-          <w:rPr>
-            <w:noProof/>
-          </w:rPr>
-          <w:t>6</w:t>
-        </w:r>
-      </w:fldSimple>
+      <w:r>
+        <w:fldChar w:fldCharType="begin"/>
+      </w:r>
+      <w:r>
+        <w:instrText xml:space="preserve"> SEQ Ilustración \* ARABIC </w:instrText>
+      </w:r>
+      <w:r>
+        <w:fldChar w:fldCharType="separate"/>
+      </w:r>
+      <w:r>
+        <w:rPr>
+          <w:noProof/>
+        </w:rPr>
+        <w:t>6</w:t>
+      </w:r>
+      <w:r>
+        <w:rPr>
+          <w:noProof/>
+        </w:rPr>
+        <w:fldChar w:fldCharType="end"/>
+      </w:r>
       <w:r>
         <w:t xml:space="preserve"> (Estructura general de datos)</w:t>
       </w:r>
@@ -6520,7 +6668,15 @@
         <w:t>”. La arquitectura REST es una arquitectura de transporte de recursos (objetos o entidades)</w:t>
       </w:r>
       <w:r>
-        <w:t xml:space="preserve"> mediante el protocolo HTTP. Este arquitectura utiliza servidores web que utilizan el mapeado URL de las páginas de los dominios web, la diferencia es, en vez de devolver un mensaje HTTP con el cuerpo de una página web (HTML). Es enviado una entidad o  recurso en un lenguaje unificado de comunicación con (JSON O XML) construido en </w:t>
+        <w:t xml:space="preserve"> mediante el protocolo HTTP. </w:t>
+      </w:r>
+      <w:proofErr w:type="gramStart"/>
+      <w:r>
+        <w:t>Este</w:t>
+      </w:r>
+      <w:proofErr w:type="gramEnd"/>
+      <w:r>
+        <w:t xml:space="preserve"> arquitectura utiliza servidores web que utilizan el mapeado URL de las páginas de los dominios web, la diferencia es, en vez de devolver un mensaje HTTP con el cuerpo de una página web (HTML). Es enviado una entidad o  recurso en un lenguaje unificado de comunicación con (JSON O XML) construido en </w:t>
       </w:r>
       <w:proofErr w:type="spellStart"/>
       <w:r>
@@ -6623,14 +6779,27 @@
       <w:r>
         <w:t xml:space="preserve">Ilustración </w:t>
       </w:r>
-      <w:fldSimple w:instr=" SEQ Ilustración \* ARABIC ">
-        <w:r>
-          <w:rPr>
-            <w:noProof/>
-          </w:rPr>
-          <w:t>7</w:t>
-        </w:r>
-      </w:fldSimple>
+      <w:r>
+        <w:fldChar w:fldCharType="begin"/>
+      </w:r>
+      <w:r>
+        <w:instrText xml:space="preserve"> SEQ Ilustración \* ARABIC </w:instrText>
+      </w:r>
+      <w:r>
+        <w:fldChar w:fldCharType="separate"/>
+      </w:r>
+      <w:r>
+        <w:rPr>
+          <w:noProof/>
+        </w:rPr>
+        <w:t>7</w:t>
+      </w:r>
+      <w:r>
+        <w:rPr>
+          <w:noProof/>
+        </w:rPr>
+        <w:fldChar w:fldCharType="end"/>
+      </w:r>
       <w:r>
         <w:t xml:space="preserve"> (Logo Spring)</w:t>
       </w:r>
@@ -7299,7 +7468,15 @@
         <w:t>La capa de ejecución</w:t>
       </w:r>
       <w:r>
-        <w:t xml:space="preserve"> creara una jerarquía de proyectos en el sistema de archivos del sistema operativo, donde usando una librería externa , JGIT , actualizara  y descargara los datos de los proyectos. Cada proyecto que se vaya a crear se generara un espacio personal  donde se descargara la información. También se creara un sistema de monitorización de los proyectos actualizándose cada vez que se genera un cambio. </w:t>
+        <w:t xml:space="preserve"> creara una jerarquía de proyectos en el sistema de archivos del sistema operativo, donde usando una librería </w:t>
+      </w:r>
+      <w:proofErr w:type="gramStart"/>
+      <w:r>
+        <w:t>externa ,</w:t>
+      </w:r>
+      <w:proofErr w:type="gramEnd"/>
+      <w:r>
+        <w:t xml:space="preserve"> JGIT , actualizara  y descargara los datos de los proyectos. Cada proyecto que se vaya a crear se generara un espacio personal  donde se descargara la información. También se creara un sistema de monitorización de los proyectos actualizándose cada vez que se genera un cambio. </w:t>
       </w:r>
     </w:p>
     <w:p>
@@ -7425,6 +7602,11 @@
       <w:pPr>
         <w:ind w:firstLine="360"/>
       </w:pPr>
+    </w:p>
+    <w:p>
+      <w:pPr>
+        <w:ind w:firstLine="360"/>
+      </w:pPr>
       <w:r>
         <w:t>El subsistema aplicación web tiene varios objetivos del sistema general:</w:t>
       </w:r>
@@ -7470,7 +7652,15 @@
         <w:t>, donde se crearan distinto elementos que comunicaran se comunicaran con el usuario generando y recibiendo eventos. El modelo - vista - controlador es un modelo WEB</w:t>
       </w:r>
       <w:r>
-        <w:t xml:space="preserve"> para la realización de aplicaciones web. Las aplicaciones web contienen dos partes o lados. Cada lado está separado por su programa (“localización” lógica ) , estos son los elementos:</w:t>
+        <w:t xml:space="preserve"> para la realización de aplicaciones web. Las aplicaciones web contienen dos partes o lados. Cada lado está separado por su programa (“localización” </w:t>
+      </w:r>
+      <w:proofErr w:type="gramStart"/>
+      <w:r>
+        <w:t>lógica )</w:t>
+      </w:r>
+      <w:proofErr w:type="gramEnd"/>
+      <w:r>
+        <w:t xml:space="preserve"> , estos son los elementos:</w:t>
       </w:r>
     </w:p>
     <w:p>
@@ -7780,7 +7970,23 @@
         <w:t>Es</w:t>
       </w:r>
       <w:r>
-        <w:t xml:space="preserve"> por eso que haremos un servidor web en JavaScript. La parte de servidores se denomina Node.js . Node.js no es más que un compilador de navegador web pero externalizado para ejecución en un servidor. Node.js tiene una librería propia denominada $http() esta librería gestiona toda petición entrante del protocolo HTTP. Para la interpretación de las peticiones y la realización de servidores web se utiliza el </w:t>
+        <w:t xml:space="preserve"> por eso que haremos un servidor web en JavaScript. La parte de servidores se denomina </w:t>
+      </w:r>
+      <w:proofErr w:type="gramStart"/>
+      <w:r>
+        <w:t>Node.js .</w:t>
+      </w:r>
+      <w:proofErr w:type="gramEnd"/>
+      <w:r>
+        <w:t xml:space="preserve"> Node.js no es más que un compilador de navegador web pero externalizado para ejecución en un servidor. Node.js tiene una librería propia denominada $</w:t>
+      </w:r>
+      <w:proofErr w:type="gramStart"/>
+      <w:r>
+        <w:t>http(</w:t>
+      </w:r>
+      <w:proofErr w:type="gramEnd"/>
+      <w:r>
+        <w:t xml:space="preserve">) esta librería gestiona toda petición entrante del protocolo HTTP. Para la interpretación de las peticiones y la realización de servidores web se utiliza el </w:t>
       </w:r>
       <w:proofErr w:type="spellStart"/>
       <w:r>
@@ -8056,6 +8262,10 @@
         <w:ind w:firstLine="708"/>
       </w:pPr>
       <w:r>
+        <w:rPr>
+          <w:noProof/>
+          <w:lang w:val="es-ES_tradnl" w:eastAsia="es-ES_tradnl"/>
+        </w:rPr>
         <w:drawing>
           <wp:inline distT="0" distB="0" distL="0" distR="0" wp14:anchorId="5DFC7164" wp14:editId="12B1F679">
             <wp:extent cx="4714875" cy="2838450"/>
@@ -8161,8 +8371,6 @@
         <w:pStyle w:val="Ttulo3"/>
         <w:ind w:firstLine="708"/>
       </w:pPr>
-      <w:bookmarkStart w:id="0" w:name="_GoBack"/>
-      <w:bookmarkEnd w:id="0"/>
       <w:r>
         <w:rPr>
           <w:color w:val="auto"/>
@@ -8197,6 +8405,10 @@
         <w:jc w:val="center"/>
       </w:pPr>
       <w:r>
+        <w:rPr>
+          <w:noProof/>
+          <w:lang w:val="es-ES_tradnl" w:eastAsia="es-ES_tradnl"/>
+        </w:rPr>
         <w:drawing>
           <wp:inline distT="0" distB="0" distL="0" distR="0" wp14:anchorId="77B8886E" wp14:editId="1C61A366">
             <wp:extent cx="5612130" cy="2235200"/>
@@ -8256,14 +8468,24 @@
     </w:p>
     <w:p>
       <w:pPr>
-        <w:ind w:left="1068"/>
-      </w:pPr>
-    </w:p>
-    <w:p>
-      <w:pPr>
-        <w:pStyle w:val="Prrafodelista"/>
-        <w:ind w:left="1428"/>
-      </w:pPr>
+        <w:pStyle w:val="Ttulo3"/>
+        <w:numPr>
+          <w:ilvl w:val="2"/>
+          <w:numId w:val="18"/>
+        </w:numPr>
+        <w:rPr>
+          <w:color w:val="auto"/>
+          <w:sz w:val="56"/>
+        </w:rPr>
+      </w:pPr>
+      <w:r>
+        <w:rPr>
+          <w:color w:val="auto"/>
+          <w:sz w:val="56"/>
+        </w:rPr>
+        <w:lastRenderedPageBreak/>
+        <w:t>API de comunicación:</w:t>
+      </w:r>
     </w:p>
     <w:p>
       <w:pPr>
@@ -8272,8 +8494,45 @@
     </w:p>
     <w:p>
       <w:pPr>
-        <w:pStyle w:val="Ttulo4"/>
-      </w:pPr>
+        <w:ind w:firstLine="708"/>
+      </w:pPr>
+      <w:r>
+        <w:t>Los modelos MVC albergados en los clientes se nutren de información REST de servicios en servidores web. Todos ellos tienen unos protocolos de comunicación y autenticación. Si queremos realizar una comunicación con un servidor puede volverse muy repetitivo. Es por ello que vamos a generar una librería que facilite la comunicación con los servidores. Esto es lo que se denomina como API una librería externa que te  facilita la comunicación con puntos de información.</w:t>
+      </w:r>
+    </w:p>
+    <w:p>
+      <w:pPr>
+        <w:ind w:firstLine="708"/>
+      </w:pPr>
+      <w:r>
+        <w:t xml:space="preserve">Angular facilita mucho al modelo MVC la </w:t>
+      </w:r>
+      <w:proofErr w:type="spellStart"/>
+      <w:r>
+        <w:t>generacion</w:t>
+      </w:r>
+      <w:proofErr w:type="spellEnd"/>
+      <w:r>
+        <w:t xml:space="preserve"> de API para sus sistemas con las clases </w:t>
+      </w:r>
+      <w:proofErr w:type="spellStart"/>
+      <w:r>
+        <w:t>Service</w:t>
+      </w:r>
+      <w:proofErr w:type="spellEnd"/>
+      <w:r>
+        <w:t xml:space="preserve">. Una clase </w:t>
+      </w:r>
+      <w:proofErr w:type="spellStart"/>
+      <w:r>
+        <w:t>Service</w:t>
+      </w:r>
+      <w:proofErr w:type="spellEnd"/>
+      <w:r>
+        <w:t xml:space="preserve"> es una </w:t>
+      </w:r>
+      <w:bookmarkStart w:id="0" w:name="_GoBack"/>
+      <w:bookmarkEnd w:id="0"/>
     </w:p>
     <w:sectPr>
       <w:headerReference w:type="default" r:id="rId22"/>
@@ -8525,7 +8784,7 @@
                               <w:sz w:val="24"/>
                               <w:szCs w:val="24"/>
                             </w:rPr>
-                            <w:t>24</w:t>
+                            <w:t>25</w:t>
                           </w:r>
                           <w:r>
                             <w:rPr>
@@ -8657,7 +8916,7 @@
                         <w:sz w:val="24"/>
                         <w:szCs w:val="24"/>
                       </w:rPr>
-                      <w:t>24</w:t>
+                      <w:t>25</w:t>
                     </w:r>
                     <w:r>
                       <w:rPr>
@@ -14477,7 +14736,7 @@
 </file>
 
 <file path=customXml/itemProps1.xml><?xml version="1.0" encoding="utf-8"?>
-<ds:datastoreItem xmlns:ds="http://schemas.openxmlformats.org/officeDocument/2006/customXml" ds:itemID="{5CFB0099-2DC3-4E47-A763-47ECA47077E5}">
+<ds:datastoreItem xmlns:ds="http://schemas.openxmlformats.org/officeDocument/2006/customXml" ds:itemID="{8713AA49-03D6-4B0C-BCA1-3A3DFC803115}">
   <ds:schemaRefs>
     <ds:schemaRef ds:uri="http://schemas.openxmlformats.org/officeDocument/2006/bibliography"/>
   </ds:schemaRefs>
